--- a/Docs_Update_by_CPs/IHE_ITI_Suppl_XDS_Metadata_Update_Rev1.10_TI_2018-07-24.docx
+++ b/Docs_Update_by_CPs/IHE_ITI_Suppl_XDS_Metadata_Update_Rev1.10_TI_2018-07-24.docx
@@ -12,8 +12,6 @@
           <w:szCs w:val="28"/>
         </w:rPr>
       </w:pPr>
-      <w:bookmarkStart w:id="0" w:name="_GoBack"/>
-      <w:bookmarkEnd w:id="0"/>
       <w:r>
         <w:rPr>
           <w:b/>
@@ -6389,19 +6387,19 @@
           <w:noProof w:val="0"/>
         </w:rPr>
       </w:pPr>
-      <w:bookmarkStart w:id="1" w:name="_Toc201058865"/>
-      <w:bookmarkStart w:id="2" w:name="_Toc201058970"/>
-      <w:bookmarkStart w:id="3" w:name="_Toc504625752"/>
-      <w:bookmarkStart w:id="4" w:name="_Toc530206505"/>
-      <w:bookmarkStart w:id="5" w:name="_Toc1388425"/>
-      <w:bookmarkStart w:id="6" w:name="_Toc1388579"/>
-      <w:bookmarkStart w:id="7" w:name="_Toc1456606"/>
-      <w:bookmarkStart w:id="8" w:name="_Toc37034630"/>
-      <w:bookmarkStart w:id="9" w:name="_Toc38846108"/>
-      <w:bookmarkStart w:id="10" w:name="_Toc300671740"/>
-      <w:bookmarkStart w:id="11" w:name="_Toc515963786"/>
+      <w:bookmarkStart w:id="0" w:name="_Toc201058865"/>
+      <w:bookmarkStart w:id="1" w:name="_Toc201058970"/>
+      <w:bookmarkStart w:id="2" w:name="_Toc504625752"/>
+      <w:bookmarkStart w:id="3" w:name="_Toc530206505"/>
+      <w:bookmarkStart w:id="4" w:name="_Toc1388425"/>
+      <w:bookmarkStart w:id="5" w:name="_Toc1388579"/>
+      <w:bookmarkStart w:id="6" w:name="_Toc1456606"/>
+      <w:bookmarkStart w:id="7" w:name="_Toc37034630"/>
+      <w:bookmarkStart w:id="8" w:name="_Toc38846108"/>
+      <w:bookmarkStart w:id="9" w:name="_Toc300671740"/>
+      <w:bookmarkStart w:id="10" w:name="_Toc515963786"/>
+      <w:bookmarkEnd w:id="0"/>
       <w:bookmarkEnd w:id="1"/>
-      <w:bookmarkEnd w:id="2"/>
       <w:r>
         <w:rPr>
           <w:noProof w:val="0"/>
@@ -6409,6 +6407,7 @@
         <w:lastRenderedPageBreak/>
         <w:t>Introduction</w:t>
       </w:r>
+      <w:bookmarkEnd w:id="2"/>
       <w:bookmarkEnd w:id="3"/>
       <w:bookmarkEnd w:id="4"/>
       <w:bookmarkEnd w:id="5"/>
@@ -6417,7 +6416,6 @@
       <w:bookmarkEnd w:id="8"/>
       <w:bookmarkEnd w:id="9"/>
       <w:bookmarkEnd w:id="10"/>
-      <w:bookmarkEnd w:id="11"/>
     </w:p>
     <w:p>
       <w:pPr>
@@ -6614,18 +6612,15 @@
         <w:pStyle w:val="BodyText"/>
       </w:pPr>
       <w:r>
-        <w:t xml:space="preserve">This supplement includes updated documentation on the use of ebRIM Associations in XDS and XDR. The existing documentation is somewhat understated. The update transaction makes heavy </w:t>
-      </w:r>
+        <w:t>This supplement includes updated documentation on the use of ebRIM Associations in XDS and XDR. The existing documentation is somewhat understated. The update transaction makes heavy use of SubmissionSet Associations (Associations anchored at one end by the SubmissionSet object) to trigger some types of updates.</w:t>
+      </w:r>
+    </w:p>
+    <w:p>
+      <w:pPr>
+        <w:pStyle w:val="BodyText"/>
+      </w:pPr>
       <w:r>
         <w:lastRenderedPageBreak/>
-        <w:t>use of SubmissionSet Associations (Associations anchored at one end by the SubmissionSet object) to trigger some types of updates.</w:t>
-      </w:r>
-    </w:p>
-    <w:p>
-      <w:pPr>
-        <w:pStyle w:val="BodyText"/>
-      </w:pPr>
-      <w:r>
         <w:t xml:space="preserve">Some discussion and example material regarding the Update Document Set transaction </w:t>
       </w:r>
       <w:r>
@@ -6665,16 +6660,16 @@
           <w:noProof w:val="0"/>
         </w:rPr>
       </w:pPr>
-      <w:bookmarkStart w:id="12" w:name="_Toc300671741"/>
-      <w:bookmarkStart w:id="13" w:name="_Toc515963787"/>
+      <w:bookmarkStart w:id="11" w:name="_Toc300671741"/>
+      <w:bookmarkStart w:id="12" w:name="_Toc515963787"/>
       <w:r>
         <w:rPr>
           <w:noProof w:val="0"/>
         </w:rPr>
         <w:t>Open Issues and Questions</w:t>
       </w:r>
+      <w:bookmarkEnd w:id="11"/>
       <w:bookmarkEnd w:id="12"/>
-      <w:bookmarkEnd w:id="13"/>
     </w:p>
     <w:p>
       <w:pPr>
@@ -6695,18 +6690,18 @@
           <w:noProof w:val="0"/>
         </w:rPr>
       </w:pPr>
-      <w:bookmarkStart w:id="14" w:name="_Toc300671742"/>
-      <w:bookmarkStart w:id="15" w:name="_Toc515963788"/>
-      <w:bookmarkStart w:id="16" w:name="_Toc473170357"/>
-      <w:bookmarkStart w:id="17" w:name="_Toc504625754"/>
+      <w:bookmarkStart w:id="13" w:name="_Toc300671742"/>
+      <w:bookmarkStart w:id="14" w:name="_Toc515963788"/>
+      <w:bookmarkStart w:id="15" w:name="_Toc473170357"/>
+      <w:bookmarkStart w:id="16" w:name="_Toc504625754"/>
       <w:r>
         <w:rPr>
           <w:noProof w:val="0"/>
         </w:rPr>
         <w:t>Closed Issues</w:t>
       </w:r>
+      <w:bookmarkEnd w:id="13"/>
       <w:bookmarkEnd w:id="14"/>
-      <w:bookmarkEnd w:id="15"/>
     </w:p>
     <w:p>
       <w:pPr>
@@ -7110,15 +7105,7 @@
           <w:i/>
           <w:iCs/>
         </w:rPr>
-        <w:t xml:space="preserve">Could rename the option in the other supplement to be something like “Enhanced </w:t>
-      </w:r>
-      <w:r>
-        <w:rPr>
-          <w:i/>
-          <w:iCs/>
-        </w:rPr>
-        <w:lastRenderedPageBreak/>
-        <w:t>support” and lump all this little stuff together under that. Resolution: CP 531, if passed, will enable the capabilities without the need for an option.</w:t>
+        <w:t>Could rename the option in the other supplement to be something like “Enhanced support” and lump all this little stuff together under that. Resolution: CP 531, if passed, will enable the capabilities without the need for an option.</w:t>
       </w:r>
     </w:p>
     <w:p>
@@ -7135,6 +7122,7 @@
           <w:i/>
           <w:iCs/>
         </w:rPr>
+        <w:lastRenderedPageBreak/>
         <w:t>MV037</w:t>
       </w:r>
       <w:r>
@@ -7429,8 +7417,8 @@
           <w:noProof w:val="0"/>
         </w:rPr>
       </w:pPr>
-      <w:bookmarkStart w:id="18" w:name="_Toc427762278"/>
-      <w:bookmarkStart w:id="19" w:name="_Toc515963789"/>
+      <w:bookmarkStart w:id="17" w:name="_Toc427762278"/>
+      <w:bookmarkStart w:id="18" w:name="_Toc515963789"/>
       <w:r>
         <w:rPr>
           <w:noProof w:val="0"/>
@@ -7438,8 +7426,8 @@
         <w:lastRenderedPageBreak/>
         <w:t>General Introduction</w:t>
       </w:r>
+      <w:bookmarkEnd w:id="17"/>
       <w:bookmarkEnd w:id="18"/>
-      <w:bookmarkEnd w:id="19"/>
     </w:p>
     <w:p>
       <w:pPr>
@@ -7462,8 +7450,8 @@
           <w:noProof w:val="0"/>
         </w:rPr>
       </w:pPr>
-      <w:bookmarkStart w:id="20" w:name="_Toc427762279"/>
-      <w:bookmarkStart w:id="21" w:name="_Toc515963790"/>
+      <w:bookmarkStart w:id="19" w:name="_Toc427762279"/>
+      <w:bookmarkStart w:id="20" w:name="_Toc515963790"/>
       <w:r>
         <w:rPr>
           <w:bCs/>
@@ -7471,8 +7459,8 @@
         </w:rPr>
         <w:t>Appendix A – Actor Summary Definitions</w:t>
       </w:r>
+      <w:bookmarkEnd w:id="19"/>
       <w:bookmarkEnd w:id="20"/>
-      <w:bookmarkEnd w:id="21"/>
     </w:p>
     <w:p>
       <w:pPr>
@@ -7504,7 +7492,7 @@
       <w:pPr>
         <w:pStyle w:val="BodyText"/>
       </w:pPr>
-      <w:bookmarkStart w:id="22" w:name="_Toc427762280"/>
+      <w:bookmarkStart w:id="21" w:name="_Toc427762280"/>
     </w:p>
     <w:tbl>
       <w:tblPr>
@@ -7615,7 +7603,7 @@
           <w:noProof w:val="0"/>
         </w:rPr>
       </w:pPr>
-      <w:bookmarkStart w:id="23" w:name="_Toc515963791"/>
+      <w:bookmarkStart w:id="22" w:name="_Toc515963791"/>
       <w:r>
         <w:rPr>
           <w:bCs/>
@@ -7623,8 +7611,8 @@
         </w:rPr>
         <w:t>Appendix B – Transaction Summary Definitions</w:t>
       </w:r>
+      <w:bookmarkEnd w:id="21"/>
       <w:bookmarkEnd w:id="22"/>
-      <w:bookmarkEnd w:id="23"/>
     </w:p>
     <w:p>
       <w:pPr>
@@ -7694,7 +7682,7 @@
             <w:pPr>
               <w:pStyle w:val="TableEntryHeader"/>
             </w:pPr>
-            <w:bookmarkStart w:id="24" w:name="_Hlk427849660"/>
+            <w:bookmarkStart w:id="23" w:name="_Hlk427849660"/>
             <w:r>
               <w:t>Transaction</w:t>
             </w:r>
@@ -7779,9 +7767,9 @@
           <w:noProof w:val="0"/>
         </w:rPr>
       </w:pPr>
-      <w:bookmarkStart w:id="25" w:name="_Toc427762281"/>
-      <w:bookmarkStart w:id="26" w:name="_Toc515963792"/>
-      <w:bookmarkEnd w:id="24"/>
+      <w:bookmarkStart w:id="24" w:name="_Toc427762281"/>
+      <w:bookmarkStart w:id="25" w:name="_Toc515963792"/>
+      <w:bookmarkEnd w:id="23"/>
       <w:r>
         <w:rPr>
           <w:bCs/>
@@ -7789,8 +7777,8 @@
         </w:rPr>
         <w:t>Glossary</w:t>
       </w:r>
+      <w:bookmarkEnd w:id="24"/>
       <w:bookmarkEnd w:id="25"/>
-      <w:bookmarkEnd w:id="26"/>
     </w:p>
     <w:p>
       <w:pPr>
@@ -7832,14 +7820,14 @@
       <w:pPr>
         <w:pStyle w:val="PartTitle"/>
       </w:pPr>
-      <w:bookmarkStart w:id="27" w:name="_Toc300671743"/>
-      <w:bookmarkStart w:id="28" w:name="_Toc515963793"/>
+      <w:bookmarkStart w:id="26" w:name="_Toc300671743"/>
+      <w:bookmarkStart w:id="27" w:name="_Toc515963793"/>
       <w:r>
         <w:lastRenderedPageBreak/>
         <w:t>Volume 1 – Integration Profiles</w:t>
       </w:r>
+      <w:bookmarkEnd w:id="26"/>
       <w:bookmarkEnd w:id="27"/>
-      <w:bookmarkEnd w:id="28"/>
     </w:p>
     <w:p>
       <w:pPr>
@@ -7852,16 +7840,16 @@
           <w:noProof w:val="0"/>
         </w:rPr>
       </w:pPr>
-      <w:bookmarkStart w:id="29" w:name="_Toc300671744"/>
-      <w:bookmarkStart w:id="30" w:name="_Toc515963794"/>
+      <w:bookmarkStart w:id="28" w:name="_Toc300671744"/>
+      <w:bookmarkStart w:id="29" w:name="_Toc515963794"/>
       <w:r>
         <w:rPr>
           <w:noProof w:val="0"/>
         </w:rPr>
         <w:t>1.7 History of Annual Changes</w:t>
       </w:r>
+      <w:bookmarkEnd w:id="28"/>
       <w:bookmarkEnd w:id="29"/>
-      <w:bookmarkEnd w:id="30"/>
     </w:p>
     <w:p>
       <w:pPr>
@@ -7907,46 +7895,46 @@
           <w:noProof w:val="0"/>
         </w:rPr>
       </w:pPr>
-      <w:bookmarkStart w:id="31" w:name="_Toc300671745"/>
-      <w:bookmarkStart w:id="32" w:name="_Toc515963795"/>
-      <w:bookmarkStart w:id="33" w:name="_Toc530206507"/>
-      <w:bookmarkStart w:id="34" w:name="_Toc1388427"/>
-      <w:bookmarkStart w:id="35" w:name="_Toc1388581"/>
-      <w:bookmarkStart w:id="36" w:name="_Toc1456608"/>
-      <w:bookmarkStart w:id="37" w:name="_Toc37034633"/>
-      <w:bookmarkStart w:id="38" w:name="_Toc38846111"/>
+      <w:bookmarkStart w:id="30" w:name="_Toc300671745"/>
+      <w:bookmarkStart w:id="31" w:name="_Toc515963795"/>
+      <w:bookmarkStart w:id="32" w:name="_Toc530206507"/>
+      <w:bookmarkStart w:id="33" w:name="_Toc1388427"/>
+      <w:bookmarkStart w:id="34" w:name="_Toc1388581"/>
+      <w:bookmarkStart w:id="35" w:name="_Toc1456608"/>
+      <w:bookmarkStart w:id="36" w:name="_Toc37034633"/>
+      <w:bookmarkStart w:id="37" w:name="_Toc38846111"/>
       <w:r>
         <w:rPr>
           <w:noProof w:val="0"/>
         </w:rPr>
         <w:t>2.1 Dependencies among Integration Profiles</w:t>
       </w:r>
+      <w:bookmarkEnd w:id="30"/>
       <w:bookmarkEnd w:id="31"/>
+    </w:p>
+    <w:p>
+      <w:pPr>
+        <w:pStyle w:val="BodyText"/>
+      </w:pPr>
+      <w:r>
+        <w:t>No new dependencies are introduced with this supplement.</w:t>
+      </w:r>
+      <w:bookmarkStart w:id="38" w:name="_Toc473170358"/>
+      <w:bookmarkStart w:id="39" w:name="_Toc504625755"/>
+      <w:bookmarkStart w:id="40" w:name="_Toc530206508"/>
+      <w:bookmarkStart w:id="41" w:name="_Toc1388428"/>
+      <w:bookmarkStart w:id="42" w:name="_Toc1388582"/>
+      <w:bookmarkStart w:id="43" w:name="_Toc1456609"/>
+      <w:bookmarkStart w:id="44" w:name="_Toc37034634"/>
+      <w:bookmarkStart w:id="45" w:name="_Toc38846112"/>
+      <w:bookmarkEnd w:id="15"/>
+      <w:bookmarkEnd w:id="16"/>
       <w:bookmarkEnd w:id="32"/>
-    </w:p>
-    <w:p>
-      <w:pPr>
-        <w:pStyle w:val="BodyText"/>
-      </w:pPr>
-      <w:r>
-        <w:t>No new dependencies are introduced with this supplement.</w:t>
-      </w:r>
-      <w:bookmarkStart w:id="39" w:name="_Toc473170358"/>
-      <w:bookmarkStart w:id="40" w:name="_Toc504625755"/>
-      <w:bookmarkStart w:id="41" w:name="_Toc530206508"/>
-      <w:bookmarkStart w:id="42" w:name="_Toc1388428"/>
-      <w:bookmarkStart w:id="43" w:name="_Toc1388582"/>
-      <w:bookmarkStart w:id="44" w:name="_Toc1456609"/>
-      <w:bookmarkStart w:id="45" w:name="_Toc37034634"/>
-      <w:bookmarkStart w:id="46" w:name="_Toc38846112"/>
-      <w:bookmarkEnd w:id="16"/>
-      <w:bookmarkEnd w:id="17"/>
       <w:bookmarkEnd w:id="33"/>
       <w:bookmarkEnd w:id="34"/>
       <w:bookmarkEnd w:id="35"/>
       <w:bookmarkEnd w:id="36"/>
       <w:bookmarkEnd w:id="37"/>
-      <w:bookmarkEnd w:id="38"/>
     </w:p>
     <w:p>
       <w:pPr>
@@ -7959,14 +7947,15 @@
           <w:noProof w:val="0"/>
         </w:rPr>
       </w:pPr>
-      <w:bookmarkStart w:id="47" w:name="_Toc300671746"/>
-      <w:bookmarkStart w:id="48" w:name="_Toc515963796"/>
+      <w:bookmarkStart w:id="46" w:name="_Toc300671746"/>
+      <w:bookmarkStart w:id="47" w:name="_Toc515963796"/>
       <w:r>
         <w:rPr>
           <w:noProof w:val="0"/>
         </w:rPr>
         <w:t>10.1 Actors/Transactions</w:t>
       </w:r>
+      <w:bookmarkEnd w:id="38"/>
       <w:bookmarkEnd w:id="39"/>
       <w:bookmarkEnd w:id="40"/>
       <w:bookmarkEnd w:id="41"/>
@@ -7976,7 +7965,6 @@
       <w:bookmarkEnd w:id="45"/>
       <w:bookmarkEnd w:id="46"/>
       <w:bookmarkEnd w:id="47"/>
-      <w:bookmarkEnd w:id="48"/>
     </w:p>
     <w:p>
       <w:pPr>
@@ -7994,44 +7982,45 @@
         <w:pStyle w:val="BodyText"/>
         <w:jc w:val="center"/>
       </w:pPr>
-      <w:bookmarkStart w:id="49" w:name="_MON_1208501010"/>
-      <w:bookmarkStart w:id="50" w:name="_MON_1208501090"/>
-      <w:bookmarkStart w:id="51" w:name="_MON_1208501160"/>
-      <w:bookmarkStart w:id="52" w:name="_MON_1208501344"/>
-      <w:bookmarkStart w:id="53" w:name="_MON_1208938501"/>
-      <w:bookmarkStart w:id="54" w:name="_MON_1214915090"/>
-      <w:bookmarkStart w:id="55" w:name="_MON_1215170753"/>
-      <w:bookmarkStart w:id="56" w:name="_MON_1443423395"/>
-      <w:bookmarkStart w:id="57" w:name="_MON_1443423727"/>
-      <w:bookmarkStart w:id="58" w:name="_MON_1248505860"/>
-      <w:bookmarkStart w:id="59" w:name="_MON_1327994538"/>
-      <w:bookmarkStart w:id="60" w:name="_MON_1327995464"/>
-      <w:bookmarkStart w:id="61" w:name="_MON_1333523403"/>
-      <w:bookmarkStart w:id="62" w:name="_MON_1333888325"/>
-      <w:bookmarkStart w:id="63" w:name="_MON_1334064549"/>
-      <w:bookmarkStart w:id="64" w:name="_MON_1334475984"/>
-      <w:bookmarkStart w:id="65" w:name="_MON_1334476370"/>
-      <w:bookmarkStart w:id="66" w:name="_MON_1334476381"/>
-      <w:bookmarkStart w:id="67" w:name="_MON_1334476394"/>
-      <w:bookmarkStart w:id="68" w:name="_MON_1334476399"/>
-      <w:bookmarkStart w:id="69" w:name="_MON_1334476420"/>
-      <w:bookmarkStart w:id="70" w:name="_MON_1334476427"/>
-      <w:bookmarkStart w:id="71" w:name="_MON_1334476430"/>
-      <w:bookmarkStart w:id="72" w:name="_MON_1334476440"/>
-      <w:bookmarkStart w:id="73" w:name="_MON_1334476524"/>
-      <w:bookmarkStart w:id="74" w:name="_MON_1334476536"/>
-      <w:bookmarkStart w:id="75" w:name="_MON_1334476540"/>
-      <w:bookmarkStart w:id="76" w:name="_MON_1208500072"/>
-      <w:bookmarkStart w:id="77" w:name="_MON_1208500914"/>
-      <w:bookmarkStart w:id="78" w:name="_MON_1208500957"/>
-      <w:bookmarkStart w:id="79" w:name="_Toc473170359"/>
-      <w:bookmarkStart w:id="80" w:name="_Toc504625756"/>
-      <w:bookmarkStart w:id="81" w:name="_Toc530206509"/>
-      <w:bookmarkStart w:id="82" w:name="_Toc1388429"/>
-      <w:bookmarkStart w:id="83" w:name="_Toc1388583"/>
-      <w:bookmarkStart w:id="84" w:name="_Toc1456610"/>
-      <w:bookmarkStart w:id="85" w:name="_Toc37034635"/>
-      <w:bookmarkStart w:id="86" w:name="_Toc38846113"/>
+      <w:bookmarkStart w:id="48" w:name="_MON_1208501010"/>
+      <w:bookmarkStart w:id="49" w:name="_MON_1208501090"/>
+      <w:bookmarkStart w:id="50" w:name="_MON_1208501160"/>
+      <w:bookmarkStart w:id="51" w:name="_MON_1208501344"/>
+      <w:bookmarkStart w:id="52" w:name="_MON_1208938501"/>
+      <w:bookmarkStart w:id="53" w:name="_MON_1214915090"/>
+      <w:bookmarkStart w:id="54" w:name="_MON_1215170753"/>
+      <w:bookmarkStart w:id="55" w:name="_MON_1443423395"/>
+      <w:bookmarkStart w:id="56" w:name="_MON_1443423727"/>
+      <w:bookmarkStart w:id="57" w:name="_MON_1248505860"/>
+      <w:bookmarkStart w:id="58" w:name="_MON_1327994538"/>
+      <w:bookmarkStart w:id="59" w:name="_MON_1327995464"/>
+      <w:bookmarkStart w:id="60" w:name="_MON_1333523403"/>
+      <w:bookmarkStart w:id="61" w:name="_MON_1333888325"/>
+      <w:bookmarkStart w:id="62" w:name="_MON_1334064549"/>
+      <w:bookmarkStart w:id="63" w:name="_MON_1334475984"/>
+      <w:bookmarkStart w:id="64" w:name="_MON_1334476370"/>
+      <w:bookmarkStart w:id="65" w:name="_MON_1334476381"/>
+      <w:bookmarkStart w:id="66" w:name="_MON_1334476394"/>
+      <w:bookmarkStart w:id="67" w:name="_MON_1334476399"/>
+      <w:bookmarkStart w:id="68" w:name="_MON_1334476420"/>
+      <w:bookmarkStart w:id="69" w:name="_MON_1334476427"/>
+      <w:bookmarkStart w:id="70" w:name="_MON_1334476430"/>
+      <w:bookmarkStart w:id="71" w:name="_MON_1334476440"/>
+      <w:bookmarkStart w:id="72" w:name="_MON_1334476524"/>
+      <w:bookmarkStart w:id="73" w:name="_MON_1334476536"/>
+      <w:bookmarkStart w:id="74" w:name="_MON_1334476540"/>
+      <w:bookmarkStart w:id="75" w:name="_MON_1208500072"/>
+      <w:bookmarkStart w:id="76" w:name="_MON_1208500914"/>
+      <w:bookmarkStart w:id="77" w:name="_MON_1208500957"/>
+      <w:bookmarkStart w:id="78" w:name="_Toc473170359"/>
+      <w:bookmarkStart w:id="79" w:name="_Toc504625756"/>
+      <w:bookmarkStart w:id="80" w:name="_Toc530206509"/>
+      <w:bookmarkStart w:id="81" w:name="_Toc1388429"/>
+      <w:bookmarkStart w:id="82" w:name="_Toc1388583"/>
+      <w:bookmarkStart w:id="83" w:name="_Toc1456610"/>
+      <w:bookmarkStart w:id="84" w:name="_Toc37034635"/>
+      <w:bookmarkStart w:id="85" w:name="_Toc38846113"/>
+      <w:bookmarkEnd w:id="48"/>
       <w:bookmarkEnd w:id="49"/>
       <w:bookmarkEnd w:id="50"/>
       <w:bookmarkEnd w:id="51"/>
@@ -8061,7 +8050,6 @@
       <w:bookmarkEnd w:id="75"/>
       <w:bookmarkEnd w:id="76"/>
       <w:bookmarkEnd w:id="77"/>
-      <w:bookmarkEnd w:id="78"/>
       <w:r>
         <w:rPr>
           <w:noProof/>
@@ -9342,8 +9330,9 @@
           <w:noProof w:val="0"/>
         </w:rPr>
       </w:pPr>
-      <w:bookmarkStart w:id="87" w:name="_Toc300671747"/>
-      <w:bookmarkStart w:id="88" w:name="_Toc515963797"/>
+      <w:bookmarkStart w:id="86" w:name="_Toc300671747"/>
+      <w:bookmarkStart w:id="87" w:name="_Toc515963797"/>
+      <w:bookmarkEnd w:id="78"/>
       <w:bookmarkEnd w:id="79"/>
       <w:bookmarkEnd w:id="80"/>
       <w:bookmarkEnd w:id="81"/>
@@ -9351,28 +9340,27 @@
       <w:bookmarkEnd w:id="83"/>
       <w:bookmarkEnd w:id="84"/>
       <w:bookmarkEnd w:id="85"/>
+      <w:r>
+        <w:rPr>
+          <w:noProof w:val="0"/>
+        </w:rPr>
+        <w:t xml:space="preserve">10.1.1.8 </w:t>
+      </w:r>
+      <w:r>
+        <w:rPr>
+          <w:noProof w:val="0"/>
+        </w:rPr>
+        <w:t>Document Administrator</w:t>
+      </w:r>
       <w:bookmarkEnd w:id="86"/>
-      <w:r>
-        <w:rPr>
-          <w:noProof w:val="0"/>
-        </w:rPr>
-        <w:t xml:space="preserve">10.1.1.8 </w:t>
-      </w:r>
-      <w:r>
-        <w:rPr>
-          <w:noProof w:val="0"/>
-        </w:rPr>
-        <w:t>Document Administrator</w:t>
-      </w:r>
       <w:bookmarkEnd w:id="87"/>
-      <w:bookmarkEnd w:id="88"/>
     </w:p>
     <w:p>
       <w:pPr>
         <w:pStyle w:val="BodyText"/>
       </w:pPr>
-      <w:bookmarkStart w:id="89" w:name="OLE_LINK6"/>
-      <w:bookmarkStart w:id="90" w:name="OLE_LINK7"/>
+      <w:bookmarkStart w:id="88" w:name="OLE_LINK6"/>
+      <w:bookmarkStart w:id="89" w:name="OLE_LINK7"/>
       <w:r>
         <w:t xml:space="preserve">The Document Administrator supports metadata update by issuing the Update Document Set </w:t>
       </w:r>
@@ -9412,10 +9400,10 @@
           <w:noProof w:val="0"/>
         </w:rPr>
       </w:pPr>
-      <w:bookmarkStart w:id="91" w:name="_Toc300671748"/>
-      <w:bookmarkStart w:id="92" w:name="_Toc515963798"/>
+      <w:bookmarkStart w:id="90" w:name="_Toc300671748"/>
+      <w:bookmarkStart w:id="91" w:name="_Toc515963798"/>
+      <w:bookmarkEnd w:id="88"/>
       <w:bookmarkEnd w:id="89"/>
-      <w:bookmarkEnd w:id="90"/>
       <w:r>
         <w:rPr>
           <w:noProof w:val="0"/>
@@ -9429,8 +9417,8 @@
         </w:rPr>
         <w:t>Update Document Set</w:t>
       </w:r>
+      <w:bookmarkEnd w:id="90"/>
       <w:bookmarkEnd w:id="91"/>
-      <w:bookmarkEnd w:id="92"/>
     </w:p>
     <w:p>
       <w:pPr>
@@ -9459,18 +9447,18 @@
           <w:noProof w:val="0"/>
         </w:rPr>
       </w:pPr>
-      <w:bookmarkStart w:id="93" w:name="_Toc260808890"/>
-      <w:bookmarkStart w:id="94" w:name="_Toc300671750"/>
-      <w:bookmarkStart w:id="95" w:name="_Toc515963799"/>
+      <w:bookmarkStart w:id="92" w:name="_Toc260808890"/>
+      <w:bookmarkStart w:id="93" w:name="_Toc300671750"/>
+      <w:bookmarkStart w:id="94" w:name="_Toc515963799"/>
       <w:r>
         <w:rPr>
           <w:noProof w:val="0"/>
         </w:rPr>
         <w:t>10.2 XDS Integration Profile Options</w:t>
       </w:r>
+      <w:bookmarkEnd w:id="92"/>
       <w:bookmarkEnd w:id="93"/>
       <w:bookmarkEnd w:id="94"/>
-      <w:bookmarkEnd w:id="95"/>
     </w:p>
     <w:p>
       <w:pPr>
@@ -10798,7 +10786,7 @@
       </w:tr>
     </w:tbl>
     <w:p>
-      <w:bookmarkStart w:id="96" w:name="_Toc199194956"/>
+      <w:bookmarkStart w:id="95" w:name="_Toc199194956"/>
     </w:p>
     <w:p>
       <w:pPr>
@@ -10825,113 +10813,113 @@
           <w:noProof w:val="0"/>
         </w:rPr>
       </w:pPr>
-      <w:bookmarkStart w:id="97" w:name="_Toc300671751"/>
-      <w:bookmarkStart w:id="98" w:name="_Toc515963800"/>
+      <w:bookmarkStart w:id="96" w:name="_Toc300671751"/>
+      <w:bookmarkStart w:id="97" w:name="_Toc515963800"/>
       <w:r>
         <w:rPr>
           <w:noProof w:val="0"/>
         </w:rPr>
         <w:t xml:space="preserve">10.2.10 </w:t>
       </w:r>
+      <w:bookmarkEnd w:id="95"/>
+      <w:r>
+        <w:rPr>
+          <w:noProof w:val="0"/>
+        </w:rPr>
+        <w:t>Document Metadata Update Option</w:t>
+      </w:r>
       <w:bookmarkEnd w:id="96"/>
-      <w:r>
-        <w:rPr>
-          <w:noProof w:val="0"/>
-        </w:rPr>
-        <w:t>Document Metadata Update Option</w:t>
-      </w:r>
       <w:bookmarkEnd w:id="97"/>
+    </w:p>
+    <w:p>
+      <w:pPr>
+        <w:pStyle w:val="BodyText"/>
+      </w:pPr>
+      <w:r>
+        <w:t xml:space="preserve">A Document Registry declares the Document Metadata Update </w:t>
+      </w:r>
+      <w:r>
+        <w:t>Option</w:t>
+      </w:r>
+      <w:r>
+        <w:t xml:space="preserve"> when it is able to:</w:t>
+      </w:r>
+    </w:p>
+    <w:p>
+      <w:pPr>
+        <w:pStyle w:val="ListBullet2"/>
+      </w:pPr>
+      <w:r>
+        <w:t>Accept metadata updates via the Update Document Set [ITI-57] transaction (see ITI TF-2b: 3.57.4.1.3 for details)</w:t>
+      </w:r>
+      <w:r>
+        <w:t>. All operations documented in ITI TF-2b: 3.57.4.1.3.3 shall be supported.</w:t>
+      </w:r>
+    </w:p>
+    <w:p>
+      <w:pPr>
+        <w:pStyle w:val="ListBullet2"/>
+      </w:pPr>
+      <w:r>
+        <w:t>Expose the metadata updates via the Registry Stored Query [ITI-18] transaction (</w:t>
+      </w:r>
+      <w:r>
+        <w:t xml:space="preserve">See </w:t>
+      </w:r>
+      <w:r>
+        <w:t>ITI TF-2a: 3.18.4.1.2.5.1 for details)</w:t>
+      </w:r>
+    </w:p>
+    <w:p>
+      <w:pPr>
+        <w:pStyle w:val="BodyText"/>
+      </w:pPr>
+      <w:r>
+        <w:t xml:space="preserve">See ITI TF-2a: 3.18.4.1.2.3.5.1 for interoperability issues surrounding the </w:t>
+      </w:r>
+      <w:r>
+        <w:t xml:space="preserve">Registry </w:t>
+      </w:r>
+      <w:r>
+        <w:t>Stored Query [ITI-18] transaction.</w:t>
+      </w:r>
+    </w:p>
+    <w:p>
+      <w:pPr>
+        <w:pStyle w:val="BodyText"/>
+      </w:pPr>
+      <w:r>
+        <w:t xml:space="preserve">A Document Consumer declares the Document Metadata Update </w:t>
+      </w:r>
+      <w:r>
+        <w:t>Option</w:t>
+      </w:r>
+      <w:r>
+        <w:t xml:space="preserve"> when it is able to accept and process the additional metadata defined by the option when returned from a Registry Stored Query [ITI-18] transaction (</w:t>
+      </w:r>
+      <w:r>
+        <w:t xml:space="preserve">See </w:t>
+      </w:r>
+      <w:r>
+        <w:t>ITI TF-2a: 3.18.4.1.2.5.1 for details)</w:t>
+      </w:r>
+      <w:r>
+        <w:t>.</w:t>
+      </w:r>
+    </w:p>
+    <w:p>
+      <w:pPr>
+        <w:pStyle w:val="BodyText"/>
+      </w:pPr>
+      <w:bookmarkStart w:id="98" w:name="_Toc300671752"/>
+      <w:bookmarkStart w:id="99" w:name="_Toc468783896"/>
+      <w:r>
+        <w:t>…</w:t>
+      </w:r>
+      <w:bookmarkStart w:id="100" w:name="_Toc260808892"/>
+      <w:bookmarkStart w:id="101" w:name="_Toc300671755"/>
       <w:bookmarkEnd w:id="98"/>
-    </w:p>
-    <w:p>
-      <w:pPr>
-        <w:pStyle w:val="BodyText"/>
-      </w:pPr>
-      <w:r>
-        <w:t xml:space="preserve">A Document Registry declares the Document Metadata Update </w:t>
-      </w:r>
-      <w:r>
-        <w:t>Option</w:t>
-      </w:r>
-      <w:r>
-        <w:t xml:space="preserve"> when it is able to:</w:t>
-      </w:r>
-    </w:p>
-    <w:p>
-      <w:pPr>
-        <w:pStyle w:val="ListBullet2"/>
-      </w:pPr>
-      <w:r>
-        <w:t>Accept metadata updates via the Update Document Set [ITI-57] transaction (see ITI TF-2b: 3.57.4.1.3 for details)</w:t>
-      </w:r>
-      <w:r>
-        <w:t>. All operations documented in ITI TF-2b: 3.57.4.1.3.3 shall be supported.</w:t>
-      </w:r>
-    </w:p>
-    <w:p>
-      <w:pPr>
-        <w:pStyle w:val="ListBullet2"/>
-      </w:pPr>
-      <w:r>
-        <w:t>Expose the metadata updates via the Registry Stored Query [ITI-18] transaction (</w:t>
-      </w:r>
-      <w:r>
-        <w:t xml:space="preserve">See </w:t>
-      </w:r>
-      <w:r>
-        <w:t>ITI TF-2a: 3.18.4.1.2.5.1 for details)</w:t>
-      </w:r>
-    </w:p>
-    <w:p>
-      <w:pPr>
-        <w:pStyle w:val="BodyText"/>
-      </w:pPr>
-      <w:r>
-        <w:t xml:space="preserve">See ITI TF-2a: 3.18.4.1.2.3.5.1 for interoperability issues surrounding the </w:t>
-      </w:r>
-      <w:r>
-        <w:t xml:space="preserve">Registry </w:t>
-      </w:r>
-      <w:r>
-        <w:t>Stored Query [ITI-18] transaction.</w:t>
-      </w:r>
-    </w:p>
-    <w:p>
-      <w:pPr>
-        <w:pStyle w:val="BodyText"/>
-      </w:pPr>
-      <w:r>
-        <w:t xml:space="preserve">A Document Consumer declares the Document Metadata Update </w:t>
-      </w:r>
-      <w:r>
-        <w:t>Option</w:t>
-      </w:r>
-      <w:r>
-        <w:t xml:space="preserve"> when it is able to accept and process the additional metadata defined by the option when returned from a Registry Stored Query [ITI-18] transaction (</w:t>
-      </w:r>
-      <w:r>
-        <w:t xml:space="preserve">See </w:t>
-      </w:r>
-      <w:r>
-        <w:t>ITI TF-2a: 3.18.4.1.2.5.1 for details)</w:t>
-      </w:r>
-      <w:r>
-        <w:t>.</w:t>
-      </w:r>
-    </w:p>
-    <w:p>
-      <w:pPr>
-        <w:pStyle w:val="BodyText"/>
-      </w:pPr>
-      <w:bookmarkStart w:id="99" w:name="_Toc300671752"/>
-      <w:bookmarkStart w:id="100" w:name="_Toc468783896"/>
-      <w:r>
-        <w:t>…</w:t>
-      </w:r>
-      <w:bookmarkStart w:id="101" w:name="_Toc260808892"/>
-      <w:bookmarkStart w:id="102" w:name="_Toc300671755"/>
       <w:bookmarkEnd w:id="99"/>
-      <w:bookmarkEnd w:id="100"/>
     </w:p>
     <w:p>
       <w:pPr>
@@ -10944,28 +10932,28 @@
           <w:noProof w:val="0"/>
         </w:rPr>
       </w:pPr>
-      <w:bookmarkStart w:id="103" w:name="_Toc515963801"/>
+      <w:bookmarkStart w:id="102" w:name="_Toc515963801"/>
       <w:r>
         <w:rPr>
           <w:noProof w:val="0"/>
         </w:rPr>
         <w:t xml:space="preserve">10.4 </w:t>
       </w:r>
-      <w:bookmarkStart w:id="104" w:name="_Toc210747743"/>
-      <w:bookmarkStart w:id="105" w:name="_Toc214425633"/>
-      <w:bookmarkStart w:id="106" w:name="_Toc237146029"/>
+      <w:bookmarkStart w:id="103" w:name="_Toc210747743"/>
+      <w:bookmarkStart w:id="104" w:name="_Toc214425633"/>
+      <w:bookmarkStart w:id="105" w:name="_Toc237146029"/>
       <w:r>
         <w:rPr>
           <w:noProof w:val="0"/>
         </w:rPr>
         <w:t>General Principles</w:t>
       </w:r>
+      <w:bookmarkEnd w:id="100"/>
       <w:bookmarkEnd w:id="101"/>
       <w:bookmarkEnd w:id="102"/>
       <w:bookmarkEnd w:id="103"/>
       <w:bookmarkEnd w:id="104"/>
       <w:bookmarkEnd w:id="105"/>
-      <w:bookmarkEnd w:id="106"/>
     </w:p>
     <w:p>
       <w:pPr>
@@ -11001,9 +10989,9 @@
           <w:noProof w:val="0"/>
         </w:rPr>
       </w:pPr>
-      <w:bookmarkStart w:id="107" w:name="_Toc515963802"/>
-      <w:bookmarkStart w:id="108" w:name="_Toc300671756"/>
-      <w:bookmarkStart w:id="109" w:name="_Toc468783900"/>
+      <w:bookmarkStart w:id="106" w:name="_Toc515963802"/>
+      <w:bookmarkStart w:id="107" w:name="_Toc300671756"/>
+      <w:bookmarkStart w:id="108" w:name="_Toc468783900"/>
       <w:r>
         <w:rPr>
           <w:bCs/>
@@ -11018,7 +11006,7 @@
         </w:rPr>
         <w:t>Metadata Update</w:t>
       </w:r>
-      <w:bookmarkEnd w:id="107"/>
+      <w:bookmarkEnd w:id="106"/>
       <w:r>
         <w:rPr>
           <w:bCs/>
@@ -11026,8 +11014,8 @@
         </w:rPr>
         <w:t xml:space="preserve"> </w:t>
       </w:r>
+      <w:bookmarkEnd w:id="107"/>
       <w:bookmarkEnd w:id="108"/>
-      <w:bookmarkEnd w:id="109"/>
     </w:p>
     <w:p>
       <w:r>
@@ -11301,7 +11289,7 @@
           <w:noProof w:val="0"/>
         </w:rPr>
       </w:pPr>
-      <w:bookmarkStart w:id="110" w:name="_Toc515963803"/>
+      <w:bookmarkStart w:id="109" w:name="_Toc515963803"/>
       <w:r>
         <w:rPr>
           <w:noProof w:val="0"/>
@@ -11309,7 +11297,7 @@
         <w:lastRenderedPageBreak/>
         <w:t>10.5 Implementation Strategies</w:t>
       </w:r>
-      <w:bookmarkEnd w:id="110"/>
+      <w:bookmarkEnd w:id="109"/>
     </w:p>
     <w:p>
       <w:pPr>
@@ -11347,21 +11335,21 @@
           <w:noProof w:val="0"/>
         </w:rPr>
       </w:pPr>
-      <w:bookmarkStart w:id="111" w:name="_Toc300671757"/>
-      <w:bookmarkStart w:id="112" w:name="_Toc515963804"/>
-      <w:bookmarkStart w:id="113" w:name="_Toc504625757"/>
-      <w:bookmarkStart w:id="114" w:name="_Toc530206510"/>
-      <w:bookmarkStart w:id="115" w:name="_Toc1388430"/>
-      <w:bookmarkStart w:id="116" w:name="_Toc1388584"/>
-      <w:bookmarkStart w:id="117" w:name="_Toc1456611"/>
+      <w:bookmarkStart w:id="110" w:name="_Toc300671757"/>
+      <w:bookmarkStart w:id="111" w:name="_Toc515963804"/>
+      <w:bookmarkStart w:id="112" w:name="_Toc504625757"/>
+      <w:bookmarkStart w:id="113" w:name="_Toc530206510"/>
+      <w:bookmarkStart w:id="114" w:name="_Toc1388430"/>
+      <w:bookmarkStart w:id="115" w:name="_Toc1388584"/>
+      <w:bookmarkStart w:id="116" w:name="_Toc1456611"/>
       <w:r>
         <w:rPr>
           <w:noProof w:val="0"/>
         </w:rPr>
         <w:t>10.5.1 Other Actor Grouping Rules</w:t>
       </w:r>
+      <w:bookmarkEnd w:id="110"/>
       <w:bookmarkEnd w:id="111"/>
-      <w:bookmarkEnd w:id="112"/>
     </w:p>
     <w:p>
       <w:pPr>
@@ -11375,16 +11363,16 @@
           <w:noProof w:val="0"/>
         </w:rPr>
       </w:pPr>
-      <w:bookmarkStart w:id="118" w:name="_Toc300671758"/>
-      <w:bookmarkStart w:id="119" w:name="_Toc515963805"/>
+      <w:bookmarkStart w:id="117" w:name="_Toc300671758"/>
+      <w:bookmarkStart w:id="118" w:name="_Toc515963805"/>
       <w:r>
         <w:rPr>
           <w:noProof w:val="0"/>
         </w:rPr>
         <w:t>10.5.1.1 Document Administrator grouped with Document Repository</w:t>
       </w:r>
+      <w:bookmarkEnd w:id="117"/>
       <w:bookmarkEnd w:id="118"/>
-      <w:bookmarkEnd w:id="119"/>
     </w:p>
     <w:p>
       <w:r>
@@ -11420,7 +11408,7 @@
           <w:noProof w:val="0"/>
         </w:rPr>
       </w:pPr>
-      <w:bookmarkStart w:id="120" w:name="_Toc515963806"/>
+      <w:bookmarkStart w:id="119" w:name="_Toc515963806"/>
       <w:r>
         <w:rPr>
           <w:noProof w:val="0"/>
@@ -11434,7 +11422,7 @@
         </w:rPr>
         <w:t>)</w:t>
       </w:r>
-      <w:bookmarkEnd w:id="120"/>
+      <w:bookmarkEnd w:id="119"/>
     </w:p>
     <w:p>
       <w:pPr>
@@ -11456,25 +11444,25 @@
           <w:noProof w:val="0"/>
         </w:rPr>
       </w:pPr>
-      <w:bookmarkStart w:id="121" w:name="_MON_1208867119"/>
-      <w:bookmarkStart w:id="122" w:name="_MON_1208939293"/>
-      <w:bookmarkStart w:id="123" w:name="_MON_1341911413"/>
-      <w:bookmarkStart w:id="124" w:name="_MON_1341911459"/>
-      <w:bookmarkStart w:id="125" w:name="_MON_1274464094"/>
-      <w:bookmarkStart w:id="126" w:name="_Toc515963807"/>
-      <w:bookmarkStart w:id="127" w:name="_Toc300671760"/>
+      <w:bookmarkStart w:id="120" w:name="_MON_1208867119"/>
+      <w:bookmarkStart w:id="121" w:name="_MON_1208939293"/>
+      <w:bookmarkStart w:id="122" w:name="_MON_1341911413"/>
+      <w:bookmarkStart w:id="123" w:name="_MON_1341911459"/>
+      <w:bookmarkStart w:id="124" w:name="_MON_1274464094"/>
+      <w:bookmarkStart w:id="125" w:name="_Toc515963807"/>
+      <w:bookmarkStart w:id="126" w:name="_Toc300671760"/>
+      <w:bookmarkEnd w:id="120"/>
       <w:bookmarkEnd w:id="121"/>
       <w:bookmarkEnd w:id="122"/>
       <w:bookmarkEnd w:id="123"/>
       <w:bookmarkEnd w:id="124"/>
+      <w:r>
+        <w:rPr>
+          <w:noProof w:val="0"/>
+        </w:rPr>
+        <w:t>15.1 Actors/Transactions</w:t>
+      </w:r>
       <w:bookmarkEnd w:id="125"/>
-      <w:r>
-        <w:rPr>
-          <w:noProof w:val="0"/>
-        </w:rPr>
-        <w:t>15.1 Actors/Transactions</w:t>
-      </w:r>
-      <w:bookmarkEnd w:id="126"/>
       <w:r>
         <w:rPr>
           <w:noProof w:val="0"/>
@@ -11504,14 +11492,15 @@
           <w:strike/>
         </w:rPr>
       </w:pPr>
-      <w:bookmarkStart w:id="128" w:name="_MON_1414042752"/>
-      <w:bookmarkStart w:id="129" w:name="_MON_1408028748"/>
-      <w:bookmarkStart w:id="130" w:name="_MON_1408028202"/>
-      <w:bookmarkStart w:id="131" w:name="_MON_1408028597"/>
-      <w:bookmarkStart w:id="132" w:name="_MON_1408028614"/>
-      <w:bookmarkStart w:id="133" w:name="_MON_1414042540"/>
-      <w:bookmarkStart w:id="134" w:name="_MON_1414042592"/>
-      <w:bookmarkStart w:id="135" w:name="_MON_1414042735"/>
+      <w:bookmarkStart w:id="127" w:name="_MON_1414042752"/>
+      <w:bookmarkStart w:id="128" w:name="_MON_1408028748"/>
+      <w:bookmarkStart w:id="129" w:name="_MON_1408028202"/>
+      <w:bookmarkStart w:id="130" w:name="_MON_1408028597"/>
+      <w:bookmarkStart w:id="131" w:name="_MON_1408028614"/>
+      <w:bookmarkStart w:id="132" w:name="_MON_1414042540"/>
+      <w:bookmarkStart w:id="133" w:name="_MON_1414042592"/>
+      <w:bookmarkStart w:id="134" w:name="_MON_1414042735"/>
+      <w:bookmarkEnd w:id="127"/>
       <w:bookmarkEnd w:id="128"/>
       <w:bookmarkEnd w:id="129"/>
       <w:bookmarkEnd w:id="130"/>
@@ -11519,7 +11508,6 @@
       <w:bookmarkEnd w:id="132"/>
       <w:bookmarkEnd w:id="133"/>
       <w:bookmarkEnd w:id="134"/>
-      <w:bookmarkEnd w:id="135"/>
       <w:r>
         <w:rPr>
           <w:noProof/>
@@ -12104,7 +12092,6 @@
         <w:pStyle w:val="TableTitle"/>
       </w:pPr>
       <w:r>
-        <w:lastRenderedPageBreak/>
         <w:t>Table 15.2-1: XDR - Actors and Options</w:t>
       </w:r>
     </w:p>
@@ -12250,6 +12237,7 @@
               <w:rPr>
                 <w:bCs/>
               </w:rPr>
+              <w:lastRenderedPageBreak/>
               <w:t>Metadata-Limited Document Source</w:t>
             </w:r>
           </w:p>
@@ -12511,8 +12499,8 @@
       <w:pPr>
         <w:pStyle w:val="EditorInstructions"/>
       </w:pPr>
-      <w:bookmarkStart w:id="136" w:name="OLE_LINK1"/>
-      <w:bookmarkStart w:id="137" w:name="OLE_LINK2"/>
+      <w:bookmarkStart w:id="135" w:name="OLE_LINK1"/>
+      <w:bookmarkStart w:id="136" w:name="OLE_LINK2"/>
       <w:r>
         <w:t xml:space="preserve">In ITI TF-1, </w:t>
       </w:r>
@@ -12540,17 +12528,17 @@
           <w:noProof w:val="0"/>
         </w:rPr>
       </w:pPr>
-      <w:bookmarkStart w:id="138" w:name="_Toc515963808"/>
+      <w:bookmarkStart w:id="137" w:name="_Toc515963808"/>
+      <w:bookmarkEnd w:id="135"/>
       <w:bookmarkEnd w:id="136"/>
+      <w:r>
+        <w:rPr>
+          <w:noProof w:val="0"/>
+        </w:rPr>
+        <w:t>15.2.4 Document Metadata Update Option</w:t>
+      </w:r>
+      <w:bookmarkEnd w:id="126"/>
       <w:bookmarkEnd w:id="137"/>
-      <w:r>
-        <w:rPr>
-          <w:noProof w:val="0"/>
-        </w:rPr>
-        <w:t>15.2.4 Document Metadata Update Option</w:t>
-      </w:r>
-      <w:bookmarkEnd w:id="127"/>
-      <w:bookmarkEnd w:id="138"/>
     </w:p>
     <w:p>
       <w:pPr>
@@ -12629,82 +12617,104 @@
           <w:noProof w:val="0"/>
         </w:rPr>
       </w:pPr>
-      <w:bookmarkStart w:id="139" w:name="_Toc515963809"/>
-      <w:bookmarkStart w:id="140" w:name="_Toc300671763"/>
+      <w:bookmarkStart w:id="138" w:name="_Toc515963809"/>
+      <w:bookmarkStart w:id="139" w:name="_Toc300671763"/>
       <w:r>
         <w:rPr>
           <w:noProof w:val="0"/>
         </w:rPr>
         <w:t>15.6 Metadata Update</w:t>
       </w:r>
+      <w:bookmarkEnd w:id="138"/>
+      <w:r>
+        <w:rPr>
+          <w:noProof w:val="0"/>
+        </w:rPr>
+        <w:t xml:space="preserve"> </w:t>
+      </w:r>
       <w:bookmarkEnd w:id="139"/>
-      <w:r>
-        <w:rPr>
-          <w:noProof w:val="0"/>
-        </w:rPr>
+    </w:p>
+    <w:p>
+      <w:pPr>
+        <w:pStyle w:val="BodyText"/>
+      </w:pPr>
+      <w:r>
+        <w:t xml:space="preserve">The Document Metadata Update </w:t>
+      </w:r>
+      <w:r>
+        <w:t>Option</w:t>
+      </w:r>
+      <w:r>
+        <w:t xml:space="preserve"> documents the use of the Update Document Set [ITI-57] transaction when communicating with a Document Recipient. Section ITI TF-1: 10.4.14 documents general principles of </w:t>
+      </w:r>
+      <w:r>
+        <w:t xml:space="preserve">this </w:t>
+      </w:r>
+      <w:r>
+        <w:t>transaction that also apply to their use in XDR.</w:t>
+      </w:r>
+      <w:r>
         <w:t xml:space="preserve"> </w:t>
       </w:r>
-      <w:bookmarkEnd w:id="140"/>
-    </w:p>
-    <w:p>
-      <w:pPr>
-        <w:pStyle w:val="BodyText"/>
-      </w:pPr>
-      <w:r>
-        <w:t xml:space="preserve">The Document Metadata Update </w:t>
-      </w:r>
-      <w:r>
-        <w:t>Option</w:t>
-      </w:r>
-      <w:r>
-        <w:t xml:space="preserve"> documents the use of the Update Document Set [ITI-57] transaction when communicating with a Document Recipient. Section ITI TF-1: 10.4.14 documents general principles of </w:t>
+      <w:r>
+        <w:t>An important difference is the lack of a query transaction between a Document Source and a Document Recipient.</w:t>
+      </w:r>
+      <w:r>
+        <w:t xml:space="preserve"> </w:t>
+      </w:r>
+      <w:r>
+        <w:rPr>
+          <w:b/>
+        </w:rPr>
+        <w:t>T</w:t>
+      </w:r>
+      <w:r>
+        <w:t xml:space="preserve">he Document Source will have to maintain </w:t>
+      </w:r>
+      <w:r>
+        <w:t>the metadata submitted to the Document Recipient</w:t>
+      </w:r>
+      <w:r>
+        <w:t xml:space="preserve"> to permit the proper coding of future updates. To use </w:t>
       </w:r>
       <w:r>
         <w:t xml:space="preserve">this </w:t>
       </w:r>
       <w:r>
-        <w:t>transaction that also apply to their use in XDR.</w:t>
+        <w:t>transaction the Document Source shall:</w:t>
+      </w:r>
+    </w:p>
+    <w:p>
+      <w:pPr>
+        <w:pStyle w:val="ListBullet2"/>
+      </w:pPr>
+      <w:r>
+        <w:t>Assign UUID format values to all entryUUID attributes transmitted in a Provide and Register-b [ITI-41] transaction</w:t>
+      </w:r>
+      <w:r>
+        <w:t>.</w:t>
+      </w:r>
+    </w:p>
+    <w:p>
+      <w:pPr>
+        <w:pStyle w:val="ListBullet2"/>
+      </w:pPr>
+      <w:r>
+        <w:t>Retain these entryUUID values for use in updates</w:t>
+      </w:r>
+      <w:r>
+        <w:t>.</w:t>
       </w:r>
       <w:r>
         <w:t xml:space="preserve"> </w:t>
       </w:r>
-      <w:r>
-        <w:t>An important difference is the lack of a query transaction between a Document Source and a Document Recipient.</w:t>
-      </w:r>
-      <w:r>
-        <w:t xml:space="preserve"> </w:t>
-      </w:r>
-      <w:r>
-        <w:rPr>
-          <w:b/>
-        </w:rPr>
-        <w:t>T</w:t>
-      </w:r>
-      <w:r>
-        <w:t xml:space="preserve">he Document Source will have to maintain </w:t>
-      </w:r>
-      <w:r>
-        <w:t>the metadata submitted to the Document Recipient</w:t>
-      </w:r>
-      <w:r>
-        <w:t xml:space="preserve"> to permit the proper coding of future updates. To use </w:t>
-      </w:r>
-      <w:r>
-        <w:t xml:space="preserve">this </w:t>
-      </w:r>
-      <w:r>
-        <w:t>transaction the Document Source shall:</w:t>
-      </w:r>
     </w:p>
     <w:p>
       <w:pPr>
         <w:pStyle w:val="ListBullet2"/>
       </w:pPr>
       <w:r>
-        <w:t>Assign UUID format values to all entryUUID attributes transmitted in a Provide and Register-b [ITI-41] transaction</w:t>
-      </w:r>
-      <w:r>
-        <w:t>.</w:t>
+        <w:t>Retain version numbers for all transmitted versioned objects so the proper version information can be inserted in updates. Version numbers are never assigned as part of a metadata submission, but updates are required to include the version of the object being updated.</w:t>
       </w:r>
     </w:p>
     <w:p>
@@ -12712,28 +12722,6 @@
         <w:pStyle w:val="ListBullet2"/>
       </w:pPr>
       <w:r>
-        <w:t>Retain these entryUUID values for use in updates</w:t>
-      </w:r>
-      <w:r>
-        <w:t>.</w:t>
-      </w:r>
-      <w:r>
-        <w:t xml:space="preserve"> </w:t>
-      </w:r>
-    </w:p>
-    <w:p>
-      <w:pPr>
-        <w:pStyle w:val="ListBullet2"/>
-      </w:pPr>
-      <w:r>
-        <w:t>Retain version numbers for all transmitted versioned objects so the proper version information can be inserted in updates. Version numbers are never assigned as part of a metadata submission, but updates are required to include the version of the object being updated.</w:t>
-      </w:r>
-    </w:p>
-    <w:p>
-      <w:pPr>
-        <w:pStyle w:val="ListBullet2"/>
-      </w:pPr>
-      <w:r>
         <w:t>In general</w:t>
       </w:r>
       <w:r>
@@ -12747,30 +12735,30 @@
       <w:pPr>
         <w:pStyle w:val="PartTitle"/>
       </w:pPr>
-      <w:bookmarkStart w:id="141" w:name="_Toc300671764"/>
-      <w:bookmarkStart w:id="142" w:name="_Toc515963810"/>
+      <w:bookmarkStart w:id="140" w:name="_Toc300671764"/>
+      <w:bookmarkStart w:id="141" w:name="_Toc515963810"/>
       <w:r>
         <w:lastRenderedPageBreak/>
         <w:t>Volume 2b – Transactions</w:t>
       </w:r>
+      <w:bookmarkEnd w:id="140"/>
       <w:bookmarkEnd w:id="141"/>
+    </w:p>
+    <w:p>
+      <w:pPr>
+        <w:pStyle w:val="EditorInstructions"/>
+      </w:pPr>
+      <w:bookmarkStart w:id="142" w:name="_Toc75083611"/>
+      <w:r>
+        <w:t xml:space="preserve">Add </w:t>
+      </w:r>
+      <w:r>
+        <w:t>Section</w:t>
+      </w:r>
+      <w:r>
+        <w:t xml:space="preserve"> 3.57 </w:t>
+      </w:r>
       <w:bookmarkEnd w:id="142"/>
-    </w:p>
-    <w:p>
-      <w:pPr>
-        <w:pStyle w:val="EditorInstructions"/>
-      </w:pPr>
-      <w:bookmarkStart w:id="143" w:name="_Toc75083611"/>
-      <w:r>
-        <w:t xml:space="preserve">Add </w:t>
-      </w:r>
-      <w:r>
-        <w:t>Section</w:t>
-      </w:r>
-      <w:r>
-        <w:t xml:space="preserve"> 3.57 </w:t>
-      </w:r>
-      <w:bookmarkEnd w:id="143"/>
     </w:p>
     <w:p>
       <w:pPr>
@@ -12783,22 +12771,22 @@
           <w:noProof w:val="0"/>
         </w:rPr>
       </w:pPr>
-      <w:bookmarkStart w:id="144" w:name="_Toc300671765"/>
-      <w:bookmarkStart w:id="145" w:name="_Toc515963811"/>
+      <w:bookmarkStart w:id="143" w:name="_Toc300671765"/>
+      <w:bookmarkStart w:id="144" w:name="_Toc515963811"/>
       <w:r>
         <w:rPr>
           <w:noProof w:val="0"/>
         </w:rPr>
         <w:t>3.57 Update Document Set</w:t>
       </w:r>
+      <w:bookmarkEnd w:id="143"/>
+      <w:r>
+        <w:rPr>
+          <w:noProof w:val="0"/>
+        </w:rPr>
+        <w:t xml:space="preserve"> [ITI-57]</w:t>
+      </w:r>
       <w:bookmarkEnd w:id="144"/>
-      <w:r>
-        <w:rPr>
-          <w:noProof w:val="0"/>
-        </w:rPr>
-        <w:t xml:space="preserve"> [ITI-57]</w:t>
-      </w:r>
-      <w:bookmarkEnd w:id="145"/>
     </w:p>
     <w:p>
       <w:pPr>
@@ -12831,16 +12819,16 @@
           <w:noProof w:val="0"/>
         </w:rPr>
       </w:pPr>
-      <w:bookmarkStart w:id="146" w:name="_Toc300671766"/>
-      <w:bookmarkStart w:id="147" w:name="_Toc515963812"/>
+      <w:bookmarkStart w:id="145" w:name="_Toc300671766"/>
+      <w:bookmarkStart w:id="146" w:name="_Toc515963812"/>
       <w:r>
         <w:rPr>
           <w:noProof w:val="0"/>
         </w:rPr>
         <w:t>3.57.1 Scope</w:t>
       </w:r>
+      <w:bookmarkEnd w:id="145"/>
       <w:bookmarkEnd w:id="146"/>
-      <w:bookmarkEnd w:id="147"/>
     </w:p>
     <w:p>
       <w:r>
@@ -12898,45 +12886,46 @@
           <w:noProof w:val="0"/>
         </w:rPr>
       </w:pPr>
-      <w:bookmarkStart w:id="148" w:name="_Toc300671767"/>
-      <w:bookmarkStart w:id="149" w:name="_Toc515963813"/>
+      <w:bookmarkStart w:id="147" w:name="_Toc300671767"/>
+      <w:bookmarkStart w:id="148" w:name="_Toc515963813"/>
       <w:r>
         <w:rPr>
           <w:noProof w:val="0"/>
         </w:rPr>
         <w:t>3.57.2 Use Case Roles</w:t>
       </w:r>
+      <w:bookmarkEnd w:id="147"/>
       <w:bookmarkEnd w:id="148"/>
-      <w:bookmarkEnd w:id="149"/>
     </w:p>
     <w:p>
       <w:pPr>
         <w:pStyle w:val="BodyText"/>
         <w:jc w:val="center"/>
       </w:pPr>
-      <w:bookmarkStart w:id="150" w:name="_MON_1015286351"/>
-      <w:bookmarkStart w:id="151" w:name="_MON_1015739564"/>
-      <w:bookmarkStart w:id="152" w:name="_MON_1015740649"/>
-      <w:bookmarkStart w:id="153" w:name="_MON_1015740901"/>
-      <w:bookmarkStart w:id="154" w:name="_MON_1015741088"/>
-      <w:bookmarkStart w:id="155" w:name="_MON_1015741368"/>
-      <w:bookmarkStart w:id="156" w:name="_MON_1015741477"/>
-      <w:bookmarkStart w:id="157" w:name="_MON_1041174535"/>
-      <w:bookmarkStart w:id="158" w:name="_MON_1111175735"/>
-      <w:bookmarkStart w:id="159" w:name="_MON_1111175856"/>
-      <w:bookmarkStart w:id="160" w:name="_MON_1112613959"/>
-      <w:bookmarkStart w:id="161" w:name="_MON_1112614096"/>
-      <w:bookmarkStart w:id="162" w:name="_MON_1112614111"/>
-      <w:bookmarkStart w:id="163" w:name="_MON_1200386873"/>
-      <w:bookmarkStart w:id="164" w:name="_MON_1200390837"/>
-      <w:bookmarkStart w:id="165" w:name="_MON_1208364141"/>
-      <w:bookmarkStart w:id="166" w:name="_MON_1209195101"/>
-      <w:bookmarkStart w:id="167" w:name="_MON_1443424187"/>
-      <w:bookmarkStart w:id="168" w:name="_MON_1010245687"/>
-      <w:bookmarkStart w:id="169" w:name="_MON_1010245793"/>
-      <w:bookmarkStart w:id="170" w:name="_MON_1010246280"/>
-      <w:bookmarkStart w:id="171" w:name="_MON_1010252996"/>
-      <w:bookmarkStart w:id="172" w:name="_MON_1011391201"/>
+      <w:bookmarkStart w:id="149" w:name="_MON_1015286351"/>
+      <w:bookmarkStart w:id="150" w:name="_MON_1015739564"/>
+      <w:bookmarkStart w:id="151" w:name="_MON_1015740649"/>
+      <w:bookmarkStart w:id="152" w:name="_MON_1015740901"/>
+      <w:bookmarkStart w:id="153" w:name="_MON_1015741088"/>
+      <w:bookmarkStart w:id="154" w:name="_MON_1015741368"/>
+      <w:bookmarkStart w:id="155" w:name="_MON_1015741477"/>
+      <w:bookmarkStart w:id="156" w:name="_MON_1041174535"/>
+      <w:bookmarkStart w:id="157" w:name="_MON_1111175735"/>
+      <w:bookmarkStart w:id="158" w:name="_MON_1111175856"/>
+      <w:bookmarkStart w:id="159" w:name="_MON_1112613959"/>
+      <w:bookmarkStart w:id="160" w:name="_MON_1112614096"/>
+      <w:bookmarkStart w:id="161" w:name="_MON_1112614111"/>
+      <w:bookmarkStart w:id="162" w:name="_MON_1200386873"/>
+      <w:bookmarkStart w:id="163" w:name="_MON_1200390837"/>
+      <w:bookmarkStart w:id="164" w:name="_MON_1208364141"/>
+      <w:bookmarkStart w:id="165" w:name="_MON_1209195101"/>
+      <w:bookmarkStart w:id="166" w:name="_MON_1443424187"/>
+      <w:bookmarkStart w:id="167" w:name="_MON_1010245687"/>
+      <w:bookmarkStart w:id="168" w:name="_MON_1010245793"/>
+      <w:bookmarkStart w:id="169" w:name="_MON_1010246280"/>
+      <w:bookmarkStart w:id="170" w:name="_MON_1010252996"/>
+      <w:bookmarkStart w:id="171" w:name="_MON_1011391201"/>
+      <w:bookmarkEnd w:id="149"/>
       <w:bookmarkEnd w:id="150"/>
       <w:bookmarkEnd w:id="151"/>
       <w:bookmarkEnd w:id="152"/>
@@ -12959,7 +12948,6 @@
       <w:bookmarkEnd w:id="169"/>
       <w:bookmarkEnd w:id="170"/>
       <w:bookmarkEnd w:id="171"/>
-      <w:bookmarkEnd w:id="172"/>
       <w:r>
         <w:rPr>
           <w:noProof/>
@@ -13091,16 +13079,16 @@
           <w:noProof w:val="0"/>
         </w:rPr>
       </w:pPr>
-      <w:bookmarkStart w:id="173" w:name="_Toc300671768"/>
-      <w:bookmarkStart w:id="174" w:name="_Toc515963814"/>
+      <w:bookmarkStart w:id="172" w:name="_Toc300671768"/>
+      <w:bookmarkStart w:id="173" w:name="_Toc515963814"/>
       <w:r>
         <w:rPr>
           <w:noProof w:val="0"/>
         </w:rPr>
         <w:t>3.57.3 Referenced Standard</w:t>
       </w:r>
+      <w:bookmarkEnd w:id="172"/>
       <w:bookmarkEnd w:id="173"/>
-      <w:bookmarkEnd w:id="174"/>
     </w:p>
     <w:p>
       <w:r>
@@ -13288,39 +13276,40 @@
           <w:noProof w:val="0"/>
         </w:rPr>
       </w:pPr>
-      <w:bookmarkStart w:id="175" w:name="_Toc300671769"/>
-      <w:bookmarkStart w:id="176" w:name="_Toc515963815"/>
+      <w:bookmarkStart w:id="174" w:name="_Toc300671769"/>
+      <w:bookmarkStart w:id="175" w:name="_Toc515963815"/>
       <w:r>
         <w:rPr>
           <w:noProof w:val="0"/>
         </w:rPr>
         <w:t>3.57.4 Interaction Diagram</w:t>
       </w:r>
+      <w:bookmarkEnd w:id="174"/>
       <w:bookmarkEnd w:id="175"/>
+    </w:p>
+    <w:p>
+      <w:pPr>
+        <w:pStyle w:val="BodyText"/>
+      </w:pPr>
+      <w:bookmarkStart w:id="176" w:name="_MON_1443521464"/>
+      <w:bookmarkStart w:id="177" w:name="_MON_1443521568"/>
+      <w:bookmarkStart w:id="178" w:name="_MON_1443521574"/>
+      <w:bookmarkStart w:id="179" w:name="_MON_1069012980"/>
+      <w:bookmarkStart w:id="180" w:name="_MON_1070024021"/>
+      <w:bookmarkStart w:id="181" w:name="_MON_1070024087"/>
+      <w:bookmarkStart w:id="182" w:name="_MON_1073329242"/>
+      <w:bookmarkStart w:id="183" w:name="_MON_1073415211"/>
+      <w:bookmarkStart w:id="184" w:name="_MON_1112640689"/>
+      <w:bookmarkStart w:id="185" w:name="_MON_1112640715"/>
+      <w:bookmarkStart w:id="186" w:name="_MON_1112782476"/>
+      <w:bookmarkStart w:id="187" w:name="_MON_1112784331"/>
+      <w:bookmarkStart w:id="188" w:name="_MON_1200466364"/>
+      <w:bookmarkStart w:id="189" w:name="_MON_1200466437"/>
+      <w:bookmarkStart w:id="190" w:name="_MON_1208240812"/>
+      <w:bookmarkStart w:id="191" w:name="_MON_1209195148"/>
+      <w:bookmarkStart w:id="192" w:name="_MON_1443424241"/>
+      <w:bookmarkStart w:id="193" w:name="_MON_1443424270"/>
       <w:bookmarkEnd w:id="176"/>
-    </w:p>
-    <w:p>
-      <w:pPr>
-        <w:pStyle w:val="BodyText"/>
-      </w:pPr>
-      <w:bookmarkStart w:id="177" w:name="_MON_1443521464"/>
-      <w:bookmarkStart w:id="178" w:name="_MON_1443521568"/>
-      <w:bookmarkStart w:id="179" w:name="_MON_1443521574"/>
-      <w:bookmarkStart w:id="180" w:name="_MON_1069012980"/>
-      <w:bookmarkStart w:id="181" w:name="_MON_1070024021"/>
-      <w:bookmarkStart w:id="182" w:name="_MON_1070024087"/>
-      <w:bookmarkStart w:id="183" w:name="_MON_1073329242"/>
-      <w:bookmarkStart w:id="184" w:name="_MON_1073415211"/>
-      <w:bookmarkStart w:id="185" w:name="_MON_1112640689"/>
-      <w:bookmarkStart w:id="186" w:name="_MON_1112640715"/>
-      <w:bookmarkStart w:id="187" w:name="_MON_1112782476"/>
-      <w:bookmarkStart w:id="188" w:name="_MON_1112784331"/>
-      <w:bookmarkStart w:id="189" w:name="_MON_1200466364"/>
-      <w:bookmarkStart w:id="190" w:name="_MON_1200466437"/>
-      <w:bookmarkStart w:id="191" w:name="_MON_1208240812"/>
-      <w:bookmarkStart w:id="192" w:name="_MON_1209195148"/>
-      <w:bookmarkStart w:id="193" w:name="_MON_1443424241"/>
-      <w:bookmarkStart w:id="194" w:name="_MON_1443424270"/>
       <w:bookmarkEnd w:id="177"/>
       <w:bookmarkEnd w:id="178"/>
       <w:bookmarkEnd w:id="179"/>
@@ -13338,7 +13327,6 @@
       <w:bookmarkEnd w:id="191"/>
       <w:bookmarkEnd w:id="192"/>
       <w:bookmarkEnd w:id="193"/>
-      <w:bookmarkEnd w:id="194"/>
       <w:r>
         <w:rPr>
           <w:noProof/>
@@ -13404,22 +13392,22 @@
           <w:noProof w:val="0"/>
         </w:rPr>
       </w:pPr>
-      <w:bookmarkStart w:id="195" w:name="_Toc300671770"/>
-      <w:bookmarkStart w:id="196" w:name="_Toc515963816"/>
+      <w:bookmarkStart w:id="194" w:name="_Toc300671770"/>
+      <w:bookmarkStart w:id="195" w:name="_Toc515963816"/>
       <w:r>
         <w:rPr>
           <w:noProof w:val="0"/>
         </w:rPr>
         <w:t>3.57.4.1 Update Document Set Request</w:t>
       </w:r>
+      <w:bookmarkEnd w:id="194"/>
       <w:bookmarkEnd w:id="195"/>
-      <w:bookmarkEnd w:id="196"/>
-    </w:p>
+    </w:p>
+    <w:bookmarkEnd w:id="112"/>
     <w:bookmarkEnd w:id="113"/>
     <w:bookmarkEnd w:id="114"/>
     <w:bookmarkEnd w:id="115"/>
     <w:bookmarkEnd w:id="116"/>
-    <w:bookmarkEnd w:id="117"/>
     <w:p>
       <w:pPr>
         <w:pStyle w:val="BodyText"/>
@@ -13477,16 +13465,16 @@
           <w:noProof w:val="0"/>
         </w:rPr>
       </w:pPr>
-      <w:bookmarkStart w:id="197" w:name="_Toc300671771"/>
-      <w:bookmarkStart w:id="198" w:name="_Toc515963817"/>
+      <w:bookmarkStart w:id="196" w:name="_Toc300671771"/>
+      <w:bookmarkStart w:id="197" w:name="_Toc515963817"/>
       <w:r>
         <w:rPr>
           <w:noProof w:val="0"/>
         </w:rPr>
         <w:t>3.57.4.1.1 Trigger Events</w:t>
       </w:r>
+      <w:bookmarkEnd w:id="196"/>
       <w:bookmarkEnd w:id="197"/>
-      <w:bookmarkEnd w:id="198"/>
     </w:p>
     <w:p>
       <w:pPr>
@@ -13580,16 +13568,16 @@
           <w:noProof w:val="0"/>
         </w:rPr>
       </w:pPr>
-      <w:bookmarkStart w:id="199" w:name="_Toc300671772"/>
-      <w:bookmarkStart w:id="200" w:name="_Toc515963818"/>
+      <w:bookmarkStart w:id="198" w:name="_Toc300671772"/>
+      <w:bookmarkStart w:id="199" w:name="_Toc515963818"/>
       <w:r>
         <w:rPr>
           <w:noProof w:val="0"/>
         </w:rPr>
         <w:t>3.57.4.1.2 Message Semantics</w:t>
       </w:r>
+      <w:bookmarkEnd w:id="198"/>
       <w:bookmarkEnd w:id="199"/>
-      <w:bookmarkEnd w:id="200"/>
     </w:p>
     <w:p>
       <w:pPr>
@@ -13643,16 +13631,16 @@
           <w:noProof w:val="0"/>
         </w:rPr>
       </w:pPr>
-      <w:bookmarkStart w:id="201" w:name="_Toc300671773"/>
-      <w:bookmarkStart w:id="202" w:name="_Toc515963819"/>
+      <w:bookmarkStart w:id="200" w:name="_Toc300671773"/>
+      <w:bookmarkStart w:id="201" w:name="_Toc515963819"/>
       <w:r>
         <w:rPr>
           <w:noProof w:val="0"/>
         </w:rPr>
         <w:t>3.57.4.1.2.1 Message Definition</w:t>
       </w:r>
+      <w:bookmarkEnd w:id="200"/>
       <w:bookmarkEnd w:id="201"/>
-      <w:bookmarkEnd w:id="202"/>
     </w:p>
     <w:p>
       <w:pPr>
@@ -13833,16 +13821,16 @@
           <w:noProof w:val="0"/>
         </w:rPr>
       </w:pPr>
-      <w:bookmarkStart w:id="203" w:name="_Toc300671774"/>
-      <w:bookmarkStart w:id="204" w:name="_Toc515963820"/>
+      <w:bookmarkStart w:id="202" w:name="_Toc300671774"/>
+      <w:bookmarkStart w:id="203" w:name="_Toc515963820"/>
       <w:r>
         <w:rPr>
           <w:noProof w:val="0"/>
         </w:rPr>
         <w:t>3.57.4.1.3 Expected Actions</w:t>
       </w:r>
+      <w:bookmarkEnd w:id="202"/>
       <w:bookmarkEnd w:id="203"/>
-      <w:bookmarkEnd w:id="204"/>
     </w:p>
     <w:p>
       <w:pPr>
@@ -13920,8 +13908,8 @@
           <w:noProof w:val="0"/>
         </w:rPr>
       </w:pPr>
-      <w:bookmarkStart w:id="205" w:name="_Toc300671775"/>
-      <w:bookmarkStart w:id="206" w:name="_Toc515963821"/>
+      <w:bookmarkStart w:id="204" w:name="_Toc300671775"/>
+      <w:bookmarkStart w:id="205" w:name="_Toc515963821"/>
       <w:r>
         <w:rPr>
           <w:noProof w:val="0"/>
@@ -13934,8 +13922,8 @@
         </w:rPr>
         <w:t>Common Rules for Metadata Update</w:t>
       </w:r>
+      <w:bookmarkEnd w:id="204"/>
       <w:bookmarkEnd w:id="205"/>
-      <w:bookmarkEnd w:id="206"/>
     </w:p>
     <w:p>
       <w:pPr>
@@ -14404,14 +14392,14 @@
           <w:noProof w:val="0"/>
         </w:rPr>
       </w:pPr>
-      <w:bookmarkStart w:id="207" w:name="_Toc428786261"/>
+      <w:bookmarkStart w:id="206" w:name="_Toc428786261"/>
       <w:r>
         <w:rPr>
           <w:noProof w:val="0"/>
         </w:rPr>
         <w:t>3.57.4.1.3.1.2 UpdateAvailabilityStatus</w:t>
       </w:r>
-      <w:bookmarkEnd w:id="207"/>
+      <w:bookmarkEnd w:id="206"/>
     </w:p>
     <w:p>
       <w:pPr>
@@ -15189,16 +15177,16 @@
           <w:noProof w:val="0"/>
         </w:rPr>
       </w:pPr>
-      <w:bookmarkStart w:id="208" w:name="_Toc300671776"/>
-      <w:bookmarkStart w:id="209" w:name="_Toc515963822"/>
+      <w:bookmarkStart w:id="207" w:name="_Toc300671776"/>
+      <w:bookmarkStart w:id="208" w:name="_Toc515963822"/>
       <w:r>
         <w:rPr>
           <w:noProof w:val="0"/>
         </w:rPr>
         <w:t>3.57.4.1.3.2 Error Reporting</w:t>
       </w:r>
+      <w:bookmarkEnd w:id="207"/>
       <w:bookmarkEnd w:id="208"/>
-      <w:bookmarkEnd w:id="209"/>
     </w:p>
     <w:p>
       <w:pPr>
@@ -15231,16 +15219,16 @@
           <w:noProof w:val="0"/>
         </w:rPr>
       </w:pPr>
-      <w:bookmarkStart w:id="210" w:name="_Toc300671777"/>
-      <w:bookmarkStart w:id="211" w:name="_Toc515963823"/>
+      <w:bookmarkStart w:id="209" w:name="_Toc300671777"/>
+      <w:bookmarkStart w:id="210" w:name="_Toc515963823"/>
       <w:r>
         <w:rPr>
           <w:noProof w:val="0"/>
         </w:rPr>
         <w:t>3.57.4.1.3.3 Metadata Operations</w:t>
       </w:r>
+      <w:bookmarkEnd w:id="209"/>
       <w:bookmarkEnd w:id="210"/>
-      <w:bookmarkEnd w:id="211"/>
     </w:p>
     <w:p>
       <w:pPr>
@@ -15696,7 +15684,25 @@
         <w:rPr>
           <w:noProof w:val="0"/>
         </w:rPr>
-        <w:t>3.57.4.1.3.3.1.5 Association Propagation</w:t>
+        <w:t>3.57.4.1.3.3.1.5 Association Propagatio</w:t>
+      </w:r>
+      <w:commentRangeStart w:id="211"/>
+      <w:r>
+        <w:rPr>
+          <w:noProof w:val="0"/>
+        </w:rPr>
+        <w:t>n</w:t>
+      </w:r>
+      <w:commentRangeEnd w:id="211"/>
+      <w:r>
+        <w:rPr>
+          <w:rStyle w:val="CommentReference"/>
+          <w:rFonts w:ascii="Times New Roman" w:hAnsi="Times New Roman"/>
+          <w:b w:val="0"/>
+          <w:noProof w:val="0"/>
+          <w:kern w:val="0"/>
+        </w:rPr>
+        <w:commentReference w:id="211"/>
       </w:r>
     </w:p>
     <w:p>
@@ -15718,8 +15724,24 @@
         <w:t xml:space="preserve">. </w:t>
       </w:r>
       <w:r>
-        <w:t xml:space="preserve">When found, a new HasMember Association is generated linking the included DocumentEntry to the same Folder. </w:t>
-      </w:r>
+        <w:t xml:space="preserve">When found, a new </w:t>
+      </w:r>
+      <w:ins w:id="212" w:author="Lynn Felhofer" w:date="2019-05-10T11:59:00Z">
+        <w:r>
+          <w:t xml:space="preserve">FD-DE </w:t>
+        </w:r>
+      </w:ins>
+      <w:r>
+        <w:t xml:space="preserve">HasMember Association is generated linking the included DocumentEntry to the same Folder. </w:t>
+      </w:r>
+      <w:ins w:id="213" w:author="Lynn Felhofer" w:date="2019-05-10T11:59:00Z">
+        <w:r>
+          <w:t xml:space="preserve"> </w:t>
+        </w:r>
+        <w:r>
+          <w:t>In addition, a new SS-HM HasMember Association is generated linking the generated FD-DE HasMember Association to the current Submission Set</w:t>
+        </w:r>
+      </w:ins>
     </w:p>
     <w:p>
       <w:r>
@@ -16442,7 +16464,25 @@
           <w:noProof w:val="0"/>
         </w:rPr>
         <w:lastRenderedPageBreak/>
-        <w:t>3.57.4.1.3.3.3.5 Association Propagation</w:t>
+        <w:t>3.57.4.1.3.3.3.5 Association Propagatio</w:t>
+      </w:r>
+      <w:commentRangeStart w:id="214"/>
+      <w:r>
+        <w:rPr>
+          <w:noProof w:val="0"/>
+        </w:rPr>
+        <w:t>n</w:t>
+      </w:r>
+      <w:commentRangeEnd w:id="214"/>
+      <w:r>
+        <w:rPr>
+          <w:rStyle w:val="CommentReference"/>
+          <w:rFonts w:ascii="Times New Roman" w:hAnsi="Times New Roman"/>
+          <w:b w:val="0"/>
+          <w:noProof w:val="0"/>
+          <w:kern w:val="0"/>
+        </w:rPr>
+        <w:commentReference w:id="214"/>
       </w:r>
     </w:p>
     <w:p>
@@ -16457,6 +16497,11 @@
       </w:r>
     </w:p>
     <w:p>
+      <w:pPr>
+        <w:rPr>
+          <w:ins w:id="215" w:author="Lynn Felhofer" w:date="2019-05-10T12:01:00Z"/>
+        </w:rPr>
+      </w:pPr>
       <w:r>
         <w:t>The receiving actor scans for non-deprecated HasMember Associations linking the existing Folder to a DocumentEntry with status Approved</w:t>
       </w:r>
@@ -16464,9 +16509,29 @@
         <w:t xml:space="preserve">. </w:t>
       </w:r>
       <w:r>
-        <w:t>When found, a new HasMember Association is generated linking the included Folder to the DocumentEntry.</w:t>
-      </w:r>
-    </w:p>
+        <w:t xml:space="preserve">When found, a new </w:t>
+      </w:r>
+      <w:ins w:id="216" w:author="Lynn Felhofer" w:date="2019-05-10T12:00:00Z">
+        <w:r>
+          <w:t xml:space="preserve">FD-DE </w:t>
+        </w:r>
+      </w:ins>
+      <w:r>
+        <w:t>HasMember Association is generated linking the included Folder to the DocumentEntry.</w:t>
+      </w:r>
+      <w:ins w:id="217" w:author="Lynn Felhofer" w:date="2019-05-10T12:01:00Z">
+        <w:r>
+          <w:t xml:space="preserve"> </w:t>
+        </w:r>
+        <w:r>
+          <w:t xml:space="preserve"> </w:t>
+        </w:r>
+        <w:r>
+          <w:t>In addition, a new SS-HM HasMember Association is generated linking the generated FD-DE HasMember Association to the current Submission Set.</w:t>
+        </w:r>
+      </w:ins>
+    </w:p>
+    <w:p/>
     <w:p>
       <w:r>
         <w:t xml:space="preserve">See </w:t>
@@ -16696,6 +16761,7 @@
         </w:numPr>
       </w:pPr>
       <w:r>
+        <w:lastRenderedPageBreak/>
         <w:t>The Association contains a Slot with name NewStatus containing a single value, the namespace qualified availabilityStatus to be assigned to the Folder.</w:t>
       </w:r>
     </w:p>
@@ -16727,7 +16793,6 @@
         <w:rPr>
           <w:noProof w:val="0"/>
         </w:rPr>
-        <w:lastRenderedPageBreak/>
         <w:t>3.57.4.1.3.3.4.3 Preconditions</w:t>
       </w:r>
     </w:p>
@@ -17013,6 +17078,7 @@
         </w:numPr>
       </w:pPr>
       <w:r>
+        <w:lastRenderedPageBreak/>
         <w:t xml:space="preserve">The Association sourceObject references the SubmissionSet object. The targetObject is in UUID format. </w:t>
       </w:r>
     </w:p>
@@ -17025,11 +17091,7 @@
         </w:numPr>
       </w:pPr>
       <w:r>
-        <w:t xml:space="preserve">The Association contains a Slot with name of OriginalStatus containing a single value, the current namespace qualified availabilityStatus of the Association to be </w:t>
-      </w:r>
-      <w:r>
-        <w:lastRenderedPageBreak/>
-        <w:t xml:space="preserve">updated. This Slot helps prevent race conditions when multiple Document Administrator </w:t>
+        <w:t xml:space="preserve">The Association contains a Slot with name of OriginalStatus containing a single value, the current namespace qualified availabilityStatus of the Association to be updated. This Slot helps prevent race conditions when multiple Document Administrator </w:t>
       </w:r>
       <w:r>
         <w:t>Actor</w:t>
@@ -17276,6 +17338,7 @@
         <w:rPr>
           <w:noProof w:val="0"/>
         </w:rPr>
+        <w:lastRenderedPageBreak/>
         <w:t>3.57.4.1.3.3.6 Submit Associations</w:t>
       </w:r>
     </w:p>
@@ -17321,7 +17384,6 @@
         </w:numPr>
       </w:pPr>
       <w:r>
-        <w:lastRenderedPageBreak/>
         <w:t>The Document Administrator does not request Association Propagation but instead includes all the necessary associations to complete the update</w:t>
       </w:r>
     </w:p>
@@ -17571,13 +17633,40 @@
       <w:r>
         <w:t>.</w:t>
       </w:r>
+      <w:bookmarkStart w:id="218" w:name="_GoBack"/>
+      <w:bookmarkEnd w:id="218"/>
     </w:p>
     <w:p>
       <w:pPr>
         <w:pStyle w:val="ListNumber2"/>
       </w:pPr>
       <w:r>
-        <w:t>The sourceObject and targetObject shall not reference a SubmissionSet object.</w:t>
+        <w:lastRenderedPageBreak/>
+        <w:t>The sourceObject and targetObject shall not referenc</w:t>
+      </w:r>
+      <w:commentRangeStart w:id="219"/>
+      <w:r>
+        <w:t xml:space="preserve">e </w:t>
+      </w:r>
+      <w:commentRangeEnd w:id="219"/>
+      <w:r>
+        <w:rPr>
+          <w:rStyle w:val="CommentReference"/>
+        </w:rPr>
+        <w:commentReference w:id="219"/>
+      </w:r>
+      <w:ins w:id="220" w:author="Lynn Felhofer" w:date="2019-05-10T12:03:00Z">
+        <w:r>
+          <w:t>the current</w:t>
+        </w:r>
+      </w:ins>
+      <w:del w:id="221" w:author="Lynn Felhofer" w:date="2019-05-10T12:03:00Z">
+        <w:r>
+          <w:delText>a</w:delText>
+        </w:r>
+      </w:del>
+      <w:r>
+        <w:t xml:space="preserve"> SubmissionSet object.</w:t>
       </w:r>
     </w:p>
     <w:p>
@@ -17606,7 +17695,6 @@
     </w:p>
     <w:p>
       <w:r>
-        <w:lastRenderedPageBreak/>
         <w:t xml:space="preserve">If the SubmissionSet is submitted in an Update Document Set transaction and the update includes a DocumentEntry or Folder then the HasMember Association linking the DocumentEntry/Folder to the SubmissionSet shall include a PreviousVersion annotation (see </w:t>
       </w:r>
       <w:r>
@@ -17712,16 +17800,16 @@
           <w:noProof w:val="0"/>
         </w:rPr>
       </w:pPr>
-      <w:bookmarkStart w:id="212" w:name="_Toc300671778"/>
-      <w:bookmarkStart w:id="213" w:name="_Toc515963824"/>
+      <w:bookmarkStart w:id="222" w:name="_Toc300671778"/>
+      <w:bookmarkStart w:id="223" w:name="_Toc515963824"/>
       <w:r>
         <w:rPr>
           <w:noProof w:val="0"/>
         </w:rPr>
         <w:t>3.57.4.1.3.4 Patient ID Reconciliation</w:t>
       </w:r>
-      <w:bookmarkEnd w:id="212"/>
-      <w:bookmarkEnd w:id="213"/>
+      <w:bookmarkEnd w:id="222"/>
+      <w:bookmarkEnd w:id="223"/>
       <w:r>
         <w:rPr>
           <w:noProof w:val="0"/>
@@ -17825,6 +17913,7 @@
         <w:pStyle w:val="ListNumber2"/>
       </w:pPr>
       <w:r>
+        <w:lastRenderedPageBreak/>
         <w:t>The Update Objects Request transaction is an atomic operation:</w:t>
       </w:r>
     </w:p>
@@ -17847,7 +17936,6 @@
         <w:pStyle w:val="ListBullet3"/>
       </w:pPr>
       <w:r>
-        <w:lastRenderedPageBreak/>
         <w:t xml:space="preserve">During the processing of any single element of the update, metadata will exist in the registry that does not follow the Patient ID rules. </w:t>
       </w:r>
     </w:p>
@@ -17977,6 +18065,7 @@
         <w:pStyle w:val="ListBullet2"/>
       </w:pPr>
       <w:r>
+        <w:lastRenderedPageBreak/>
         <w:t>Create a new Folder with a new Patient ID to hold part of existing Folder contents that get a new Patient ID</w:t>
       </w:r>
     </w:p>
@@ -17999,7 +18088,6 @@
         <w:pStyle w:val="ListBullet2"/>
       </w:pPr>
       <w:r>
-        <w:lastRenderedPageBreak/>
         <w:t>Add them to a new Folder by installing a new HasMember association</w:t>
       </w:r>
     </w:p>
@@ -18174,12 +18262,13 @@
           <w:noProof w:val="0"/>
         </w:rPr>
       </w:pPr>
-      <w:bookmarkStart w:id="214" w:name="_Toc300671789"/>
-      <w:bookmarkStart w:id="215" w:name="_Toc515963825"/>
+      <w:bookmarkStart w:id="224" w:name="_Toc300671789"/>
+      <w:bookmarkStart w:id="225" w:name="_Toc515963825"/>
       <w:r>
         <w:rPr>
           <w:noProof w:val="0"/>
         </w:rPr>
+        <w:lastRenderedPageBreak/>
         <w:t xml:space="preserve">3.57.4.2 </w:t>
       </w:r>
       <w:r>
@@ -18188,8 +18277,8 @@
         </w:rPr>
         <w:t>Update Document Set Response</w:t>
       </w:r>
-      <w:bookmarkEnd w:id="214"/>
-      <w:bookmarkEnd w:id="215"/>
+      <w:bookmarkEnd w:id="224"/>
+      <w:bookmarkEnd w:id="225"/>
     </w:p>
     <w:p>
       <w:pPr>
@@ -18203,8 +18292,8 @@
           <w:noProof w:val="0"/>
         </w:rPr>
       </w:pPr>
-      <w:bookmarkStart w:id="216" w:name="_Toc300671790"/>
-      <w:bookmarkStart w:id="217" w:name="_Toc515963826"/>
+      <w:bookmarkStart w:id="226" w:name="_Toc300671790"/>
+      <w:bookmarkStart w:id="227" w:name="_Toc515963826"/>
       <w:r>
         <w:rPr>
           <w:bCs/>
@@ -18219,8 +18308,8 @@
         </w:rPr>
         <w:t>Trigger Events</w:t>
       </w:r>
-      <w:bookmarkEnd w:id="216"/>
-      <w:bookmarkEnd w:id="217"/>
+      <w:bookmarkEnd w:id="226"/>
+      <w:bookmarkEnd w:id="227"/>
     </w:p>
     <w:p>
       <w:pPr>
@@ -18248,14 +18337,13 @@
           <w:noProof w:val="0"/>
         </w:rPr>
       </w:pPr>
-      <w:bookmarkStart w:id="218" w:name="_Toc300671791"/>
-      <w:bookmarkStart w:id="219" w:name="_Toc515963827"/>
+      <w:bookmarkStart w:id="228" w:name="_Toc300671791"/>
+      <w:bookmarkStart w:id="229" w:name="_Toc515963827"/>
       <w:r>
         <w:rPr>
           <w:bCs/>
           <w:noProof w:val="0"/>
         </w:rPr>
-        <w:lastRenderedPageBreak/>
         <w:t xml:space="preserve">3.5.7.4.2.2 </w:t>
       </w:r>
       <w:r>
@@ -18265,8 +18353,8 @@
         </w:rPr>
         <w:t>Message Semantics</w:t>
       </w:r>
-      <w:bookmarkEnd w:id="218"/>
-      <w:bookmarkEnd w:id="219"/>
+      <w:bookmarkEnd w:id="228"/>
+      <w:bookmarkEnd w:id="229"/>
     </w:p>
     <w:p>
       <w:pPr>
@@ -18294,8 +18382,8 @@
           <w:noProof w:val="0"/>
         </w:rPr>
       </w:pPr>
-      <w:bookmarkStart w:id="220" w:name="_Toc300671792"/>
-      <w:bookmarkStart w:id="221" w:name="_Toc515963828"/>
+      <w:bookmarkStart w:id="230" w:name="_Toc300671792"/>
+      <w:bookmarkStart w:id="231" w:name="_Toc515963828"/>
       <w:r>
         <w:rPr>
           <w:bCs/>
@@ -18310,8 +18398,8 @@
         </w:rPr>
         <w:t>Expected Actions</w:t>
       </w:r>
-      <w:bookmarkEnd w:id="220"/>
-      <w:bookmarkEnd w:id="221"/>
+      <w:bookmarkEnd w:id="230"/>
+      <w:bookmarkEnd w:id="231"/>
     </w:p>
     <w:p>
       <w:pPr>
@@ -18332,8 +18420,8 @@
           <w:noProof w:val="0"/>
         </w:rPr>
       </w:pPr>
-      <w:bookmarkStart w:id="222" w:name="_Toc300671793"/>
-      <w:bookmarkStart w:id="223" w:name="_Toc515963829"/>
+      <w:bookmarkStart w:id="232" w:name="_Toc300671793"/>
+      <w:bookmarkStart w:id="233" w:name="_Toc515963829"/>
       <w:r>
         <w:rPr>
           <w:noProof w:val="0"/>
@@ -18346,8 +18434,8 @@
         </w:rPr>
         <w:t>Protocol Requirements</w:t>
       </w:r>
-      <w:bookmarkEnd w:id="222"/>
-      <w:bookmarkEnd w:id="223"/>
+      <w:bookmarkEnd w:id="232"/>
+      <w:bookmarkEnd w:id="233"/>
     </w:p>
     <w:p>
       <w:pPr>
@@ -18406,12 +18494,13 @@
           <w:noProof w:val="0"/>
         </w:rPr>
       </w:pPr>
-      <w:bookmarkStart w:id="224" w:name="_Toc300671794"/>
-      <w:bookmarkStart w:id="225" w:name="_Toc515963830"/>
+      <w:bookmarkStart w:id="234" w:name="_Toc300671794"/>
+      <w:bookmarkStart w:id="235" w:name="_Toc515963830"/>
       <w:r>
         <w:rPr>
           <w:noProof w:val="0"/>
         </w:rPr>
+        <w:lastRenderedPageBreak/>
         <w:t xml:space="preserve">3.57.5.1 </w:t>
       </w:r>
       <w:r>
@@ -18420,8 +18509,8 @@
         </w:rPr>
         <w:t>Sample SOAP Messages</w:t>
       </w:r>
-      <w:bookmarkEnd w:id="224"/>
-      <w:bookmarkEnd w:id="225"/>
+      <w:bookmarkEnd w:id="234"/>
+      <w:bookmarkEnd w:id="235"/>
     </w:p>
     <w:p>
       <w:pPr>
@@ -18861,17 +18950,16 @@
           <w:noProof w:val="0"/>
         </w:rPr>
       </w:pPr>
-      <w:bookmarkStart w:id="226" w:name="_Toc300671795"/>
-      <w:bookmarkStart w:id="227" w:name="_Toc515963831"/>
+      <w:bookmarkStart w:id="236" w:name="_Toc300671795"/>
+      <w:bookmarkStart w:id="237" w:name="_Toc515963831"/>
       <w:r>
         <w:rPr>
           <w:noProof w:val="0"/>
         </w:rPr>
-        <w:lastRenderedPageBreak/>
         <w:t>3.57.5.2 Message Examples</w:t>
       </w:r>
-      <w:bookmarkEnd w:id="226"/>
-      <w:bookmarkEnd w:id="227"/>
+      <w:bookmarkEnd w:id="236"/>
+      <w:bookmarkEnd w:id="237"/>
     </w:p>
     <w:p>
       <w:r>
@@ -18893,8 +18981,8 @@
           <w:noProof w:val="0"/>
         </w:rPr>
       </w:pPr>
-      <w:bookmarkStart w:id="228" w:name="_Toc300671796"/>
-      <w:bookmarkStart w:id="229" w:name="_Toc515963832"/>
+      <w:bookmarkStart w:id="238" w:name="_Toc300671796"/>
+      <w:bookmarkStart w:id="239" w:name="_Toc515963832"/>
       <w:r>
         <w:rPr>
           <w:noProof w:val="0"/>
@@ -18907,8 +18995,8 @@
         </w:rPr>
         <w:t>Actor Requirements</w:t>
       </w:r>
-      <w:bookmarkEnd w:id="228"/>
-      <w:bookmarkEnd w:id="229"/>
+      <w:bookmarkEnd w:id="238"/>
+      <w:bookmarkEnd w:id="239"/>
     </w:p>
     <w:p>
       <w:r>
@@ -18927,16 +19015,16 @@
           <w:noProof w:val="0"/>
         </w:rPr>
       </w:pPr>
-      <w:bookmarkStart w:id="230" w:name="_Toc300671797"/>
-      <w:bookmarkStart w:id="231" w:name="_Toc515963833"/>
+      <w:bookmarkStart w:id="240" w:name="_Toc300671797"/>
+      <w:bookmarkStart w:id="241" w:name="_Toc515963833"/>
       <w:r>
         <w:rPr>
           <w:noProof w:val="0"/>
         </w:rPr>
         <w:t>3.57.6.1 Document Administrator</w:t>
       </w:r>
-      <w:bookmarkEnd w:id="230"/>
-      <w:bookmarkEnd w:id="231"/>
+      <w:bookmarkEnd w:id="240"/>
+      <w:bookmarkEnd w:id="241"/>
     </w:p>
     <w:p>
       <w:r>
@@ -18961,16 +19049,16 @@
           <w:noProof w:val="0"/>
         </w:rPr>
       </w:pPr>
-      <w:bookmarkStart w:id="232" w:name="_Toc300671798"/>
-      <w:bookmarkStart w:id="233" w:name="_Toc515963834"/>
+      <w:bookmarkStart w:id="242" w:name="_Toc300671798"/>
+      <w:bookmarkStart w:id="243" w:name="_Toc515963834"/>
       <w:r>
         <w:rPr>
           <w:noProof w:val="0"/>
         </w:rPr>
         <w:t>3.57.6.2 Document Registry</w:t>
       </w:r>
-      <w:bookmarkEnd w:id="232"/>
-      <w:bookmarkEnd w:id="233"/>
+      <w:bookmarkEnd w:id="242"/>
+      <w:bookmarkEnd w:id="243"/>
     </w:p>
     <w:p>
       <w:pPr>
@@ -19013,8 +19101,8 @@
           <w:noProof w:val="0"/>
         </w:rPr>
       </w:pPr>
-      <w:bookmarkStart w:id="234" w:name="_Toc300671799"/>
-      <w:bookmarkStart w:id="235" w:name="_Toc515963835"/>
+      <w:bookmarkStart w:id="244" w:name="_Toc300671799"/>
+      <w:bookmarkStart w:id="245" w:name="_Toc515963835"/>
       <w:r>
         <w:rPr>
           <w:noProof w:val="0"/>
@@ -19027,8 +19115,8 @@
         </w:rPr>
         <w:t>Document Recipient</w:t>
       </w:r>
-      <w:bookmarkEnd w:id="234"/>
-      <w:bookmarkEnd w:id="235"/>
+      <w:bookmarkEnd w:id="244"/>
+      <w:bookmarkEnd w:id="245"/>
     </w:p>
     <w:p>
       <w:pPr>
@@ -19067,7 +19155,7 @@
           <w:noProof w:val="0"/>
         </w:rPr>
       </w:pPr>
-      <w:bookmarkStart w:id="236" w:name="_Toc515963836"/>
+      <w:bookmarkStart w:id="246" w:name="_Toc515963836"/>
       <w:r>
         <w:rPr>
           <w:noProof w:val="0"/>
@@ -19080,7 +19168,7 @@
         </w:rPr>
         <w:t xml:space="preserve"> Security Considerations</w:t>
       </w:r>
-      <w:bookmarkEnd w:id="236"/>
+      <w:bookmarkEnd w:id="246"/>
     </w:p>
     <w:p>
       <w:pPr>
@@ -19097,6 +19185,7 @@
     </w:p>
     <w:p>
       <w:r>
+        <w:lastRenderedPageBreak/>
         <w:t>This transaction will likely require its actors be grouped with actors in the XUA Profile by policy in most environments.</w:t>
       </w:r>
     </w:p>
@@ -19132,7 +19221,7 @@
           <w:noProof w:val="0"/>
         </w:rPr>
       </w:pPr>
-      <w:bookmarkStart w:id="237" w:name="_Toc515963837"/>
+      <w:bookmarkStart w:id="247" w:name="_Toc515963837"/>
       <w:r>
         <w:rPr>
           <w:noProof w:val="0"/>
@@ -19145,7 +19234,7 @@
         </w:rPr>
         <w:t>Audit Record Considerations</w:t>
       </w:r>
-      <w:bookmarkEnd w:id="237"/>
+      <w:bookmarkEnd w:id="247"/>
     </w:p>
     <w:p>
       <w:pPr>
@@ -19180,12 +19269,11 @@
           <w:noProof w:val="0"/>
         </w:rPr>
       </w:pPr>
-      <w:bookmarkStart w:id="238" w:name="_Toc515963838"/>
+      <w:bookmarkStart w:id="248" w:name="_Toc515963838"/>
       <w:r>
         <w:rPr>
           <w:noProof w:val="0"/>
         </w:rPr>
-        <w:lastRenderedPageBreak/>
         <w:t>3.57.</w:t>
       </w:r>
       <w:r>
@@ -19200,7 +19288,7 @@
         </w:rPr>
         <w:t>1.1 Document Administrator audit message</w:t>
       </w:r>
-      <w:bookmarkEnd w:id="238"/>
+      <w:bookmarkEnd w:id="248"/>
     </w:p>
     <w:tbl>
       <w:tblPr>
@@ -20521,12 +20609,12 @@
             <w:pPr>
               <w:pStyle w:val="TableEntryHeader"/>
             </w:pPr>
-            <w:bookmarkStart w:id="239" w:name="_Hlk486516650"/>
+            <w:bookmarkStart w:id="249" w:name="_Hlk486516650"/>
             <w:r>
               <w:t xml:space="preserve">Human Requestor </w:t>
             </w:r>
-            <w:bookmarkStart w:id="240" w:name="OLE_LINK18"/>
-            <w:bookmarkStart w:id="241" w:name="OLE_LINK19"/>
+            <w:bookmarkStart w:id="250" w:name="OLE_LINK18"/>
+            <w:bookmarkStart w:id="251" w:name="OLE_LINK19"/>
             <w:r>
               <w:t>(if known)</w:t>
             </w:r>
@@ -20558,8 +20646,8 @@
               </w:rPr>
               <w:t>ActiveParticipant</w:t>
             </w:r>
-            <w:bookmarkEnd w:id="240"/>
-            <w:bookmarkEnd w:id="241"/>
+            <w:bookmarkEnd w:id="250"/>
+            <w:bookmarkEnd w:id="251"/>
           </w:p>
         </w:tc>
         <w:tc>
@@ -20612,7 +20700,7 @@
             <w:pPr>
               <w:pStyle w:val="TOC9"/>
             </w:pPr>
-            <w:bookmarkStart w:id="242" w:name="_Hlk486516716"/>
+            <w:bookmarkStart w:id="252" w:name="_Hlk486516716"/>
           </w:p>
         </w:tc>
         <w:tc>
@@ -20648,8 +20736,8 @@
                 <w:iCs/>
               </w:rPr>
             </w:pPr>
-            <w:bookmarkStart w:id="243" w:name="OLE_LINK12"/>
-            <w:bookmarkStart w:id="244" w:name="OLE_LINK13"/>
+            <w:bookmarkStart w:id="253" w:name="OLE_LINK12"/>
+            <w:bookmarkStart w:id="254" w:name="OLE_LINK13"/>
             <w:r>
               <w:rPr>
                 <w:i/>
@@ -20657,8 +20745,8 @@
               </w:rPr>
               <w:t>U</w:t>
             </w:r>
-            <w:bookmarkEnd w:id="243"/>
-            <w:bookmarkEnd w:id="244"/>
+            <w:bookmarkEnd w:id="253"/>
+            <w:bookmarkEnd w:id="254"/>
           </w:p>
         </w:tc>
         <w:tc>
@@ -20673,8 +20761,8 @@
                 <w:iCs/>
               </w:rPr>
             </w:pPr>
-            <w:bookmarkStart w:id="245" w:name="OLE_LINK16"/>
-            <w:bookmarkStart w:id="246" w:name="OLE_LINK17"/>
+            <w:bookmarkStart w:id="255" w:name="OLE_LINK16"/>
+            <w:bookmarkStart w:id="256" w:name="OLE_LINK17"/>
             <w:r>
               <w:rPr>
                 <w:i/>
@@ -20682,8 +20770,8 @@
               </w:rPr>
               <w:t>not specialized</w:t>
             </w:r>
-            <w:bookmarkEnd w:id="245"/>
-            <w:bookmarkEnd w:id="246"/>
+            <w:bookmarkEnd w:id="255"/>
+            <w:bookmarkEnd w:id="256"/>
           </w:p>
         </w:tc>
       </w:tr>
@@ -20763,7 +20851,7 @@
           </w:p>
         </w:tc>
       </w:tr>
-      <w:bookmarkEnd w:id="242"/>
+      <w:bookmarkEnd w:id="252"/>
       <w:tr>
         <w:tc>
           <w:tcPr>
@@ -21047,7 +21135,7 @@
           </w:p>
         </w:tc>
       </w:tr>
-      <w:bookmarkEnd w:id="239"/>
+      <w:bookmarkEnd w:id="249"/>
     </w:tbl>
     <w:p>
       <w:pPr>
@@ -21868,7 +21956,7 @@
             <w:pPr>
               <w:pStyle w:val="TableEntryHeader"/>
             </w:pPr>
-            <w:bookmarkStart w:id="247" w:name="_Hlk486518708"/>
+            <w:bookmarkStart w:id="257" w:name="_Hlk486518708"/>
             <w:r>
               <w:t>Patient</w:t>
             </w:r>
@@ -21881,9 +21969,9 @@
                 <w:sz w:val="12"/>
               </w:rPr>
             </w:pPr>
-            <w:bookmarkStart w:id="248" w:name="OLE_LINK31"/>
-            <w:bookmarkStart w:id="249" w:name="OLE_LINK32"/>
-            <w:bookmarkStart w:id="250" w:name="OLE_LINK39"/>
+            <w:bookmarkStart w:id="258" w:name="OLE_LINK31"/>
+            <w:bookmarkStart w:id="259" w:name="OLE_LINK32"/>
+            <w:bookmarkStart w:id="260" w:name="OLE_LINK39"/>
             <w:r>
               <w:rPr>
                 <w:bCs/>
@@ -21903,9 +21991,9 @@
               </w:rPr>
               <w:t>ParticipantObjectIdentification</w:t>
             </w:r>
-            <w:bookmarkEnd w:id="248"/>
-            <w:bookmarkEnd w:id="249"/>
-            <w:bookmarkEnd w:id="250"/>
+            <w:bookmarkEnd w:id="258"/>
+            <w:bookmarkEnd w:id="259"/>
+            <w:bookmarkEnd w:id="260"/>
           </w:p>
         </w:tc>
         <w:tc>
@@ -21916,13 +22004,13 @@
             <w:pPr>
               <w:pStyle w:val="TableEntry"/>
             </w:pPr>
-            <w:bookmarkStart w:id="251" w:name="OLE_LINK27"/>
-            <w:bookmarkStart w:id="252" w:name="OLE_LINK28"/>
+            <w:bookmarkStart w:id="261" w:name="OLE_LINK27"/>
+            <w:bookmarkStart w:id="262" w:name="OLE_LINK28"/>
             <w:r>
               <w:t>ParticipantObjectTypeCode</w:t>
             </w:r>
-            <w:bookmarkEnd w:id="251"/>
-            <w:bookmarkEnd w:id="252"/>
+            <w:bookmarkEnd w:id="261"/>
+            <w:bookmarkEnd w:id="262"/>
           </w:p>
         </w:tc>
         <w:tc>
@@ -22070,8 +22158,8 @@
                 <w:iCs/>
               </w:rPr>
             </w:pPr>
-            <w:bookmarkStart w:id="253" w:name="OLE_LINK29"/>
-            <w:bookmarkStart w:id="254" w:name="OLE_LINK30"/>
+            <w:bookmarkStart w:id="263" w:name="OLE_LINK29"/>
+            <w:bookmarkStart w:id="264" w:name="OLE_LINK30"/>
             <w:r>
               <w:rPr>
                 <w:i/>
@@ -22079,8 +22167,8 @@
               </w:rPr>
               <w:t>not specialized</w:t>
             </w:r>
-            <w:bookmarkEnd w:id="253"/>
-            <w:bookmarkEnd w:id="254"/>
+            <w:bookmarkEnd w:id="263"/>
+            <w:bookmarkEnd w:id="264"/>
           </w:p>
         </w:tc>
       </w:tr>
@@ -22516,7 +22604,7 @@
           </w:p>
         </w:tc>
       </w:tr>
-      <w:bookmarkEnd w:id="247"/>
+      <w:bookmarkEnd w:id="257"/>
     </w:tbl>
     <w:p>
       <w:pPr>
@@ -22552,7 +22640,7 @@
             <w:pPr>
               <w:pStyle w:val="TableEntryHeader"/>
             </w:pPr>
-            <w:bookmarkStart w:id="255" w:name="_Hlk486520511"/>
+            <w:bookmarkStart w:id="265" w:name="_Hlk486520511"/>
             <w:r>
               <w:t>SubmissionSet</w:t>
             </w:r>
@@ -22744,8 +22832,8 @@
                 <w:iCs/>
               </w:rPr>
             </w:pPr>
-            <w:bookmarkStart w:id="256" w:name="OLE_LINK37"/>
-            <w:bookmarkStart w:id="257" w:name="OLE_LINK38"/>
+            <w:bookmarkStart w:id="266" w:name="OLE_LINK37"/>
+            <w:bookmarkStart w:id="267" w:name="OLE_LINK38"/>
             <w:r>
               <w:rPr>
                 <w:i/>
@@ -22753,8 +22841,8 @@
               </w:rPr>
               <w:t>not specialized</w:t>
             </w:r>
-            <w:bookmarkEnd w:id="256"/>
-            <w:bookmarkEnd w:id="257"/>
+            <w:bookmarkEnd w:id="266"/>
+            <w:bookmarkEnd w:id="267"/>
           </w:p>
         </w:tc>
       </w:tr>
@@ -23154,7 +23242,7 @@
           </w:p>
         </w:tc>
       </w:tr>
-      <w:bookmarkEnd w:id="255"/>
+      <w:bookmarkEnd w:id="265"/>
     </w:tbl>
     <w:p>
       <w:pPr>
@@ -23172,11 +23260,12 @@
           <w:noProof w:val="0"/>
         </w:rPr>
       </w:pPr>
-      <w:bookmarkStart w:id="258" w:name="_Toc515963839"/>
+      <w:bookmarkStart w:id="268" w:name="_Toc515963839"/>
       <w:r>
         <w:rPr>
           <w:noProof w:val="0"/>
         </w:rPr>
+        <w:lastRenderedPageBreak/>
         <w:t>3.57.</w:t>
       </w:r>
       <w:r>
@@ -23191,7 +23280,7 @@
         </w:rPr>
         <w:t>1.2 Document Registry or Document Recipient audit message</w:t>
       </w:r>
-      <w:bookmarkEnd w:id="258"/>
+      <w:bookmarkEnd w:id="268"/>
     </w:p>
     <w:tbl>
       <w:tblPr>
@@ -23826,7 +23915,6 @@
         </w:rPr>
       </w:pPr>
       <w:r>
-        <w:lastRenderedPageBreak/>
         <w:t>Where:</w:t>
       </w:r>
     </w:p>
@@ -26148,11 +26236,7 @@
               <w:t>:</w:t>
             </w:r>
             <w:r>
-              <w:t xml:space="preserve">uuid:a54d6aa5-d40d-43f9-88c5-b4633d873bdd”, “IHE XDS Metadata”, “submission </w:t>
-            </w:r>
-            <w:r>
-              <w:lastRenderedPageBreak/>
-              <w:t>set classificationNode</w:t>
+              <w:t>uuid:a54d6aa5-d40d-43f9-88c5-b4633d873bdd”, “IHE XDS Metadata”, “submission set classificationNode</w:t>
             </w:r>
             <w:r>
               <w:t>”</w:t>
@@ -26524,12 +26608,12 @@
       <w:pPr>
         <w:pStyle w:val="PartTitle"/>
       </w:pPr>
-      <w:bookmarkStart w:id="259" w:name="_Toc515963840"/>
+      <w:bookmarkStart w:id="269" w:name="_Toc515963840"/>
       <w:r>
         <w:lastRenderedPageBreak/>
         <w:t>Volume 2a – Transactions</w:t>
       </w:r>
-      <w:bookmarkEnd w:id="259"/>
+      <w:bookmarkEnd w:id="269"/>
     </w:p>
     <w:p>
       <w:pPr>
@@ -26542,14 +26626,14 @@
           <w:noProof w:val="0"/>
         </w:rPr>
       </w:pPr>
-      <w:bookmarkStart w:id="260" w:name="_Toc515963841"/>
+      <w:bookmarkStart w:id="270" w:name="_Toc515963841"/>
       <w:r>
         <w:rPr>
           <w:noProof w:val="0"/>
         </w:rPr>
         <w:t>3.18 Registry Stored Query [ITI-18]</w:t>
       </w:r>
-      <w:bookmarkEnd w:id="260"/>
+      <w:bookmarkEnd w:id="270"/>
     </w:p>
     <w:p>
       <w:pPr>
@@ -26563,36 +26647,36 @@
       <w:pPr>
         <w:pStyle w:val="EditorInstructions"/>
       </w:pPr>
-      <w:bookmarkStart w:id="261" w:name="_MON_1210306678"/>
-      <w:bookmarkStart w:id="262" w:name="_MON_1210307155"/>
-      <w:bookmarkStart w:id="263" w:name="_MON_1443424396"/>
-      <w:bookmarkStart w:id="264" w:name="_MON_1203875377"/>
-      <w:bookmarkStart w:id="265" w:name="_MON_1208434654"/>
-      <w:bookmarkStart w:id="266" w:name="_MON_1208583928"/>
-      <w:bookmarkStart w:id="267" w:name="_MON_1209195195"/>
-      <w:bookmarkStart w:id="268" w:name="_MON_1375095928"/>
-      <w:bookmarkStart w:id="269" w:name="_MON_1203875334"/>
-      <w:bookmarkStart w:id="270" w:name="_MON_1209191714"/>
-      <w:bookmarkStart w:id="271" w:name="_MON_1214914307"/>
-      <w:bookmarkStart w:id="272" w:name="_MON_1443424450"/>
-      <w:bookmarkStart w:id="273" w:name="_MON_1203875449"/>
-      <w:bookmarkStart w:id="274" w:name="_MON_1208434689"/>
-      <w:bookmarkStart w:id="275" w:name="_MON_1208585587"/>
-      <w:bookmarkEnd w:id="261"/>
-      <w:bookmarkEnd w:id="262"/>
-      <w:bookmarkEnd w:id="263"/>
-      <w:bookmarkEnd w:id="264"/>
-      <w:bookmarkEnd w:id="265"/>
-      <w:bookmarkEnd w:id="266"/>
-      <w:bookmarkEnd w:id="267"/>
-      <w:bookmarkEnd w:id="268"/>
-      <w:bookmarkEnd w:id="269"/>
-      <w:bookmarkEnd w:id="270"/>
+      <w:bookmarkStart w:id="271" w:name="_MON_1210306678"/>
+      <w:bookmarkStart w:id="272" w:name="_MON_1210307155"/>
+      <w:bookmarkStart w:id="273" w:name="_MON_1443424396"/>
+      <w:bookmarkStart w:id="274" w:name="_MON_1203875377"/>
+      <w:bookmarkStart w:id="275" w:name="_MON_1208434654"/>
+      <w:bookmarkStart w:id="276" w:name="_MON_1208583928"/>
+      <w:bookmarkStart w:id="277" w:name="_MON_1209195195"/>
+      <w:bookmarkStart w:id="278" w:name="_MON_1375095928"/>
+      <w:bookmarkStart w:id="279" w:name="_MON_1203875334"/>
+      <w:bookmarkStart w:id="280" w:name="_MON_1209191714"/>
+      <w:bookmarkStart w:id="281" w:name="_MON_1214914307"/>
+      <w:bookmarkStart w:id="282" w:name="_MON_1443424450"/>
+      <w:bookmarkStart w:id="283" w:name="_MON_1203875449"/>
+      <w:bookmarkStart w:id="284" w:name="_MON_1208434689"/>
+      <w:bookmarkStart w:id="285" w:name="_MON_1208585587"/>
       <w:bookmarkEnd w:id="271"/>
       <w:bookmarkEnd w:id="272"/>
       <w:bookmarkEnd w:id="273"/>
       <w:bookmarkEnd w:id="274"/>
       <w:bookmarkEnd w:id="275"/>
+      <w:bookmarkEnd w:id="276"/>
+      <w:bookmarkEnd w:id="277"/>
+      <w:bookmarkEnd w:id="278"/>
+      <w:bookmarkEnd w:id="279"/>
+      <w:bookmarkEnd w:id="280"/>
+      <w:bookmarkEnd w:id="281"/>
+      <w:bookmarkEnd w:id="282"/>
+      <w:bookmarkEnd w:id="283"/>
+      <w:bookmarkEnd w:id="284"/>
+      <w:bookmarkEnd w:id="285"/>
       <w:r>
         <w:t>Update ITI Vol 2a: 3.18.2 Use Case Roles</w:t>
       </w:r>
@@ -26608,14 +26692,14 @@
           <w:noProof w:val="0"/>
         </w:rPr>
       </w:pPr>
-      <w:bookmarkStart w:id="276" w:name="_Toc515963842"/>
+      <w:bookmarkStart w:id="286" w:name="_Toc515963842"/>
       <w:r>
         <w:rPr>
           <w:noProof w:val="0"/>
         </w:rPr>
         <w:t>3.18.2 Use Case Roles</w:t>
       </w:r>
-      <w:bookmarkEnd w:id="276"/>
+      <w:bookmarkEnd w:id="286"/>
     </w:p>
     <w:p>
       <w:pPr>
@@ -26724,22 +26808,22 @@
           <w:noProof w:val="0"/>
         </w:rPr>
       </w:pPr>
-      <w:bookmarkStart w:id="277" w:name="_Toc515963843"/>
+      <w:bookmarkStart w:id="287" w:name="_Toc515963843"/>
       <w:r>
         <w:rPr>
           <w:noProof w:val="0"/>
         </w:rPr>
         <w:t>3.18.4 Interaction Diagram</w:t>
       </w:r>
-      <w:bookmarkEnd w:id="277"/>
+      <w:bookmarkEnd w:id="287"/>
     </w:p>
     <w:p>
       <w:pPr>
         <w:pStyle w:val="BodyText"/>
         <w:jc w:val="center"/>
       </w:pPr>
-      <w:bookmarkStart w:id="278" w:name="_MON_1416314351"/>
-      <w:bookmarkEnd w:id="278"/>
+      <w:bookmarkStart w:id="288" w:name="_MON_1416314351"/>
+      <w:bookmarkEnd w:id="288"/>
       <w:r>
         <w:rPr>
           <w:noProof/>
@@ -26762,7 +26846,7 @@
                     </pic:cNvPicPr>
                   </pic:nvPicPr>
                   <pic:blipFill>
-                    <a:blip r:embed="rId23">
+                    <a:blip r:embed="rId26">
                       <a:extLst>
                         <a:ext uri="{28A0092B-C50C-407E-A947-70E740481C1C}">
                           <a14:useLocalDpi xmlns:a14="http://schemas.microsoft.com/office/drawing/2010/main" val="0"/>
@@ -26826,14 +26910,14 @@
           <w:noProof w:val="0"/>
         </w:rPr>
       </w:pPr>
-      <w:bookmarkStart w:id="279" w:name="_Toc515963844"/>
+      <w:bookmarkStart w:id="289" w:name="_Toc515963844"/>
       <w:r>
         <w:rPr>
           <w:noProof w:val="0"/>
         </w:rPr>
         <w:t>3.18.4.1.1 Trigger Events</w:t>
       </w:r>
-      <w:bookmarkEnd w:id="279"/>
+      <w:bookmarkEnd w:id="289"/>
       <w:r>
         <w:rPr>
           <w:noProof w:val="0"/>
@@ -26933,16 +27017,16 @@
           <w:noProof w:val="0"/>
         </w:rPr>
       </w:pPr>
-      <w:bookmarkStart w:id="280" w:name="OLE_LINK3"/>
-      <w:bookmarkStart w:id="281" w:name="OLE_LINK4"/>
+      <w:bookmarkStart w:id="290" w:name="OLE_LINK3"/>
+      <w:bookmarkStart w:id="291" w:name="OLE_LINK4"/>
       <w:r>
         <w:rPr>
           <w:noProof w:val="0"/>
         </w:rPr>
         <w:t>3.18.4.1.2.3.5.1.1</w:t>
       </w:r>
-      <w:bookmarkEnd w:id="280"/>
-      <w:bookmarkEnd w:id="281"/>
+      <w:bookmarkEnd w:id="290"/>
+      <w:bookmarkEnd w:id="291"/>
       <w:r>
         <w:rPr>
           <w:noProof w:val="0"/>
@@ -36766,7 +36850,7 @@
           <w:noProof w:val="0"/>
         </w:rPr>
       </w:pPr>
-      <w:bookmarkStart w:id="282" w:name="_Toc515963845"/>
+      <w:bookmarkStart w:id="292" w:name="_Toc515963845"/>
       <w:r>
         <w:rPr>
           <w:noProof w:val="0"/>
@@ -36779,7 +36863,7 @@
         </w:rPr>
         <w:t>Compatibility of Options</w:t>
       </w:r>
-      <w:bookmarkEnd w:id="282"/>
+      <w:bookmarkEnd w:id="292"/>
     </w:p>
     <w:p>
       <w:pPr>
@@ -37113,7 +37197,7 @@
           <w:noProof w:val="0"/>
         </w:rPr>
       </w:pPr>
-      <w:bookmarkStart w:id="283" w:name="_Toc515963846"/>
+      <w:bookmarkStart w:id="293" w:name="_Toc515963846"/>
       <w:r>
         <w:rPr>
           <w:bCs/>
@@ -37128,7 +37212,7 @@
         </w:rPr>
         <w:t>Expected Actions</w:t>
       </w:r>
-      <w:bookmarkEnd w:id="283"/>
+      <w:bookmarkEnd w:id="293"/>
     </w:p>
     <w:p>
       <w:r>
@@ -37346,14 +37430,14 @@
           <w:noProof w:val="0"/>
         </w:rPr>
       </w:pPr>
-      <w:bookmarkStart w:id="284" w:name="_Toc515963847"/>
+      <w:bookmarkStart w:id="294" w:name="_Toc515963847"/>
       <w:r>
         <w:rPr>
           <w:noProof w:val="0"/>
         </w:rPr>
         <w:t>3.18.4.1.3.3 Sample Query Response</w:t>
       </w:r>
-      <w:bookmarkEnd w:id="284"/>
+      <w:bookmarkEnd w:id="294"/>
     </w:p>
     <w:p>
       <w:pPr>
@@ -38917,20 +39001,20 @@
       <w:pPr>
         <w:pStyle w:val="PartTitle"/>
       </w:pPr>
-      <w:bookmarkStart w:id="285" w:name="_Toc515963848"/>
+      <w:bookmarkStart w:id="295" w:name="_Toc515963848"/>
       <w:r>
         <w:lastRenderedPageBreak/>
         <w:t xml:space="preserve">Volume 2b </w:t>
       </w:r>
-      <w:bookmarkStart w:id="286" w:name="OLE_LINK5"/>
+      <w:bookmarkStart w:id="296" w:name="OLE_LINK5"/>
       <w:r>
         <w:t>–</w:t>
       </w:r>
-      <w:bookmarkEnd w:id="286"/>
+      <w:bookmarkEnd w:id="296"/>
       <w:r>
         <w:t xml:space="preserve"> Transactions</w:t>
       </w:r>
-      <w:bookmarkEnd w:id="285"/>
+      <w:bookmarkEnd w:id="295"/>
     </w:p>
     <w:p>
       <w:pPr>
@@ -38943,14 +39027,14 @@
           <w:noProof w:val="0"/>
         </w:rPr>
       </w:pPr>
-      <w:bookmarkStart w:id="287" w:name="_Toc515963849"/>
+      <w:bookmarkStart w:id="297" w:name="_Toc515963849"/>
       <w:r>
         <w:rPr>
           <w:noProof w:val="0"/>
         </w:rPr>
         <w:t>3.43 Retrieve Document Set-b [ITI-43]</w:t>
       </w:r>
-      <w:bookmarkEnd w:id="287"/>
+      <w:bookmarkEnd w:id="297"/>
     </w:p>
     <w:p>
       <w:pPr>
@@ -38987,14 +39071,14 @@
           <w:noProof w:val="0"/>
         </w:rPr>
       </w:pPr>
-      <w:bookmarkStart w:id="288" w:name="_Toc515963850"/>
+      <w:bookmarkStart w:id="298" w:name="_Toc515963850"/>
       <w:r>
         <w:rPr>
           <w:noProof w:val="0"/>
         </w:rPr>
         <w:t>3.43.4.2.3 Expected Actions</w:t>
       </w:r>
-      <w:bookmarkEnd w:id="288"/>
+      <w:bookmarkEnd w:id="298"/>
       <w:r>
         <w:rPr>
           <w:noProof w:val="0"/>
@@ -39052,14 +39136,14 @@
           <w:noProof w:val="0"/>
         </w:rPr>
       </w:pPr>
-      <w:bookmarkStart w:id="289" w:name="_Toc515963851"/>
+      <w:bookmarkStart w:id="299" w:name="_Toc515963851"/>
       <w:r>
         <w:rPr>
           <w:noProof w:val="0"/>
         </w:rPr>
         <w:t>3.51 Multi-Patient Stored [ITI-51]</w:t>
       </w:r>
-      <w:bookmarkEnd w:id="289"/>
+      <w:bookmarkEnd w:id="299"/>
     </w:p>
     <w:p>
       <w:pPr>
@@ -39093,14 +39177,14 @@
           <w:noProof w:val="0"/>
         </w:rPr>
       </w:pPr>
-      <w:bookmarkStart w:id="290" w:name="_Toc515963852"/>
+      <w:bookmarkStart w:id="300" w:name="_Toc515963852"/>
       <w:r>
         <w:rPr>
           <w:noProof w:val="0"/>
         </w:rPr>
         <w:t>3.51.4.1.2 Message Semantics</w:t>
       </w:r>
-      <w:bookmarkEnd w:id="290"/>
+      <w:bookmarkEnd w:id="300"/>
       <w:r>
         <w:rPr>
           <w:noProof w:val="0"/>
@@ -39159,8 +39243,8 @@
       <w:pPr>
         <w:pStyle w:val="PartTitle"/>
       </w:pPr>
-      <w:bookmarkStart w:id="291" w:name="_Toc300671831"/>
-      <w:bookmarkStart w:id="292" w:name="_Toc515963853"/>
+      <w:bookmarkStart w:id="301" w:name="_Toc300671831"/>
+      <w:bookmarkStart w:id="302" w:name="_Toc515963853"/>
       <w:r>
         <w:lastRenderedPageBreak/>
         <w:t>Volume 3</w:t>
@@ -39177,8 +39261,8 @@
       <w:r>
         <w:t>Cross-Transaction and Content Specifications</w:t>
       </w:r>
-      <w:bookmarkEnd w:id="291"/>
-      <w:bookmarkEnd w:id="292"/>
+      <w:bookmarkEnd w:id="301"/>
+      <w:bookmarkEnd w:id="302"/>
       <w:r>
         <w:t xml:space="preserve"> </w:t>
       </w:r>
@@ -39194,7 +39278,7 @@
           <w:noProof w:val="0"/>
         </w:rPr>
       </w:pPr>
-      <w:bookmarkStart w:id="293" w:name="_Toc515963854"/>
+      <w:bookmarkStart w:id="303" w:name="_Toc515963854"/>
       <w:r>
         <w:rPr>
           <w:noProof w:val="0"/>
@@ -39207,7 +39291,7 @@
         </w:rPr>
         <w:t>Abstract Metadata Model</w:t>
       </w:r>
-      <w:bookmarkEnd w:id="293"/>
+      <w:bookmarkEnd w:id="303"/>
     </w:p>
     <w:p>
       <w:pPr>
@@ -39216,11 +39300,11 @@
       <w:r>
         <w:t xml:space="preserve">Update </w:t>
       </w:r>
-      <w:bookmarkStart w:id="294" w:name="_Ref355171007"/>
+      <w:bookmarkStart w:id="304" w:name="_Ref355171007"/>
       <w:r>
         <w:t xml:space="preserve">Table </w:t>
       </w:r>
-      <w:bookmarkEnd w:id="294"/>
+      <w:bookmarkEnd w:id="304"/>
       <w:r>
         <w:t>4.1.3.2-1: DocumentEntry Metadata Attribute Definition to add the following rows in alphabetical order in the table</w:t>
       </w:r>
@@ -40270,8 +40354,8 @@
           <w:noProof w:val="0"/>
         </w:rPr>
       </w:pPr>
-      <w:bookmarkStart w:id="295" w:name="_Toc381783355"/>
-      <w:bookmarkStart w:id="296" w:name="_Toc515963855"/>
+      <w:bookmarkStart w:id="305" w:name="_Toc381783355"/>
+      <w:bookmarkStart w:id="306" w:name="_Toc515963855"/>
       <w:r>
         <w:rPr>
           <w:noProof w:val="0"/>
@@ -40291,8 +40375,8 @@
         </w:rPr>
         <w:t>Metadata Object Versioning Semantics</w:t>
       </w:r>
-      <w:bookmarkEnd w:id="295"/>
-      <w:bookmarkEnd w:id="296"/>
+      <w:bookmarkEnd w:id="305"/>
+      <w:bookmarkEnd w:id="306"/>
     </w:p>
     <w:p>
       <w:r>
@@ -40585,8 +40669,8 @@
           <w:noProof w:val="0"/>
         </w:rPr>
       </w:pPr>
-      <w:bookmarkStart w:id="297" w:name="_Toc381783356"/>
-      <w:bookmarkStart w:id="298" w:name="_Toc515963856"/>
+      <w:bookmarkStart w:id="307" w:name="_Toc381783356"/>
+      <w:bookmarkStart w:id="308" w:name="_Toc515963856"/>
       <w:r>
         <w:rPr>
           <w:noProof w:val="0"/>
@@ -40605,8 +40689,8 @@
         </w:rPr>
         <w:t>Association Types</w:t>
       </w:r>
-      <w:bookmarkEnd w:id="297"/>
-      <w:bookmarkEnd w:id="298"/>
+      <w:bookmarkEnd w:id="307"/>
+      <w:bookmarkEnd w:id="308"/>
     </w:p>
     <w:p>
       <w:pPr>
@@ -41060,12 +41144,12 @@
           <w:noProof w:val="0"/>
         </w:rPr>
       </w:pPr>
-      <w:bookmarkStart w:id="299" w:name="_Toc381783357"/>
-      <w:bookmarkStart w:id="300" w:name="_Toc352575067"/>
-      <w:bookmarkStart w:id="301" w:name="_Toc364252818"/>
-      <w:bookmarkStart w:id="302" w:name="_Toc367876953"/>
-      <w:bookmarkStart w:id="303" w:name="_Toc367972515"/>
-      <w:bookmarkStart w:id="304" w:name="_Toc515963857"/>
+      <w:bookmarkStart w:id="309" w:name="_Toc381783357"/>
+      <w:bookmarkStart w:id="310" w:name="_Toc352575067"/>
+      <w:bookmarkStart w:id="311" w:name="_Toc364252818"/>
+      <w:bookmarkStart w:id="312" w:name="_Toc367876953"/>
+      <w:bookmarkStart w:id="313" w:name="_Toc367972515"/>
+      <w:bookmarkStart w:id="314" w:name="_Toc515963857"/>
       <w:r>
         <w:rPr>
           <w:noProof w:val="0"/>
@@ -41078,12 +41162,12 @@
         </w:rPr>
         <w:t>Metadata Attributes</w:t>
       </w:r>
-      <w:bookmarkEnd w:id="299"/>
-      <w:bookmarkEnd w:id="300"/>
-      <w:bookmarkEnd w:id="301"/>
-      <w:bookmarkEnd w:id="302"/>
-      <w:bookmarkEnd w:id="303"/>
-      <w:bookmarkEnd w:id="304"/>
+      <w:bookmarkEnd w:id="309"/>
+      <w:bookmarkEnd w:id="310"/>
+      <w:bookmarkEnd w:id="311"/>
+      <w:bookmarkEnd w:id="312"/>
+      <w:bookmarkEnd w:id="313"/>
+      <w:bookmarkEnd w:id="314"/>
     </w:p>
     <w:p>
       <w:r>
@@ -41102,8 +41186,8 @@
           <w:noProof w:val="0"/>
         </w:rPr>
       </w:pPr>
-      <w:bookmarkStart w:id="305" w:name="_Toc381783358"/>
-      <w:bookmarkStart w:id="306" w:name="_Toc515963858"/>
+      <w:bookmarkStart w:id="315" w:name="_Toc381783358"/>
+      <w:bookmarkStart w:id="316" w:name="_Toc515963858"/>
       <w:r>
         <w:rPr>
           <w:bCs/>
@@ -41111,8 +41195,8 @@
         </w:rPr>
         <w:t>4.2.3.2 Document Metadata Attribute Definition</w:t>
       </w:r>
-      <w:bookmarkEnd w:id="305"/>
-      <w:bookmarkEnd w:id="306"/>
+      <w:bookmarkEnd w:id="315"/>
+      <w:bookmarkEnd w:id="316"/>
     </w:p>
     <w:p>
       <w:pPr>
@@ -42088,9 +42172,9 @@
           <w:noProof w:val="0"/>
         </w:rPr>
       </w:pPr>
-      <w:bookmarkStart w:id="307" w:name="_Toc367876998"/>
-      <w:bookmarkStart w:id="308" w:name="_Toc381783359"/>
-      <w:bookmarkStart w:id="309" w:name="_Toc515963859"/>
+      <w:bookmarkStart w:id="317" w:name="_Toc367876998"/>
+      <w:bookmarkStart w:id="318" w:name="_Toc381783359"/>
+      <w:bookmarkStart w:id="319" w:name="_Toc515963859"/>
       <w:r>
         <w:rPr>
           <w:noProof w:val="0"/>
@@ -42098,15 +42182,15 @@
         <w:lastRenderedPageBreak/>
         <w:t>4.2.3.2.30 DocumentEntry</w:t>
       </w:r>
-      <w:bookmarkEnd w:id="307"/>
+      <w:bookmarkEnd w:id="317"/>
       <w:r>
         <w:rPr>
           <w:noProof w:val="0"/>
         </w:rPr>
         <w:t>.documentAvailability</w:t>
       </w:r>
-      <w:bookmarkEnd w:id="308"/>
-      <w:bookmarkEnd w:id="309"/>
+      <w:bookmarkEnd w:id="318"/>
+      <w:bookmarkEnd w:id="319"/>
     </w:p>
     <w:p>
       <w:pPr>
@@ -42241,8 +42325,8 @@
           <w:noProof w:val="0"/>
         </w:rPr>
       </w:pPr>
-      <w:bookmarkStart w:id="310" w:name="_Toc381783360"/>
-      <w:bookmarkStart w:id="311" w:name="_Toc515963860"/>
+      <w:bookmarkStart w:id="320" w:name="_Toc381783360"/>
+      <w:bookmarkStart w:id="321" w:name="_Toc515963860"/>
       <w:r>
         <w:rPr>
           <w:bCs/>
@@ -42250,8 +42334,8 @@
         </w:rPr>
         <w:t>4.2.3.2.31 DocumentEntry.logicalID</w:t>
       </w:r>
-      <w:bookmarkEnd w:id="310"/>
-      <w:bookmarkEnd w:id="311"/>
+      <w:bookmarkEnd w:id="320"/>
+      <w:bookmarkEnd w:id="321"/>
     </w:p>
     <w:p>
       <w:pPr>
@@ -42491,8 +42575,8 @@
           <w:noProof w:val="0"/>
         </w:rPr>
       </w:pPr>
-      <w:bookmarkStart w:id="312" w:name="_Toc381783361"/>
-      <w:bookmarkStart w:id="313" w:name="_Toc515963861"/>
+      <w:bookmarkStart w:id="322" w:name="_Toc381783361"/>
+      <w:bookmarkStart w:id="323" w:name="_Toc515963861"/>
       <w:r>
         <w:rPr>
           <w:bCs/>
@@ -42500,8 +42584,8 @@
         </w:rPr>
         <w:t>4.2.3.2.32 DocumentEntry.version</w:t>
       </w:r>
-      <w:bookmarkEnd w:id="312"/>
-      <w:bookmarkEnd w:id="313"/>
+      <w:bookmarkEnd w:id="322"/>
+      <w:bookmarkEnd w:id="323"/>
     </w:p>
     <w:p>
       <w:pPr>
@@ -42588,8 +42672,8 @@
           <w:noProof w:val="0"/>
         </w:rPr>
       </w:pPr>
-      <w:bookmarkStart w:id="314" w:name="_Toc381783362"/>
-      <w:bookmarkStart w:id="315" w:name="_Toc515963862"/>
+      <w:bookmarkStart w:id="324" w:name="_Toc381783362"/>
+      <w:bookmarkStart w:id="325" w:name="_Toc515963862"/>
       <w:r>
         <w:rPr>
           <w:noProof w:val="0"/>
@@ -42602,8 +42686,8 @@
         </w:rPr>
         <w:t>Folder Metadata Attribute Definition</w:t>
       </w:r>
-      <w:bookmarkEnd w:id="314"/>
-      <w:bookmarkEnd w:id="315"/>
+      <w:bookmarkEnd w:id="324"/>
+      <w:bookmarkEnd w:id="325"/>
     </w:p>
     <w:p>
       <w:pPr>
@@ -43504,8 +43588,8 @@
           <w:noProof w:val="0"/>
         </w:rPr>
       </w:pPr>
-      <w:bookmarkStart w:id="316" w:name="_Toc381783363"/>
-      <w:bookmarkStart w:id="317" w:name="_Toc515963863"/>
+      <w:bookmarkStart w:id="326" w:name="_Toc381783363"/>
+      <w:bookmarkStart w:id="327" w:name="_Toc515963863"/>
       <w:r>
         <w:rPr>
           <w:bCs/>
@@ -43513,8 +43597,8 @@
         </w:rPr>
         <w:t>4.2.3.4.11 Folder.logicalID</w:t>
       </w:r>
-      <w:bookmarkEnd w:id="316"/>
-      <w:bookmarkEnd w:id="317"/>
+      <w:bookmarkEnd w:id="326"/>
+      <w:bookmarkEnd w:id="327"/>
     </w:p>
     <w:p>
       <w:pPr>
@@ -43760,8 +43844,8 @@
           <w:noProof w:val="0"/>
         </w:rPr>
       </w:pPr>
-      <w:bookmarkStart w:id="318" w:name="_Toc381783364"/>
-      <w:bookmarkStart w:id="319" w:name="_Toc515963864"/>
+      <w:bookmarkStart w:id="328" w:name="_Toc381783364"/>
+      <w:bookmarkStart w:id="329" w:name="_Toc515963864"/>
       <w:r>
         <w:rPr>
           <w:bCs/>
@@ -43769,8 +43853,8 @@
         </w:rPr>
         <w:t>4.2.3.4.12 Folder.version</w:t>
       </w:r>
-      <w:bookmarkEnd w:id="318"/>
-      <w:bookmarkEnd w:id="319"/>
+      <w:bookmarkEnd w:id="328"/>
+      <w:bookmarkEnd w:id="329"/>
     </w:p>
     <w:p>
       <w:pPr>
@@ -43857,12 +43941,12 @@
           <w:noProof w:val="0"/>
         </w:rPr>
       </w:pPr>
-      <w:bookmarkStart w:id="320" w:name="_Toc352575140"/>
-      <w:bookmarkStart w:id="321" w:name="_Toc364252896"/>
-      <w:bookmarkStart w:id="322" w:name="_Toc367877025"/>
-      <w:bookmarkStart w:id="323" w:name="_Toc367972520"/>
-      <w:bookmarkStart w:id="324" w:name="_Toc381783365"/>
-      <w:bookmarkStart w:id="325" w:name="_Toc515963865"/>
+      <w:bookmarkStart w:id="330" w:name="_Toc352575140"/>
+      <w:bookmarkStart w:id="331" w:name="_Toc364252896"/>
+      <w:bookmarkStart w:id="332" w:name="_Toc367877025"/>
+      <w:bookmarkStart w:id="333" w:name="_Toc367972520"/>
+      <w:bookmarkStart w:id="334" w:name="_Toc381783365"/>
+      <w:bookmarkStart w:id="335" w:name="_Toc515963865"/>
       <w:r>
         <w:rPr>
           <w:noProof w:val="0"/>
@@ -43881,12 +43965,12 @@
         </w:rPr>
         <w:t>Error Reporting</w:t>
       </w:r>
-      <w:bookmarkEnd w:id="320"/>
-      <w:bookmarkEnd w:id="321"/>
-      <w:bookmarkEnd w:id="322"/>
-      <w:bookmarkEnd w:id="323"/>
-      <w:bookmarkEnd w:id="324"/>
-      <w:bookmarkEnd w:id="325"/>
+      <w:bookmarkEnd w:id="330"/>
+      <w:bookmarkEnd w:id="331"/>
+      <w:bookmarkEnd w:id="332"/>
+      <w:bookmarkEnd w:id="333"/>
+      <w:bookmarkEnd w:id="334"/>
+      <w:bookmarkEnd w:id="335"/>
     </w:p>
     <w:p>
       <w:pPr>
@@ -43908,8 +43992,8 @@
           <w:noProof w:val="0"/>
         </w:rPr>
       </w:pPr>
-      <w:bookmarkStart w:id="326" w:name="_Toc381783366"/>
-      <w:bookmarkStart w:id="327" w:name="_Toc515963866"/>
+      <w:bookmarkStart w:id="336" w:name="_Toc381783366"/>
+      <w:bookmarkStart w:id="337" w:name="_Toc515963866"/>
       <w:r>
         <w:rPr>
           <w:bCs/>
@@ -43917,24 +44001,24 @@
         </w:rPr>
         <w:t xml:space="preserve">4.2.4.1 </w:t>
       </w:r>
-      <w:bookmarkStart w:id="328" w:name="_Toc352575141"/>
-      <w:bookmarkStart w:id="329" w:name="_Ref353122380"/>
-      <w:bookmarkStart w:id="330" w:name="_Toc364252897"/>
-      <w:bookmarkStart w:id="331" w:name="_Toc367877026"/>
-      <w:bookmarkStart w:id="332" w:name="_Toc367972521"/>
+      <w:bookmarkStart w:id="338" w:name="_Toc352575141"/>
+      <w:bookmarkStart w:id="339" w:name="_Ref353122380"/>
+      <w:bookmarkStart w:id="340" w:name="_Toc364252897"/>
+      <w:bookmarkStart w:id="341" w:name="_Toc367877026"/>
+      <w:bookmarkStart w:id="342" w:name="_Toc367972521"/>
       <w:r>
         <w:rPr>
           <w:noProof w:val="0"/>
         </w:rPr>
         <w:t>RegistryErrors Element</w:t>
       </w:r>
-      <w:bookmarkEnd w:id="326"/>
-      <w:bookmarkEnd w:id="327"/>
-      <w:bookmarkEnd w:id="328"/>
-      <w:bookmarkEnd w:id="329"/>
-      <w:bookmarkEnd w:id="330"/>
-      <w:bookmarkEnd w:id="331"/>
-      <w:bookmarkEnd w:id="332"/>
+      <w:bookmarkEnd w:id="336"/>
+      <w:bookmarkEnd w:id="337"/>
+      <w:bookmarkEnd w:id="338"/>
+      <w:bookmarkEnd w:id="339"/>
+      <w:bookmarkEnd w:id="340"/>
+      <w:bookmarkEnd w:id="341"/>
+      <w:bookmarkEnd w:id="342"/>
     </w:p>
     <w:p>
       <w:pPr>
@@ -44516,12 +44600,12 @@
           <w:noProof w:val="0"/>
         </w:rPr>
       </w:pPr>
-      <w:bookmarkStart w:id="333" w:name="_Toc352575147"/>
-      <w:bookmarkStart w:id="334" w:name="_Toc364252903"/>
-      <w:bookmarkStart w:id="335" w:name="_Toc367877032"/>
-      <w:bookmarkStart w:id="336" w:name="_Toc367972527"/>
-      <w:bookmarkStart w:id="337" w:name="_Toc381783367"/>
-      <w:bookmarkStart w:id="338" w:name="_Toc515963867"/>
+      <w:bookmarkStart w:id="343" w:name="_Toc352575147"/>
+      <w:bookmarkStart w:id="344" w:name="_Toc364252903"/>
+      <w:bookmarkStart w:id="345" w:name="_Toc367877032"/>
+      <w:bookmarkStart w:id="346" w:name="_Toc367972527"/>
+      <w:bookmarkStart w:id="347" w:name="_Toc381783367"/>
+      <w:bookmarkStart w:id="348" w:name="_Toc515963867"/>
       <w:r>
         <w:rPr>
           <w:noProof w:val="0"/>
@@ -44534,12 +44618,12 @@
         </w:rPr>
         <w:t>Additional Document Sharing Requirements</w:t>
       </w:r>
-      <w:bookmarkEnd w:id="333"/>
-      <w:bookmarkEnd w:id="334"/>
-      <w:bookmarkEnd w:id="335"/>
-      <w:bookmarkEnd w:id="336"/>
-      <w:bookmarkEnd w:id="337"/>
-      <w:bookmarkEnd w:id="338"/>
+      <w:bookmarkEnd w:id="343"/>
+      <w:bookmarkEnd w:id="344"/>
+      <w:bookmarkEnd w:id="345"/>
+      <w:bookmarkEnd w:id="346"/>
+      <w:bookmarkEnd w:id="347"/>
+      <w:bookmarkEnd w:id="348"/>
     </w:p>
     <w:p>
       <w:pPr>
@@ -44571,10 +44655,10 @@
           <w:noProof w:val="0"/>
         </w:rPr>
       </w:pPr>
-      <w:bookmarkStart w:id="339" w:name="_Toc449032849"/>
-      <w:bookmarkStart w:id="340" w:name="_Toc367877034"/>
-      <w:bookmarkStart w:id="341" w:name="_Toc364252905"/>
-      <w:bookmarkStart w:id="342" w:name="_Toc515963868"/>
+      <w:bookmarkStart w:id="349" w:name="_Toc449032849"/>
+      <w:bookmarkStart w:id="350" w:name="_Toc367877034"/>
+      <w:bookmarkStart w:id="351" w:name="_Toc364252905"/>
+      <w:bookmarkStart w:id="352" w:name="_Toc515963868"/>
       <w:r>
         <w:rPr>
           <w:noProof w:val="0"/>
@@ -44587,10 +44671,10 @@
         </w:rPr>
         <w:t>Submission Metadata Attribute Optionality</w:t>
       </w:r>
-      <w:bookmarkEnd w:id="339"/>
-      <w:bookmarkEnd w:id="340"/>
-      <w:bookmarkEnd w:id="341"/>
-      <w:bookmarkEnd w:id="342"/>
+      <w:bookmarkEnd w:id="349"/>
+      <w:bookmarkEnd w:id="350"/>
+      <w:bookmarkEnd w:id="351"/>
+      <w:bookmarkEnd w:id="352"/>
     </w:p>
     <w:p>
       <w:pPr>
@@ -47284,10 +47368,10 @@
       </w:pPr>
     </w:p>
     <w:sectPr>
-      <w:headerReference w:type="default" r:id="rId24"/>
-      <w:footerReference w:type="even" r:id="rId25"/>
-      <w:footerReference w:type="default" r:id="rId26"/>
-      <w:footerReference w:type="first" r:id="rId27"/>
+      <w:headerReference w:type="default" r:id="rId27"/>
+      <w:footerReference w:type="even" r:id="rId28"/>
+      <w:footerReference w:type="default" r:id="rId29"/>
+      <w:footerReference w:type="first" r:id="rId30"/>
       <w:pgSz w:w="12240" w:h="15840" w:code="1"/>
       <w:pgMar w:top="1440" w:right="1080" w:bottom="1440" w:left="1800" w:header="720" w:footer="720" w:gutter="0"/>
       <w:lnNumType w:countBy="5" w:restart="continuous"/>
@@ -47298,6 +47382,75 @@
     </w:sectPr>
   </w:body>
 </w:document>
+</file>
+
+<file path=word/comments.xml><?xml version="1.0" encoding="utf-8"?>
+<w:comments xmlns:wpc="http://schemas.microsoft.com/office/word/2010/wordprocessingCanvas" xmlns:cx="http://schemas.microsoft.com/office/drawing/2014/chartex" xmlns:cx1="http://schemas.microsoft.com/office/drawing/2015/9/8/chartex" xmlns:cx2="http://schemas.microsoft.com/office/drawing/2015/10/21/chartex" xmlns:cx3="http://schemas.microsoft.com/office/drawing/2016/5/9/chartex" xmlns:cx4="http://schemas.microsoft.com/office/drawing/2016/5/10/chartex" xmlns:cx5="http://schemas.microsoft.com/office/drawing/2016/5/11/chartex" xmlns:cx6="http://schemas.microsoft.com/office/drawing/2016/5/12/chartex" xmlns:cx7="http://schemas.microsoft.com/office/drawing/2016/5/13/chartex" xmlns:cx8="http://schemas.microsoft.com/office/drawing/2016/5/14/chartex" xmlns:mc="http://schemas.openxmlformats.org/markup-compatibility/2006" xmlns:aink="http://schemas.microsoft.com/office/drawing/2016/ink" xmlns:am3d="http://schemas.microsoft.com/office/drawing/2017/model3d" xmlns:o="urn:schemas-microsoft-com:office:office" xmlns:r="http://schemas.openxmlformats.org/officeDocument/2006/relationships" xmlns:m="http://schemas.openxmlformats.org/officeDocument/2006/math" xmlns:v="urn:schemas-microsoft-com:vml" xmlns:wp14="http://schemas.microsoft.com/office/word/2010/wordprocessingDrawing" xmlns:wp="http://schemas.openxmlformats.org/drawingml/2006/wordprocessingDrawing" xmlns:w10="urn:schemas-microsoft-com:office:word" xmlns:w="http://schemas.openxmlformats.org/wordprocessingml/2006/main" xmlns:w14="http://schemas.microsoft.com/office/word/2010/wordml" xmlns:w15="http://schemas.microsoft.com/office/word/2012/wordml" xmlns:w16cid="http://schemas.microsoft.com/office/word/2016/wordml/cid" xmlns:w16se="http://schemas.microsoft.com/office/word/2015/wordml/symex" xmlns:wpg="http://schemas.microsoft.com/office/word/2010/wordprocessingGroup" xmlns:wpi="http://schemas.microsoft.com/office/word/2010/wordprocessingInk" xmlns:wne="http://schemas.microsoft.com/office/word/2006/wordml" xmlns:wps="http://schemas.microsoft.com/office/word/2010/wordprocessingShape" mc:Ignorable="w14 w15 w16se w16cid wp14">
+  <w:comment w:id="211" w:author="Lynn Felhofer" w:date="2019-05-10T11:59:00Z" w:initials="LF">
+    <w:p>
+      <w:pPr>
+        <w:pStyle w:val="CommentText"/>
+      </w:pPr>
+      <w:r>
+        <w:rPr>
+          <w:rStyle w:val="CommentReference"/>
+        </w:rPr>
+        <w:annotationRef/>
+      </w:r>
+      <w:r>
+        <w:t>Changes to this section from CP-ITI-1021-11</w:t>
+      </w:r>
+    </w:p>
+  </w:comment>
+  <w:comment w:id="214" w:author="Lynn Felhofer" w:date="2019-05-10T12:01:00Z" w:initials="LF">
+    <w:p>
+      <w:pPr>
+        <w:pStyle w:val="CommentText"/>
+      </w:pPr>
+      <w:r>
+        <w:rPr>
+          <w:rStyle w:val="CommentReference"/>
+        </w:rPr>
+        <w:annotationRef/>
+      </w:r>
+      <w:r>
+        <w:t>Changes to this section from CP-ITI-1021-11</w:t>
+      </w:r>
+    </w:p>
+  </w:comment>
+  <w:comment w:id="219" w:author="Lynn Felhofer" w:date="2019-05-10T12:03:00Z" w:initials="LF">
+    <w:p>
+      <w:pPr>
+        <w:pStyle w:val="CommentText"/>
+      </w:pPr>
+      <w:r>
+        <w:rPr>
+          <w:rStyle w:val="CommentReference"/>
+        </w:rPr>
+        <w:annotationRef/>
+      </w:r>
+      <w:r>
+        <w:t>From CP-ITI-1021-11</w:t>
+      </w:r>
+    </w:p>
+  </w:comment>
+</w:comments>
+</file>
+
+<file path=word/commentsExtended.xml><?xml version="1.0" encoding="utf-8"?>
+<w15:commentsEx xmlns:wpc="http://schemas.microsoft.com/office/word/2010/wordprocessingCanvas" xmlns:cx="http://schemas.microsoft.com/office/drawing/2014/chartex" xmlns:cx1="http://schemas.microsoft.com/office/drawing/2015/9/8/chartex" xmlns:cx2="http://schemas.microsoft.com/office/drawing/2015/10/21/chartex" xmlns:cx3="http://schemas.microsoft.com/office/drawing/2016/5/9/chartex" xmlns:cx4="http://schemas.microsoft.com/office/drawing/2016/5/10/chartex" xmlns:cx5="http://schemas.microsoft.com/office/drawing/2016/5/11/chartex" xmlns:cx6="http://schemas.microsoft.com/office/drawing/2016/5/12/chartex" xmlns:cx7="http://schemas.microsoft.com/office/drawing/2016/5/13/chartex" xmlns:cx8="http://schemas.microsoft.com/office/drawing/2016/5/14/chartex" xmlns:mc="http://schemas.openxmlformats.org/markup-compatibility/2006" xmlns:aink="http://schemas.microsoft.com/office/drawing/2016/ink" xmlns:am3d="http://schemas.microsoft.com/office/drawing/2017/model3d" xmlns:o="urn:schemas-microsoft-com:office:office" xmlns:r="http://schemas.openxmlformats.org/officeDocument/2006/relationships" xmlns:m="http://schemas.openxmlformats.org/officeDocument/2006/math" xmlns:v="urn:schemas-microsoft-com:vml" xmlns:wp14="http://schemas.microsoft.com/office/word/2010/wordprocessingDrawing" xmlns:wp="http://schemas.openxmlformats.org/drawingml/2006/wordprocessingDrawing" xmlns:w10="urn:schemas-microsoft-com:office:word" xmlns:w="http://schemas.openxmlformats.org/wordprocessingml/2006/main" xmlns:w14="http://schemas.microsoft.com/office/word/2010/wordml" xmlns:w15="http://schemas.microsoft.com/office/word/2012/wordml" xmlns:w16cid="http://schemas.microsoft.com/office/word/2016/wordml/cid" xmlns:w16se="http://schemas.microsoft.com/office/word/2015/wordml/symex" xmlns:wpg="http://schemas.microsoft.com/office/word/2010/wordprocessingGroup" xmlns:wpi="http://schemas.microsoft.com/office/word/2010/wordprocessingInk" xmlns:wne="http://schemas.microsoft.com/office/word/2006/wordml" xmlns:wps="http://schemas.microsoft.com/office/word/2010/wordprocessingShape" mc:Ignorable="w14 w15 w16se w16cid wp14">
+  <w15:commentEx w15:paraId="3EBED37D" w15:done="0"/>
+  <w15:commentEx w15:paraId="43E8A886" w15:done="0"/>
+  <w15:commentEx w15:paraId="7CB7F8FD" w15:done="0"/>
+</w15:commentsEx>
+</file>
+
+<file path=word/commentsIds.xml><?xml version="1.0" encoding="utf-8"?>
+<w16cid:commentsIds xmlns:wpc="http://schemas.microsoft.com/office/word/2010/wordprocessingCanvas" xmlns:cx="http://schemas.microsoft.com/office/drawing/2014/chartex" xmlns:cx1="http://schemas.microsoft.com/office/drawing/2015/9/8/chartex" xmlns:cx2="http://schemas.microsoft.com/office/drawing/2015/10/21/chartex" xmlns:cx3="http://schemas.microsoft.com/office/drawing/2016/5/9/chartex" xmlns:cx4="http://schemas.microsoft.com/office/drawing/2016/5/10/chartex" xmlns:cx5="http://schemas.microsoft.com/office/drawing/2016/5/11/chartex" xmlns:cx6="http://schemas.microsoft.com/office/drawing/2016/5/12/chartex" xmlns:cx7="http://schemas.microsoft.com/office/drawing/2016/5/13/chartex" xmlns:cx8="http://schemas.microsoft.com/office/drawing/2016/5/14/chartex" xmlns:mc="http://schemas.openxmlformats.org/markup-compatibility/2006" xmlns:aink="http://schemas.microsoft.com/office/drawing/2016/ink" xmlns:am3d="http://schemas.microsoft.com/office/drawing/2017/model3d" xmlns:o="urn:schemas-microsoft-com:office:office" xmlns:r="http://schemas.openxmlformats.org/officeDocument/2006/relationships" xmlns:m="http://schemas.openxmlformats.org/officeDocument/2006/math" xmlns:v="urn:schemas-microsoft-com:vml" xmlns:wp14="http://schemas.microsoft.com/office/word/2010/wordprocessingDrawing" xmlns:wp="http://schemas.openxmlformats.org/drawingml/2006/wordprocessingDrawing" xmlns:w10="urn:schemas-microsoft-com:office:word" xmlns:w="http://schemas.openxmlformats.org/wordprocessingml/2006/main" xmlns:w14="http://schemas.microsoft.com/office/word/2010/wordml" xmlns:w15="http://schemas.microsoft.com/office/word/2012/wordml" xmlns:w16cid="http://schemas.microsoft.com/office/word/2016/wordml/cid" xmlns:w16se="http://schemas.microsoft.com/office/word/2015/wordml/symex" xmlns:wpg="http://schemas.microsoft.com/office/word/2010/wordprocessingGroup" xmlns:wpi="http://schemas.microsoft.com/office/word/2010/wordprocessingInk" xmlns:wne="http://schemas.microsoft.com/office/word/2006/wordml" xmlns:wps="http://schemas.microsoft.com/office/word/2010/wordprocessingShape" mc:Ignorable="w14 w15 w16se w16cid wp14">
+  <w16cid:commentId w16cid:paraId="3EBED37D" w16cid:durableId="207FE61A"/>
+  <w16cid:commentId w16cid:paraId="43E8A886" w16cid:durableId="207FE6AC"/>
+  <w16cid:commentId w16cid:paraId="7CB7F8FD" w16cid:durableId="207FE71A"/>
+</w16cid:commentsIds>
 </file>
 
 <file path=word/endnotes.xml><?xml version="1.0" encoding="utf-8"?>
@@ -47425,7 +47578,7 @@
       </w:rPr>
       <w:fldChar w:fldCharType="end"/>
     </w:r>
-    <w:bookmarkStart w:id="343" w:name="_Toc473170355"/>
+    <w:bookmarkStart w:id="353" w:name="_Toc473170355"/>
   </w:p>
   <w:p>
     <w:pPr>
@@ -47471,7 +47624,7 @@
       <w:tab/>
       <w:t xml:space="preserve">                      Copyright © 2018: IHE International, Inc.</w:t>
     </w:r>
-    <w:bookmarkEnd w:id="343"/>
+    <w:bookmarkEnd w:id="353"/>
   </w:p>
 </w:ftr>
 </file>
@@ -55481,6 +55634,14 @@
 </w:numbering>
 </file>
 
+<file path=word/people.xml><?xml version="1.0" encoding="utf-8"?>
+<w15:people xmlns:wpc="http://schemas.microsoft.com/office/word/2010/wordprocessingCanvas" xmlns:cx="http://schemas.microsoft.com/office/drawing/2014/chartex" xmlns:cx1="http://schemas.microsoft.com/office/drawing/2015/9/8/chartex" xmlns:cx2="http://schemas.microsoft.com/office/drawing/2015/10/21/chartex" xmlns:cx3="http://schemas.microsoft.com/office/drawing/2016/5/9/chartex" xmlns:cx4="http://schemas.microsoft.com/office/drawing/2016/5/10/chartex" xmlns:cx5="http://schemas.microsoft.com/office/drawing/2016/5/11/chartex" xmlns:cx6="http://schemas.microsoft.com/office/drawing/2016/5/12/chartex" xmlns:cx7="http://schemas.microsoft.com/office/drawing/2016/5/13/chartex" xmlns:cx8="http://schemas.microsoft.com/office/drawing/2016/5/14/chartex" xmlns:mc="http://schemas.openxmlformats.org/markup-compatibility/2006" xmlns:aink="http://schemas.microsoft.com/office/drawing/2016/ink" xmlns:am3d="http://schemas.microsoft.com/office/drawing/2017/model3d" xmlns:o="urn:schemas-microsoft-com:office:office" xmlns:r="http://schemas.openxmlformats.org/officeDocument/2006/relationships" xmlns:m="http://schemas.openxmlformats.org/officeDocument/2006/math" xmlns:v="urn:schemas-microsoft-com:vml" xmlns:wp14="http://schemas.microsoft.com/office/word/2010/wordprocessingDrawing" xmlns:wp="http://schemas.openxmlformats.org/drawingml/2006/wordprocessingDrawing" xmlns:w10="urn:schemas-microsoft-com:office:word" xmlns:w="http://schemas.openxmlformats.org/wordprocessingml/2006/main" xmlns:w14="http://schemas.microsoft.com/office/word/2010/wordml" xmlns:w15="http://schemas.microsoft.com/office/word/2012/wordml" xmlns:w16cid="http://schemas.microsoft.com/office/word/2016/wordml/cid" xmlns:w16se="http://schemas.microsoft.com/office/word/2015/wordml/symex" xmlns:wpg="http://schemas.microsoft.com/office/word/2010/wordprocessingGroup" xmlns:wpi="http://schemas.microsoft.com/office/word/2010/wordprocessingInk" xmlns:wne="http://schemas.microsoft.com/office/word/2006/wordml" xmlns:wps="http://schemas.microsoft.com/office/word/2010/wordprocessingShape" mc:Ignorable="w14 w15 w16se w16cid wp14">
+  <w15:person w15:author="Lynn Felhofer">
+    <w15:presenceInfo w15:providerId="Windows Live" w15:userId="4a0fd87bb1915b1a"/>
+  </w15:person>
+</w15:people>
+</file>
+
 <file path=word/styles.xml><?xml version="1.0" encoding="utf-8"?>
 <w:styles xmlns:mc="http://schemas.openxmlformats.org/markup-compatibility/2006" xmlns:r="http://schemas.openxmlformats.org/officeDocument/2006/relationships" xmlns:w="http://schemas.openxmlformats.org/wordprocessingml/2006/main" xmlns:w14="http://schemas.microsoft.com/office/word/2010/wordml" xmlns:w15="http://schemas.microsoft.com/office/word/2012/wordml" xmlns:w16cid="http://schemas.microsoft.com/office/word/2016/wordml/cid" xmlns:w16se="http://schemas.microsoft.com/office/word/2015/wordml/symex" mc:Ignorable="w14 w15 w16se w16cid">
   <w:docDefaults>
@@ -55523,7 +55684,7 @@
     <w:lsdException w:name="toc 9" w:semiHidden="1" w:uiPriority="39" w:unhideWhenUsed="1"/>
     <w:lsdException w:name="Normal Indent" w:semiHidden="1" w:unhideWhenUsed="1"/>
     <w:lsdException w:name="footnote text" w:semiHidden="1" w:unhideWhenUsed="1"/>
-    <w:lsdException w:name="annotation text" w:semiHidden="1" w:unhideWhenUsed="1"/>
+    <w:lsdException w:name="annotation text" w:semiHidden="1" w:uiPriority="99" w:unhideWhenUsed="1"/>
     <w:lsdException w:name="header" w:semiHidden="1" w:unhideWhenUsed="1"/>
     <w:lsdException w:name="footer" w:semiHidden="1" w:unhideWhenUsed="1"/>
     <w:lsdException w:name="index heading" w:semiHidden="1" w:unhideWhenUsed="1"/>
@@ -55532,7 +55693,7 @@
     <w:lsdException w:name="envelope address" w:semiHidden="1" w:unhideWhenUsed="1"/>
     <w:lsdException w:name="envelope return" w:semiHidden="1" w:unhideWhenUsed="1"/>
     <w:lsdException w:name="footnote reference" w:semiHidden="1" w:unhideWhenUsed="1"/>
-    <w:lsdException w:name="annotation reference" w:semiHidden="1" w:unhideWhenUsed="1"/>
+    <w:lsdException w:name="annotation reference" w:semiHidden="1" w:uiPriority="99" w:unhideWhenUsed="1"/>
     <w:lsdException w:name="line number" w:semiHidden="1" w:unhideWhenUsed="1"/>
     <w:lsdException w:name="page number" w:semiHidden="1" w:unhideWhenUsed="1"/>
     <w:lsdException w:name="endnote reference" w:semiHidden="1" w:unhideWhenUsed="1"/>
@@ -55598,6 +55759,7 @@
     <w:lsdException w:name="HTML Sample" w:semiHidden="1" w:unhideWhenUsed="1"/>
     <w:lsdException w:name="HTML Typewriter" w:semiHidden="1" w:unhideWhenUsed="1"/>
     <w:lsdException w:name="HTML Variable" w:semiHidden="1" w:unhideWhenUsed="1"/>
+    <w:lsdException w:name="Normal Table" w:semiHidden="1" w:unhideWhenUsed="1"/>
     <w:lsdException w:name="annotation subject" w:semiHidden="1" w:unhideWhenUsed="1"/>
     <w:lsdException w:name="No List" w:semiHidden="1" w:uiPriority="99" w:unhideWhenUsed="1"/>
     <w:lsdException w:name="Outline List 1" w:semiHidden="1" w:unhideWhenUsed="1"/>
@@ -55644,7 +55806,9 @@
     <w:lsdException w:name="Table Subtle 2" w:semiHidden="1" w:unhideWhenUsed="1"/>
     <w:lsdException w:name="Table Web 1" w:semiHidden="1" w:unhideWhenUsed="1"/>
     <w:lsdException w:name="Table Web 2" w:semiHidden="1" w:unhideWhenUsed="1"/>
+    <w:lsdException w:name="Table Web 3" w:semiHidden="1" w:unhideWhenUsed="1"/>
     <w:lsdException w:name="Balloon Text" w:semiHidden="1" w:unhideWhenUsed="1"/>
+    <w:lsdException w:name="Table Theme" w:semiHidden="1" w:unhideWhenUsed="1"/>
     <w:lsdException w:name="Placeholder Text" w:semiHidden="1" w:uiPriority="99"/>
     <w:lsdException w:name="No Spacing" w:uiPriority="1" w:qFormat="1"/>
     <w:lsdException w:name="Light Shading" w:uiPriority="60"/>
@@ -56645,6 +56809,7 @@
     <w:name w:val="annotation text"/>
     <w:basedOn w:val="Normal"/>
     <w:link w:val="CommentTextChar"/>
+    <w:uiPriority w:val="99"/>
     <w:rPr>
       <w:sz w:val="20"/>
     </w:rPr>
@@ -56653,6 +56818,7 @@
     <w:name w:val="Comment Text Char"/>
     <w:basedOn w:val="DefaultParagraphFont"/>
     <w:link w:val="CommentText"/>
+    <w:uiPriority w:val="99"/>
     <w:rsid w:val="009C6269"/>
   </w:style>
   <w:style w:type="paragraph" w:styleId="ListContinue3">
@@ -56798,6 +56964,7 @@
   </w:style>
   <w:style w:type="character" w:styleId="CommentReference">
     <w:name w:val="annotation reference"/>
+    <w:uiPriority w:val="99"/>
     <w:rPr>
       <w:sz w:val="16"/>
       <w:szCs w:val="16"/>
@@ -58821,7 +58988,7 @@
 </file>
 
 <file path=customXml/itemProps1.xml><?xml version="1.0" encoding="utf-8"?>
-<ds:datastoreItem xmlns:ds="http://schemas.openxmlformats.org/officeDocument/2006/customXml" ds:itemID="{47859564-E932-8449-B306-210CB98182E5}">
+<ds:datastoreItem xmlns:ds="http://schemas.openxmlformats.org/officeDocument/2006/customXml" ds:itemID="{7915A1B6-DA73-8244-A3EC-FCAFDB3B94EA}">
   <ds:schemaRefs>
     <ds:schemaRef ds:uri="http://schemas.openxmlformats.org/officeDocument/2006/bibliography"/>
   </ds:schemaRefs>

--- a/Docs_Update_by_CPs/IHE_ITI_Suppl_XDS_Metadata_Update_Rev1.10_TI_2018-07-24.docx
+++ b/Docs_Update_by_CPs/IHE_ITI_Suppl_XDS_Metadata_Update_Rev1.10_TI_2018-07-24.docx
@@ -1,6 +1,6 @@
 
 <file path=word/document.xml><?xml version="1.0" encoding="utf-8"?>
-<w:document xmlns:wpc="http://schemas.microsoft.com/office/word/2010/wordprocessingCanvas" xmlns:cx="http://schemas.microsoft.com/office/drawing/2014/chartex" xmlns:cx1="http://schemas.microsoft.com/office/drawing/2015/9/8/chartex" xmlns:cx2="http://schemas.microsoft.com/office/drawing/2015/10/21/chartex" xmlns:cx3="http://schemas.microsoft.com/office/drawing/2016/5/9/chartex" xmlns:cx4="http://schemas.microsoft.com/office/drawing/2016/5/10/chartex" xmlns:cx5="http://schemas.microsoft.com/office/drawing/2016/5/11/chartex" xmlns:cx6="http://schemas.microsoft.com/office/drawing/2016/5/12/chartex" xmlns:cx7="http://schemas.microsoft.com/office/drawing/2016/5/13/chartex" xmlns:cx8="http://schemas.microsoft.com/office/drawing/2016/5/14/chartex" xmlns:mc="http://schemas.openxmlformats.org/markup-compatibility/2006" xmlns:aink="http://schemas.microsoft.com/office/drawing/2016/ink" xmlns:am3d="http://schemas.microsoft.com/office/drawing/2017/model3d" xmlns:o="urn:schemas-microsoft-com:office:office" xmlns:r="http://schemas.openxmlformats.org/officeDocument/2006/relationships" xmlns:m="http://schemas.openxmlformats.org/officeDocument/2006/math" xmlns:v="urn:schemas-microsoft-com:vml" xmlns:wp14="http://schemas.microsoft.com/office/word/2010/wordprocessingDrawing" xmlns:wp="http://schemas.openxmlformats.org/drawingml/2006/wordprocessingDrawing" xmlns:w10="urn:schemas-microsoft-com:office:word" xmlns:w="http://schemas.openxmlformats.org/wordprocessingml/2006/main" xmlns:w14="http://schemas.microsoft.com/office/word/2010/wordml" xmlns:w15="http://schemas.microsoft.com/office/word/2012/wordml" xmlns:w16cid="http://schemas.microsoft.com/office/word/2016/wordml/cid" xmlns:w16se="http://schemas.microsoft.com/office/word/2015/wordml/symex" xmlns:wpg="http://schemas.microsoft.com/office/word/2010/wordprocessingGroup" xmlns:wpi="http://schemas.microsoft.com/office/word/2010/wordprocessingInk" xmlns:wne="http://schemas.microsoft.com/office/word/2006/wordml" xmlns:wps="http://schemas.microsoft.com/office/word/2010/wordprocessingShape" mc:Ignorable="w14 w15 w16se w16cid wp14">
+<w:document xmlns:wpc="http://schemas.microsoft.com/office/word/2010/wordprocessingCanvas" xmlns:mo="http://schemas.microsoft.com/office/mac/office/2008/main" xmlns:mc="http://schemas.openxmlformats.org/markup-compatibility/2006" xmlns:mv="urn:schemas-microsoft-com:mac:vml" xmlns:o="urn:schemas-microsoft-com:office:office" xmlns:r="http://schemas.openxmlformats.org/officeDocument/2006/relationships" xmlns:m="http://schemas.openxmlformats.org/officeDocument/2006/math" xmlns:v="urn:schemas-microsoft-com:vml" xmlns:wp14="http://schemas.microsoft.com/office/word/2010/wordprocessingDrawing" xmlns:wp="http://schemas.openxmlformats.org/drawingml/2006/wordprocessingDrawing" xmlns:w10="urn:schemas-microsoft-com:office:word" xmlns:w="http://schemas.openxmlformats.org/wordprocessingml/2006/main" xmlns:w14="http://schemas.microsoft.com/office/word/2010/wordml" xmlns:wpg="http://schemas.microsoft.com/office/word/2010/wordprocessingGroup" xmlns:wpi="http://schemas.microsoft.com/office/word/2010/wordprocessingInk" xmlns:wne="http://schemas.microsoft.com/office/word/2006/wordml" xmlns:wps="http://schemas.microsoft.com/office/word/2010/wordprocessingShape" mc:Ignorable="w14 wp14">
   <w:body>
     <w:p>
       <w:pPr>
@@ -53,7 +53,7 @@
                     </pic:cNvPicPr>
                   </pic:nvPicPr>
                   <pic:blipFill>
-                    <a:blip r:embed="rId8">
+                    <a:blip r:embed="rId9">
                       <a:extLst>
                         <a:ext uri="{28A0092B-C50C-407E-A947-70E740481C1C}">
                           <a14:useLocalDpi xmlns:a14="http://schemas.microsoft.com/office/drawing/2010/main" val="0"/>
@@ -346,7 +346,7 @@
       <w:r>
         <w:t xml:space="preserve">See </w:t>
       </w:r>
-      <w:hyperlink r:id="rId9" w:history="1">
+      <w:hyperlink r:id="rId10" w:history="1">
         <w:r>
           <w:rPr>
             <w:rStyle w:val="Hyperlink"/>
@@ -357,7 +357,7 @@
       <w:r>
         <w:t xml:space="preserve"> for Trial Implementation and Final Text versions and </w:t>
       </w:r>
-      <w:hyperlink r:id="rId10" w:history="1">
+      <w:hyperlink r:id="rId11" w:history="1">
         <w:r>
           <w:rPr>
             <w:rStyle w:val="Hyperlink"/>
@@ -429,7 +429,7 @@
       <w:r>
         <w:t xml:space="preserve"> for trial implementation and may be available for testing at subsequent IHE Connectathons. The supplement may be amended based on the results of testing. Following successful testing it will be incorporated into the IT Infrastructure Technical Framework. Comments are invited and may be submitted at </w:t>
       </w:r>
-      <w:hyperlink r:id="rId11" w:history="1">
+      <w:hyperlink r:id="rId12" w:history="1">
         <w:r>
           <w:rPr>
             <w:rStyle w:val="Hyperlink"/>
@@ -503,7 +503,7 @@
       <w:r>
         <w:t xml:space="preserve">General information about IHE can be found at </w:t>
       </w:r>
-      <w:hyperlink r:id="rId12" w:history="1">
+      <w:hyperlink r:id="rId13" w:history="1">
         <w:r>
           <w:rPr>
             <w:rStyle w:val="Hyperlink"/>
@@ -522,7 +522,7 @@
       <w:r>
         <w:t xml:space="preserve">Information about the IHE IT Infrastructure domain can be found at </w:t>
       </w:r>
-      <w:hyperlink r:id="rId13" w:history="1">
+      <w:hyperlink r:id="rId14" w:history="1">
         <w:r>
           <w:rPr>
             <w:rStyle w:val="Hyperlink"/>
@@ -541,7 +541,7 @@
       <w:r>
         <w:t xml:space="preserve">Information about the organization of IHE Technical Frameworks and Supplements and the process used to create them can be found at </w:t>
       </w:r>
-      <w:hyperlink r:id="rId14" w:history="1">
+      <w:hyperlink r:id="rId15" w:history="1">
         <w:r>
           <w:rPr>
             <w:rStyle w:val="Hyperlink"/>
@@ -552,7 +552,7 @@
       <w:r>
         <w:t xml:space="preserve"> and </w:t>
       </w:r>
-      <w:hyperlink r:id="rId15" w:history="1">
+      <w:hyperlink r:id="rId16" w:history="1">
         <w:r>
           <w:rPr>
             <w:rStyle w:val="Hyperlink"/>
@@ -574,7 +574,7 @@
       <w:r>
         <w:t xml:space="preserve">The current version of the IHE IT Infrastructure Technical Framework can be found at </w:t>
       </w:r>
-      <w:hyperlink r:id="rId16" w:history="1">
+      <w:hyperlink r:id="rId17" w:history="1">
         <w:r>
           <w:rPr>
             <w:rStyle w:val="Hyperlink"/>
@@ -6629,7 +6629,7 @@
       <w:r>
         <w:t xml:space="preserve">available on the IHE Wiki at: </w:t>
       </w:r>
-      <w:hyperlink r:id="rId17" w:history="1">
+      <w:hyperlink r:id="rId18" w:history="1">
         <w:r>
           <w:rPr>
             <w:rStyle w:val="Hyperlink"/>
@@ -6710,7 +6710,7 @@
       <w:r>
         <w:t xml:space="preserve">Most of the older Closed Issues have been moved to the wiki at: </w:t>
       </w:r>
-      <w:hyperlink r:id="rId18" w:anchor="Closed_Issues" w:history="1">
+      <w:hyperlink r:id="rId19" w:anchor="Closed_Issues" w:history="1">
         <w:r>
           <w:rPr>
             <w:rStyle w:val="Hyperlink"/>
@@ -7122,7 +7122,6 @@
           <w:i/>
           <w:iCs/>
         </w:rPr>
-        <w:lastRenderedPageBreak/>
         <w:t>MV037</w:t>
       </w:r>
       <w:r>
@@ -7158,7 +7157,15 @@
           <w:i/>
           <w:iCs/>
         </w:rPr>
-        <w:t xml:space="preserve">, a separate operation must be used to first label it Approved (…) and then a </w:t>
+        <w:t xml:space="preserve">, a separate operation must be used to </w:t>
+      </w:r>
+      <w:r>
+        <w:rPr>
+          <w:i/>
+          <w:iCs/>
+        </w:rPr>
+        <w:lastRenderedPageBreak/>
+        <w:t xml:space="preserve">first label it Approved (…) and then a </w:t>
       </w:r>
       <w:r>
         <w:rPr>
@@ -8072,7 +8079,7 @@
                     </pic:cNvPicPr>
                   </pic:nvPicPr>
                   <pic:blipFill>
-                    <a:blip r:embed="rId19">
+                    <a:blip r:embed="rId20">
                       <a:extLst>
                         <a:ext uri="{28A0092B-C50C-407E-A947-70E740481C1C}">
                           <a14:useLocalDpi xmlns:a14="http://schemas.microsoft.com/office/drawing/2010/main" val="0"/>
@@ -9503,7 +9510,7 @@
         <w:tblLook w:val="0000" w:firstRow="0" w:lastRow="0" w:firstColumn="0" w:lastColumn="0" w:noHBand="0" w:noVBand="0"/>
       </w:tblPr>
       <w:tblGrid>
-        <w:gridCol w:w="3101"/>
+        <w:gridCol w:w="3327"/>
         <w:gridCol w:w="4169"/>
         <w:gridCol w:w="2080"/>
       </w:tblGrid>
@@ -10793,6 +10800,7 @@
         <w:pStyle w:val="EditorInstructions"/>
       </w:pPr>
       <w:r>
+        <w:lastRenderedPageBreak/>
         <w:t xml:space="preserve">Add </w:t>
       </w:r>
       <w:r>
@@ -11089,23 +11097,23 @@
         <w:keepNext/>
       </w:pPr>
       <w:r>
+        <w:t>Key use cases include:</w:t>
+      </w:r>
+    </w:p>
+    <w:p>
+      <w:pPr>
+        <w:pStyle w:val="ListBullet2"/>
+      </w:pPr>
+      <w:r>
+        <w:t>Update patient demographics</w:t>
+      </w:r>
+    </w:p>
+    <w:p>
+      <w:pPr>
+        <w:pStyle w:val="ListBullet2"/>
+      </w:pPr>
+      <w:r>
         <w:lastRenderedPageBreak/>
-        <w:t>Key use cases include:</w:t>
-      </w:r>
-    </w:p>
-    <w:p>
-      <w:pPr>
-        <w:pStyle w:val="ListBullet2"/>
-      </w:pPr>
-      <w:r>
-        <w:t>Update patient demographics</w:t>
-      </w:r>
-    </w:p>
-    <w:p>
-      <w:pPr>
-        <w:pStyle w:val="ListBullet2"/>
-      </w:pPr>
-      <w:r>
         <w:t>Update confidentiality code</w:t>
       </w:r>
     </w:p>
@@ -11294,7 +11302,6 @@
         <w:rPr>
           <w:noProof w:val="0"/>
         </w:rPr>
-        <w:lastRenderedPageBreak/>
         <w:t>10.5 Implementation Strategies</w:t>
       </w:r>
       <w:bookmarkEnd w:id="109"/>
@@ -11346,6 +11353,7 @@
         <w:rPr>
           <w:noProof w:val="0"/>
         </w:rPr>
+        <w:lastRenderedPageBreak/>
         <w:t>10.5.1 Other Actor Grouping Rules</w:t>
       </w:r>
       <w:bookmarkEnd w:id="110"/>
@@ -11530,7 +11538,7 @@
                     </pic:cNvPicPr>
                   </pic:nvPicPr>
                   <pic:blipFill>
-                    <a:blip r:embed="rId20">
+                    <a:blip r:embed="rId21">
                       <a:extLst>
                         <a:ext uri="{28A0092B-C50C-407E-A947-70E740481C1C}">
                           <a14:useLocalDpi xmlns:a14="http://schemas.microsoft.com/office/drawing/2010/main" val="0"/>
@@ -12970,7 +12978,7 @@
                     </pic:cNvPicPr>
                   </pic:nvPicPr>
                   <pic:blipFill>
-                    <a:blip r:embed="rId21">
+                    <a:blip r:embed="rId22">
                       <a:extLst>
                         <a:ext uri="{28A0092B-C50C-407E-A947-70E740481C1C}">
                           <a14:useLocalDpi xmlns:a14="http://schemas.microsoft.com/office/drawing/2010/main" val="0"/>
@@ -13111,8 +13119,8 @@
         <w:tblLook w:val="04A0" w:firstRow="1" w:lastRow="0" w:firstColumn="1" w:lastColumn="0" w:noHBand="0" w:noVBand="1"/>
       </w:tblPr>
       <w:tblGrid>
-        <w:gridCol w:w="1622"/>
-        <w:gridCol w:w="7728"/>
+        <w:gridCol w:w="1638"/>
+        <w:gridCol w:w="7938"/>
       </w:tblGrid>
       <w:tr>
         <w:trPr>
@@ -13127,7 +13135,6 @@
               <w:pStyle w:val="BodyText"/>
             </w:pPr>
             <w:r>
-              <w:lastRenderedPageBreak/>
               <w:t>ebRIM</w:t>
             </w:r>
           </w:p>
@@ -13159,6 +13166,7 @@
               <w:pStyle w:val="BodyText"/>
             </w:pPr>
             <w:r>
+              <w:lastRenderedPageBreak/>
               <w:t>ebRS</w:t>
             </w:r>
           </w:p>
@@ -13349,7 +13357,7 @@
                     </pic:cNvPicPr>
                   </pic:nvPicPr>
                   <pic:blipFill>
-                    <a:blip r:embed="rId22">
+                    <a:blip r:embed="rId23">
                       <a:extLst>
                         <a:ext uri="{28A0092B-C50C-407E-A947-70E740481C1C}">
                           <a14:useLocalDpi xmlns:a14="http://schemas.microsoft.com/office/drawing/2010/main" val="0"/>
@@ -13539,18 +13547,18 @@
         <w:pStyle w:val="ListBullet2"/>
       </w:pPr>
       <w:r>
+        <w:t xml:space="preserve">Section </w:t>
+      </w:r>
+      <w:r>
+        <w:t>3.57.4.1.3.3.5 – Update Association availabilityStatus</w:t>
+      </w:r>
+    </w:p>
+    <w:p>
+      <w:pPr>
+        <w:pStyle w:val="ListBullet2"/>
+      </w:pPr>
+      <w:r>
         <w:lastRenderedPageBreak/>
-        <w:t xml:space="preserve">Section </w:t>
-      </w:r>
-      <w:r>
-        <w:t>3.57.4.1.3.3.5 – Update Association availabilityStatus</w:t>
-      </w:r>
-    </w:p>
-    <w:p>
-      <w:pPr>
-        <w:pStyle w:val="ListBullet2"/>
-      </w:pPr>
-      <w:r>
         <w:t xml:space="preserve">Section </w:t>
       </w:r>
       <w:r>
@@ -13788,12 +13796,12 @@
         <w:pStyle w:val="ListBullet2"/>
       </w:pPr>
       <w:r>
+        <w:t>If the targetObject attribute of the association references an object contained in the update, that object also helps control the update</w:t>
+      </w:r>
+    </w:p>
+    <w:p>
+      <w:r>
         <w:lastRenderedPageBreak/>
-        <w:t>If the targetObject attribute of the association references an object contained in the update, that object also helps control the update</w:t>
-      </w:r>
-    </w:p>
-    <w:p>
-      <w:r>
         <w:t>ITI TF-3:</w:t>
       </w:r>
       <w:r>
@@ -13994,8 +14002,25 @@
         <w:pStyle w:val="ListNumber2"/>
       </w:pPr>
       <w:r>
+        <w:t>An updated version of a Folder object, when included in an Update Document Set request, shall be a complete Folder object. Individual attributes cannot be submitted alone.</w:t>
+      </w:r>
+    </w:p>
+    <w:p>
+      <w:pPr>
+        <w:pStyle w:val="ListNumber2"/>
+      </w:pPr>
+      <w:r>
         <w:lastRenderedPageBreak/>
-        <w:t>An updated version of a Folder object, when included in an Update Document Set request, shall be a complete Folder object. Individual attributes cannot be submitted alone.</w:t>
+        <w:t>Association objects cannot be updated by submitting a new version. The only attribute that can be updated is availabilityStatus</w:t>
+      </w:r>
+      <w:r>
+        <w:t xml:space="preserve">. </w:t>
+      </w:r>
+      <w:r>
+        <w:t>A value of Deprecated represents a historical connection between two objects that is no longer current</w:t>
+      </w:r>
+      <w:r>
+        <w:t xml:space="preserve">. </w:t>
       </w:r>
     </w:p>
     <w:p>
@@ -14003,16 +14028,7 @@
         <w:pStyle w:val="ListNumber2"/>
       </w:pPr>
       <w:r>
-        <w:t>Association objects cannot be updated by submitting a new version. The only attribute that can be updated is availabilityStatus</w:t>
-      </w:r>
-      <w:r>
-        <w:t xml:space="preserve">. </w:t>
-      </w:r>
-      <w:r>
-        <w:t>A value of Deprecated represents a historical connection between two objects that is no longer current</w:t>
-      </w:r>
-      <w:r>
-        <w:t xml:space="preserve">. </w:t>
+        <w:t>The availabilityStatus attribute on DocumentEntry, Folder, and Association objects is controlled by the Document Registry or Document Recipient and cannot be altered through direct submission. A mechanism is included for requesting the registry change the value of this attribute.</w:t>
       </w:r>
     </w:p>
     <w:p>
@@ -14020,7 +14036,7 @@
         <w:pStyle w:val="ListNumber2"/>
       </w:pPr>
       <w:r>
-        <w:t>The availabilityStatus attribute on DocumentEntry, Folder, and Association objects is controlled by the Document Registry or Document Recipient and cannot be altered through direct submission. A mechanism is included for requesting the registry change the value of this attribute.</w:t>
+        <w:t>The availabilityStatus of SubmissionSet Associations (sourceObject attribute references a SubmissionSet object) cannot be changed.</w:t>
       </w:r>
     </w:p>
     <w:p>
@@ -14028,7 +14044,13 @@
         <w:pStyle w:val="ListNumber2"/>
       </w:pPr>
       <w:r>
-        <w:t>The availabilityStatus of SubmissionSet Associations (sourceObject attribute references a SubmissionSet object) cannot be changed.</w:t>
+        <w:t xml:space="preserve">All metadata objects in </w:t>
+      </w:r>
+      <w:r>
+        <w:t>an</w:t>
+      </w:r>
+      <w:r>
+        <w:t xml:space="preserve"> Update Document Set Request message shall have an entryUUID (id) attribute. It may be coded as a UUID or symbolic name. This attribute shall be used by the receiving actor when reporting errors.</w:t>
       </w:r>
     </w:p>
     <w:p>
@@ -14036,13 +14058,19 @@
         <w:pStyle w:val="ListNumber2"/>
       </w:pPr>
       <w:r>
-        <w:t xml:space="preserve">All metadata objects in </w:t>
-      </w:r>
-      <w:r>
-        <w:t>an</w:t>
-      </w:r>
-      <w:r>
-        <w:t xml:space="preserve"> Update Document Set Request message shall have an entryUUID (id) attribute. It may be coded as a UUID or symbolic name. This attribute shall be used by the receiving actor when reporting errors.</w:t>
+        <w:t xml:space="preserve">The submission of metadata objects: DocumentEntries, Folders, Associations; in the support of metadata versioning follows the same rules as defined for the Register </w:t>
+      </w:r>
+      <w:r>
+        <w:t>Document</w:t>
+      </w:r>
+      <w:r>
+        <w:t xml:space="preserve"> Set-b [ITI-42] transaction or Provide and Register Document Set-b [ITI-41] transaction. These rules are defined in ITI TF-3: 4.</w:t>
+      </w:r>
+      <w:r>
+        <w:t>2 and 4.3</w:t>
+      </w:r>
+      <w:r>
+        <w:t>.</w:t>
       </w:r>
     </w:p>
     <w:p>
@@ -14050,19 +14078,13 @@
         <w:pStyle w:val="ListNumber2"/>
       </w:pPr>
       <w:r>
-        <w:t xml:space="preserve">The submission of metadata objects: DocumentEntries, Folders, Associations; in the support of metadata versioning follows the same rules as defined for the Register </w:t>
-      </w:r>
-      <w:r>
-        <w:t>Document</w:t>
-      </w:r>
-      <w:r>
-        <w:t xml:space="preserve"> Set-b [ITI-42] transaction or Provide and Register Document Set-b [ITI-41] transaction. These rules are defined in ITI TF-3: 4.</w:t>
-      </w:r>
-      <w:r>
-        <w:t>2 and 4.3</w:t>
-      </w:r>
-      <w:r>
-        <w:t>.</w:t>
+        <w:t xml:space="preserve">A single Update Document Set transaction may contain both an Update DocumentEntry Metadata operation and an Update DocumentEntry Status operation </w:t>
+      </w:r>
+      <w:r>
+        <w:t>targeting</w:t>
+      </w:r>
+      <w:r>
+        <w:t xml:space="preserve"> the same logical DocumentEntry. When this occurs, the Document Registry or Document Recipient shall create the new DocumentEntry version and then apply the new availablityStatus value to this new version. The previous version, the one present before the processing of this transaction began, shall not be modified.</w:t>
       </w:r>
     </w:p>
     <w:p>
@@ -14070,13 +14092,13 @@
         <w:pStyle w:val="ListNumber2"/>
       </w:pPr>
       <w:r>
-        <w:t xml:space="preserve">A single Update Document Set transaction may contain both an Update DocumentEntry Metadata operation and an Update DocumentEntry Status operation </w:t>
+        <w:t xml:space="preserve">A single Update Document Set transaction may contain both an Update Folder Metadata operation and an Update Folder Status operation </w:t>
       </w:r>
       <w:r>
         <w:t>targeting</w:t>
       </w:r>
       <w:r>
-        <w:t xml:space="preserve"> the same logical DocumentEntry. When this occurs, the Document Registry or Document Recipient shall create the new DocumentEntry version and then apply the new availablityStatus value to this new version. The previous version, the one present before the processing of this transaction began, shall not be modified.</w:t>
+        <w:t xml:space="preserve"> the same logical Folder. When this occurs, the Document Registry or Document Recipient shall create the new Folder version and apply the new availablityStatus value to this new version.</w:t>
       </w:r>
     </w:p>
     <w:p>
@@ -14084,13 +14106,13 @@
         <w:pStyle w:val="ListNumber2"/>
       </w:pPr>
       <w:r>
-        <w:t xml:space="preserve">A single Update Document Set transaction may contain both an Update Folder Metadata operation and an Update Folder Status operation </w:t>
+        <w:t xml:space="preserve">A single Update Document Set transaction shall not contain multiple Update (DocumentEntry or Folder) Metadata operations </w:t>
       </w:r>
       <w:r>
         <w:t>targeting</w:t>
       </w:r>
       <w:r>
-        <w:t xml:space="preserve"> the same logical Folder. When this occurs, the Document Registry or Document Recipient shall create the new Folder version and apply the new availablityStatus value to this new version.</w:t>
+        <w:t xml:space="preserve"> the same logical object. </w:t>
       </w:r>
     </w:p>
     <w:p>
@@ -14098,13 +14120,13 @@
         <w:pStyle w:val="ListNumber2"/>
       </w:pPr>
       <w:r>
-        <w:t xml:space="preserve">A single Update Document Set transaction shall not contain multiple Update (DocumentEntry or Folder) Metadata operations </w:t>
+        <w:t xml:space="preserve">A single Update Document Set transaction shall not contain multiple Update (DocumentEntry or Folder or Association) Status operations </w:t>
       </w:r>
       <w:r>
         <w:t>targeting</w:t>
       </w:r>
       <w:r>
-        <w:t xml:space="preserve"> the same logical object. </w:t>
+        <w:t xml:space="preserve"> the same logical object.</w:t>
       </w:r>
     </w:p>
     <w:p>
@@ -14112,13 +14134,7 @@
         <w:pStyle w:val="ListNumber2"/>
       </w:pPr>
       <w:r>
-        <w:t xml:space="preserve">A single Update Document Set transaction shall not contain multiple Update (DocumentEntry or Folder or Association) Status operations </w:t>
-      </w:r>
-      <w:r>
-        <w:t>targeting</w:t>
-      </w:r>
-      <w:r>
-        <w:t xml:space="preserve"> the same logical object.</w:t>
+        <w:t>At any point in time there shall be at most one version of a logical DocumentEntry object with status Approved in the registry/recipient. If this version exists it shall always be the most recent version.</w:t>
       </w:r>
     </w:p>
     <w:p>
@@ -14126,7 +14142,19 @@
         <w:pStyle w:val="ListNumber2"/>
       </w:pPr>
       <w:r>
-        <w:t>At any point in time there shall be at most one version of a logical DocumentEntry object with status Approved in the registry/recipient. If this version exists it shall always be the most recent version.</w:t>
+        <w:t>At any point in time</w:t>
+      </w:r>
+      <w:r>
+        <w:t>,</w:t>
+      </w:r>
+      <w:r>
+        <w:t xml:space="preserve"> there shall be at most one version of a logical Folder object with status Approved in the registry/recipient. If this version exists</w:t>
+      </w:r>
+      <w:r>
+        <w:t>,</w:t>
+      </w:r>
+      <w:r>
+        <w:t xml:space="preserve"> it shall always be the most recent version.</w:t>
       </w:r>
     </w:p>
     <w:p>
@@ -14134,28 +14162,11 @@
         <w:pStyle w:val="ListNumber2"/>
       </w:pPr>
       <w:r>
+        <w:t xml:space="preserve">The traditional database property of atomicity shall apply to the processing of an Update Document Set Request message. All of the component operations of an Update </w:t>
+      </w:r>
+      <w:r>
         <w:lastRenderedPageBreak/>
-        <w:t>At any point in time</w:t>
-      </w:r>
-      <w:r>
-        <w:t>,</w:t>
-      </w:r>
-      <w:r>
-        <w:t xml:space="preserve"> there shall be at most one version of a logical Folder object with status Approved in the registry/recipient. If this version exists</w:t>
-      </w:r>
-      <w:r>
-        <w:t>,</w:t>
-      </w:r>
-      <w:r>
-        <w:t xml:space="preserve"> it shall always be the most recent version.</w:t>
-      </w:r>
-    </w:p>
-    <w:p>
-      <w:pPr>
-        <w:pStyle w:val="ListNumber2"/>
-      </w:pPr>
-      <w:r>
-        <w:t>The traditional database property of atomicity shall apply to the processing of an Update Document Set Request message. All of the component operations of an Update Document Set Request message are successfully completed or no changes are made to the Document Registry</w:t>
+        <w:t>Document Set Request message are successfully completed or no changes are made to the Document Registry</w:t>
       </w:r>
       <w:r>
         <w:t xml:space="preserve"> or</w:t>
@@ -14318,28 +14329,28 @@
     </w:p>
     <w:p>
       <w:r>
+        <w:t xml:space="preserve">This scenario assumes that Association Propagation was enabled for both DocumentEntry updates. </w:t>
+      </w:r>
+    </w:p>
+    <w:p>
+      <w:r>
+        <w:t>The result is that the Document Registry or Document Recipient that is implementing Association Propagation or the Document Administrator that is formulating the update request not using Association Propagation shall:</w:t>
+      </w:r>
+    </w:p>
+    <w:p>
+      <w:pPr>
+        <w:pStyle w:val="ListBullet2"/>
+      </w:pPr>
+      <w:r>
+        <w:t>Recognize that two or more DocumentEntries being updated are related through associations</w:t>
+      </w:r>
+    </w:p>
+    <w:p>
+      <w:pPr>
+        <w:pStyle w:val="ListBullet2"/>
+      </w:pPr>
+      <w:r>
         <w:lastRenderedPageBreak/>
-        <w:t xml:space="preserve">This scenario assumes that Association Propagation was enabled for both DocumentEntry updates. </w:t>
-      </w:r>
-    </w:p>
-    <w:p>
-      <w:r>
-        <w:t>The result is that the Document Registry or Document Recipient that is implementing Association Propagation or the Document Administrator that is formulating the update request not using Association Propagation shall:</w:t>
-      </w:r>
-    </w:p>
-    <w:p>
-      <w:pPr>
-        <w:pStyle w:val="ListBullet2"/>
-      </w:pPr>
-      <w:r>
-        <w:t>Recognize that two or more DocumentEntries being updated are related through associations</w:t>
-      </w:r>
-    </w:p>
-    <w:p>
-      <w:pPr>
-        <w:pStyle w:val="ListBullet2"/>
-      </w:pPr>
-      <w:r>
         <w:t>Recognize that a Folder and a DocumentEntry being updated are related (DocumentEntry is member of Folder)</w:t>
       </w:r>
     </w:p>
@@ -14567,7 +14578,6 @@
         </w:rPr>
       </w:pPr>
       <w:r>
-        <w:lastRenderedPageBreak/>
         <w:t xml:space="preserve">       &lt;/ValueList&gt; </w:t>
       </w:r>
     </w:p>
@@ -14632,6 +14642,7 @@
         <w:rPr>
           <w:noProof w:val="0"/>
         </w:rPr>
+        <w:lastRenderedPageBreak/>
         <w:t xml:space="preserve">3.57.4.1.3.1.3 </w:t>
       </w:r>
       <w:r>
@@ -14903,6 +14914,7 @@
         <w:pStyle w:val="StylePlainText8ptBoxSinglesolidlineAuto05ptLin"/>
       </w:pPr>
       <w:r>
+        <w:lastRenderedPageBreak/>
         <w:t xml:space="preserve">       &lt;ValueList&gt;</w:t>
       </w:r>
     </w:p>
@@ -15108,7 +15120,6 @@
         <w:pStyle w:val="StylePlainText8ptBoxSinglesolidlineAuto05ptLin"/>
       </w:pPr>
       <w:r>
-        <w:lastRenderedPageBreak/>
         <w:t xml:space="preserve">    &lt;Slot name=”AssociationPropagation”&gt;</w:t>
       </w:r>
     </w:p>
@@ -15183,6 +15194,7 @@
         <w:rPr>
           <w:noProof w:val="0"/>
         </w:rPr>
+        <w:lastRenderedPageBreak/>
         <w:t>3.57.4.1.3.2 Error Reporting</w:t>
       </w:r>
       <w:bookmarkEnd w:id="207"/>
@@ -15372,69 +15384,66 @@
         <w:t xml:space="preserve">. </w:t>
       </w:r>
       <w:r>
-        <w:t xml:space="preserve">Trigger Associations shall only be used in the Update Document Set transaction. The sourceObject attribute of the Trigger Association shall contain the id of the SubmissionSet object. The association type indicates the </w:t>
-      </w:r>
-      <w:r>
+        <w:t>Trigger Associations shall only be used in the Update Document Set transaction. The sourceObject attribute of the Trigger Association shall contain the id of the SubmissionSet object. The association type indicates the action to be triggered in the Document Registry or Document Recipient. The targetObject attribute identifies the object in the receiving actor to be affected.</w:t>
+      </w:r>
+    </w:p>
+    <w:p>
+      <w:pPr>
+        <w:pStyle w:val="BodyText"/>
+      </w:pPr>
+      <w:r>
+        <w:rPr>
+          <w:b/>
+        </w:rPr>
+        <w:t>Preconditions</w:t>
+      </w:r>
+      <w:r>
+        <w:t xml:space="preserve"> - required state of objects already in the Document Registry/Recipient that are necessary to process the operation. </w:t>
+      </w:r>
+    </w:p>
+    <w:p>
+      <w:pPr>
+        <w:pStyle w:val="BodyText"/>
+      </w:pPr>
+      <w:r>
+        <w:rPr>
+          <w:b/>
+        </w:rPr>
+        <w:t>Actions</w:t>
+      </w:r>
+      <w:r>
+        <w:t xml:space="preserve"> - the actions taken by the Document Registry</w:t>
+      </w:r>
+      <w:r>
+        <w:t xml:space="preserve"> or Document R</w:t>
+      </w:r>
+      <w:r>
+        <w:t>ecipient if the Trigger and Preconditions are met.</w:t>
+      </w:r>
+    </w:p>
+    <w:p>
+      <w:pPr>
+        <w:pStyle w:val="BodyText"/>
+      </w:pPr>
+      <w:r>
+        <w:rPr>
+          <w:b/>
+        </w:rPr>
+        <w:t>Association Propagation</w:t>
+      </w:r>
+      <w:r>
+        <w:t xml:space="preserve"> - the submission of certain types of Associations causes the registry/recipient to generate other, secondary, Associations to complete the semantic requirements of the operation.</w:t>
+      </w:r>
+    </w:p>
+    <w:p>
+      <w:pPr>
+        <w:pStyle w:val="BodyText"/>
+      </w:pPr>
+      <w:r>
+        <w:rPr>
+          <w:b/>
+        </w:rPr>
         <w:lastRenderedPageBreak/>
-        <w:t>action to be triggered in the Document Registry or Document Recipient. The targetObject attribute identifies the object in the receiving actor to be affected.</w:t>
-      </w:r>
-    </w:p>
-    <w:p>
-      <w:pPr>
-        <w:pStyle w:val="BodyText"/>
-      </w:pPr>
-      <w:r>
-        <w:rPr>
-          <w:b/>
-        </w:rPr>
-        <w:t>Preconditions</w:t>
-      </w:r>
-      <w:r>
-        <w:t xml:space="preserve"> - required state of objects already in the Document Registry/Recipient that are necessary to process the operation. </w:t>
-      </w:r>
-    </w:p>
-    <w:p>
-      <w:pPr>
-        <w:pStyle w:val="BodyText"/>
-      </w:pPr>
-      <w:r>
-        <w:rPr>
-          <w:b/>
-        </w:rPr>
-        <w:t>Actions</w:t>
-      </w:r>
-      <w:r>
-        <w:t xml:space="preserve"> - the actions taken by the Document Registry</w:t>
-      </w:r>
-      <w:r>
-        <w:t xml:space="preserve"> or Document R</w:t>
-      </w:r>
-      <w:r>
-        <w:t>ecipient if the Trigger and Preconditions are met.</w:t>
-      </w:r>
-    </w:p>
-    <w:p>
-      <w:pPr>
-        <w:pStyle w:val="BodyText"/>
-      </w:pPr>
-      <w:r>
-        <w:rPr>
-          <w:b/>
-        </w:rPr>
-        <w:t>Association Propagation</w:t>
-      </w:r>
-      <w:r>
-        <w:t xml:space="preserve"> - the submission of certain types of Associations causes the registry/recipient to generate other, secondary, Associations to complete the semantic requirements of the operation.</w:t>
-      </w:r>
-    </w:p>
-    <w:p>
-      <w:pPr>
-        <w:pStyle w:val="BodyText"/>
-      </w:pPr>
-      <w:r>
-        <w:rPr>
-          <w:b/>
-        </w:rPr>
         <w:t>AvailabilityStatus Changes</w:t>
       </w:r>
       <w:r>
@@ -15623,7 +15632,6 @@
         <w:pStyle w:val="ListNumber2"/>
       </w:pPr>
       <w:r>
-        <w:lastRenderedPageBreak/>
         <w:t>The value of the PreviousVersion Slot matches the version number of the existing DocumentEntry. If all other rules succeed and this one fails, return the error code XDSMetadataVersionError.</w:t>
       </w:r>
     </w:p>
@@ -15684,6 +15692,7 @@
         <w:rPr>
           <w:noProof w:val="0"/>
         </w:rPr>
+        <w:lastRenderedPageBreak/>
         <w:t>3.57.4.1.3.3.1.5 Association Propagatio</w:t>
       </w:r>
       <w:commentRangeStart w:id="211"/>
@@ -15736,10 +15745,12 @@
       </w:r>
       <w:ins w:id="213" w:author="Lynn Felhofer" w:date="2019-05-10T11:59:00Z">
         <w:r>
-          <w:t xml:space="preserve"> </w:t>
-        </w:r>
-        <w:r>
-          <w:t>In addition, a new SS-HM HasMember Association is generated linking the generated FD-DE HasMember Association to the current Submission Set</w:t>
+          <w:t xml:space="preserve"> In addition, a new SS-HM HasMember Association is generated linking the generated FD-DE HasMember Association to the current Submission Set</w:t>
+        </w:r>
+      </w:ins>
+      <w:ins w:id="214" w:author="Joseph Lamy" w:date="2019-06-18T12:39:00Z">
+        <w:r>
+          <w:t>.</w:t>
         </w:r>
       </w:ins>
     </w:p>
@@ -15923,7 +15934,6 @@
         <w:rPr>
           <w:noProof w:val="0"/>
         </w:rPr>
-        <w:lastRenderedPageBreak/>
         <w:t>3.57.4.1.3.3.2.2 Trigger</w:t>
       </w:r>
     </w:p>
@@ -15973,7 +15983,11 @@
         </w:numPr>
       </w:pPr>
       <w:r>
-        <w:t xml:space="preserve">The Association contains a Slot with name of OriginalStatus containing a single value, the current namespace qualified availabilityStatus of the DocumentEntry referenced by the targetObject attribute. This Slot helps prevent race conditions when multiple Document Administrator </w:t>
+        <w:t xml:space="preserve">The Association contains a Slot with name of OriginalStatus containing a single value, the current namespace qualified availabilityStatus of the DocumentEntry referenced by </w:t>
+      </w:r>
+      <w:r>
+        <w:lastRenderedPageBreak/>
+        <w:t xml:space="preserve">the targetObject attribute. This Slot helps prevent race conditions when multiple Document Administrator </w:t>
       </w:r>
       <w:r>
         <w:t>Actor</w:t>
@@ -16196,7 +16210,6 @@
         <w:pStyle w:val="BodyText"/>
       </w:pPr>
       <w:r>
-        <w:lastRenderedPageBreak/>
         <w:t>If Patient</w:t>
       </w:r>
       <w:r>
@@ -16289,6 +16302,7 @@
         <w:rPr>
           <w:noProof w:val="0"/>
         </w:rPr>
+        <w:lastRenderedPageBreak/>
         <w:t>3.57.4.1.3.3.3.2 Trigger</w:t>
       </w:r>
     </w:p>
@@ -16463,17 +16477,16 @@
         <w:rPr>
           <w:noProof w:val="0"/>
         </w:rPr>
-        <w:lastRenderedPageBreak/>
         <w:t>3.57.4.1.3.3.3.5 Association Propagatio</w:t>
       </w:r>
-      <w:commentRangeStart w:id="214"/>
+      <w:commentRangeStart w:id="215"/>
       <w:r>
         <w:rPr>
           <w:noProof w:val="0"/>
         </w:rPr>
         <w:t>n</w:t>
       </w:r>
-      <w:commentRangeEnd w:id="214"/>
+      <w:commentRangeEnd w:id="215"/>
       <w:r>
         <w:rPr>
           <w:rStyle w:val="CommentReference"/>
@@ -16482,7 +16495,7 @@
           <w:noProof w:val="0"/>
           <w:kern w:val="0"/>
         </w:rPr>
-        <w:commentReference w:id="214"/>
+        <w:commentReference w:id="215"/>
       </w:r>
     </w:p>
     <w:p>
@@ -16499,7 +16512,8 @@
     <w:p>
       <w:pPr>
         <w:rPr>
-          <w:ins w:id="215" w:author="Lynn Felhofer" w:date="2019-05-10T12:01:00Z"/>
+          <w:ins w:id="216" w:author="Lynn Felhofer" w:date="2019-05-10T12:01:00Z"/>
+          <w:del w:id="217" w:author="Joseph Lamy" w:date="2019-06-18T12:49:00Z"/>
         </w:rPr>
       </w:pPr>
       <w:r>
@@ -16511,7 +16525,7 @@
       <w:r>
         <w:t xml:space="preserve">When found, a new </w:t>
       </w:r>
-      <w:ins w:id="216" w:author="Lynn Felhofer" w:date="2019-05-10T12:00:00Z">
+      <w:ins w:id="218" w:author="Lynn Felhofer" w:date="2019-05-10T12:00:00Z">
         <w:r>
           <w:t xml:space="preserve">FD-DE </w:t>
         </w:r>
@@ -16519,15 +16533,12 @@
       <w:r>
         <w:t>HasMember Association is generated linking the included Folder to the DocumentEntry.</w:t>
       </w:r>
-      <w:ins w:id="217" w:author="Lynn Felhofer" w:date="2019-05-10T12:01:00Z">
+      <w:ins w:id="219" w:author="Lynn Felhofer" w:date="2019-05-10T12:01:00Z">
         <w:r>
           <w:t xml:space="preserve"> </w:t>
         </w:r>
         <w:r>
-          <w:t xml:space="preserve"> </w:t>
-        </w:r>
-        <w:r>
-          <w:t>In addition, a new SS-HM HasMember Association is generated linking the generated FD-DE HasMember Association to the current Submission Set.</w:t>
+          <w:t xml:space="preserve"> In addition, a new SS-HM HasMember Association is generated linking the generated FD-DE HasMember Association to the current Submission Set.</w:t>
         </w:r>
       </w:ins>
     </w:p>
@@ -16559,6 +16570,7 @@
         <w:rPr>
           <w:noProof w:val="0"/>
         </w:rPr>
+        <w:lastRenderedPageBreak/>
         <w:t>3.57.4.1.3.3.3.6 AvailabilityStatus Changes</w:t>
       </w:r>
     </w:p>
@@ -16761,7 +16773,6 @@
         </w:numPr>
       </w:pPr>
       <w:r>
-        <w:lastRenderedPageBreak/>
         <w:t>The Association contains a Slot with name NewStatus containing a single value, the namespace qualified availabilityStatus to be assigned to the Folder.</w:t>
       </w:r>
     </w:p>
@@ -16887,6 +16898,7 @@
         <w:rPr>
           <w:noProof w:val="0"/>
         </w:rPr>
+        <w:lastRenderedPageBreak/>
         <w:t>3.57.4.1.3.3.4.5 Association Propagation</w:t>
       </w:r>
     </w:p>
@@ -17078,7 +17090,6 @@
         </w:numPr>
       </w:pPr>
       <w:r>
-        <w:lastRenderedPageBreak/>
         <w:t xml:space="preserve">The Association sourceObject references the SubmissionSet object. The targetObject is in UUID format. </w:t>
       </w:r>
     </w:p>
@@ -17184,6 +17195,7 @@
         <w:pStyle w:val="ListNumber2"/>
       </w:pPr>
       <w:r>
+        <w:lastRenderedPageBreak/>
         <w:t xml:space="preserve">The availabilityStatus attribute of the existing Association matches the value of OriginalStatus. If the existing Association has no availabilityStatus attribute then the default value of </w:t>
       </w:r>
       <w:r>
@@ -17338,7 +17350,6 @@
         <w:rPr>
           <w:noProof w:val="0"/>
         </w:rPr>
-        <w:lastRenderedPageBreak/>
         <w:t>3.57.4.1.3.3.6 Submit Associations</w:t>
       </w:r>
     </w:p>
@@ -17486,6 +17497,7 @@
         <w:pStyle w:val="StylePlainText8ptBoxSinglesolidlineAuto05ptLin"/>
       </w:pPr>
       <w:r>
+        <w:lastRenderedPageBreak/>
         <w:t xml:space="preserve">  sourceObject="urn:uuid:8ace0e1c-7dd9-47a0-9e7d-d673beb052e0"</w:t>
       </w:r>
     </w:p>
@@ -17633,38 +17645,37 @@
       <w:r>
         <w:t>.</w:t>
       </w:r>
-      <w:bookmarkStart w:id="218" w:name="_GoBack"/>
-      <w:bookmarkEnd w:id="218"/>
     </w:p>
     <w:p>
       <w:pPr>
         <w:pStyle w:val="ListNumber2"/>
       </w:pPr>
       <w:r>
-        <w:lastRenderedPageBreak/>
         <w:t>The sourceObject and targetObject shall not referenc</w:t>
       </w:r>
-      <w:commentRangeStart w:id="219"/>
+      <w:commentRangeStart w:id="220"/>
       <w:r>
         <w:t xml:space="preserve">e </w:t>
       </w:r>
-      <w:commentRangeEnd w:id="219"/>
+      <w:commentRangeEnd w:id="220"/>
       <w:r>
         <w:rPr>
           <w:rStyle w:val="CommentReference"/>
         </w:rPr>
-        <w:commentReference w:id="219"/>
-      </w:r>
-      <w:ins w:id="220" w:author="Lynn Felhofer" w:date="2019-05-10T12:03:00Z">
+        <w:commentReference w:id="220"/>
+      </w:r>
+      <w:ins w:id="221" w:author="Lynn Felhofer" w:date="2019-05-10T12:03:00Z">
         <w:r>
           <w:t>the current</w:t>
         </w:r>
       </w:ins>
-      <w:del w:id="221" w:author="Lynn Felhofer" w:date="2019-05-10T12:03:00Z">
+      <w:del w:id="222" w:author="Lynn Felhofer" w:date="2019-05-10T12:03:00Z">
         <w:r>
           <w:delText>a</w:delText>
         </w:r>
       </w:del>
+      <w:bookmarkStart w:id="223" w:name="_GoBack"/>
+      <w:bookmarkEnd w:id="223"/>
       <w:r>
         <w:t xml:space="preserve"> SubmissionSet object.</w:t>
       </w:r>
@@ -17800,16 +17811,17 @@
           <w:noProof w:val="0"/>
         </w:rPr>
       </w:pPr>
-      <w:bookmarkStart w:id="222" w:name="_Toc300671778"/>
-      <w:bookmarkStart w:id="223" w:name="_Toc515963824"/>
+      <w:bookmarkStart w:id="224" w:name="_Toc300671778"/>
+      <w:bookmarkStart w:id="225" w:name="_Toc515963824"/>
       <w:r>
         <w:rPr>
           <w:noProof w:val="0"/>
         </w:rPr>
+        <w:lastRenderedPageBreak/>
         <w:t>3.57.4.1.3.4 Patient ID Reconciliation</w:t>
       </w:r>
-      <w:bookmarkEnd w:id="222"/>
-      <w:bookmarkEnd w:id="223"/>
+      <w:bookmarkEnd w:id="224"/>
+      <w:bookmarkEnd w:id="225"/>
       <w:r>
         <w:rPr>
           <w:noProof w:val="0"/>
@@ -17913,7 +17925,6 @@
         <w:pStyle w:val="ListNumber2"/>
       </w:pPr>
       <w:r>
-        <w:lastRenderedPageBreak/>
         <w:t>The Update Objects Request transaction is an atomic operation:</w:t>
       </w:r>
     </w:p>
@@ -18006,6 +18017,7 @@
         </w:numPr>
       </w:pPr>
       <w:r>
+        <w:lastRenderedPageBreak/>
         <w:t>Associations submitted to re-link all (or some) of the new DocumentEntry and Folder versions.</w:t>
       </w:r>
     </w:p>
@@ -18065,7 +18077,6 @@
         <w:pStyle w:val="ListBullet2"/>
       </w:pPr>
       <w:r>
-        <w:lastRenderedPageBreak/>
         <w:t>Create a new Folder with a new Patient ID to hold part of existing Folder contents that get a new Patient ID</w:t>
       </w:r>
     </w:p>
@@ -18188,6 +18199,7 @@
         <w:rPr>
           <w:noProof w:val="0"/>
         </w:rPr>
+        <w:lastRenderedPageBreak/>
         <w:t>3.57.4.1.3.4.3 Relationship Example with Split Patient ID</w:t>
       </w:r>
     </w:p>
@@ -18262,13 +18274,12 @@
           <w:noProof w:val="0"/>
         </w:rPr>
       </w:pPr>
-      <w:bookmarkStart w:id="224" w:name="_Toc300671789"/>
-      <w:bookmarkStart w:id="225" w:name="_Toc515963825"/>
+      <w:bookmarkStart w:id="226" w:name="_Toc300671789"/>
+      <w:bookmarkStart w:id="227" w:name="_Toc515963825"/>
       <w:r>
         <w:rPr>
           <w:noProof w:val="0"/>
         </w:rPr>
-        <w:lastRenderedPageBreak/>
         <w:t xml:space="preserve">3.57.4.2 </w:t>
       </w:r>
       <w:r>
@@ -18277,8 +18288,8 @@
         </w:rPr>
         <w:t>Update Document Set Response</w:t>
       </w:r>
-      <w:bookmarkEnd w:id="224"/>
-      <w:bookmarkEnd w:id="225"/>
+      <w:bookmarkEnd w:id="226"/>
+      <w:bookmarkEnd w:id="227"/>
     </w:p>
     <w:p>
       <w:pPr>
@@ -18292,8 +18303,8 @@
           <w:noProof w:val="0"/>
         </w:rPr>
       </w:pPr>
-      <w:bookmarkStart w:id="226" w:name="_Toc300671790"/>
-      <w:bookmarkStart w:id="227" w:name="_Toc515963826"/>
+      <w:bookmarkStart w:id="228" w:name="_Toc300671790"/>
+      <w:bookmarkStart w:id="229" w:name="_Toc515963826"/>
       <w:r>
         <w:rPr>
           <w:bCs/>
@@ -18308,8 +18319,8 @@
         </w:rPr>
         <w:t>Trigger Events</w:t>
       </w:r>
-      <w:bookmarkEnd w:id="226"/>
-      <w:bookmarkEnd w:id="227"/>
+      <w:bookmarkEnd w:id="228"/>
+      <w:bookmarkEnd w:id="229"/>
     </w:p>
     <w:p>
       <w:pPr>
@@ -18337,8 +18348,8 @@
           <w:noProof w:val="0"/>
         </w:rPr>
       </w:pPr>
-      <w:bookmarkStart w:id="228" w:name="_Toc300671791"/>
-      <w:bookmarkStart w:id="229" w:name="_Toc515963827"/>
+      <w:bookmarkStart w:id="230" w:name="_Toc300671791"/>
+      <w:bookmarkStart w:id="231" w:name="_Toc515963827"/>
       <w:r>
         <w:rPr>
           <w:bCs/>
@@ -18353,8 +18364,8 @@
         </w:rPr>
         <w:t>Message Semantics</w:t>
       </w:r>
-      <w:bookmarkEnd w:id="228"/>
-      <w:bookmarkEnd w:id="229"/>
+      <w:bookmarkEnd w:id="230"/>
+      <w:bookmarkEnd w:id="231"/>
     </w:p>
     <w:p>
       <w:pPr>
@@ -18382,8 +18393,8 @@
           <w:noProof w:val="0"/>
         </w:rPr>
       </w:pPr>
-      <w:bookmarkStart w:id="230" w:name="_Toc300671792"/>
-      <w:bookmarkStart w:id="231" w:name="_Toc515963828"/>
+      <w:bookmarkStart w:id="232" w:name="_Toc300671792"/>
+      <w:bookmarkStart w:id="233" w:name="_Toc515963828"/>
       <w:r>
         <w:rPr>
           <w:bCs/>
@@ -18398,8 +18409,8 @@
         </w:rPr>
         <w:t>Expected Actions</w:t>
       </w:r>
-      <w:bookmarkEnd w:id="230"/>
-      <w:bookmarkEnd w:id="231"/>
+      <w:bookmarkEnd w:id="232"/>
+      <w:bookmarkEnd w:id="233"/>
     </w:p>
     <w:p>
       <w:pPr>
@@ -18420,8 +18431,8 @@
           <w:noProof w:val="0"/>
         </w:rPr>
       </w:pPr>
-      <w:bookmarkStart w:id="232" w:name="_Toc300671793"/>
-      <w:bookmarkStart w:id="233" w:name="_Toc515963829"/>
+      <w:bookmarkStart w:id="234" w:name="_Toc300671793"/>
+      <w:bookmarkStart w:id="235" w:name="_Toc515963829"/>
       <w:r>
         <w:rPr>
           <w:noProof w:val="0"/>
@@ -18434,8 +18445,8 @@
         </w:rPr>
         <w:t>Protocol Requirements</w:t>
       </w:r>
-      <w:bookmarkEnd w:id="232"/>
-      <w:bookmarkEnd w:id="233"/>
+      <w:bookmarkEnd w:id="234"/>
+      <w:bookmarkEnd w:id="235"/>
     </w:p>
     <w:p>
       <w:pPr>
@@ -18466,6 +18477,7 @@
         <w:pStyle w:val="ListBullet2"/>
       </w:pPr>
       <w:r>
+        <w:lastRenderedPageBreak/>
         <w:t xml:space="preserve">The /definitions/portType/operation/output/@wsaw:Action attribute for the Update Document Set Response message shall be defined as  “urn:ihe:iti:2010:UpdateDocumentSetResponse” </w:t>
       </w:r>
     </w:p>
@@ -18494,13 +18506,12 @@
           <w:noProof w:val="0"/>
         </w:rPr>
       </w:pPr>
-      <w:bookmarkStart w:id="234" w:name="_Toc300671794"/>
-      <w:bookmarkStart w:id="235" w:name="_Toc515963830"/>
+      <w:bookmarkStart w:id="236" w:name="_Toc300671794"/>
+      <w:bookmarkStart w:id="237" w:name="_Toc515963830"/>
       <w:r>
         <w:rPr>
           <w:noProof w:val="0"/>
         </w:rPr>
-        <w:lastRenderedPageBreak/>
         <w:t xml:space="preserve">3.57.5.1 </w:t>
       </w:r>
       <w:r>
@@ -18509,8 +18520,8 @@
         </w:rPr>
         <w:t>Sample SOAP Messages</w:t>
       </w:r>
-      <w:bookmarkEnd w:id="234"/>
-      <w:bookmarkEnd w:id="235"/>
+      <w:bookmarkEnd w:id="236"/>
+      <w:bookmarkEnd w:id="237"/>
     </w:p>
     <w:p>
       <w:pPr>
@@ -18950,16 +18961,16 @@
           <w:noProof w:val="0"/>
         </w:rPr>
       </w:pPr>
-      <w:bookmarkStart w:id="236" w:name="_Toc300671795"/>
-      <w:bookmarkStart w:id="237" w:name="_Toc515963831"/>
+      <w:bookmarkStart w:id="238" w:name="_Toc300671795"/>
+      <w:bookmarkStart w:id="239" w:name="_Toc515963831"/>
       <w:r>
         <w:rPr>
           <w:noProof w:val="0"/>
         </w:rPr>
         <w:t>3.57.5.2 Message Examples</w:t>
       </w:r>
-      <w:bookmarkEnd w:id="236"/>
-      <w:bookmarkEnd w:id="237"/>
+      <w:bookmarkEnd w:id="238"/>
+      <w:bookmarkEnd w:id="239"/>
     </w:p>
     <w:p>
       <w:r>
@@ -18981,8 +18992,8 @@
           <w:noProof w:val="0"/>
         </w:rPr>
       </w:pPr>
-      <w:bookmarkStart w:id="238" w:name="_Toc300671796"/>
-      <w:bookmarkStart w:id="239" w:name="_Toc515963832"/>
+      <w:bookmarkStart w:id="240" w:name="_Toc300671796"/>
+      <w:bookmarkStart w:id="241" w:name="_Toc515963832"/>
       <w:r>
         <w:rPr>
           <w:noProof w:val="0"/>
@@ -18995,8 +19006,8 @@
         </w:rPr>
         <w:t>Actor Requirements</w:t>
       </w:r>
-      <w:bookmarkEnd w:id="238"/>
-      <w:bookmarkEnd w:id="239"/>
+      <w:bookmarkEnd w:id="240"/>
+      <w:bookmarkEnd w:id="241"/>
     </w:p>
     <w:p>
       <w:r>
@@ -19015,16 +19026,16 @@
           <w:noProof w:val="0"/>
         </w:rPr>
       </w:pPr>
-      <w:bookmarkStart w:id="240" w:name="_Toc300671797"/>
-      <w:bookmarkStart w:id="241" w:name="_Toc515963833"/>
+      <w:bookmarkStart w:id="242" w:name="_Toc300671797"/>
+      <w:bookmarkStart w:id="243" w:name="_Toc515963833"/>
       <w:r>
         <w:rPr>
           <w:noProof w:val="0"/>
         </w:rPr>
         <w:t>3.57.6.1 Document Administrator</w:t>
       </w:r>
-      <w:bookmarkEnd w:id="240"/>
-      <w:bookmarkEnd w:id="241"/>
+      <w:bookmarkEnd w:id="242"/>
+      <w:bookmarkEnd w:id="243"/>
     </w:p>
     <w:p>
       <w:r>
@@ -19049,16 +19060,16 @@
           <w:noProof w:val="0"/>
         </w:rPr>
       </w:pPr>
-      <w:bookmarkStart w:id="242" w:name="_Toc300671798"/>
-      <w:bookmarkStart w:id="243" w:name="_Toc515963834"/>
+      <w:bookmarkStart w:id="244" w:name="_Toc300671798"/>
+      <w:bookmarkStart w:id="245" w:name="_Toc515963834"/>
       <w:r>
         <w:rPr>
           <w:noProof w:val="0"/>
         </w:rPr>
         <w:t>3.57.6.2 Document Registry</w:t>
       </w:r>
-      <w:bookmarkEnd w:id="242"/>
-      <w:bookmarkEnd w:id="243"/>
+      <w:bookmarkEnd w:id="244"/>
+      <w:bookmarkEnd w:id="245"/>
     </w:p>
     <w:p>
       <w:pPr>
@@ -19101,8 +19112,8 @@
           <w:noProof w:val="0"/>
         </w:rPr>
       </w:pPr>
-      <w:bookmarkStart w:id="244" w:name="_Toc300671799"/>
-      <w:bookmarkStart w:id="245" w:name="_Toc515963835"/>
+      <w:bookmarkStart w:id="246" w:name="_Toc300671799"/>
+      <w:bookmarkStart w:id="247" w:name="_Toc515963835"/>
       <w:r>
         <w:rPr>
           <w:noProof w:val="0"/>
@@ -19115,8 +19126,8 @@
         </w:rPr>
         <w:t>Document Recipient</w:t>
       </w:r>
-      <w:bookmarkEnd w:id="244"/>
-      <w:bookmarkEnd w:id="245"/>
+      <w:bookmarkEnd w:id="246"/>
+      <w:bookmarkEnd w:id="247"/>
     </w:p>
     <w:p>
       <w:pPr>
@@ -19155,7 +19166,7 @@
           <w:noProof w:val="0"/>
         </w:rPr>
       </w:pPr>
-      <w:bookmarkStart w:id="246" w:name="_Toc515963836"/>
+      <w:bookmarkStart w:id="248" w:name="_Toc515963836"/>
       <w:r>
         <w:rPr>
           <w:noProof w:val="0"/>
@@ -19168,7 +19179,7 @@
         </w:rPr>
         <w:t xml:space="preserve"> Security Considerations</w:t>
       </w:r>
-      <w:bookmarkEnd w:id="246"/>
+      <w:bookmarkEnd w:id="248"/>
     </w:p>
     <w:p>
       <w:pPr>
@@ -19180,12 +19191,12 @@
     </w:p>
     <w:p>
       <w:r>
+        <w:lastRenderedPageBreak/>
         <w:t xml:space="preserve">Metadata updates are restricted to being carried only by the Update Document Set [ITI-57] transaction initiated only by the Document Administrator because the updating of a patient record involves more and different risk as compared to the submission of new elements of the patient record. We chose an independent transaction so that access controls can be isolated. Policy can then leverage the ATNA authentication to authorize updates to the patient record using the Provide and Register Document Set transaction from one node and forbid the Update Document Entry transaction from the same node. </w:t>
       </w:r>
     </w:p>
     <w:p>
       <w:r>
-        <w:lastRenderedPageBreak/>
         <w:t>This transaction will likely require its actors be grouped with actors in the XUA Profile by policy in most environments.</w:t>
       </w:r>
     </w:p>
@@ -19221,7 +19232,7 @@
           <w:noProof w:val="0"/>
         </w:rPr>
       </w:pPr>
-      <w:bookmarkStart w:id="247" w:name="_Toc515963837"/>
+      <w:bookmarkStart w:id="249" w:name="_Toc515963837"/>
       <w:r>
         <w:rPr>
           <w:noProof w:val="0"/>
@@ -19234,7 +19245,7 @@
         </w:rPr>
         <w:t>Audit Record Considerations</w:t>
       </w:r>
-      <w:bookmarkEnd w:id="247"/>
+      <w:bookmarkEnd w:id="249"/>
     </w:p>
     <w:p>
       <w:pPr>
@@ -19269,7 +19280,7 @@
           <w:noProof w:val="0"/>
         </w:rPr>
       </w:pPr>
-      <w:bookmarkStart w:id="248" w:name="_Toc515963838"/>
+      <w:bookmarkStart w:id="250" w:name="_Toc515963838"/>
       <w:r>
         <w:rPr>
           <w:noProof w:val="0"/>
@@ -19288,7 +19299,7 @@
         </w:rPr>
         <w:t>1.1 Document Administrator audit message</w:t>
       </w:r>
-      <w:bookmarkEnd w:id="248"/>
+      <w:bookmarkEnd w:id="250"/>
     </w:p>
     <w:tbl>
       <w:tblPr>
@@ -20594,10 +20605,10 @@
         <w:tblLook w:val="04A0" w:firstRow="1" w:lastRow="0" w:firstColumn="1" w:lastColumn="0" w:noHBand="0" w:noVBand="1"/>
       </w:tblPr>
       <w:tblGrid>
-        <w:gridCol w:w="1531"/>
+        <w:gridCol w:w="1541"/>
         <w:gridCol w:w="2650"/>
-        <w:gridCol w:w="702"/>
-        <w:gridCol w:w="4467"/>
+        <w:gridCol w:w="714"/>
+        <w:gridCol w:w="4671"/>
       </w:tblGrid>
       <w:tr>
         <w:tc>
@@ -20609,12 +20620,12 @@
             <w:pPr>
               <w:pStyle w:val="TableEntryHeader"/>
             </w:pPr>
-            <w:bookmarkStart w:id="249" w:name="_Hlk486516650"/>
+            <w:bookmarkStart w:id="251" w:name="_Hlk486516650"/>
             <w:r>
               <w:t xml:space="preserve">Human Requestor </w:t>
             </w:r>
-            <w:bookmarkStart w:id="250" w:name="OLE_LINK18"/>
-            <w:bookmarkStart w:id="251" w:name="OLE_LINK19"/>
+            <w:bookmarkStart w:id="252" w:name="OLE_LINK18"/>
+            <w:bookmarkStart w:id="253" w:name="OLE_LINK19"/>
             <w:r>
               <w:t>(if known)</w:t>
             </w:r>
@@ -20646,8 +20657,8 @@
               </w:rPr>
               <w:t>ActiveParticipant</w:t>
             </w:r>
-            <w:bookmarkEnd w:id="250"/>
-            <w:bookmarkEnd w:id="251"/>
+            <w:bookmarkEnd w:id="252"/>
+            <w:bookmarkEnd w:id="253"/>
           </w:p>
         </w:tc>
         <w:tc>
@@ -20700,7 +20711,7 @@
             <w:pPr>
               <w:pStyle w:val="TOC9"/>
             </w:pPr>
-            <w:bookmarkStart w:id="252" w:name="_Hlk486516716"/>
+            <w:bookmarkStart w:id="254" w:name="_Hlk486516716"/>
           </w:p>
         </w:tc>
         <w:tc>
@@ -20736,8 +20747,8 @@
                 <w:iCs/>
               </w:rPr>
             </w:pPr>
-            <w:bookmarkStart w:id="253" w:name="OLE_LINK12"/>
-            <w:bookmarkStart w:id="254" w:name="OLE_LINK13"/>
+            <w:bookmarkStart w:id="255" w:name="OLE_LINK12"/>
+            <w:bookmarkStart w:id="256" w:name="OLE_LINK13"/>
             <w:r>
               <w:rPr>
                 <w:i/>
@@ -20745,8 +20756,8 @@
               </w:rPr>
               <w:t>U</w:t>
             </w:r>
-            <w:bookmarkEnd w:id="253"/>
-            <w:bookmarkEnd w:id="254"/>
+            <w:bookmarkEnd w:id="255"/>
+            <w:bookmarkEnd w:id="256"/>
           </w:p>
         </w:tc>
         <w:tc>
@@ -20761,8 +20772,8 @@
                 <w:iCs/>
               </w:rPr>
             </w:pPr>
-            <w:bookmarkStart w:id="255" w:name="OLE_LINK16"/>
-            <w:bookmarkStart w:id="256" w:name="OLE_LINK17"/>
+            <w:bookmarkStart w:id="257" w:name="OLE_LINK16"/>
+            <w:bookmarkStart w:id="258" w:name="OLE_LINK17"/>
             <w:r>
               <w:rPr>
                 <w:i/>
@@ -20770,8 +20781,8 @@
               </w:rPr>
               <w:t>not specialized</w:t>
             </w:r>
-            <w:bookmarkEnd w:id="255"/>
-            <w:bookmarkEnd w:id="256"/>
+            <w:bookmarkEnd w:id="257"/>
+            <w:bookmarkEnd w:id="258"/>
           </w:p>
         </w:tc>
       </w:tr>
@@ -20851,7 +20862,7 @@
           </w:p>
         </w:tc>
       </w:tr>
-      <w:bookmarkEnd w:id="252"/>
+      <w:bookmarkEnd w:id="254"/>
       <w:tr>
         <w:tc>
           <w:tcPr>
@@ -21135,7 +21146,7 @@
           </w:p>
         </w:tc>
       </w:tr>
-      <w:bookmarkEnd w:id="249"/>
+      <w:bookmarkEnd w:id="251"/>
     </w:tbl>
     <w:p>
       <w:pPr>
@@ -21156,10 +21167,10 @@
         <w:tblLook w:val="04A0" w:firstRow="1" w:lastRow="0" w:firstColumn="1" w:lastColumn="0" w:noHBand="0" w:noVBand="1"/>
       </w:tblPr>
       <w:tblGrid>
-        <w:gridCol w:w="1541"/>
+        <w:gridCol w:w="1547"/>
         <w:gridCol w:w="2700"/>
-        <w:gridCol w:w="668"/>
-        <w:gridCol w:w="4441"/>
+        <w:gridCol w:w="678"/>
+        <w:gridCol w:w="4651"/>
       </w:tblGrid>
       <w:tr>
         <w:tc>
@@ -21956,7 +21967,7 @@
             <w:pPr>
               <w:pStyle w:val="TableEntryHeader"/>
             </w:pPr>
-            <w:bookmarkStart w:id="257" w:name="_Hlk486518708"/>
+            <w:bookmarkStart w:id="259" w:name="_Hlk486518708"/>
             <w:r>
               <w:t>Patient</w:t>
             </w:r>
@@ -21969,9 +21980,9 @@
                 <w:sz w:val="12"/>
               </w:rPr>
             </w:pPr>
-            <w:bookmarkStart w:id="258" w:name="OLE_LINK31"/>
-            <w:bookmarkStart w:id="259" w:name="OLE_LINK32"/>
-            <w:bookmarkStart w:id="260" w:name="OLE_LINK39"/>
+            <w:bookmarkStart w:id="260" w:name="OLE_LINK31"/>
+            <w:bookmarkStart w:id="261" w:name="OLE_LINK32"/>
+            <w:bookmarkStart w:id="262" w:name="OLE_LINK39"/>
             <w:r>
               <w:rPr>
                 <w:bCs/>
@@ -21991,30 +22002,30 @@
               </w:rPr>
               <w:t>ParticipantObjectIdentification</w:t>
             </w:r>
-            <w:bookmarkEnd w:id="258"/>
-            <w:bookmarkEnd w:id="259"/>
             <w:bookmarkEnd w:id="260"/>
-          </w:p>
-        </w:tc>
-        <w:tc>
-          <w:tcPr>
-            <w:tcW w:w="2970" w:type="dxa"/>
-          </w:tcPr>
-          <w:p>
-            <w:pPr>
-              <w:pStyle w:val="TableEntry"/>
-            </w:pPr>
-            <w:bookmarkStart w:id="261" w:name="OLE_LINK27"/>
-            <w:bookmarkStart w:id="262" w:name="OLE_LINK28"/>
-            <w:r>
-              <w:t>ParticipantObjectTypeCode</w:t>
-            </w:r>
             <w:bookmarkEnd w:id="261"/>
             <w:bookmarkEnd w:id="262"/>
           </w:p>
         </w:tc>
         <w:tc>
           <w:tcPr>
+            <w:tcW w:w="2970" w:type="dxa"/>
+          </w:tcPr>
+          <w:p>
+            <w:pPr>
+              <w:pStyle w:val="TableEntry"/>
+            </w:pPr>
+            <w:bookmarkStart w:id="263" w:name="OLE_LINK27"/>
+            <w:bookmarkStart w:id="264" w:name="OLE_LINK28"/>
+            <w:r>
+              <w:t>ParticipantObjectTypeCode</w:t>
+            </w:r>
+            <w:bookmarkEnd w:id="263"/>
+            <w:bookmarkEnd w:id="264"/>
+          </w:p>
+        </w:tc>
+        <w:tc>
+          <w:tcPr>
             <w:tcW w:w="903" w:type="dxa"/>
           </w:tcPr>
           <w:p>
@@ -22158,8 +22169,8 @@
                 <w:iCs/>
               </w:rPr>
             </w:pPr>
-            <w:bookmarkStart w:id="263" w:name="OLE_LINK29"/>
-            <w:bookmarkStart w:id="264" w:name="OLE_LINK30"/>
+            <w:bookmarkStart w:id="265" w:name="OLE_LINK29"/>
+            <w:bookmarkStart w:id="266" w:name="OLE_LINK30"/>
             <w:r>
               <w:rPr>
                 <w:i/>
@@ -22167,8 +22178,8 @@
               </w:rPr>
               <w:t>not specialized</w:t>
             </w:r>
-            <w:bookmarkEnd w:id="263"/>
-            <w:bookmarkEnd w:id="264"/>
+            <w:bookmarkEnd w:id="265"/>
+            <w:bookmarkEnd w:id="266"/>
           </w:p>
         </w:tc>
       </w:tr>
@@ -22604,7 +22615,7 @@
           </w:p>
         </w:tc>
       </w:tr>
-      <w:bookmarkEnd w:id="257"/>
+      <w:bookmarkEnd w:id="259"/>
     </w:tbl>
     <w:p>
       <w:pPr>
@@ -22640,7 +22651,7 @@
             <w:pPr>
               <w:pStyle w:val="TableEntryHeader"/>
             </w:pPr>
-            <w:bookmarkStart w:id="265" w:name="_Hlk486520511"/>
+            <w:bookmarkStart w:id="267" w:name="_Hlk486520511"/>
             <w:r>
               <w:t>SubmissionSet</w:t>
             </w:r>
@@ -22832,8 +22843,8 @@
                 <w:iCs/>
               </w:rPr>
             </w:pPr>
-            <w:bookmarkStart w:id="266" w:name="OLE_LINK37"/>
-            <w:bookmarkStart w:id="267" w:name="OLE_LINK38"/>
+            <w:bookmarkStart w:id="268" w:name="OLE_LINK37"/>
+            <w:bookmarkStart w:id="269" w:name="OLE_LINK38"/>
             <w:r>
               <w:rPr>
                 <w:i/>
@@ -22841,8 +22852,8 @@
               </w:rPr>
               <w:t>not specialized</w:t>
             </w:r>
-            <w:bookmarkEnd w:id="266"/>
-            <w:bookmarkEnd w:id="267"/>
+            <w:bookmarkEnd w:id="268"/>
+            <w:bookmarkEnd w:id="269"/>
           </w:p>
         </w:tc>
       </w:tr>
@@ -23242,7 +23253,7 @@
           </w:p>
         </w:tc>
       </w:tr>
-      <w:bookmarkEnd w:id="265"/>
+      <w:bookmarkEnd w:id="267"/>
     </w:tbl>
     <w:p>
       <w:pPr>
@@ -23260,12 +23271,11 @@
           <w:noProof w:val="0"/>
         </w:rPr>
       </w:pPr>
-      <w:bookmarkStart w:id="268" w:name="_Toc515963839"/>
+      <w:bookmarkStart w:id="270" w:name="_Toc515963839"/>
       <w:r>
         <w:rPr>
           <w:noProof w:val="0"/>
         </w:rPr>
-        <w:lastRenderedPageBreak/>
         <w:t>3.57.</w:t>
       </w:r>
       <w:r>
@@ -23280,7 +23290,7 @@
         </w:rPr>
         <w:t>1.2 Document Registry or Document Recipient audit message</w:t>
       </w:r>
-      <w:bookmarkEnd w:id="268"/>
+      <w:bookmarkEnd w:id="270"/>
     </w:p>
     <w:tbl>
       <w:tblPr>
@@ -25402,6 +25412,7 @@
               <w:pStyle w:val="TableEntryHeader"/>
             </w:pPr>
             <w:r>
+              <w:lastRenderedPageBreak/>
               <w:t>Patient</w:t>
             </w:r>
           </w:p>
@@ -26608,12 +26619,12 @@
       <w:pPr>
         <w:pStyle w:val="PartTitle"/>
       </w:pPr>
-      <w:bookmarkStart w:id="269" w:name="_Toc515963840"/>
+      <w:bookmarkStart w:id="271" w:name="_Toc515963840"/>
       <w:r>
         <w:lastRenderedPageBreak/>
         <w:t>Volume 2a – Transactions</w:t>
       </w:r>
-      <w:bookmarkEnd w:id="269"/>
+      <w:bookmarkEnd w:id="271"/>
     </w:p>
     <w:p>
       <w:pPr>
@@ -26626,14 +26637,14 @@
           <w:noProof w:val="0"/>
         </w:rPr>
       </w:pPr>
-      <w:bookmarkStart w:id="270" w:name="_Toc515963841"/>
+      <w:bookmarkStart w:id="272" w:name="_Toc515963841"/>
       <w:r>
         <w:rPr>
           <w:noProof w:val="0"/>
         </w:rPr>
         <w:t>3.18 Registry Stored Query [ITI-18]</w:t>
       </w:r>
-      <w:bookmarkEnd w:id="270"/>
+      <w:bookmarkEnd w:id="272"/>
     </w:p>
     <w:p>
       <w:pPr>
@@ -26647,23 +26658,21 @@
       <w:pPr>
         <w:pStyle w:val="EditorInstructions"/>
       </w:pPr>
-      <w:bookmarkStart w:id="271" w:name="_MON_1210306678"/>
-      <w:bookmarkStart w:id="272" w:name="_MON_1210307155"/>
-      <w:bookmarkStart w:id="273" w:name="_MON_1443424396"/>
-      <w:bookmarkStart w:id="274" w:name="_MON_1203875377"/>
-      <w:bookmarkStart w:id="275" w:name="_MON_1208434654"/>
-      <w:bookmarkStart w:id="276" w:name="_MON_1208583928"/>
-      <w:bookmarkStart w:id="277" w:name="_MON_1209195195"/>
-      <w:bookmarkStart w:id="278" w:name="_MON_1375095928"/>
-      <w:bookmarkStart w:id="279" w:name="_MON_1203875334"/>
-      <w:bookmarkStart w:id="280" w:name="_MON_1209191714"/>
-      <w:bookmarkStart w:id="281" w:name="_MON_1214914307"/>
-      <w:bookmarkStart w:id="282" w:name="_MON_1443424450"/>
-      <w:bookmarkStart w:id="283" w:name="_MON_1203875449"/>
-      <w:bookmarkStart w:id="284" w:name="_MON_1208434689"/>
-      <w:bookmarkStart w:id="285" w:name="_MON_1208585587"/>
-      <w:bookmarkEnd w:id="271"/>
-      <w:bookmarkEnd w:id="272"/>
+      <w:bookmarkStart w:id="273" w:name="_MON_1210306678"/>
+      <w:bookmarkStart w:id="274" w:name="_MON_1210307155"/>
+      <w:bookmarkStart w:id="275" w:name="_MON_1443424396"/>
+      <w:bookmarkStart w:id="276" w:name="_MON_1203875377"/>
+      <w:bookmarkStart w:id="277" w:name="_MON_1208434654"/>
+      <w:bookmarkStart w:id="278" w:name="_MON_1208583928"/>
+      <w:bookmarkStart w:id="279" w:name="_MON_1209195195"/>
+      <w:bookmarkStart w:id="280" w:name="_MON_1375095928"/>
+      <w:bookmarkStart w:id="281" w:name="_MON_1203875334"/>
+      <w:bookmarkStart w:id="282" w:name="_MON_1209191714"/>
+      <w:bookmarkStart w:id="283" w:name="_MON_1214914307"/>
+      <w:bookmarkStart w:id="284" w:name="_MON_1443424450"/>
+      <w:bookmarkStart w:id="285" w:name="_MON_1203875449"/>
+      <w:bookmarkStart w:id="286" w:name="_MON_1208434689"/>
+      <w:bookmarkStart w:id="287" w:name="_MON_1208585587"/>
       <w:bookmarkEnd w:id="273"/>
       <w:bookmarkEnd w:id="274"/>
       <w:bookmarkEnd w:id="275"/>
@@ -26677,6 +26686,8 @@
       <w:bookmarkEnd w:id="283"/>
       <w:bookmarkEnd w:id="284"/>
       <w:bookmarkEnd w:id="285"/>
+      <w:bookmarkEnd w:id="286"/>
+      <w:bookmarkEnd w:id="287"/>
       <w:r>
         <w:t>Update ITI Vol 2a: 3.18.2 Use Case Roles</w:t>
       </w:r>
@@ -26692,14 +26703,14 @@
           <w:noProof w:val="0"/>
         </w:rPr>
       </w:pPr>
-      <w:bookmarkStart w:id="286" w:name="_Toc515963842"/>
+      <w:bookmarkStart w:id="288" w:name="_Toc515963842"/>
       <w:r>
         <w:rPr>
           <w:noProof w:val="0"/>
         </w:rPr>
         <w:t>3.18.2 Use Case Roles</w:t>
       </w:r>
-      <w:bookmarkEnd w:id="286"/>
+      <w:bookmarkEnd w:id="288"/>
     </w:p>
     <w:p>
       <w:pPr>
@@ -26808,22 +26819,22 @@
           <w:noProof w:val="0"/>
         </w:rPr>
       </w:pPr>
-      <w:bookmarkStart w:id="287" w:name="_Toc515963843"/>
+      <w:bookmarkStart w:id="289" w:name="_Toc515963843"/>
       <w:r>
         <w:rPr>
           <w:noProof w:val="0"/>
         </w:rPr>
         <w:t>3.18.4 Interaction Diagram</w:t>
       </w:r>
-      <w:bookmarkEnd w:id="287"/>
+      <w:bookmarkEnd w:id="289"/>
     </w:p>
     <w:p>
       <w:pPr>
         <w:pStyle w:val="BodyText"/>
         <w:jc w:val="center"/>
       </w:pPr>
-      <w:bookmarkStart w:id="288" w:name="_MON_1416314351"/>
-      <w:bookmarkEnd w:id="288"/>
+      <w:bookmarkStart w:id="290" w:name="_MON_1416314351"/>
+      <w:bookmarkEnd w:id="290"/>
       <w:r>
         <w:rPr>
           <w:noProof/>
@@ -26846,7 +26857,7 @@
                     </pic:cNvPicPr>
                   </pic:nvPicPr>
                   <pic:blipFill>
-                    <a:blip r:embed="rId26">
+                    <a:blip r:embed="rId25">
                       <a:extLst>
                         <a:ext uri="{28A0092B-C50C-407E-A947-70E740481C1C}">
                           <a14:useLocalDpi xmlns:a14="http://schemas.microsoft.com/office/drawing/2010/main" val="0"/>
@@ -26910,14 +26921,14 @@
           <w:noProof w:val="0"/>
         </w:rPr>
       </w:pPr>
-      <w:bookmarkStart w:id="289" w:name="_Toc515963844"/>
+      <w:bookmarkStart w:id="291" w:name="_Toc515963844"/>
       <w:r>
         <w:rPr>
           <w:noProof w:val="0"/>
         </w:rPr>
         <w:t>3.18.4.1.1 Trigger Events</w:t>
       </w:r>
-      <w:bookmarkEnd w:id="289"/>
+      <w:bookmarkEnd w:id="291"/>
       <w:r>
         <w:rPr>
           <w:noProof w:val="0"/>
@@ -26952,7 +26963,6 @@
         <w:pStyle w:val="BodyText"/>
       </w:pPr>
       <w:r>
-        <w:lastRenderedPageBreak/>
         <w:t>…</w:t>
       </w:r>
     </w:p>
@@ -27017,16 +27027,16 @@
           <w:noProof w:val="0"/>
         </w:rPr>
       </w:pPr>
-      <w:bookmarkStart w:id="290" w:name="OLE_LINK3"/>
-      <w:bookmarkStart w:id="291" w:name="OLE_LINK4"/>
+      <w:bookmarkStart w:id="292" w:name="OLE_LINK3"/>
+      <w:bookmarkStart w:id="293" w:name="OLE_LINK4"/>
       <w:r>
         <w:rPr>
           <w:noProof w:val="0"/>
         </w:rPr>
         <w:t>3.18.4.1.2.3.5.1.1</w:t>
       </w:r>
-      <w:bookmarkEnd w:id="290"/>
-      <w:bookmarkEnd w:id="291"/>
+      <w:bookmarkEnd w:id="292"/>
+      <w:bookmarkEnd w:id="293"/>
       <w:r>
         <w:rPr>
           <w:noProof w:val="0"/>
@@ -27118,15 +27128,15 @@
     </w:p>
     <w:p>
       <w:r>
+        <w:t>The default value of $MetadataLevel is 1 (one)</w:t>
+      </w:r>
+      <w:r>
+        <w:t>.</w:t>
+      </w:r>
+    </w:p>
+    <w:p>
+      <w:r>
         <w:lastRenderedPageBreak/>
-        <w:t>The default value of $MetadataLevel is 1 (one)</w:t>
-      </w:r>
-      <w:r>
-        <w:t>.</w:t>
-      </w:r>
-    </w:p>
-    <w:p>
-      <w:r>
         <w:t xml:space="preserve"> </w:t>
       </w:r>
       <w:r>
@@ -27412,7 +27422,6 @@
               <w:pStyle w:val="TableEntryHeader"/>
             </w:pPr>
             <w:r>
-              <w:lastRenderedPageBreak/>
               <w:t>Stored Query</w:t>
             </w:r>
           </w:p>
@@ -28166,24 +28175,24 @@
         <w:pStyle w:val="BodyText"/>
       </w:pPr>
       <w:r>
+        <w:t xml:space="preserve">Document </w:t>
+      </w:r>
+      <w:r>
+        <w:t xml:space="preserve">Metadata Update </w:t>
+      </w:r>
+      <w:r>
+        <w:t xml:space="preserve">Option </w:t>
+      </w:r>
+      <w:r>
+        <w:t>implemented by both Document Registry and Document Consumer</w:t>
+      </w:r>
+    </w:p>
+    <w:p>
+      <w:pPr>
+        <w:pStyle w:val="ListBullet2"/>
+      </w:pPr>
+      <w:r>
         <w:lastRenderedPageBreak/>
-        <w:t xml:space="preserve">Document </w:t>
-      </w:r>
-      <w:r>
-        <w:t xml:space="preserve">Metadata Update </w:t>
-      </w:r>
-      <w:r>
-        <w:t xml:space="preserve">Option </w:t>
-      </w:r>
-      <w:r>
-        <w:t>implemented by both Document Registry and Document Consumer</w:t>
-      </w:r>
-    </w:p>
-    <w:p>
-      <w:pPr>
-        <w:pStyle w:val="ListBullet2"/>
-      </w:pPr>
-      <w:r>
         <w:t>No Issues</w:t>
       </w:r>
     </w:p>
@@ -28751,7 +28760,6 @@
                 <w:bCs/>
                 <w:u w:val="single"/>
               </w:rPr>
-              <w:lastRenderedPageBreak/>
               <w:t>$MetadataLevel</w:t>
             </w:r>
             <w:r>
@@ -28858,6 +28866,7 @@
           <w:u w:val="single"/>
           <w:vertAlign w:val="superscript"/>
         </w:rPr>
+        <w:lastRenderedPageBreak/>
         <w:t>7</w:t>
       </w:r>
       <w:r>
@@ -28983,10 +28992,10 @@
         <w:tblLook w:val="00A0" w:firstRow="1" w:lastRow="0" w:firstColumn="1" w:lastColumn="0" w:noHBand="0" w:noVBand="0"/>
       </w:tblPr>
       <w:tblGrid>
-        <w:gridCol w:w="2914"/>
+        <w:gridCol w:w="2984"/>
         <w:gridCol w:w="2485"/>
-        <w:gridCol w:w="3059"/>
-        <w:gridCol w:w="892"/>
+        <w:gridCol w:w="3207"/>
+        <w:gridCol w:w="900"/>
       </w:tblGrid>
       <w:tr>
         <w:tc>
@@ -29430,7 +29439,6 @@
         <w:ind w:left="1800"/>
       </w:pPr>
       <w:r>
-        <w:lastRenderedPageBreak/>
         <w:t>Note: Associations may be returned that reference objects not in the return set</w:t>
       </w:r>
       <w:r>
@@ -29470,6 +29478,7 @@
         <w:ind w:left="1800"/>
       </w:pPr>
       <w:r>
+        <w:lastRenderedPageBreak/>
         <w:t xml:space="preserve">           </w:t>
       </w:r>
       <w:r>
@@ -29495,10 +29504,10 @@
         <w:tblLook w:val="00A0" w:firstRow="1" w:lastRow="0" w:firstColumn="1" w:lastColumn="0" w:noHBand="0" w:noVBand="0"/>
       </w:tblPr>
       <w:tblGrid>
-        <w:gridCol w:w="3028"/>
+        <w:gridCol w:w="3086"/>
         <w:gridCol w:w="3165"/>
-        <w:gridCol w:w="2340"/>
-        <w:gridCol w:w="817"/>
+        <w:gridCol w:w="2504"/>
+        <w:gridCol w:w="821"/>
       </w:tblGrid>
       <w:tr>
         <w:trPr>
@@ -30203,10 +30212,10 @@
         <w:tblLook w:val="00A0" w:firstRow="1" w:lastRow="0" w:firstColumn="1" w:lastColumn="0" w:noHBand="0" w:noVBand="0"/>
       </w:tblPr>
       <w:tblGrid>
-        <w:gridCol w:w="3796"/>
-        <w:gridCol w:w="3849"/>
-        <w:gridCol w:w="800"/>
-        <w:gridCol w:w="905"/>
+        <w:gridCol w:w="3888"/>
+        <w:gridCol w:w="3960"/>
+        <w:gridCol w:w="810"/>
+        <w:gridCol w:w="918"/>
       </w:tblGrid>
       <w:tr>
         <w:trPr>
@@ -30751,7 +30760,6 @@
         <w:rPr>
           <w:szCs w:val="24"/>
         </w:rPr>
-        <w:lastRenderedPageBreak/>
         <w:t xml:space="preserve">XDSStoredQueryParamNumber </w:t>
       </w:r>
       <w:r>
@@ -30898,7 +30906,14 @@
         <w:rPr>
           <w:szCs w:val="24"/>
         </w:rPr>
-        <w:t xml:space="preserve">s shall specify the homeCommunityId value if they received a value for this attribute as part of the previous Registry Stored Query response entry, which contained the specified </w:t>
+        <w:t xml:space="preserve">s shall specify the homeCommunityId value if they received a value for this attribute as part of the previous Registry Stored Query response entry, which contained the </w:t>
+      </w:r>
+      <w:r>
+        <w:rPr>
+          <w:szCs w:val="24"/>
+        </w:rPr>
+        <w:lastRenderedPageBreak/>
+        <w:t xml:space="preserve">specified </w:t>
       </w:r>
       <w:r>
         <w:rPr>
@@ -31186,10 +31201,10 @@
         <w:tblLook w:val="00A0" w:firstRow="1" w:lastRow="0" w:firstColumn="1" w:lastColumn="0" w:noHBand="0" w:noVBand="0"/>
       </w:tblPr>
       <w:tblGrid>
-        <w:gridCol w:w="3789"/>
-        <w:gridCol w:w="3848"/>
-        <w:gridCol w:w="804"/>
-        <w:gridCol w:w="909"/>
+        <w:gridCol w:w="3888"/>
+        <w:gridCol w:w="3960"/>
+        <w:gridCol w:w="810"/>
+        <w:gridCol w:w="918"/>
       </w:tblGrid>
       <w:tr>
         <w:trPr>
@@ -31860,7 +31875,6 @@
         <w:rPr>
           <w:vertAlign w:val="superscript"/>
         </w:rPr>
-        <w:lastRenderedPageBreak/>
         <w:t>2</w:t>
       </w:r>
       <w:r>
@@ -31998,6 +32012,7 @@
         <w:rPr>
           <w:vertAlign w:val="superscript"/>
         </w:rPr>
+        <w:lastRenderedPageBreak/>
         <w:t>3</w:t>
       </w:r>
       <w:r>
@@ -32758,7 +32773,6 @@
         <w:rPr>
           <w:noProof w:val="0"/>
         </w:rPr>
-        <w:lastRenderedPageBreak/>
         <w:t xml:space="preserve">3.18.4.1.2.3.7.8 GetDocumentsAndAssociations </w:t>
       </w:r>
     </w:p>
@@ -32800,6 +32814,7 @@
         <w:pStyle w:val="ListBullet2"/>
       </w:pPr>
       <w:r>
+        <w:lastRenderedPageBreak/>
         <w:t xml:space="preserve">Association objects whose sourceObject or targetObject attribute matches one of the above objects </w:t>
       </w:r>
       <w:r>
@@ -32838,10 +32853,10 @@
         <w:tblLook w:val="00A0" w:firstRow="1" w:lastRow="0" w:firstColumn="1" w:lastColumn="0" w:noHBand="0" w:noVBand="0"/>
       </w:tblPr>
       <w:tblGrid>
-        <w:gridCol w:w="3537"/>
-        <w:gridCol w:w="3106"/>
-        <w:gridCol w:w="1326"/>
-        <w:gridCol w:w="1381"/>
+        <w:gridCol w:w="3603"/>
+        <w:gridCol w:w="3143"/>
+        <w:gridCol w:w="1388"/>
+        <w:gridCol w:w="1442"/>
       </w:tblGrid>
       <w:tr>
         <w:tc>
@@ -33506,10 +33521,10 @@
         <w:tblLook w:val="00A0" w:firstRow="1" w:lastRow="0" w:firstColumn="1" w:lastColumn="0" w:noHBand="0" w:noVBand="0"/>
       </w:tblPr>
       <w:tblGrid>
-        <w:gridCol w:w="3264"/>
-        <w:gridCol w:w="3059"/>
-        <w:gridCol w:w="1488"/>
-        <w:gridCol w:w="1539"/>
+        <w:gridCol w:w="3336"/>
+        <w:gridCol w:w="3143"/>
+        <w:gridCol w:w="1523"/>
+        <w:gridCol w:w="1574"/>
       </w:tblGrid>
       <w:tr>
         <w:trPr>
@@ -33817,10 +33832,10 @@
         <w:tblLook w:val="00A0" w:firstRow="1" w:lastRow="0" w:firstColumn="1" w:lastColumn="0" w:noHBand="0" w:noVBand="0"/>
       </w:tblPr>
       <w:tblGrid>
-        <w:gridCol w:w="3264"/>
-        <w:gridCol w:w="3059"/>
-        <w:gridCol w:w="1488"/>
-        <w:gridCol w:w="1539"/>
+        <w:gridCol w:w="3336"/>
+        <w:gridCol w:w="3143"/>
+        <w:gridCol w:w="1523"/>
+        <w:gridCol w:w="1574"/>
       </w:tblGrid>
       <w:tr>
         <w:tc>
@@ -34104,6 +34119,7 @@
         <w:rPr>
           <w:noProof w:val="0"/>
         </w:rPr>
+        <w:lastRenderedPageBreak/>
         <w:t xml:space="preserve">3.18.4.1.2.3.7.11 GetFolderAndContents </w:t>
       </w:r>
     </w:p>
@@ -34235,10 +34251,10 @@
         <w:tblLook w:val="00A0" w:firstRow="1" w:lastRow="0" w:firstColumn="1" w:lastColumn="0" w:noHBand="0" w:noVBand="0"/>
       </w:tblPr>
       <w:tblGrid>
-        <w:gridCol w:w="3256"/>
-        <w:gridCol w:w="3108"/>
-        <w:gridCol w:w="1467"/>
-        <w:gridCol w:w="1519"/>
+        <w:gridCol w:w="3336"/>
+        <w:gridCol w:w="3143"/>
+        <w:gridCol w:w="1523"/>
+        <w:gridCol w:w="1574"/>
       </w:tblGrid>
       <w:tr>
         <w:tc>
@@ -34768,7 +34784,6 @@
           <w:u w:val="single"/>
           <w:vertAlign w:val="superscript"/>
         </w:rPr>
-        <w:lastRenderedPageBreak/>
         <w:t>8</w:t>
       </w:r>
       <w:r>
@@ -34831,7 +34846,15 @@
           <w:b/>
           <w:u w:val="single"/>
         </w:rPr>
-        <w:t>and availabilityStatus matching one of the values in the $XDSAssociationStatus parameter</w:t>
+        <w:t xml:space="preserve">and availabilityStatus matching one of the </w:t>
+      </w:r>
+      <w:r>
+        <w:rPr>
+          <w:b/>
+          <w:u w:val="single"/>
+        </w:rPr>
+        <w:lastRenderedPageBreak/>
+        <w:t>values in the $XDSAssociationStatus parameter</w:t>
       </w:r>
       <w:r>
         <w:t>, return the object referenced by its sourceObject if it is of type XDSFolder.</w:t>
@@ -34856,10 +34879,10 @@
         <w:tblLook w:val="00A0" w:firstRow="1" w:lastRow="0" w:firstColumn="1" w:lastColumn="0" w:noHBand="0" w:noVBand="0"/>
       </w:tblPr>
       <w:tblGrid>
-        <w:gridCol w:w="3284"/>
-        <w:gridCol w:w="3101"/>
-        <w:gridCol w:w="1456"/>
-        <w:gridCol w:w="1509"/>
+        <w:gridCol w:w="3336"/>
+        <w:gridCol w:w="3143"/>
+        <w:gridCol w:w="1523"/>
+        <w:gridCol w:w="1574"/>
       </w:tblGrid>
       <w:tr>
         <w:tc>
@@ -35475,7 +35498,6 @@
         <w:pStyle w:val="ListBullet2"/>
       </w:pPr>
       <w:r>
-        <w:lastRenderedPageBreak/>
         <w:t xml:space="preserve">XDSDocumentEntry objects referenced by the targetObject attribute OR the sourceObject attribute of an Association object matched above. </w:t>
       </w:r>
     </w:p>
@@ -35550,10 +35572,10 @@
         <w:tblLook w:val="00A0" w:firstRow="1" w:lastRow="0" w:firstColumn="1" w:lastColumn="0" w:noHBand="0" w:noVBand="0"/>
       </w:tblPr>
       <w:tblGrid>
-        <w:gridCol w:w="3284"/>
-        <w:gridCol w:w="3101"/>
-        <w:gridCol w:w="1456"/>
-        <w:gridCol w:w="1509"/>
+        <w:gridCol w:w="3336"/>
+        <w:gridCol w:w="3143"/>
+        <w:gridCol w:w="1523"/>
+        <w:gridCol w:w="1574"/>
       </w:tblGrid>
       <w:tr>
         <w:tc>
@@ -36740,7 +36762,6 @@
           <w:u w:val="single"/>
           <w:vertAlign w:val="superscript"/>
         </w:rPr>
-        <w:lastRenderedPageBreak/>
         <w:t>7</w:t>
       </w:r>
       <w:r>
@@ -36850,7 +36871,7 @@
           <w:noProof w:val="0"/>
         </w:rPr>
       </w:pPr>
-      <w:bookmarkStart w:id="292" w:name="_Toc515963845"/>
+      <w:bookmarkStart w:id="294" w:name="_Toc515963845"/>
       <w:r>
         <w:rPr>
           <w:noProof w:val="0"/>
@@ -36863,7 +36884,7 @@
         </w:rPr>
         <w:t>Compatibility of Options</w:t>
       </w:r>
-      <w:bookmarkEnd w:id="292"/>
+      <w:bookmarkEnd w:id="294"/>
     </w:p>
     <w:p>
       <w:pPr>
@@ -36891,6 +36912,7 @@
           <w:noProof w:val="0"/>
           <w:u w:val="single"/>
         </w:rPr>
+        <w:lastRenderedPageBreak/>
         <w:t>3.18.4.1.2.5.1 Document Metadata Update Option</w:t>
       </w:r>
     </w:p>
@@ -37197,7 +37219,7 @@
           <w:noProof w:val="0"/>
         </w:rPr>
       </w:pPr>
-      <w:bookmarkStart w:id="293" w:name="_Toc515963846"/>
+      <w:bookmarkStart w:id="295" w:name="_Toc515963846"/>
       <w:r>
         <w:rPr>
           <w:bCs/>
@@ -37212,7 +37234,7 @@
         </w:rPr>
         <w:t>Expected Actions</w:t>
       </w:r>
-      <w:bookmarkEnd w:id="293"/>
+      <w:bookmarkEnd w:id="295"/>
     </w:p>
     <w:p>
       <w:r>
@@ -37430,14 +37452,14 @@
           <w:noProof w:val="0"/>
         </w:rPr>
       </w:pPr>
-      <w:bookmarkStart w:id="294" w:name="_Toc515963847"/>
+      <w:bookmarkStart w:id="296" w:name="_Toc515963847"/>
       <w:r>
         <w:rPr>
           <w:noProof w:val="0"/>
         </w:rPr>
         <w:t>3.18.4.1.3.3 Sample Query Response</w:t>
       </w:r>
-      <w:bookmarkEnd w:id="294"/>
+      <w:bookmarkEnd w:id="296"/>
     </w:p>
     <w:p>
       <w:pPr>
@@ -37516,8 +37538,16 @@
         <w:pStyle w:val="StylePlainText8ptBoxSinglesolidlineAuto05ptLin"/>
       </w:pPr>
       <w:r>
+        <w:t xml:space="preserve">            lid="urn:uuid:08a15a6f-5b4a-42de-8f95-89474f83abdf" mimeType="text/xml"</w:t>
+      </w:r>
+    </w:p>
+    <w:p>
+      <w:pPr>
+        <w:pStyle w:val="StylePlainText8ptBoxSinglesolidlineAuto05ptLin"/>
+      </w:pPr>
+      <w:r>
         <w:lastRenderedPageBreak/>
-        <w:t xml:space="preserve">            lid="urn:uuid:08a15a6f-5b4a-42de-8f95-89474f83abdf" mimeType="text/xml"</w:t>
+        <w:t xml:space="preserve">            objectType="urn:uuid:7edca82f-054d-47f2-a032-9b2a5b5186c1"</w:t>
       </w:r>
     </w:p>
     <w:p>
@@ -37525,7 +37555,7 @@
         <w:pStyle w:val="StylePlainText8ptBoxSinglesolidlineAuto05ptLin"/>
       </w:pPr>
       <w:r>
-        <w:t xml:space="preserve">            objectType="urn:uuid:7edca82f-054d-47f2-a032-9b2a5b5186c1"</w:t>
+        <w:t xml:space="preserve">            status="urn:oasis:names:tc:ebxml-regrep:StatusType:Approved"&gt;</w:t>
       </w:r>
     </w:p>
     <w:p>
@@ -37533,7 +37563,7 @@
         <w:pStyle w:val="StylePlainText8ptBoxSinglesolidlineAuto05ptLin"/>
       </w:pPr>
       <w:r>
-        <w:t xml:space="preserve">            status="urn:oasis:names:tc:ebxml-regrep:StatusType:Approved"&gt;</w:t>
+        <w:t xml:space="preserve">            &lt;rim:Slot name="authorInstitution"&gt;</w:t>
       </w:r>
     </w:p>
     <w:p>
@@ -37541,7 +37571,7 @@
         <w:pStyle w:val="StylePlainText8ptBoxSinglesolidlineAuto05ptLin"/>
       </w:pPr>
       <w:r>
-        <w:t xml:space="preserve">            &lt;rim:Slot name="authorInstitution"&gt;</w:t>
+        <w:t xml:space="preserve">                &lt;rim:ValueList&gt;</w:t>
       </w:r>
     </w:p>
     <w:p>
@@ -37549,6 +37579,38 @@
         <w:pStyle w:val="StylePlainText8ptBoxSinglesolidlineAuto05ptLin"/>
       </w:pPr>
       <w:r>
+        <w:t xml:space="preserve">                    &lt;rim:Value&gt;Some Hospital^^^^^^^^^1.2.3.4.5.6.7.8.9.1789.45&lt;/rim:Value&gt;</w:t>
+      </w:r>
+    </w:p>
+    <w:p>
+      <w:pPr>
+        <w:pStyle w:val="StylePlainText8ptBoxSinglesolidlineAuto05ptLin"/>
+      </w:pPr>
+      <w:r>
+        <w:t xml:space="preserve">                &lt;/rim:ValueList&gt;</w:t>
+      </w:r>
+    </w:p>
+    <w:p>
+      <w:pPr>
+        <w:pStyle w:val="StylePlainText8ptBoxSinglesolidlineAuto05ptLin"/>
+      </w:pPr>
+      <w:r>
+        <w:t xml:space="preserve">            &lt;/rim:Slot&gt;</w:t>
+      </w:r>
+    </w:p>
+    <w:p>
+      <w:pPr>
+        <w:pStyle w:val="StylePlainText8ptBoxSinglesolidlineAuto05ptLin"/>
+      </w:pPr>
+      <w:r>
+        <w:t xml:space="preserve">            &lt;rim:Slot name="creationTime"&gt;</w:t>
+      </w:r>
+    </w:p>
+    <w:p>
+      <w:pPr>
+        <w:pStyle w:val="StylePlainText8ptBoxSinglesolidlineAuto05ptLin"/>
+      </w:pPr>
+      <w:r>
         <w:t xml:space="preserve">                &lt;rim:ValueList&gt;</w:t>
       </w:r>
     </w:p>
@@ -37557,7 +37619,7 @@
         <w:pStyle w:val="StylePlainText8ptBoxSinglesolidlineAuto05ptLin"/>
       </w:pPr>
       <w:r>
-        <w:t xml:space="preserve">                    &lt;rim:Value&gt;Some Hospital^^^^^^^^^1.2.3.4.5.6.7.8.9.1789.45&lt;/rim:Value&gt;</w:t>
+        <w:t xml:space="preserve">                    &lt;rim:Value&gt;200412261119&lt;/rim:Value&gt;</w:t>
       </w:r>
     </w:p>
     <w:p>
@@ -37581,7 +37643,7 @@
         <w:pStyle w:val="StylePlainText8ptBoxSinglesolidlineAuto05ptLin"/>
       </w:pPr>
       <w:r>
-        <w:t xml:space="preserve">            &lt;rim:Slot name="creationTime"&gt;</w:t>
+        <w:t xml:space="preserve">            &lt;rim:Slot name="hash"&gt;</w:t>
       </w:r>
     </w:p>
     <w:p>
@@ -37597,7 +37659,7 @@
         <w:pStyle w:val="StylePlainText8ptBoxSinglesolidlineAuto05ptLin"/>
       </w:pPr>
       <w:r>
-        <w:t xml:space="preserve">                    &lt;rim:Value&gt;200412261119&lt;/rim:Value&gt;</w:t>
+        <w:t xml:space="preserve">                    &lt;rim:Value&gt;4cf4f82d78b5e2aac35c31bca8cb79fe6bd6a41e&lt;/rim:Value&gt;</w:t>
       </w:r>
     </w:p>
     <w:p>
@@ -37621,7 +37683,7 @@
         <w:pStyle w:val="StylePlainText8ptBoxSinglesolidlineAuto05ptLin"/>
       </w:pPr>
       <w:r>
-        <w:t xml:space="preserve">            &lt;rim:Slot name="hash"&gt;</w:t>
+        <w:t xml:space="preserve">            &lt;rim:Slot name="languageCode"&gt;</w:t>
       </w:r>
     </w:p>
     <w:p>
@@ -37637,7 +37699,7 @@
         <w:pStyle w:val="StylePlainText8ptBoxSinglesolidlineAuto05ptLin"/>
       </w:pPr>
       <w:r>
-        <w:t xml:space="preserve">                    &lt;rim:Value&gt;4cf4f82d78b5e2aac35c31bca8cb79fe6bd6a41e&lt;/rim:Value&gt;</w:t>
+        <w:t xml:space="preserve">                    &lt;rim:Value&gt;en-us&lt;/rim:Value&gt;</w:t>
       </w:r>
     </w:p>
     <w:p>
@@ -37661,7 +37723,7 @@
         <w:pStyle w:val="StylePlainText8ptBoxSinglesolidlineAuto05ptLin"/>
       </w:pPr>
       <w:r>
-        <w:t xml:space="preserve">            &lt;rim:Slot name="languageCode"&gt;</w:t>
+        <w:t xml:space="preserve">            &lt;rim:Slot name="serviceStartTime"&gt;</w:t>
       </w:r>
     </w:p>
     <w:p>
@@ -37677,7 +37739,7 @@
         <w:pStyle w:val="StylePlainText8ptBoxSinglesolidlineAuto05ptLin"/>
       </w:pPr>
       <w:r>
-        <w:t xml:space="preserve">                    &lt;rim:Value&gt;en-us&lt;/rim:Value&gt;</w:t>
+        <w:t xml:space="preserve">                    &lt;rim:Value&gt;200412230800&lt;/rim:Value&gt;</w:t>
       </w:r>
     </w:p>
     <w:p>
@@ -37701,7 +37763,7 @@
         <w:pStyle w:val="StylePlainText8ptBoxSinglesolidlineAuto05ptLin"/>
       </w:pPr>
       <w:r>
-        <w:t xml:space="preserve">            &lt;rim:Slot name="serviceStartTime"&gt;</w:t>
+        <w:t xml:space="preserve">            &lt;rim:Slot name="serviceStopTime"&gt;</w:t>
       </w:r>
     </w:p>
     <w:p>
@@ -37717,7 +37779,7 @@
         <w:pStyle w:val="StylePlainText8ptBoxSinglesolidlineAuto05ptLin"/>
       </w:pPr>
       <w:r>
-        <w:t xml:space="preserve">                    &lt;rim:Value&gt;200412230800&lt;/rim:Value&gt;</w:t>
+        <w:t xml:space="preserve">                    &lt;rim:Value&gt;200412230801&lt;/rim:Value&gt;</w:t>
       </w:r>
     </w:p>
     <w:p>
@@ -37741,7 +37803,7 @@
         <w:pStyle w:val="StylePlainText8ptBoxSinglesolidlineAuto05ptLin"/>
       </w:pPr>
       <w:r>
-        <w:t xml:space="preserve">            &lt;rim:Slot name="serviceStopTime"&gt;</w:t>
+        <w:t xml:space="preserve">            &lt;rim:Slot name="size"&gt;</w:t>
       </w:r>
     </w:p>
     <w:p>
@@ -37757,7 +37819,7 @@
         <w:pStyle w:val="StylePlainText8ptBoxSinglesolidlineAuto05ptLin"/>
       </w:pPr>
       <w:r>
-        <w:t xml:space="preserve">                    &lt;rim:Value&gt;200412230801&lt;/rim:Value&gt;</w:t>
+        <w:t xml:space="preserve">                    &lt;rim:Value&gt;54449&lt;/rim:Value&gt;</w:t>
       </w:r>
     </w:p>
     <w:p>
@@ -37781,7 +37843,7 @@
         <w:pStyle w:val="StylePlainText8ptBoxSinglesolidlineAuto05ptLin"/>
       </w:pPr>
       <w:r>
-        <w:t xml:space="preserve">            &lt;rim:Slot name="size"&gt;</w:t>
+        <w:t xml:space="preserve">            &lt;rim:Slot name="sourcePatientId"&gt;</w:t>
       </w:r>
     </w:p>
     <w:p>
@@ -37797,7 +37859,7 @@
         <w:pStyle w:val="StylePlainText8ptBoxSinglesolidlineAuto05ptLin"/>
       </w:pPr>
       <w:r>
-        <w:t xml:space="preserve">                    &lt;rim:Value&gt;54449&lt;/rim:Value&gt;</w:t>
+        <w:t xml:space="preserve">                    &lt;rim:Value&gt;jd12323^^^&amp;amp;1.2.3&amp;amp;ISO&lt;/rim:Value&gt;</w:t>
       </w:r>
     </w:p>
     <w:p>
@@ -37821,7 +37883,8 @@
         <w:pStyle w:val="StylePlainText8ptBoxSinglesolidlineAuto05ptLin"/>
       </w:pPr>
       <w:r>
-        <w:t xml:space="preserve">            &lt;rim:Slot name="sourcePatientId"&gt;</w:t>
+        <w:lastRenderedPageBreak/>
+        <w:t xml:space="preserve">            &lt;rim:Slot name="sourcePatientInfo"&gt;</w:t>
       </w:r>
     </w:p>
     <w:p>
@@ -37837,8 +37900,272 @@
         <w:pStyle w:val="StylePlainText8ptBoxSinglesolidlineAuto05ptLin"/>
       </w:pPr>
       <w:r>
+        <w:t xml:space="preserve">                    &lt;rim:Value&gt;PID-3|pid1^^^&amp;amp;3.4.5.6&amp;amp;ISO&lt;/rim:Value&gt;</w:t>
+      </w:r>
+    </w:p>
+    <w:p>
+      <w:pPr>
+        <w:pStyle w:val="StylePlainText8ptBoxSinglesolidlineAuto05ptLin"/>
+      </w:pPr>
+      <w:r>
+        <w:t xml:space="preserve">                    &lt;rim:Value&gt;PID-5|Doe^John^^^&lt;/rim:Value&gt;</w:t>
+      </w:r>
+    </w:p>
+    <w:p>
+      <w:pPr>
+        <w:pStyle w:val="StylePlainText8ptBoxSinglesolidlineAuto05ptLin"/>
+      </w:pPr>
+      <w:r>
+        <w:t xml:space="preserve">                    &lt;rim:Value&gt;PID-7|19560527&lt;/rim:Value&gt;</w:t>
+      </w:r>
+    </w:p>
+    <w:p>
+      <w:pPr>
+        <w:pStyle w:val="StylePlainText8ptBoxSinglesolidlineAuto05ptLin"/>
+      </w:pPr>
+      <w:r>
+        <w:t xml:space="preserve">                    &lt;rim:Value&gt;PID-8|M&lt;/rim:Value&gt;</w:t>
+      </w:r>
+    </w:p>
+    <w:p>
+      <w:pPr>
+        <w:pStyle w:val="StylePlainText8ptBoxSinglesolidlineAuto05ptLin"/>
+      </w:pPr>
+      <w:r>
+        <w:t xml:space="preserve">                    &lt;rim:Value&gt;PID-11|100 Main St^^Metropolis^Il^44130^USA&lt;/rim:Value&gt;</w:t>
+      </w:r>
+    </w:p>
+    <w:p>
+      <w:pPr>
+        <w:pStyle w:val="StylePlainText8ptBoxSinglesolidlineAuto05ptLin"/>
+      </w:pPr>
+      <w:r>
+        <w:t xml:space="preserve">                &lt;/rim:ValueList&gt;</w:t>
+      </w:r>
+    </w:p>
+    <w:p>
+      <w:pPr>
+        <w:pStyle w:val="StylePlainText8ptBoxSinglesolidlineAuto05ptLin"/>
+      </w:pPr>
+      <w:r>
+        <w:t xml:space="preserve">            &lt;/rim:Slot&gt;</w:t>
+      </w:r>
+    </w:p>
+    <w:p>
+      <w:pPr>
+        <w:pStyle w:val="StylePlainText8ptBoxSinglesolidlineAuto05ptLin"/>
+      </w:pPr>
+      <w:r>
+        <w:t xml:space="preserve">            &lt;rim:Name&gt;</w:t>
+      </w:r>
+    </w:p>
+    <w:p>
+      <w:pPr>
+        <w:pStyle w:val="StylePlainText8ptBoxSinglesolidlineAuto05ptLin"/>
+      </w:pPr>
+      <w:r>
+        <w:t xml:space="preserve">                &lt;rim:LocalizedString charset="UTF-8" value="Sample document 1" xml:lang="en-us"/&gt;</w:t>
+      </w:r>
+    </w:p>
+    <w:p>
+      <w:pPr>
+        <w:pStyle w:val="StylePlainText8ptBoxSinglesolidlineAuto05ptLin"/>
+      </w:pPr>
+      <w:r>
+        <w:t xml:space="preserve">            &lt;/rim:Name&gt;</w:t>
+      </w:r>
+    </w:p>
+    <w:p>
+      <w:pPr>
+        <w:pStyle w:val="StylePlainText8ptBoxSinglesolidlineAuto05ptLin"/>
+      </w:pPr>
+      <w:r>
+        <w:t xml:space="preserve">            &lt;rim:Description/&gt;</w:t>
+      </w:r>
+    </w:p>
+    <w:p>
+      <w:pPr>
+        <w:pStyle w:val="StylePlainText8ptBoxSinglesolidlineAuto05ptLin"/>
+      </w:pPr>
+      <w:r>
+        <w:t xml:space="preserve">            &lt;VersionInfo versionName="1"/&gt;</w:t>
+      </w:r>
+    </w:p>
+    <w:p>
+      <w:pPr>
+        <w:pStyle w:val="StylePlainText8ptBoxSinglesolidlineAuto05ptLin"/>
+      </w:pPr>
+      <w:r>
+        <w:t xml:space="preserve">            &lt;rim:Classification classificationScheme="urn:uuid:41a5887f-8865-4c09-adf7-e362475b143a"</w:t>
+      </w:r>
+    </w:p>
+    <w:p>
+      <w:pPr>
+        <w:pStyle w:val="StylePlainText8ptBoxSinglesolidlineAuto05ptLin"/>
+      </w:pPr>
+      <w:r>
+        <w:t xml:space="preserve">                classifiedObject="urn:uuid:08a15a6f-5b4a-42de-8f95-89474f83abdf"</w:t>
+      </w:r>
+    </w:p>
+    <w:p>
+      <w:pPr>
+        <w:pStyle w:val="StylePlainText8ptBoxSinglesolidlineAuto05ptLin"/>
+      </w:pPr>
+      <w:r>
+        <w:t xml:space="preserve">                id="urn:uuid:ac872fc0-1c6e-439f-84d1-f76770a0ccdf"</w:t>
+      </w:r>
+    </w:p>
+    <w:p>
+      <w:pPr>
+        <w:pStyle w:val="StylePlainText8ptBoxSinglesolidlineAuto05ptLin"/>
+      </w:pPr>
+      <w:r>
+        <w:t xml:space="preserve">                lid="urn:uuid:ac872fc0-1c6e-439f-84d1-f76770a0ccdf" nodeRepresentation="Education"</w:t>
+      </w:r>
+    </w:p>
+    <w:p>
+      <w:pPr>
+        <w:pStyle w:val="StylePlainText8ptBoxSinglesolidlineAuto05ptLin"/>
+      </w:pPr>
+      <w:r>
+        <w:t xml:space="preserve">                objectType="urn:oasis:names:tc:ebxml-regrep:ObjectType:RegistryObject:Classification"&gt;</w:t>
+      </w:r>
+    </w:p>
+    <w:p>
+      <w:pPr>
+        <w:pStyle w:val="StylePlainText8ptBoxSinglesolidlineAuto05ptLin"/>
+      </w:pPr>
+      <w:r>
+        <w:t xml:space="preserve">                &lt;rim:Slot name="codingScheme"&gt;</w:t>
+      </w:r>
+    </w:p>
+    <w:p>
+      <w:pPr>
+        <w:pStyle w:val="StylePlainText8ptBoxSinglesolidlineAuto05ptLin"/>
+      </w:pPr>
+      <w:r>
+        <w:t xml:space="preserve">                    &lt;rim:ValueList&gt;</w:t>
+      </w:r>
+    </w:p>
+    <w:p>
+      <w:pPr>
+        <w:pStyle w:val="StylePlainText8ptBoxSinglesolidlineAuto05ptLin"/>
+      </w:pPr>
+      <w:r>
+        <w:t xml:space="preserve">                        &lt;rim:Value&gt;Connect-a-thon classCodes&lt;/rim:Value&gt;</w:t>
+      </w:r>
+    </w:p>
+    <w:p>
+      <w:pPr>
+        <w:pStyle w:val="StylePlainText8ptBoxSinglesolidlineAuto05ptLin"/>
+      </w:pPr>
+      <w:r>
+        <w:t xml:space="preserve">                    &lt;/rim:ValueList&gt;</w:t>
+      </w:r>
+    </w:p>
+    <w:p>
+      <w:pPr>
+        <w:pStyle w:val="StylePlainText8ptBoxSinglesolidlineAuto05ptLin"/>
+      </w:pPr>
+      <w:r>
+        <w:t xml:space="preserve">                &lt;/rim:Slot&gt;</w:t>
+      </w:r>
+    </w:p>
+    <w:p>
+      <w:pPr>
+        <w:pStyle w:val="StylePlainText8ptBoxSinglesolidlineAuto05ptLin"/>
+      </w:pPr>
+      <w:r>
+        <w:t xml:space="preserve">                &lt;rim:Name&gt;</w:t>
+      </w:r>
+    </w:p>
+    <w:p>
+      <w:pPr>
+        <w:pStyle w:val="StylePlainText8ptBoxSinglesolidlineAuto05ptLin"/>
+      </w:pPr>
+      <w:r>
+        <w:t xml:space="preserve">                    &lt;rim:LocalizedString charset="UTF-8" value="Education" xml:lang="en-us"/&gt;</w:t>
+      </w:r>
+    </w:p>
+    <w:p>
+      <w:pPr>
+        <w:pStyle w:val="StylePlainText8ptBoxSinglesolidlineAuto05ptLin"/>
+      </w:pPr>
+      <w:r>
+        <w:t xml:space="preserve">                &lt;/rim:Name&gt;</w:t>
+      </w:r>
+    </w:p>
+    <w:p>
+      <w:pPr>
+        <w:pStyle w:val="StylePlainText8ptBoxSinglesolidlineAuto05ptLin"/>
+      </w:pPr>
+      <w:r>
+        <w:t xml:space="preserve">                &lt;rim:Description/&gt;</w:t>
+      </w:r>
+    </w:p>
+    <w:p>
+      <w:pPr>
+        <w:pStyle w:val="StylePlainText8ptBoxSinglesolidlineAuto05ptLin"/>
+      </w:pPr>
+      <w:r>
+        <w:t xml:space="preserve">                &lt;VersionInfo versionName="1"/&gt;</w:t>
+      </w:r>
+    </w:p>
+    <w:p>
+      <w:pPr>
+        <w:pStyle w:val="StylePlainText8ptBoxSinglesolidlineAuto05ptLin"/>
+      </w:pPr>
+      <w:r>
+        <w:t xml:space="preserve">            &lt;/rim:Classification&gt;</w:t>
+      </w:r>
+    </w:p>
+    <w:p>
+      <w:pPr>
+        <w:pStyle w:val="StylePlainText8ptBoxSinglesolidlineAuto05ptLin"/>
+      </w:pPr>
+      <w:r>
+        <w:t xml:space="preserve">            &lt;rim:Classification classificationScheme="urn:uuid:f4f85eac-e6cb-4883-b524-f2705394840f"</w:t>
+      </w:r>
+    </w:p>
+    <w:p>
+      <w:pPr>
+        <w:pStyle w:val="StylePlainText8ptBoxSinglesolidlineAuto05ptLin"/>
+      </w:pPr>
+      <w:r>
+        <w:t xml:space="preserve">                classifiedObject="urn:uuid:08a15a6f-5b4a-42de-8f95-89474f83abdf"</w:t>
+      </w:r>
+    </w:p>
+    <w:p>
+      <w:pPr>
+        <w:pStyle w:val="StylePlainText8ptBoxSinglesolidlineAuto05ptLin"/>
+      </w:pPr>
+      <w:r>
+        <w:t xml:space="preserve">                id="urn:uuid:f1a8c8e4-3593-4777-b7e0-8b0773378705"</w:t>
+      </w:r>
+    </w:p>
+    <w:p>
+      <w:pPr>
+        <w:pStyle w:val="StylePlainText8ptBoxSinglesolidlineAuto05ptLin"/>
+      </w:pPr>
+      <w:r>
+        <w:t xml:space="preserve">                lid="urn:uuid:f1a8c8e4-3593-4777-b7e0-8b0773378705" nodeRepresentation="C"</w:t>
+      </w:r>
+    </w:p>
+    <w:p>
+      <w:pPr>
+        <w:pStyle w:val="StylePlainText8ptBoxSinglesolidlineAuto05ptLin"/>
+      </w:pPr>
+      <w:r>
+        <w:t xml:space="preserve">                objectType="urn:oasis:names:tc:ebxml-regrep:ObjectType:RegistryObject:Classification"&gt;</w:t>
+      </w:r>
+    </w:p>
+    <w:p>
+      <w:pPr>
+        <w:pStyle w:val="StylePlainText8ptBoxSinglesolidlineAuto05ptLin"/>
+      </w:pPr>
+      <w:r>
         <w:lastRenderedPageBreak/>
-        <w:t xml:space="preserve">                    &lt;rim:Value&gt;jd12323^^^&amp;amp;1.2.3&amp;amp;ISO&lt;/rim:Value&gt;</w:t>
+        <w:t xml:space="preserve">                &lt;rim:Slot name="codingScheme"&gt;</w:t>
       </w:r>
     </w:p>
     <w:p>
@@ -37846,7 +38173,7 @@
         <w:pStyle w:val="StylePlainText8ptBoxSinglesolidlineAuto05ptLin"/>
       </w:pPr>
       <w:r>
-        <w:t xml:space="preserve">                &lt;/rim:ValueList&gt;</w:t>
+        <w:t xml:space="preserve">                    &lt;rim:ValueList&gt;</w:t>
       </w:r>
     </w:p>
     <w:p>
@@ -37854,7 +38181,7 @@
         <w:pStyle w:val="StylePlainText8ptBoxSinglesolidlineAuto05ptLin"/>
       </w:pPr>
       <w:r>
-        <w:t xml:space="preserve">            &lt;/rim:Slot&gt;</w:t>
+        <w:t xml:space="preserve">                        &lt;rim:Value&gt;Connect-a-thon confidentialityCodes&lt;/rim:Value&gt;</w:t>
       </w:r>
     </w:p>
     <w:p>
@@ -37862,7 +38189,7 @@
         <w:pStyle w:val="StylePlainText8ptBoxSinglesolidlineAuto05ptLin"/>
       </w:pPr>
       <w:r>
-        <w:t xml:space="preserve">            &lt;rim:Slot name="sourcePatientInfo"&gt;</w:t>
+        <w:t xml:space="preserve">                    &lt;/rim:ValueList&gt;</w:t>
       </w:r>
     </w:p>
     <w:p>
@@ -37870,7 +38197,7 @@
         <w:pStyle w:val="StylePlainText8ptBoxSinglesolidlineAuto05ptLin"/>
       </w:pPr>
       <w:r>
-        <w:t xml:space="preserve">                &lt;rim:ValueList&gt;</w:t>
+        <w:t xml:space="preserve">                &lt;/rim:Slot&gt;</w:t>
       </w:r>
     </w:p>
     <w:p>
@@ -37878,7 +38205,7 @@
         <w:pStyle w:val="StylePlainText8ptBoxSinglesolidlineAuto05ptLin"/>
       </w:pPr>
       <w:r>
-        <w:t xml:space="preserve">                    &lt;rim:Value&gt;PID-3|pid1^^^&amp;amp;3.4.5.6&amp;amp;ISO&lt;/rim:Value&gt;</w:t>
+        <w:t xml:space="preserve">                &lt;rim:Name&gt;</w:t>
       </w:r>
     </w:p>
     <w:p>
@@ -37886,7 +38213,7 @@
         <w:pStyle w:val="StylePlainText8ptBoxSinglesolidlineAuto05ptLin"/>
       </w:pPr>
       <w:r>
-        <w:t xml:space="preserve">                    &lt;rim:Value&gt;PID-5|Doe^John^^^&lt;/rim:Value&gt;</w:t>
+        <w:t xml:space="preserve">                    &lt;rim:LocalizedString charset="UTF-8" value="Celebrity" xml:lang="en-us"/&gt;</w:t>
       </w:r>
     </w:p>
     <w:p>
@@ -37894,7 +38221,7 @@
         <w:pStyle w:val="StylePlainText8ptBoxSinglesolidlineAuto05ptLin"/>
       </w:pPr>
       <w:r>
-        <w:t xml:space="preserve">                    &lt;rim:Value&gt;PID-7|19560527&lt;/rim:Value&gt;</w:t>
+        <w:t xml:space="preserve">                &lt;/rim:Name&gt;</w:t>
       </w:r>
     </w:p>
     <w:p>
@@ -37902,7 +38229,7 @@
         <w:pStyle w:val="StylePlainText8ptBoxSinglesolidlineAuto05ptLin"/>
       </w:pPr>
       <w:r>
-        <w:t xml:space="preserve">                    &lt;rim:Value&gt;PID-8|M&lt;/rim:Value&gt;</w:t>
+        <w:t xml:space="preserve">                &lt;rim:Description/&gt;</w:t>
       </w:r>
     </w:p>
     <w:p>
@@ -37910,7 +38237,7 @@
         <w:pStyle w:val="StylePlainText8ptBoxSinglesolidlineAuto05ptLin"/>
       </w:pPr>
       <w:r>
-        <w:t xml:space="preserve">                    &lt;rim:Value&gt;PID-11|100 Main St^^Metropolis^Il^44130^USA&lt;/rim:Value&gt;</w:t>
+        <w:t xml:space="preserve">                &lt;VersionInfo versionName="1"/&gt;</w:t>
       </w:r>
     </w:p>
     <w:p>
@@ -37918,7 +38245,7 @@
         <w:pStyle w:val="StylePlainText8ptBoxSinglesolidlineAuto05ptLin"/>
       </w:pPr>
       <w:r>
-        <w:t xml:space="preserve">                &lt;/rim:ValueList&gt;</w:t>
+        <w:t xml:space="preserve">            &lt;/rim:Classification&gt;</w:t>
       </w:r>
     </w:p>
     <w:p>
@@ -37926,7 +38253,7 @@
         <w:pStyle w:val="StylePlainText8ptBoxSinglesolidlineAuto05ptLin"/>
       </w:pPr>
       <w:r>
-        <w:t xml:space="preserve">            &lt;/rim:Slot&gt;</w:t>
+        <w:t xml:space="preserve">            &lt;rim:Classification classificationScheme="urn:uuid:a09d5840-386c-46f2-b5ad-9c3699a4309d"</w:t>
       </w:r>
     </w:p>
     <w:p>
@@ -37934,7 +38261,7 @@
         <w:pStyle w:val="StylePlainText8ptBoxSinglesolidlineAuto05ptLin"/>
       </w:pPr>
       <w:r>
-        <w:t xml:space="preserve">            &lt;rim:Name&gt;</w:t>
+        <w:t xml:space="preserve">                classifiedObject="urn:uuid:08a15a6f-5b4a-42de-8f95-89474f83abdf"</w:t>
       </w:r>
     </w:p>
     <w:p>
@@ -37942,7 +38269,7 @@
         <w:pStyle w:val="StylePlainText8ptBoxSinglesolidlineAuto05ptLin"/>
       </w:pPr>
       <w:r>
-        <w:t xml:space="preserve">                &lt;rim:LocalizedString charset="UTF-8" value="Sample document 1" xml:lang="en-us"/&gt;</w:t>
+        <w:t xml:space="preserve">                id="urn:uuid:b6e49c73-96c8-4058-8c95-914d83bd262a"</w:t>
       </w:r>
     </w:p>
     <w:p>
@@ -37950,7 +38277,7 @@
         <w:pStyle w:val="StylePlainText8ptBoxSinglesolidlineAuto05ptLin"/>
       </w:pPr>
       <w:r>
-        <w:t xml:space="preserve">            &lt;/rim:Name&gt;</w:t>
+        <w:t xml:space="preserve">                lid="urn:uuid:b6e49c73-96c8-4058-8c95-914d83bd262a"</w:t>
       </w:r>
     </w:p>
     <w:p>
@@ -37958,7 +38285,7 @@
         <w:pStyle w:val="StylePlainText8ptBoxSinglesolidlineAuto05ptLin"/>
       </w:pPr>
       <w:r>
-        <w:t xml:space="preserve">            &lt;rim:Description/&gt;</w:t>
+        <w:t xml:space="preserve">                nodeRepresentation="CDAR2/IHE 1.0"</w:t>
       </w:r>
     </w:p>
     <w:p>
@@ -37966,7 +38293,7 @@
         <w:pStyle w:val="StylePlainText8ptBoxSinglesolidlineAuto05ptLin"/>
       </w:pPr>
       <w:r>
-        <w:t xml:space="preserve">            &lt;VersionInfo versionName="1"/&gt;</w:t>
+        <w:t xml:space="preserve">                objectType="urn:oasis:names:tc:ebxml-regrep:ObjectType:RegistryObject:Classification"&gt;</w:t>
       </w:r>
     </w:p>
     <w:p>
@@ -37974,7 +38301,7 @@
         <w:pStyle w:val="StylePlainText8ptBoxSinglesolidlineAuto05ptLin"/>
       </w:pPr>
       <w:r>
-        <w:t xml:space="preserve">            &lt;rim:Classification classificationScheme="urn:uuid:41a5887f-8865-4c09-adf7-e362475b143a"</w:t>
+        <w:t xml:space="preserve">                &lt;rim:Slot name="codingScheme"&gt;</w:t>
       </w:r>
     </w:p>
     <w:p>
@@ -37982,6 +38309,94 @@
         <w:pStyle w:val="StylePlainText8ptBoxSinglesolidlineAuto05ptLin"/>
       </w:pPr>
       <w:r>
+        <w:t xml:space="preserve">                    &lt;rim:ValueList&gt;</w:t>
+      </w:r>
+    </w:p>
+    <w:p>
+      <w:pPr>
+        <w:pStyle w:val="StylePlainText8ptBoxSinglesolidlineAuto05ptLin"/>
+      </w:pPr>
+      <w:r>
+        <w:t xml:space="preserve">                        &lt;rim:Value&gt;Connect-a-thon formatCodes&lt;/rim:Value&gt;</w:t>
+      </w:r>
+    </w:p>
+    <w:p>
+      <w:pPr>
+        <w:pStyle w:val="StylePlainText8ptBoxSinglesolidlineAuto05ptLin"/>
+      </w:pPr>
+      <w:r>
+        <w:t xml:space="preserve">                    &lt;/rim:ValueList&gt;</w:t>
+      </w:r>
+    </w:p>
+    <w:p>
+      <w:pPr>
+        <w:pStyle w:val="StylePlainText8ptBoxSinglesolidlineAuto05ptLin"/>
+      </w:pPr>
+      <w:r>
+        <w:t xml:space="preserve">                &lt;/rim:Slot&gt;</w:t>
+      </w:r>
+    </w:p>
+    <w:p>
+      <w:pPr>
+        <w:pStyle w:val="StylePlainText8ptBoxSinglesolidlineAuto05ptLin"/>
+      </w:pPr>
+      <w:r>
+        <w:t xml:space="preserve">                &lt;rim:Name&gt;</w:t>
+      </w:r>
+    </w:p>
+    <w:p>
+      <w:pPr>
+        <w:pStyle w:val="StylePlainText8ptBoxSinglesolidlineAuto05ptLin"/>
+      </w:pPr>
+      <w:r>
+        <w:t xml:space="preserve">                    &lt;rim:LocalizedString charset="UTF-8" value="CDAR2/IHE 1.0" xml:lang="en-us"/&gt;</w:t>
+      </w:r>
+    </w:p>
+    <w:p>
+      <w:pPr>
+        <w:pStyle w:val="StylePlainText8ptBoxSinglesolidlineAuto05ptLin"/>
+      </w:pPr>
+      <w:r>
+        <w:t xml:space="preserve">                &lt;/rim:Name&gt;</w:t>
+      </w:r>
+    </w:p>
+    <w:p>
+      <w:pPr>
+        <w:pStyle w:val="StylePlainText8ptBoxSinglesolidlineAuto05ptLin"/>
+      </w:pPr>
+      <w:r>
+        <w:t xml:space="preserve">                &lt;rim:Description/&gt;</w:t>
+      </w:r>
+    </w:p>
+    <w:p>
+      <w:pPr>
+        <w:pStyle w:val="StylePlainText8ptBoxSinglesolidlineAuto05ptLin"/>
+      </w:pPr>
+      <w:r>
+        <w:t xml:space="preserve">                &lt;VersionInfo versionName="1"/&gt;</w:t>
+      </w:r>
+    </w:p>
+    <w:p>
+      <w:pPr>
+        <w:pStyle w:val="StylePlainText8ptBoxSinglesolidlineAuto05ptLin"/>
+      </w:pPr>
+      <w:r>
+        <w:t xml:space="preserve">            &lt;/rim:Classification&gt;</w:t>
+      </w:r>
+    </w:p>
+    <w:p>
+      <w:pPr>
+        <w:pStyle w:val="StylePlainText8ptBoxSinglesolidlineAuto05ptLin"/>
+      </w:pPr>
+      <w:r>
+        <w:t xml:space="preserve">            &lt;rim:Classification classificationScheme="urn:uuid:f33fb8ac-18af-42cc-ae0e-ed0b0bdb91e1"</w:t>
+      </w:r>
+    </w:p>
+    <w:p>
+      <w:pPr>
+        <w:pStyle w:val="StylePlainText8ptBoxSinglesolidlineAuto05ptLin"/>
+      </w:pPr>
+      <w:r>
         <w:t xml:space="preserve">                classifiedObject="urn:uuid:08a15a6f-5b4a-42de-8f95-89474f83abdf"</w:t>
       </w:r>
     </w:p>
@@ -37990,7 +38405,7 @@
         <w:pStyle w:val="StylePlainText8ptBoxSinglesolidlineAuto05ptLin"/>
       </w:pPr>
       <w:r>
-        <w:t xml:space="preserve">                id="urn:uuid:ac872fc0-1c6e-439f-84d1-f76770a0ccdf"</w:t>
+        <w:t xml:space="preserve">                id="urn:uuid:61e2b376-d74a-4984-ac21-dcd0b8890f9d"</w:t>
       </w:r>
     </w:p>
     <w:p>
@@ -37998,7 +38413,7 @@
         <w:pStyle w:val="StylePlainText8ptBoxSinglesolidlineAuto05ptLin"/>
       </w:pPr>
       <w:r>
-        <w:t xml:space="preserve">                lid="urn:uuid:ac872fc0-1c6e-439f-84d1-f76770a0ccdf" nodeRepresentation="Education"</w:t>
+        <w:t xml:space="preserve">                lid="urn:uuid:61e2b376-d74a-4984-ac21-dcd0b8890f9d"</w:t>
       </w:r>
     </w:p>
     <w:p>
@@ -38006,6 +38421,14 @@
         <w:pStyle w:val="StylePlainText8ptBoxSinglesolidlineAuto05ptLin"/>
       </w:pPr>
       <w:r>
+        <w:t xml:space="preserve">                nodeRepresentation="Emergency Department"</w:t>
+      </w:r>
+    </w:p>
+    <w:p>
+      <w:pPr>
+        <w:pStyle w:val="StylePlainText8ptBoxSinglesolidlineAuto05ptLin"/>
+      </w:pPr>
+      <w:r>
         <w:t xml:space="preserve">                objectType="urn:oasis:names:tc:ebxml-regrep:ObjectType:RegistryObject:Classification"&gt;</w:t>
       </w:r>
     </w:p>
@@ -38030,7 +38453,8 @@
         <w:pStyle w:val="StylePlainText8ptBoxSinglesolidlineAuto05ptLin"/>
       </w:pPr>
       <w:r>
-        <w:t xml:space="preserve">                        &lt;rim:Value&gt;Connect-a-thon classCodes&lt;/rim:Value&gt;</w:t>
+        <w:lastRenderedPageBreak/>
+        <w:t xml:space="preserve">                        &lt;rim:Value&gt;Connect-a-thon healthcareFacilityTypeCodes&lt;/rim:Value&gt;</w:t>
       </w:r>
     </w:p>
     <w:p>
@@ -38062,7 +38486,7 @@
         <w:pStyle w:val="StylePlainText8ptBoxSinglesolidlineAuto05ptLin"/>
       </w:pPr>
       <w:r>
-        <w:t xml:space="preserve">                    &lt;rim:LocalizedString charset="UTF-8" value="Education" xml:lang="en-us"/&gt;</w:t>
+        <w:t xml:space="preserve">                    &lt;rim:LocalizedString charset="UTF-8" value="Assisted Living" xml:lang="en-us"/&gt;</w:t>
       </w:r>
     </w:p>
     <w:p>
@@ -38102,7 +38526,7 @@
         <w:pStyle w:val="StylePlainText8ptBoxSinglesolidlineAuto05ptLin"/>
       </w:pPr>
       <w:r>
-        <w:t xml:space="preserve">            &lt;rim:Classification classificationScheme="urn:uuid:f4f85eac-e6cb-4883-b524-f2705394840f"</w:t>
+        <w:t xml:space="preserve">            &lt;rim:Classification classificationScheme="urn:uuid:cccf5598-8b07-4b77-a05e-ae952c785ead"</w:t>
       </w:r>
     </w:p>
     <w:p>
@@ -38118,8 +38542,192 @@
         <w:pStyle w:val="StylePlainText8ptBoxSinglesolidlineAuto05ptLin"/>
       </w:pPr>
       <w:r>
+        <w:t xml:space="preserve">                id="urn:uuid:fb7677c5-c42f-485d-9010-dce0f3cd4ad5"</w:t>
+      </w:r>
+    </w:p>
+    <w:p>
+      <w:pPr>
+        <w:pStyle w:val="StylePlainText8ptBoxSinglesolidlineAuto05ptLin"/>
+      </w:pPr>
+      <w:r>
+        <w:t xml:space="preserve">                lid="urn:uuid:fb7677c5-c42f-485d-9010-dce0f3cd4ad5" nodeRepresentation="Cardiology"</w:t>
+      </w:r>
+    </w:p>
+    <w:p>
+      <w:pPr>
+        <w:pStyle w:val="StylePlainText8ptBoxSinglesolidlineAuto05ptLin"/>
+      </w:pPr>
+      <w:r>
+        <w:t xml:space="preserve">                objectType="Urn:oasis:names:tc:ebxml-regrep:ObjectType:RegistryObject:Classification"&gt;</w:t>
+      </w:r>
+    </w:p>
+    <w:p>
+      <w:pPr>
+        <w:pStyle w:val="StylePlainText8ptBoxSinglesolidlineAuto05ptLin"/>
+      </w:pPr>
+      <w:r>
+        <w:t xml:space="preserve">                &lt;rim:Slot name="codingScheme"&gt;</w:t>
+      </w:r>
+    </w:p>
+    <w:p>
+      <w:pPr>
+        <w:pStyle w:val="StylePlainText8ptBoxSinglesolidlineAuto05ptLin"/>
+      </w:pPr>
+      <w:r>
+        <w:t xml:space="preserve">                    &lt;rim:ValueList&gt;</w:t>
+      </w:r>
+    </w:p>
+    <w:p>
+      <w:pPr>
+        <w:pStyle w:val="StylePlainText8ptBoxSinglesolidlineAuto05ptLin"/>
+      </w:pPr>
+      <w:r>
+        <w:t xml:space="preserve">                        &lt;rim:Value&gt;Connect-a-thon practiceSettingCodes&lt;/rim:Value&gt;</w:t>
+      </w:r>
+    </w:p>
+    <w:p>
+      <w:pPr>
+        <w:pStyle w:val="StylePlainText8ptBoxSinglesolidlineAuto05ptLin"/>
+      </w:pPr>
+      <w:r>
+        <w:t xml:space="preserve">                    &lt;/rim:ValueList&gt;</w:t>
+      </w:r>
+    </w:p>
+    <w:p>
+      <w:pPr>
+        <w:pStyle w:val="StylePlainText8ptBoxSinglesolidlineAuto05ptLin"/>
+      </w:pPr>
+      <w:r>
+        <w:t xml:space="preserve">                &lt;/rim:Slot&gt;</w:t>
+      </w:r>
+    </w:p>
+    <w:p>
+      <w:pPr>
+        <w:pStyle w:val="StylePlainText8ptBoxSinglesolidlineAuto05ptLin"/>
+      </w:pPr>
+      <w:r>
+        <w:t xml:space="preserve">                &lt;rim:Name&gt;</w:t>
+      </w:r>
+    </w:p>
+    <w:p>
+      <w:pPr>
+        <w:pStyle w:val="StylePlainText8ptBoxSinglesolidlineAuto05ptLin"/>
+      </w:pPr>
+      <w:r>
+        <w:t xml:space="preserve">                    &lt;rim:LocalizedString charset="UTF-8" value="Cardiology" xml:lang="en-us"/&gt;</w:t>
+      </w:r>
+    </w:p>
+    <w:p>
+      <w:pPr>
+        <w:pStyle w:val="StylePlainText8ptBoxSinglesolidlineAuto05ptLin"/>
+      </w:pPr>
+      <w:r>
+        <w:t xml:space="preserve">                &lt;/rim:Name&gt;</w:t>
+      </w:r>
+    </w:p>
+    <w:p>
+      <w:pPr>
+        <w:pStyle w:val="StylePlainText8ptBoxSinglesolidlineAuto05ptLin"/>
+      </w:pPr>
+      <w:r>
+        <w:t xml:space="preserve">                &lt;rim:Description/&gt;</w:t>
+      </w:r>
+    </w:p>
+    <w:p>
+      <w:pPr>
+        <w:pStyle w:val="StylePlainText8ptBoxSinglesolidlineAuto05ptLin"/>
+      </w:pPr>
+      <w:r>
+        <w:t xml:space="preserve">                &lt;VersionInfo versionName="1"/&gt;</w:t>
+      </w:r>
+    </w:p>
+    <w:p>
+      <w:pPr>
+        <w:pStyle w:val="StylePlainText8ptBoxSinglesolidlineAuto05ptLin"/>
+      </w:pPr>
+      <w:r>
+        <w:t xml:space="preserve">            &lt;/rim:Classification&gt;</w:t>
+      </w:r>
+    </w:p>
+    <w:p>
+      <w:pPr>
+        <w:pStyle w:val="StylePlainText8ptBoxSinglesolidlineAuto05ptLin"/>
+      </w:pPr>
+      <w:r>
+        <w:t xml:space="preserve">            &lt;rim:Classification classificationScheme="urn:uuid:f0306f51-975f-434e-a61c-c59651d33983"</w:t>
+      </w:r>
+    </w:p>
+    <w:p>
+      <w:pPr>
+        <w:pStyle w:val="StylePlainText8ptBoxSinglesolidlineAuto05ptLin"/>
+      </w:pPr>
+      <w:r>
+        <w:t xml:space="preserve">                classifiedObject="urn:uuid:08a15a6f-5b4a-42de-8f95-89474f83abdf"</w:t>
+      </w:r>
+    </w:p>
+    <w:p>
+      <w:pPr>
+        <w:pStyle w:val="StylePlainText8ptBoxSinglesolidlineAuto05ptLin"/>
+      </w:pPr>
+      <w:r>
+        <w:t xml:space="preserve">                id="urn:uuid:0a8a8ed9-8be5-4a63-9b68-a511adee8ed5"</w:t>
+      </w:r>
+    </w:p>
+    <w:p>
+      <w:pPr>
+        <w:pStyle w:val="StylePlainText8ptBoxSinglesolidlineAuto05ptLin"/>
+      </w:pPr>
+      <w:r>
+        <w:t xml:space="preserve">                lid="urn:uuid:0a8a8ed9-8be5-4a63-9b68-a511adee8ed5" nodeRepresentation="34098-4"</w:t>
+      </w:r>
+    </w:p>
+    <w:p>
+      <w:pPr>
+        <w:pStyle w:val="StylePlainText8ptBoxSinglesolidlineAuto05ptLin"/>
+      </w:pPr>
+      <w:r>
+        <w:t xml:space="preserve">                objectType="urn:oasis:names:tc:ebxml-regrep:ObjectType:RegistryObject:Classification"&gt;</w:t>
+      </w:r>
+    </w:p>
+    <w:p>
+      <w:pPr>
+        <w:pStyle w:val="StylePlainText8ptBoxSinglesolidlineAuto05ptLin"/>
+      </w:pPr>
+      <w:r>
+        <w:t xml:space="preserve">                &lt;rim:Slot name="codingScheme"&gt;</w:t>
+      </w:r>
+    </w:p>
+    <w:p>
+      <w:pPr>
+        <w:pStyle w:val="StylePlainText8ptBoxSinglesolidlineAuto05ptLin"/>
+      </w:pPr>
+      <w:r>
+        <w:t xml:space="preserve">                    &lt;rim:ValueList&gt;</w:t>
+      </w:r>
+    </w:p>
+    <w:p>
+      <w:pPr>
+        <w:pStyle w:val="StylePlainText8ptBoxSinglesolidlineAuto05ptLin"/>
+      </w:pPr>
+      <w:r>
+        <w:t xml:space="preserve">                        &lt;rim:Value&gt;LOINC&lt;/rim:Value&gt;</w:t>
+      </w:r>
+    </w:p>
+    <w:p>
+      <w:pPr>
+        <w:pStyle w:val="StylePlainText8ptBoxSinglesolidlineAuto05ptLin"/>
+      </w:pPr>
+      <w:r>
+        <w:t xml:space="preserve">                    &lt;/rim:ValueList&gt;</w:t>
+      </w:r>
+    </w:p>
+    <w:p>
+      <w:pPr>
+        <w:pStyle w:val="StylePlainText8ptBoxSinglesolidlineAuto05ptLin"/>
+      </w:pPr>
+      <w:r>
         <w:lastRenderedPageBreak/>
-        <w:t xml:space="preserve">                id="urn:uuid:f1a8c8e4-3593-4777-b7e0-8b0773378705"</w:t>
+        <w:t xml:space="preserve">                &lt;/rim:Slot&gt;</w:t>
       </w:r>
     </w:p>
     <w:p>
@@ -38127,7 +38735,7 @@
         <w:pStyle w:val="StylePlainText8ptBoxSinglesolidlineAuto05ptLin"/>
       </w:pPr>
       <w:r>
-        <w:t xml:space="preserve">                lid="urn:uuid:f1a8c8e4-3593-4777-b7e0-8b0773378705" nodeRepresentation="C"</w:t>
+        <w:t xml:space="preserve">                &lt;rim:Name&gt;</w:t>
       </w:r>
     </w:p>
     <w:p>
@@ -38135,7 +38743,7 @@
         <w:pStyle w:val="StylePlainText8ptBoxSinglesolidlineAuto05ptLin"/>
       </w:pPr>
       <w:r>
-        <w:t xml:space="preserve">                objectType="urn:oasis:names:tc:ebxml-regrep:ObjectType:RegistryObject:Classification"&gt;</w:t>
+        <w:t xml:space="preserve">                    &lt;rim:LocalizedString charset="UTF-8" value="Conference Evaluation Note"</w:t>
       </w:r>
     </w:p>
     <w:p>
@@ -38143,7 +38751,7 @@
         <w:pStyle w:val="StylePlainText8ptBoxSinglesolidlineAuto05ptLin"/>
       </w:pPr>
       <w:r>
-        <w:t xml:space="preserve">                &lt;rim:Slot name="codingScheme"&gt;</w:t>
+        <w:t xml:space="preserve">                        xml:lang="en-us"/&gt;</w:t>
       </w:r>
     </w:p>
     <w:p>
@@ -38151,7 +38759,7 @@
         <w:pStyle w:val="StylePlainText8ptBoxSinglesolidlineAuto05ptLin"/>
       </w:pPr>
       <w:r>
-        <w:t xml:space="preserve">                    &lt;rim:ValueList&gt;</w:t>
+        <w:t xml:space="preserve">                &lt;/rim:Name&gt;</w:t>
       </w:r>
     </w:p>
     <w:p>
@@ -38159,7 +38767,7 @@
         <w:pStyle w:val="StylePlainText8ptBoxSinglesolidlineAuto05ptLin"/>
       </w:pPr>
       <w:r>
-        <w:t xml:space="preserve">                        &lt;rim:Value&gt;Connect-a-thon confidentialityCodes&lt;/rim:Value&gt;</w:t>
+        <w:t xml:space="preserve">                &lt;rim:Description/&gt;</w:t>
       </w:r>
     </w:p>
     <w:p>
@@ -38167,7 +38775,7 @@
         <w:pStyle w:val="StylePlainText8ptBoxSinglesolidlineAuto05ptLin"/>
       </w:pPr>
       <w:r>
-        <w:t xml:space="preserve">                    &lt;/rim:ValueList&gt;</w:t>
+        <w:t xml:space="preserve">                &lt;VersionInfo versionName="1"/&gt;</w:t>
       </w:r>
     </w:p>
     <w:p>
@@ -38175,7 +38783,7 @@
         <w:pStyle w:val="StylePlainText8ptBoxSinglesolidlineAuto05ptLin"/>
       </w:pPr>
       <w:r>
-        <w:t xml:space="preserve">                &lt;/rim:Slot&gt;</w:t>
+        <w:t xml:space="preserve">            &lt;/rim:Classification&gt;</w:t>
       </w:r>
     </w:p>
     <w:p>
@@ -38183,6 +38791,54 @@
         <w:pStyle w:val="StylePlainText8ptBoxSinglesolidlineAuto05ptLin"/>
       </w:pPr>
       <w:r>
+        <w:t xml:space="preserve">            &lt;rim:ExternalIdentifier id="urn:uuid:db9f4438-ffff-435f-9d34-d76190728637"</w:t>
+      </w:r>
+    </w:p>
+    <w:p>
+      <w:pPr>
+        <w:pStyle w:val="StylePlainText8ptBoxSinglesolidlineAuto05ptLin"/>
+      </w:pPr>
+      <w:r>
+        <w:t xml:space="preserve">                lid="urn:uuid:db9f4438-ffff-435f-9d34-d76190728637"</w:t>
+      </w:r>
+    </w:p>
+    <w:p>
+      <w:pPr>
+        <w:pStyle w:val="StylePlainText8ptBoxSinglesolidlineAuto05ptLin"/>
+      </w:pPr>
+      <w:r>
+        <w:t xml:space="preserve">                registryObject="urn:uuid:08a15a6f-5b4a-42de-8f95-89474f83abdf"</w:t>
+      </w:r>
+    </w:p>
+    <w:p>
+      <w:pPr>
+        <w:pStyle w:val="StylePlainText8ptBoxSinglesolidlineAuto05ptLin"/>
+      </w:pPr>
+      <w:r>
+        <w:t xml:space="preserve">                identificationScheme="urn:uuid:58a6f841-87b3-4a3e-92fd-a8ffeff98427"</w:t>
+      </w:r>
+    </w:p>
+    <w:p>
+      <w:pPr>
+        <w:pStyle w:val="StylePlainText8ptBoxSinglesolidlineAuto05ptLin"/>
+      </w:pPr>
+      <w:r>
+        <w:t xml:space="preserve">                objectType="ExternalIdentifier"</w:t>
+      </w:r>
+    </w:p>
+    <w:p>
+      <w:pPr>
+        <w:pStyle w:val="StylePlainText8ptBoxSinglesolidlineAuto05ptLin"/>
+      </w:pPr>
+      <w:r>
+        <w:t xml:space="preserve">                value="st3498702^^^&amp;amp;1.3.6.1.4.1.21367.2005.3.7&amp;amp;ISO"&gt;</w:t>
+      </w:r>
+    </w:p>
+    <w:p>
+      <w:pPr>
+        <w:pStyle w:val="StylePlainText8ptBoxSinglesolidlineAuto05ptLin"/>
+      </w:pPr>
+      <w:r>
         <w:t xml:space="preserve">                &lt;rim:Name&gt;</w:t>
       </w:r>
     </w:p>
@@ -38191,7 +38847,7 @@
         <w:pStyle w:val="StylePlainText8ptBoxSinglesolidlineAuto05ptLin"/>
       </w:pPr>
       <w:r>
-        <w:t xml:space="preserve">                    &lt;rim:LocalizedString charset="UTF-8" value="Celebrity" xml:lang="en-us"/&gt;</w:t>
+        <w:t xml:space="preserve">                    &lt;rim:LocalizedString charset="UTF-8" value="XDSDocumentEntry.patientId"</w:t>
       </w:r>
     </w:p>
     <w:p>
@@ -38199,6 +38855,14 @@
         <w:pStyle w:val="StylePlainText8ptBoxSinglesolidlineAuto05ptLin"/>
       </w:pPr>
       <w:r>
+        <w:t xml:space="preserve">                        xml:lang="en-us"/&gt;</w:t>
+      </w:r>
+    </w:p>
+    <w:p>
+      <w:pPr>
+        <w:pStyle w:val="StylePlainText8ptBoxSinglesolidlineAuto05ptLin"/>
+      </w:pPr>
+      <w:r>
         <w:t xml:space="preserve">                &lt;/rim:Name&gt;</w:t>
       </w:r>
     </w:p>
@@ -38223,7 +38887,7 @@
         <w:pStyle w:val="StylePlainText8ptBoxSinglesolidlineAuto05ptLin"/>
       </w:pPr>
       <w:r>
-        <w:t xml:space="preserve">            &lt;/rim:Classification&gt;</w:t>
+        <w:t xml:space="preserve">            &lt;/rim:ExternalIdentifier&gt;</w:t>
       </w:r>
     </w:p>
     <w:p>
@@ -38231,7 +38895,7 @@
         <w:pStyle w:val="StylePlainText8ptBoxSinglesolidlineAuto05ptLin"/>
       </w:pPr>
       <w:r>
-        <w:t xml:space="preserve">            &lt;rim:Classification classificationScheme="urn:uuid:a09d5840-386c-46f2-b5ad-9c3699a4309d"</w:t>
+        <w:t xml:space="preserve">            &lt;rim:ExternalIdentifier id="urn:uuid:c3fcbf0e-9765-4f5b-abaa-b37ac8ff05a5"</w:t>
       </w:r>
     </w:p>
     <w:p>
@@ -38239,7 +38903,7 @@
         <w:pStyle w:val="StylePlainText8ptBoxSinglesolidlineAuto05ptLin"/>
       </w:pPr>
       <w:r>
-        <w:t xml:space="preserve">                classifiedObject="urn:uuid:08a15a6f-5b4a-42de-8f95-89474f83abdf"</w:t>
+        <w:t xml:space="preserve">                lid="urn:uuid:c3fcbf0e-9765-4f5b-abaa-b37ac8ff05a5"</w:t>
       </w:r>
     </w:p>
     <w:p>
@@ -38247,7 +38911,7 @@
         <w:pStyle w:val="StylePlainText8ptBoxSinglesolidlineAuto05ptLin"/>
       </w:pPr>
       <w:r>
-        <w:t xml:space="preserve">                id="urn:uuid:b6e49c73-96c8-4058-8c95-914d83bd262a"</w:t>
+        <w:t xml:space="preserve">                registryObject="urn:uuid:08a15a6f-5b4a-42de-8f95-89474f83abdf"</w:t>
       </w:r>
     </w:p>
     <w:p>
@@ -38255,7 +38919,7 @@
         <w:pStyle w:val="StylePlainText8ptBoxSinglesolidlineAuto05ptLin"/>
       </w:pPr>
       <w:r>
-        <w:t xml:space="preserve">                lid="urn:uuid:b6e49c73-96c8-4058-8c95-914d83bd262a"</w:t>
+        <w:t xml:space="preserve">                identificationScheme="urn:uuid:2e82c1f6-a085-4c72-9da3-8640a32e42ab"</w:t>
       </w:r>
     </w:p>
     <w:p>
@@ -38263,7 +38927,7 @@
         <w:pStyle w:val="StylePlainText8ptBoxSinglesolidlineAuto05ptLin"/>
       </w:pPr>
       <w:r>
-        <w:t xml:space="preserve">                nodeRepresentation="CDAR2/IHE 1.0"</w:t>
+        <w:t xml:space="preserve">                objectType="ExternalIdentifier" value="1.3.6.1.4.1.21367.2005.3.99.1.1010"&gt;</w:t>
       </w:r>
     </w:p>
     <w:p>
@@ -38271,7 +38935,7 @@
         <w:pStyle w:val="StylePlainText8ptBoxSinglesolidlineAuto05ptLin"/>
       </w:pPr>
       <w:r>
-        <w:t xml:space="preserve">                objectType="urn:oasis:names:tc:ebxml-regrep:ObjectType:RegistryObject:Classification"&gt;</w:t>
+        <w:t xml:space="preserve">                &lt;rim:Name&gt;</w:t>
       </w:r>
     </w:p>
     <w:p>
@@ -38279,7 +38943,7 @@
         <w:pStyle w:val="StylePlainText8ptBoxSinglesolidlineAuto05ptLin"/>
       </w:pPr>
       <w:r>
-        <w:t xml:space="preserve">                &lt;rim:Slot name="codingScheme"&gt;</w:t>
+        <w:t xml:space="preserve">                    &lt;rim:LocalizedString charset="UTF-8" value="XDSDocumentEntry.uniqueId"</w:t>
       </w:r>
     </w:p>
     <w:p>
@@ -38287,7 +38951,7 @@
         <w:pStyle w:val="StylePlainText8ptBoxSinglesolidlineAuto05ptLin"/>
       </w:pPr>
       <w:r>
-        <w:t xml:space="preserve">                    &lt;rim:ValueList&gt;</w:t>
+        <w:t xml:space="preserve">                        xml:lang="en-us"/&gt;</w:t>
       </w:r>
     </w:p>
     <w:p>
@@ -38295,7 +38959,7 @@
         <w:pStyle w:val="StylePlainText8ptBoxSinglesolidlineAuto05ptLin"/>
       </w:pPr>
       <w:r>
-        <w:t xml:space="preserve">                        &lt;rim:Value&gt;Connect-a-thon formatCodes&lt;/rim:Value&gt;</w:t>
+        <w:t xml:space="preserve">                &lt;/rim:Name&gt;</w:t>
       </w:r>
     </w:p>
     <w:p>
@@ -38303,7 +38967,7 @@
         <w:pStyle w:val="StylePlainText8ptBoxSinglesolidlineAuto05ptLin"/>
       </w:pPr>
       <w:r>
-        <w:t xml:space="preserve">                    &lt;/rim:ValueList&gt;</w:t>
+        <w:t xml:space="preserve">                &lt;rim:Description/&gt;</w:t>
       </w:r>
     </w:p>
     <w:p>
@@ -38311,7 +38975,7 @@
         <w:pStyle w:val="StylePlainText8ptBoxSinglesolidlineAuto05ptLin"/>
       </w:pPr>
       <w:r>
-        <w:t xml:space="preserve">                &lt;/rim:Slot&gt;</w:t>
+        <w:t xml:space="preserve">                &lt;VersionInfo versionName="1"/&gt;</w:t>
       </w:r>
     </w:p>
     <w:p>
@@ -38319,7 +38983,7 @@
         <w:pStyle w:val="StylePlainText8ptBoxSinglesolidlineAuto05ptLin"/>
       </w:pPr>
       <w:r>
-        <w:t xml:space="preserve">                &lt;rim:Name&gt;</w:t>
+        <w:t xml:space="preserve">            &lt;/rim:ExternalIdentifier&gt;</w:t>
       </w:r>
     </w:p>
     <w:p>
@@ -38327,7 +38991,7 @@
         <w:pStyle w:val="StylePlainText8ptBoxSinglesolidlineAuto05ptLin"/>
       </w:pPr>
       <w:r>
-        <w:t xml:space="preserve">                    &lt;rim:LocalizedString charset="UTF-8" value="CDAR2/IHE 1.0" xml:lang="en-us"/&gt;</w:t>
+        <w:t xml:space="preserve">        &lt;/rim:ExtrinsicObject&gt;</w:t>
       </w:r>
     </w:p>
     <w:p>
@@ -38335,7 +38999,7 @@
         <w:pStyle w:val="StylePlainText8ptBoxSinglesolidlineAuto05ptLin"/>
       </w:pPr>
       <w:r>
-        <w:t xml:space="preserve">                &lt;/rim:Name&gt;</w:t>
+        <w:t xml:space="preserve">    &lt;/rim:RegistryObjectList&gt;</w:t>
       </w:r>
     </w:p>
     <w:p>
@@ -38343,649 +39007,7 @@
         <w:pStyle w:val="StylePlainText8ptBoxSinglesolidlineAuto05ptLin"/>
       </w:pPr>
       <w:r>
-        <w:t xml:space="preserve">                &lt;rim:Description/&gt;</w:t>
-      </w:r>
-    </w:p>
-    <w:p>
-      <w:pPr>
-        <w:pStyle w:val="StylePlainText8ptBoxSinglesolidlineAuto05ptLin"/>
-      </w:pPr>
-      <w:r>
-        <w:t xml:space="preserve">                &lt;VersionInfo versionName="1"/&gt;</w:t>
-      </w:r>
-    </w:p>
-    <w:p>
-      <w:pPr>
-        <w:pStyle w:val="StylePlainText8ptBoxSinglesolidlineAuto05ptLin"/>
-      </w:pPr>
-      <w:r>
-        <w:t xml:space="preserve">            &lt;/rim:Classification&gt;</w:t>
-      </w:r>
-    </w:p>
-    <w:p>
-      <w:pPr>
-        <w:pStyle w:val="StylePlainText8ptBoxSinglesolidlineAuto05ptLin"/>
-      </w:pPr>
-      <w:r>
-        <w:t xml:space="preserve">            &lt;rim:Classification classificationScheme="urn:uuid:f33fb8ac-18af-42cc-ae0e-ed0b0bdb91e1"</w:t>
-      </w:r>
-    </w:p>
-    <w:p>
-      <w:pPr>
-        <w:pStyle w:val="StylePlainText8ptBoxSinglesolidlineAuto05ptLin"/>
-      </w:pPr>
-      <w:r>
-        <w:t xml:space="preserve">                classifiedObject="urn:uuid:08a15a6f-5b4a-42de-8f95-89474f83abdf"</w:t>
-      </w:r>
-    </w:p>
-    <w:p>
-      <w:pPr>
-        <w:pStyle w:val="StylePlainText8ptBoxSinglesolidlineAuto05ptLin"/>
-      </w:pPr>
-      <w:r>
-        <w:t xml:space="preserve">                id="urn:uuid:61e2b376-d74a-4984-ac21-dcd0b8890f9d"</w:t>
-      </w:r>
-    </w:p>
-    <w:p>
-      <w:pPr>
-        <w:pStyle w:val="StylePlainText8ptBoxSinglesolidlineAuto05ptLin"/>
-      </w:pPr>
-      <w:r>
-        <w:t xml:space="preserve">                lid="urn:uuid:61e2b376-d74a-4984-ac21-dcd0b8890f9d"</w:t>
-      </w:r>
-    </w:p>
-    <w:p>
-      <w:pPr>
-        <w:pStyle w:val="StylePlainText8ptBoxSinglesolidlineAuto05ptLin"/>
-      </w:pPr>
-      <w:r>
         <w:lastRenderedPageBreak/>
-        <w:t xml:space="preserve">                nodeRepresentation="Emergency Department"</w:t>
-      </w:r>
-    </w:p>
-    <w:p>
-      <w:pPr>
-        <w:pStyle w:val="StylePlainText8ptBoxSinglesolidlineAuto05ptLin"/>
-      </w:pPr>
-      <w:r>
-        <w:t xml:space="preserve">                objectType="urn:oasis:names:tc:ebxml-regrep:ObjectType:RegistryObject:Classification"&gt;</w:t>
-      </w:r>
-    </w:p>
-    <w:p>
-      <w:pPr>
-        <w:pStyle w:val="StylePlainText8ptBoxSinglesolidlineAuto05ptLin"/>
-      </w:pPr>
-      <w:r>
-        <w:t xml:space="preserve">                &lt;rim:Slot name="codingScheme"&gt;</w:t>
-      </w:r>
-    </w:p>
-    <w:p>
-      <w:pPr>
-        <w:pStyle w:val="StylePlainText8ptBoxSinglesolidlineAuto05ptLin"/>
-      </w:pPr>
-      <w:r>
-        <w:t xml:space="preserve">                    &lt;rim:ValueList&gt;</w:t>
-      </w:r>
-    </w:p>
-    <w:p>
-      <w:pPr>
-        <w:pStyle w:val="StylePlainText8ptBoxSinglesolidlineAuto05ptLin"/>
-      </w:pPr>
-      <w:r>
-        <w:t xml:space="preserve">                        &lt;rim:Value&gt;Connect-a-thon healthcareFacilityTypeCodes&lt;/rim:Value&gt;</w:t>
-      </w:r>
-    </w:p>
-    <w:p>
-      <w:pPr>
-        <w:pStyle w:val="StylePlainText8ptBoxSinglesolidlineAuto05ptLin"/>
-      </w:pPr>
-      <w:r>
-        <w:t xml:space="preserve">                    &lt;/rim:ValueList&gt;</w:t>
-      </w:r>
-    </w:p>
-    <w:p>
-      <w:pPr>
-        <w:pStyle w:val="StylePlainText8ptBoxSinglesolidlineAuto05ptLin"/>
-      </w:pPr>
-      <w:r>
-        <w:t xml:space="preserve">                &lt;/rim:Slot&gt;</w:t>
-      </w:r>
-    </w:p>
-    <w:p>
-      <w:pPr>
-        <w:pStyle w:val="StylePlainText8ptBoxSinglesolidlineAuto05ptLin"/>
-      </w:pPr>
-      <w:r>
-        <w:t xml:space="preserve">                &lt;rim:Name&gt;</w:t>
-      </w:r>
-    </w:p>
-    <w:p>
-      <w:pPr>
-        <w:pStyle w:val="StylePlainText8ptBoxSinglesolidlineAuto05ptLin"/>
-      </w:pPr>
-      <w:r>
-        <w:t xml:space="preserve">                    &lt;rim:LocalizedString charset="UTF-8" value="Assisted Living" xml:lang="en-us"/&gt;</w:t>
-      </w:r>
-    </w:p>
-    <w:p>
-      <w:pPr>
-        <w:pStyle w:val="StylePlainText8ptBoxSinglesolidlineAuto05ptLin"/>
-      </w:pPr>
-      <w:r>
-        <w:t xml:space="preserve">                &lt;/rim:Name&gt;</w:t>
-      </w:r>
-    </w:p>
-    <w:p>
-      <w:pPr>
-        <w:pStyle w:val="StylePlainText8ptBoxSinglesolidlineAuto05ptLin"/>
-      </w:pPr>
-      <w:r>
-        <w:t xml:space="preserve">                &lt;rim:Description/&gt;</w:t>
-      </w:r>
-    </w:p>
-    <w:p>
-      <w:pPr>
-        <w:pStyle w:val="StylePlainText8ptBoxSinglesolidlineAuto05ptLin"/>
-      </w:pPr>
-      <w:r>
-        <w:t xml:space="preserve">                &lt;VersionInfo versionName="1"/&gt;</w:t>
-      </w:r>
-    </w:p>
-    <w:p>
-      <w:pPr>
-        <w:pStyle w:val="StylePlainText8ptBoxSinglesolidlineAuto05ptLin"/>
-      </w:pPr>
-      <w:r>
-        <w:t xml:space="preserve">            &lt;/rim:Classification&gt;</w:t>
-      </w:r>
-    </w:p>
-    <w:p>
-      <w:pPr>
-        <w:pStyle w:val="StylePlainText8ptBoxSinglesolidlineAuto05ptLin"/>
-      </w:pPr>
-      <w:r>
-        <w:t xml:space="preserve">            &lt;rim:Classification classificationScheme="urn:uuid:cccf5598-8b07-4b77-a05e-ae952c785ead"</w:t>
-      </w:r>
-    </w:p>
-    <w:p>
-      <w:pPr>
-        <w:pStyle w:val="StylePlainText8ptBoxSinglesolidlineAuto05ptLin"/>
-      </w:pPr>
-      <w:r>
-        <w:t xml:space="preserve">                classifiedObject="urn:uuid:08a15a6f-5b4a-42de-8f95-89474f83abdf"</w:t>
-      </w:r>
-    </w:p>
-    <w:p>
-      <w:pPr>
-        <w:pStyle w:val="StylePlainText8ptBoxSinglesolidlineAuto05ptLin"/>
-      </w:pPr>
-      <w:r>
-        <w:t xml:space="preserve">                id="urn:uuid:fb7677c5-c42f-485d-9010-dce0f3cd4ad5"</w:t>
-      </w:r>
-    </w:p>
-    <w:p>
-      <w:pPr>
-        <w:pStyle w:val="StylePlainText8ptBoxSinglesolidlineAuto05ptLin"/>
-      </w:pPr>
-      <w:r>
-        <w:t xml:space="preserve">                lid="urn:uuid:fb7677c5-c42f-485d-9010-dce0f3cd4ad5" nodeRepresentation="Cardiology"</w:t>
-      </w:r>
-    </w:p>
-    <w:p>
-      <w:pPr>
-        <w:pStyle w:val="StylePlainText8ptBoxSinglesolidlineAuto05ptLin"/>
-      </w:pPr>
-      <w:r>
-        <w:t xml:space="preserve">                objectType="Urn:oasis:names:tc:ebxml-regrep:ObjectType:RegistryObject:Classification"&gt;</w:t>
-      </w:r>
-    </w:p>
-    <w:p>
-      <w:pPr>
-        <w:pStyle w:val="StylePlainText8ptBoxSinglesolidlineAuto05ptLin"/>
-      </w:pPr>
-      <w:r>
-        <w:t xml:space="preserve">                &lt;rim:Slot name="codingScheme"&gt;</w:t>
-      </w:r>
-    </w:p>
-    <w:p>
-      <w:pPr>
-        <w:pStyle w:val="StylePlainText8ptBoxSinglesolidlineAuto05ptLin"/>
-      </w:pPr>
-      <w:r>
-        <w:t xml:space="preserve">                    &lt;rim:ValueList&gt;</w:t>
-      </w:r>
-    </w:p>
-    <w:p>
-      <w:pPr>
-        <w:pStyle w:val="StylePlainText8ptBoxSinglesolidlineAuto05ptLin"/>
-      </w:pPr>
-      <w:r>
-        <w:t xml:space="preserve">                        &lt;rim:Value&gt;Connect-a-thon practiceSettingCodes&lt;/rim:Value&gt;</w:t>
-      </w:r>
-    </w:p>
-    <w:p>
-      <w:pPr>
-        <w:pStyle w:val="StylePlainText8ptBoxSinglesolidlineAuto05ptLin"/>
-      </w:pPr>
-      <w:r>
-        <w:t xml:space="preserve">                    &lt;/rim:ValueList&gt;</w:t>
-      </w:r>
-    </w:p>
-    <w:p>
-      <w:pPr>
-        <w:pStyle w:val="StylePlainText8ptBoxSinglesolidlineAuto05ptLin"/>
-      </w:pPr>
-      <w:r>
-        <w:t xml:space="preserve">                &lt;/rim:Slot&gt;</w:t>
-      </w:r>
-    </w:p>
-    <w:p>
-      <w:pPr>
-        <w:pStyle w:val="StylePlainText8ptBoxSinglesolidlineAuto05ptLin"/>
-      </w:pPr>
-      <w:r>
-        <w:t xml:space="preserve">                &lt;rim:Name&gt;</w:t>
-      </w:r>
-    </w:p>
-    <w:p>
-      <w:pPr>
-        <w:pStyle w:val="StylePlainText8ptBoxSinglesolidlineAuto05ptLin"/>
-      </w:pPr>
-      <w:r>
-        <w:t xml:space="preserve">                    &lt;rim:LocalizedString charset="UTF-8" value="Cardiology" xml:lang="en-us"/&gt;</w:t>
-      </w:r>
-    </w:p>
-    <w:p>
-      <w:pPr>
-        <w:pStyle w:val="StylePlainText8ptBoxSinglesolidlineAuto05ptLin"/>
-      </w:pPr>
-      <w:r>
-        <w:t xml:space="preserve">                &lt;/rim:Name&gt;</w:t>
-      </w:r>
-    </w:p>
-    <w:p>
-      <w:pPr>
-        <w:pStyle w:val="StylePlainText8ptBoxSinglesolidlineAuto05ptLin"/>
-      </w:pPr>
-      <w:r>
-        <w:t xml:space="preserve">                &lt;rim:Description/&gt;</w:t>
-      </w:r>
-    </w:p>
-    <w:p>
-      <w:pPr>
-        <w:pStyle w:val="StylePlainText8ptBoxSinglesolidlineAuto05ptLin"/>
-      </w:pPr>
-      <w:r>
-        <w:t xml:space="preserve">                &lt;VersionInfo versionName="1"/&gt;</w:t>
-      </w:r>
-    </w:p>
-    <w:p>
-      <w:pPr>
-        <w:pStyle w:val="StylePlainText8ptBoxSinglesolidlineAuto05ptLin"/>
-      </w:pPr>
-      <w:r>
-        <w:t xml:space="preserve">            &lt;/rim:Classification&gt;</w:t>
-      </w:r>
-    </w:p>
-    <w:p>
-      <w:pPr>
-        <w:pStyle w:val="StylePlainText8ptBoxSinglesolidlineAuto05ptLin"/>
-      </w:pPr>
-      <w:r>
-        <w:t xml:space="preserve">            &lt;rim:Classification classificationScheme="urn:uuid:f0306f51-975f-434e-a61c-c59651d33983"</w:t>
-      </w:r>
-    </w:p>
-    <w:p>
-      <w:pPr>
-        <w:pStyle w:val="StylePlainText8ptBoxSinglesolidlineAuto05ptLin"/>
-      </w:pPr>
-      <w:r>
-        <w:t xml:space="preserve">                classifiedObject="urn:uuid:08a15a6f-5b4a-42de-8f95-89474f83abdf"</w:t>
-      </w:r>
-    </w:p>
-    <w:p>
-      <w:pPr>
-        <w:pStyle w:val="StylePlainText8ptBoxSinglesolidlineAuto05ptLin"/>
-      </w:pPr>
-      <w:r>
-        <w:t xml:space="preserve">                id="urn:uuid:0a8a8ed9-8be5-4a63-9b68-a511adee8ed5"</w:t>
-      </w:r>
-    </w:p>
-    <w:p>
-      <w:pPr>
-        <w:pStyle w:val="StylePlainText8ptBoxSinglesolidlineAuto05ptLin"/>
-      </w:pPr>
-      <w:r>
-        <w:t xml:space="preserve">                lid="urn:uuid:0a8a8ed9-8be5-4a63-9b68-a511adee8ed5" nodeRepresentation="34098-4"</w:t>
-      </w:r>
-    </w:p>
-    <w:p>
-      <w:pPr>
-        <w:pStyle w:val="StylePlainText8ptBoxSinglesolidlineAuto05ptLin"/>
-      </w:pPr>
-      <w:r>
-        <w:lastRenderedPageBreak/>
-        <w:t xml:space="preserve">                objectType="urn:oasis:names:tc:ebxml-regrep:ObjectType:RegistryObject:Classification"&gt;</w:t>
-      </w:r>
-    </w:p>
-    <w:p>
-      <w:pPr>
-        <w:pStyle w:val="StylePlainText8ptBoxSinglesolidlineAuto05ptLin"/>
-      </w:pPr>
-      <w:r>
-        <w:t xml:space="preserve">                &lt;rim:Slot name="codingScheme"&gt;</w:t>
-      </w:r>
-    </w:p>
-    <w:p>
-      <w:pPr>
-        <w:pStyle w:val="StylePlainText8ptBoxSinglesolidlineAuto05ptLin"/>
-      </w:pPr>
-      <w:r>
-        <w:t xml:space="preserve">                    &lt;rim:ValueList&gt;</w:t>
-      </w:r>
-    </w:p>
-    <w:p>
-      <w:pPr>
-        <w:pStyle w:val="StylePlainText8ptBoxSinglesolidlineAuto05ptLin"/>
-      </w:pPr>
-      <w:r>
-        <w:t xml:space="preserve">                        &lt;rim:Value&gt;LOINC&lt;/rim:Value&gt;</w:t>
-      </w:r>
-    </w:p>
-    <w:p>
-      <w:pPr>
-        <w:pStyle w:val="StylePlainText8ptBoxSinglesolidlineAuto05ptLin"/>
-      </w:pPr>
-      <w:r>
-        <w:t xml:space="preserve">                    &lt;/rim:ValueList&gt;</w:t>
-      </w:r>
-    </w:p>
-    <w:p>
-      <w:pPr>
-        <w:pStyle w:val="StylePlainText8ptBoxSinglesolidlineAuto05ptLin"/>
-      </w:pPr>
-      <w:r>
-        <w:t xml:space="preserve">                &lt;/rim:Slot&gt;</w:t>
-      </w:r>
-    </w:p>
-    <w:p>
-      <w:pPr>
-        <w:pStyle w:val="StylePlainText8ptBoxSinglesolidlineAuto05ptLin"/>
-      </w:pPr>
-      <w:r>
-        <w:t xml:space="preserve">                &lt;rim:Name&gt;</w:t>
-      </w:r>
-    </w:p>
-    <w:p>
-      <w:pPr>
-        <w:pStyle w:val="StylePlainText8ptBoxSinglesolidlineAuto05ptLin"/>
-      </w:pPr>
-      <w:r>
-        <w:t xml:space="preserve">                    &lt;rim:LocalizedString charset="UTF-8" value="Conference Evaluation Note"</w:t>
-      </w:r>
-    </w:p>
-    <w:p>
-      <w:pPr>
-        <w:pStyle w:val="StylePlainText8ptBoxSinglesolidlineAuto05ptLin"/>
-      </w:pPr>
-      <w:r>
-        <w:t xml:space="preserve">                        xml:lang="en-us"/&gt;</w:t>
-      </w:r>
-    </w:p>
-    <w:p>
-      <w:pPr>
-        <w:pStyle w:val="StylePlainText8ptBoxSinglesolidlineAuto05ptLin"/>
-      </w:pPr>
-      <w:r>
-        <w:t xml:space="preserve">                &lt;/rim:Name&gt;</w:t>
-      </w:r>
-    </w:p>
-    <w:p>
-      <w:pPr>
-        <w:pStyle w:val="StylePlainText8ptBoxSinglesolidlineAuto05ptLin"/>
-      </w:pPr>
-      <w:r>
-        <w:t xml:space="preserve">                &lt;rim:Description/&gt;</w:t>
-      </w:r>
-    </w:p>
-    <w:p>
-      <w:pPr>
-        <w:pStyle w:val="StylePlainText8ptBoxSinglesolidlineAuto05ptLin"/>
-      </w:pPr>
-      <w:r>
-        <w:t xml:space="preserve">                &lt;VersionInfo versionName="1"/&gt;</w:t>
-      </w:r>
-    </w:p>
-    <w:p>
-      <w:pPr>
-        <w:pStyle w:val="StylePlainText8ptBoxSinglesolidlineAuto05ptLin"/>
-      </w:pPr>
-      <w:r>
-        <w:t xml:space="preserve">            &lt;/rim:Classification&gt;</w:t>
-      </w:r>
-    </w:p>
-    <w:p>
-      <w:pPr>
-        <w:pStyle w:val="StylePlainText8ptBoxSinglesolidlineAuto05ptLin"/>
-      </w:pPr>
-      <w:r>
-        <w:t xml:space="preserve">            &lt;rim:ExternalIdentifier id="urn:uuid:db9f4438-ffff-435f-9d34-d76190728637"</w:t>
-      </w:r>
-    </w:p>
-    <w:p>
-      <w:pPr>
-        <w:pStyle w:val="StylePlainText8ptBoxSinglesolidlineAuto05ptLin"/>
-      </w:pPr>
-      <w:r>
-        <w:t xml:space="preserve">                lid="urn:uuid:db9f4438-ffff-435f-9d34-d76190728637"</w:t>
-      </w:r>
-    </w:p>
-    <w:p>
-      <w:pPr>
-        <w:pStyle w:val="StylePlainText8ptBoxSinglesolidlineAuto05ptLin"/>
-      </w:pPr>
-      <w:r>
-        <w:t xml:space="preserve">                registryObject="urn:uuid:08a15a6f-5b4a-42de-8f95-89474f83abdf"</w:t>
-      </w:r>
-    </w:p>
-    <w:p>
-      <w:pPr>
-        <w:pStyle w:val="StylePlainText8ptBoxSinglesolidlineAuto05ptLin"/>
-      </w:pPr>
-      <w:r>
-        <w:t xml:space="preserve">                identificationScheme="urn:uuid:58a6f841-87b3-4a3e-92fd-a8ffeff98427"</w:t>
-      </w:r>
-    </w:p>
-    <w:p>
-      <w:pPr>
-        <w:pStyle w:val="StylePlainText8ptBoxSinglesolidlineAuto05ptLin"/>
-      </w:pPr>
-      <w:r>
-        <w:t xml:space="preserve">                objectType="ExternalIdentifier"</w:t>
-      </w:r>
-    </w:p>
-    <w:p>
-      <w:pPr>
-        <w:pStyle w:val="StylePlainText8ptBoxSinglesolidlineAuto05ptLin"/>
-      </w:pPr>
-      <w:r>
-        <w:t xml:space="preserve">                value="st3498702^^^&amp;amp;1.3.6.1.4.1.21367.2005.3.7&amp;amp;ISO"&gt;</w:t>
-      </w:r>
-    </w:p>
-    <w:p>
-      <w:pPr>
-        <w:pStyle w:val="StylePlainText8ptBoxSinglesolidlineAuto05ptLin"/>
-      </w:pPr>
-      <w:r>
-        <w:t xml:space="preserve">                &lt;rim:Name&gt;</w:t>
-      </w:r>
-    </w:p>
-    <w:p>
-      <w:pPr>
-        <w:pStyle w:val="StylePlainText8ptBoxSinglesolidlineAuto05ptLin"/>
-      </w:pPr>
-      <w:r>
-        <w:t xml:space="preserve">                    &lt;rim:LocalizedString charset="UTF-8" value="XDSDocumentEntry.patientId"</w:t>
-      </w:r>
-    </w:p>
-    <w:p>
-      <w:pPr>
-        <w:pStyle w:val="StylePlainText8ptBoxSinglesolidlineAuto05ptLin"/>
-      </w:pPr>
-      <w:r>
-        <w:t xml:space="preserve">                        xml:lang="en-us"/&gt;</w:t>
-      </w:r>
-    </w:p>
-    <w:p>
-      <w:pPr>
-        <w:pStyle w:val="StylePlainText8ptBoxSinglesolidlineAuto05ptLin"/>
-      </w:pPr>
-      <w:r>
-        <w:t xml:space="preserve">                &lt;/rim:Name&gt;</w:t>
-      </w:r>
-    </w:p>
-    <w:p>
-      <w:pPr>
-        <w:pStyle w:val="StylePlainText8ptBoxSinglesolidlineAuto05ptLin"/>
-      </w:pPr>
-      <w:r>
-        <w:t xml:space="preserve">                &lt;rim:Description/&gt;</w:t>
-      </w:r>
-    </w:p>
-    <w:p>
-      <w:pPr>
-        <w:pStyle w:val="StylePlainText8ptBoxSinglesolidlineAuto05ptLin"/>
-      </w:pPr>
-      <w:r>
-        <w:t xml:space="preserve">                &lt;VersionInfo versionName="1"/&gt;</w:t>
-      </w:r>
-    </w:p>
-    <w:p>
-      <w:pPr>
-        <w:pStyle w:val="StylePlainText8ptBoxSinglesolidlineAuto05ptLin"/>
-      </w:pPr>
-      <w:r>
-        <w:t xml:space="preserve">            &lt;/rim:ExternalIdentifier&gt;</w:t>
-      </w:r>
-    </w:p>
-    <w:p>
-      <w:pPr>
-        <w:pStyle w:val="StylePlainText8ptBoxSinglesolidlineAuto05ptLin"/>
-      </w:pPr>
-      <w:r>
-        <w:t xml:space="preserve">            &lt;rim:ExternalIdentifier id="urn:uuid:c3fcbf0e-9765-4f5b-abaa-b37ac8ff05a5"</w:t>
-      </w:r>
-    </w:p>
-    <w:p>
-      <w:pPr>
-        <w:pStyle w:val="StylePlainText8ptBoxSinglesolidlineAuto05ptLin"/>
-      </w:pPr>
-      <w:r>
-        <w:t xml:space="preserve">                lid="urn:uuid:c3fcbf0e-9765-4f5b-abaa-b37ac8ff05a5"</w:t>
-      </w:r>
-    </w:p>
-    <w:p>
-      <w:pPr>
-        <w:pStyle w:val="StylePlainText8ptBoxSinglesolidlineAuto05ptLin"/>
-      </w:pPr>
-      <w:r>
-        <w:t xml:space="preserve">                registryObject="urn:uuid:08a15a6f-5b4a-42de-8f95-89474f83abdf"</w:t>
-      </w:r>
-    </w:p>
-    <w:p>
-      <w:pPr>
-        <w:pStyle w:val="StylePlainText8ptBoxSinglesolidlineAuto05ptLin"/>
-      </w:pPr>
-      <w:r>
-        <w:t xml:space="preserve">                identificationScheme="urn:uuid:2e82c1f6-a085-4c72-9da3-8640a32e42ab"</w:t>
-      </w:r>
-    </w:p>
-    <w:p>
-      <w:pPr>
-        <w:pStyle w:val="StylePlainText8ptBoxSinglesolidlineAuto05ptLin"/>
-      </w:pPr>
-      <w:r>
-        <w:t xml:space="preserve">                objectType="ExternalIdentifier" value="1.3.6.1.4.1.21367.2005.3.99.1.1010"&gt;</w:t>
-      </w:r>
-    </w:p>
-    <w:p>
-      <w:pPr>
-        <w:pStyle w:val="StylePlainText8ptBoxSinglesolidlineAuto05ptLin"/>
-      </w:pPr>
-      <w:r>
-        <w:t xml:space="preserve">                &lt;rim:Name&gt;</w:t>
-      </w:r>
-    </w:p>
-    <w:p>
-      <w:pPr>
-        <w:pStyle w:val="StylePlainText8ptBoxSinglesolidlineAuto05ptLin"/>
-      </w:pPr>
-      <w:r>
-        <w:t xml:space="preserve">                    &lt;rim:LocalizedString charset="UTF-8" value="XDSDocumentEntry.uniqueId"</w:t>
-      </w:r>
-    </w:p>
-    <w:p>
-      <w:pPr>
-        <w:pStyle w:val="StylePlainText8ptBoxSinglesolidlineAuto05ptLin"/>
-      </w:pPr>
-      <w:r>
-        <w:t xml:space="preserve">                        xml:lang="en-us"/&gt;</w:t>
-      </w:r>
-    </w:p>
-    <w:p>
-      <w:pPr>
-        <w:pStyle w:val="StylePlainText8ptBoxSinglesolidlineAuto05ptLin"/>
-      </w:pPr>
-      <w:r>
-        <w:lastRenderedPageBreak/>
-        <w:t xml:space="preserve">                &lt;/rim:Name&gt;</w:t>
-      </w:r>
-    </w:p>
-    <w:p>
-      <w:pPr>
-        <w:pStyle w:val="StylePlainText8ptBoxSinglesolidlineAuto05ptLin"/>
-      </w:pPr>
-      <w:r>
-        <w:t xml:space="preserve">                &lt;rim:Description/&gt;</w:t>
-      </w:r>
-    </w:p>
-    <w:p>
-      <w:pPr>
-        <w:pStyle w:val="StylePlainText8ptBoxSinglesolidlineAuto05ptLin"/>
-      </w:pPr>
-      <w:r>
-        <w:t xml:space="preserve">                &lt;VersionInfo versionName="1"/&gt;</w:t>
-      </w:r>
-    </w:p>
-    <w:p>
-      <w:pPr>
-        <w:pStyle w:val="StylePlainText8ptBoxSinglesolidlineAuto05ptLin"/>
-      </w:pPr>
-      <w:r>
-        <w:t xml:space="preserve">            &lt;/rim:ExternalIdentifier&gt;</w:t>
-      </w:r>
-    </w:p>
-    <w:p>
-      <w:pPr>
-        <w:pStyle w:val="StylePlainText8ptBoxSinglesolidlineAuto05ptLin"/>
-      </w:pPr>
-      <w:r>
-        <w:t xml:space="preserve">        &lt;/rim:ExtrinsicObject&gt;</w:t>
-      </w:r>
-    </w:p>
-    <w:p>
-      <w:pPr>
-        <w:pStyle w:val="StylePlainText8ptBoxSinglesolidlineAuto05ptLin"/>
-      </w:pPr>
-      <w:r>
-        <w:t xml:space="preserve">    &lt;/rim:RegistryObjectList&gt;</w:t>
-      </w:r>
-    </w:p>
-    <w:p>
-      <w:pPr>
-        <w:pStyle w:val="StylePlainText8ptBoxSinglesolidlineAuto05ptLin"/>
-      </w:pPr>
-      <w:r>
         <w:t>&lt;/AdhocQueryResponse&gt;</w:t>
       </w:r>
     </w:p>
@@ -39001,20 +39023,20 @@
       <w:pPr>
         <w:pStyle w:val="PartTitle"/>
       </w:pPr>
-      <w:bookmarkStart w:id="295" w:name="_Toc515963848"/>
+      <w:bookmarkStart w:id="297" w:name="_Toc515963848"/>
       <w:r>
         <w:lastRenderedPageBreak/>
         <w:t xml:space="preserve">Volume 2b </w:t>
       </w:r>
-      <w:bookmarkStart w:id="296" w:name="OLE_LINK5"/>
+      <w:bookmarkStart w:id="298" w:name="OLE_LINK5"/>
       <w:r>
         <w:t>–</w:t>
       </w:r>
-      <w:bookmarkEnd w:id="296"/>
+      <w:bookmarkEnd w:id="298"/>
       <w:r>
         <w:t xml:space="preserve"> Transactions</w:t>
       </w:r>
-      <w:bookmarkEnd w:id="295"/>
+      <w:bookmarkEnd w:id="297"/>
     </w:p>
     <w:p>
       <w:pPr>
@@ -39027,14 +39049,14 @@
           <w:noProof w:val="0"/>
         </w:rPr>
       </w:pPr>
-      <w:bookmarkStart w:id="297" w:name="_Toc515963849"/>
+      <w:bookmarkStart w:id="299" w:name="_Toc515963849"/>
       <w:r>
         <w:rPr>
           <w:noProof w:val="0"/>
         </w:rPr>
         <w:t>3.43 Retrieve Document Set-b [ITI-43]</w:t>
       </w:r>
-      <w:bookmarkEnd w:id="297"/>
+      <w:bookmarkEnd w:id="299"/>
     </w:p>
     <w:p>
       <w:pPr>
@@ -39071,14 +39093,14 @@
           <w:noProof w:val="0"/>
         </w:rPr>
       </w:pPr>
-      <w:bookmarkStart w:id="298" w:name="_Toc515963850"/>
+      <w:bookmarkStart w:id="300" w:name="_Toc515963850"/>
       <w:r>
         <w:rPr>
           <w:noProof w:val="0"/>
         </w:rPr>
         <w:t>3.43.4.2.3 Expected Actions</w:t>
       </w:r>
-      <w:bookmarkEnd w:id="298"/>
+      <w:bookmarkEnd w:id="300"/>
       <w:r>
         <w:rPr>
           <w:noProof w:val="0"/>
@@ -39136,14 +39158,14 @@
           <w:noProof w:val="0"/>
         </w:rPr>
       </w:pPr>
-      <w:bookmarkStart w:id="299" w:name="_Toc515963851"/>
+      <w:bookmarkStart w:id="301" w:name="_Toc515963851"/>
       <w:r>
         <w:rPr>
           <w:noProof w:val="0"/>
         </w:rPr>
         <w:t>3.51 Multi-Patient Stored [ITI-51]</w:t>
       </w:r>
-      <w:bookmarkEnd w:id="299"/>
+      <w:bookmarkEnd w:id="301"/>
     </w:p>
     <w:p>
       <w:pPr>
@@ -39177,14 +39199,14 @@
           <w:noProof w:val="0"/>
         </w:rPr>
       </w:pPr>
-      <w:bookmarkStart w:id="300" w:name="_Toc515963852"/>
+      <w:bookmarkStart w:id="302" w:name="_Toc515963852"/>
       <w:r>
         <w:rPr>
           <w:noProof w:val="0"/>
         </w:rPr>
         <w:t>3.51.4.1.2 Message Semantics</w:t>
       </w:r>
-      <w:bookmarkEnd w:id="300"/>
+      <w:bookmarkEnd w:id="302"/>
       <w:r>
         <w:rPr>
           <w:noProof w:val="0"/>
@@ -39243,8 +39265,8 @@
       <w:pPr>
         <w:pStyle w:val="PartTitle"/>
       </w:pPr>
-      <w:bookmarkStart w:id="301" w:name="_Toc300671831"/>
-      <w:bookmarkStart w:id="302" w:name="_Toc515963853"/>
+      <w:bookmarkStart w:id="303" w:name="_Toc300671831"/>
+      <w:bookmarkStart w:id="304" w:name="_Toc515963853"/>
       <w:r>
         <w:lastRenderedPageBreak/>
         <w:t>Volume 3</w:t>
@@ -39261,8 +39283,8 @@
       <w:r>
         <w:t>Cross-Transaction and Content Specifications</w:t>
       </w:r>
-      <w:bookmarkEnd w:id="301"/>
-      <w:bookmarkEnd w:id="302"/>
+      <w:bookmarkEnd w:id="303"/>
+      <w:bookmarkEnd w:id="304"/>
       <w:r>
         <w:t xml:space="preserve"> </w:t>
       </w:r>
@@ -39278,7 +39300,7 @@
           <w:noProof w:val="0"/>
         </w:rPr>
       </w:pPr>
-      <w:bookmarkStart w:id="303" w:name="_Toc515963854"/>
+      <w:bookmarkStart w:id="305" w:name="_Toc515963854"/>
       <w:r>
         <w:rPr>
           <w:noProof w:val="0"/>
@@ -39291,7 +39313,7 @@
         </w:rPr>
         <w:t>Abstract Metadata Model</w:t>
       </w:r>
-      <w:bookmarkEnd w:id="303"/>
+      <w:bookmarkEnd w:id="305"/>
     </w:p>
     <w:p>
       <w:pPr>
@@ -39300,11 +39322,11 @@
       <w:r>
         <w:t xml:space="preserve">Update </w:t>
       </w:r>
-      <w:bookmarkStart w:id="304" w:name="_Ref355171007"/>
+      <w:bookmarkStart w:id="306" w:name="_Ref355171007"/>
       <w:r>
         <w:t xml:space="preserve">Table </w:t>
       </w:r>
-      <w:bookmarkEnd w:id="304"/>
+      <w:bookmarkEnd w:id="306"/>
       <w:r>
         <w:t>4.1.3.2-1: DocumentEntry Metadata Attribute Definition to add the following rows in alphabetical order in the table</w:t>
       </w:r>
@@ -39333,14 +39355,14 @@
         <w:tblLook w:val="0000" w:firstRow="0" w:lastRow="0" w:firstColumn="0" w:lastColumn="0" w:noHBand="0" w:noVBand="0"/>
       </w:tblPr>
       <w:tblGrid>
-        <w:gridCol w:w="2035"/>
-        <w:gridCol w:w="4100"/>
-        <w:gridCol w:w="488"/>
-        <w:gridCol w:w="488"/>
-        <w:gridCol w:w="679"/>
-        <w:gridCol w:w="488"/>
-        <w:gridCol w:w="488"/>
-        <w:gridCol w:w="584"/>
+        <w:gridCol w:w="2088"/>
+        <w:gridCol w:w="4217"/>
+        <w:gridCol w:w="496"/>
+        <w:gridCol w:w="496"/>
+        <w:gridCol w:w="692"/>
+        <w:gridCol w:w="496"/>
+        <w:gridCol w:w="496"/>
+        <w:gridCol w:w="595"/>
       </w:tblGrid>
       <w:tr>
         <w:trPr>
@@ -39919,14 +39941,14 @@
         <w:tblLook w:val="0000" w:firstRow="0" w:lastRow="0" w:firstColumn="0" w:lastColumn="0" w:noHBand="0" w:noVBand="0"/>
       </w:tblPr>
       <w:tblGrid>
-        <w:gridCol w:w="2035"/>
-        <w:gridCol w:w="4100"/>
-        <w:gridCol w:w="488"/>
-        <w:gridCol w:w="488"/>
-        <w:gridCol w:w="679"/>
-        <w:gridCol w:w="488"/>
-        <w:gridCol w:w="488"/>
-        <w:gridCol w:w="584"/>
+        <w:gridCol w:w="2088"/>
+        <w:gridCol w:w="4217"/>
+        <w:gridCol w:w="496"/>
+        <w:gridCol w:w="496"/>
+        <w:gridCol w:w="692"/>
+        <w:gridCol w:w="496"/>
+        <w:gridCol w:w="496"/>
+        <w:gridCol w:w="595"/>
       </w:tblGrid>
       <w:tr>
         <w:trPr>
@@ -40354,8 +40376,8 @@
           <w:noProof w:val="0"/>
         </w:rPr>
       </w:pPr>
-      <w:bookmarkStart w:id="305" w:name="_Toc381783355"/>
-      <w:bookmarkStart w:id="306" w:name="_Toc515963855"/>
+      <w:bookmarkStart w:id="307" w:name="_Toc381783355"/>
+      <w:bookmarkStart w:id="308" w:name="_Toc515963855"/>
       <w:r>
         <w:rPr>
           <w:noProof w:val="0"/>
@@ -40375,8 +40397,8 @@
         </w:rPr>
         <w:t>Metadata Object Versioning Semantics</w:t>
       </w:r>
-      <w:bookmarkEnd w:id="305"/>
-      <w:bookmarkEnd w:id="306"/>
+      <w:bookmarkEnd w:id="307"/>
+      <w:bookmarkEnd w:id="308"/>
     </w:p>
     <w:p>
       <w:r>
@@ -40669,8 +40691,8 @@
           <w:noProof w:val="0"/>
         </w:rPr>
       </w:pPr>
-      <w:bookmarkStart w:id="307" w:name="_Toc381783356"/>
-      <w:bookmarkStart w:id="308" w:name="_Toc515963856"/>
+      <w:bookmarkStart w:id="309" w:name="_Toc381783356"/>
+      <w:bookmarkStart w:id="310" w:name="_Toc515963856"/>
       <w:r>
         <w:rPr>
           <w:noProof w:val="0"/>
@@ -40689,8 +40711,8 @@
         </w:rPr>
         <w:t>Association Types</w:t>
       </w:r>
-      <w:bookmarkEnd w:id="307"/>
-      <w:bookmarkEnd w:id="308"/>
+      <w:bookmarkEnd w:id="309"/>
+      <w:bookmarkEnd w:id="310"/>
     </w:p>
     <w:p>
       <w:pPr>
@@ -40931,7 +40953,6 @@
               <w:pStyle w:val="TableEntry"/>
             </w:pPr>
             <w:r>
-              <w:lastRenderedPageBreak/>
               <w:t>Replacement with Transformation</w:t>
             </w:r>
           </w:p>
@@ -40969,6 +40990,7 @@
               <w:pStyle w:val="TableEntry"/>
             </w:pPr>
             <w:r>
+              <w:lastRenderedPageBreak/>
               <w:t>Digital Signature</w:t>
             </w:r>
           </w:p>
@@ -41144,12 +41166,12 @@
           <w:noProof w:val="0"/>
         </w:rPr>
       </w:pPr>
-      <w:bookmarkStart w:id="309" w:name="_Toc381783357"/>
-      <w:bookmarkStart w:id="310" w:name="_Toc352575067"/>
-      <w:bookmarkStart w:id="311" w:name="_Toc364252818"/>
-      <w:bookmarkStart w:id="312" w:name="_Toc367876953"/>
-      <w:bookmarkStart w:id="313" w:name="_Toc367972515"/>
-      <w:bookmarkStart w:id="314" w:name="_Toc515963857"/>
+      <w:bookmarkStart w:id="311" w:name="_Toc381783357"/>
+      <w:bookmarkStart w:id="312" w:name="_Toc352575067"/>
+      <w:bookmarkStart w:id="313" w:name="_Toc364252818"/>
+      <w:bookmarkStart w:id="314" w:name="_Toc367876953"/>
+      <w:bookmarkStart w:id="315" w:name="_Toc367972515"/>
+      <w:bookmarkStart w:id="316" w:name="_Toc515963857"/>
       <w:r>
         <w:rPr>
           <w:noProof w:val="0"/>
@@ -41162,12 +41184,12 @@
         </w:rPr>
         <w:t>Metadata Attributes</w:t>
       </w:r>
-      <w:bookmarkEnd w:id="309"/>
-      <w:bookmarkEnd w:id="310"/>
       <w:bookmarkEnd w:id="311"/>
       <w:bookmarkEnd w:id="312"/>
       <w:bookmarkEnd w:id="313"/>
       <w:bookmarkEnd w:id="314"/>
+      <w:bookmarkEnd w:id="315"/>
+      <w:bookmarkEnd w:id="316"/>
     </w:p>
     <w:p>
       <w:r>
@@ -41186,8 +41208,8 @@
           <w:noProof w:val="0"/>
         </w:rPr>
       </w:pPr>
-      <w:bookmarkStart w:id="315" w:name="_Toc381783358"/>
-      <w:bookmarkStart w:id="316" w:name="_Toc515963858"/>
+      <w:bookmarkStart w:id="317" w:name="_Toc381783358"/>
+      <w:bookmarkStart w:id="318" w:name="_Toc515963858"/>
       <w:r>
         <w:rPr>
           <w:bCs/>
@@ -41195,8 +41217,8 @@
         </w:rPr>
         <w:t>4.2.3.2 Document Metadata Attribute Definition</w:t>
       </w:r>
-      <w:bookmarkEnd w:id="315"/>
-      <w:bookmarkEnd w:id="316"/>
+      <w:bookmarkEnd w:id="317"/>
+      <w:bookmarkEnd w:id="318"/>
     </w:p>
     <w:p>
       <w:pPr>
@@ -42172,9 +42194,9 @@
           <w:noProof w:val="0"/>
         </w:rPr>
       </w:pPr>
-      <w:bookmarkStart w:id="317" w:name="_Toc367876998"/>
-      <w:bookmarkStart w:id="318" w:name="_Toc381783359"/>
-      <w:bookmarkStart w:id="319" w:name="_Toc515963859"/>
+      <w:bookmarkStart w:id="319" w:name="_Toc367876998"/>
+      <w:bookmarkStart w:id="320" w:name="_Toc381783359"/>
+      <w:bookmarkStart w:id="321" w:name="_Toc515963859"/>
       <w:r>
         <w:rPr>
           <w:noProof w:val="0"/>
@@ -42182,15 +42204,15 @@
         <w:lastRenderedPageBreak/>
         <w:t>4.2.3.2.30 DocumentEntry</w:t>
       </w:r>
-      <w:bookmarkEnd w:id="317"/>
+      <w:bookmarkEnd w:id="319"/>
       <w:r>
         <w:rPr>
           <w:noProof w:val="0"/>
         </w:rPr>
         <w:t>.documentAvailability</w:t>
       </w:r>
-      <w:bookmarkEnd w:id="318"/>
-      <w:bookmarkEnd w:id="319"/>
+      <w:bookmarkEnd w:id="320"/>
+      <w:bookmarkEnd w:id="321"/>
     </w:p>
     <w:p>
       <w:pPr>
@@ -42325,8 +42347,8 @@
           <w:noProof w:val="0"/>
         </w:rPr>
       </w:pPr>
-      <w:bookmarkStart w:id="320" w:name="_Toc381783360"/>
-      <w:bookmarkStart w:id="321" w:name="_Toc515963860"/>
+      <w:bookmarkStart w:id="322" w:name="_Toc381783360"/>
+      <w:bookmarkStart w:id="323" w:name="_Toc515963860"/>
       <w:r>
         <w:rPr>
           <w:bCs/>
@@ -42334,8 +42356,8 @@
         </w:rPr>
         <w:t>4.2.3.2.31 DocumentEntry.logicalID</w:t>
       </w:r>
-      <w:bookmarkEnd w:id="320"/>
-      <w:bookmarkEnd w:id="321"/>
+      <w:bookmarkEnd w:id="322"/>
+      <w:bookmarkEnd w:id="323"/>
     </w:p>
     <w:p>
       <w:pPr>
@@ -42475,6 +42497,7 @@
         <w:pStyle w:val="XMLExample"/>
       </w:pPr>
       <w:r>
+        <w:lastRenderedPageBreak/>
         <w:t xml:space="preserve">&lt;rim:ExtrinsicObject </w:t>
       </w:r>
     </w:p>
@@ -42575,8 +42598,8 @@
           <w:noProof w:val="0"/>
         </w:rPr>
       </w:pPr>
-      <w:bookmarkStart w:id="322" w:name="_Toc381783361"/>
-      <w:bookmarkStart w:id="323" w:name="_Toc515963861"/>
+      <w:bookmarkStart w:id="324" w:name="_Toc381783361"/>
+      <w:bookmarkStart w:id="325" w:name="_Toc515963861"/>
       <w:r>
         <w:rPr>
           <w:bCs/>
@@ -42584,8 +42607,8 @@
         </w:rPr>
         <w:t>4.2.3.2.32 DocumentEntry.version</w:t>
       </w:r>
-      <w:bookmarkEnd w:id="322"/>
-      <w:bookmarkEnd w:id="323"/>
+      <w:bookmarkEnd w:id="324"/>
+      <w:bookmarkEnd w:id="325"/>
     </w:p>
     <w:p>
       <w:pPr>
@@ -42672,8 +42695,8 @@
           <w:noProof w:val="0"/>
         </w:rPr>
       </w:pPr>
-      <w:bookmarkStart w:id="324" w:name="_Toc381783362"/>
-      <w:bookmarkStart w:id="325" w:name="_Toc515963862"/>
+      <w:bookmarkStart w:id="326" w:name="_Toc381783362"/>
+      <w:bookmarkStart w:id="327" w:name="_Toc515963862"/>
       <w:r>
         <w:rPr>
           <w:noProof w:val="0"/>
@@ -42686,8 +42709,8 @@
         </w:rPr>
         <w:t>Folder Metadata Attribute Definition</w:t>
       </w:r>
-      <w:bookmarkEnd w:id="324"/>
-      <w:bookmarkEnd w:id="325"/>
+      <w:bookmarkEnd w:id="326"/>
+      <w:bookmarkEnd w:id="327"/>
     </w:p>
     <w:p>
       <w:pPr>
@@ -43014,7 +43037,6 @@
                 <w:b/>
                 <w:u w:val="single"/>
               </w:rPr>
-              <w:lastRenderedPageBreak/>
               <w:t>logicalID</w:t>
             </w:r>
           </w:p>
@@ -43147,6 +43169,7 @@
               <w:pStyle w:val="TableEntry"/>
             </w:pPr>
             <w:r>
+              <w:lastRenderedPageBreak/>
               <w:t>patientId</w:t>
             </w:r>
           </w:p>
@@ -43588,8 +43611,8 @@
           <w:noProof w:val="0"/>
         </w:rPr>
       </w:pPr>
-      <w:bookmarkStart w:id="326" w:name="_Toc381783363"/>
-      <w:bookmarkStart w:id="327" w:name="_Toc515963863"/>
+      <w:bookmarkStart w:id="328" w:name="_Toc381783363"/>
+      <w:bookmarkStart w:id="329" w:name="_Toc515963863"/>
       <w:r>
         <w:rPr>
           <w:bCs/>
@@ -43597,8 +43620,8 @@
         </w:rPr>
         <w:t>4.2.3.4.11 Folder.logicalID</w:t>
       </w:r>
-      <w:bookmarkEnd w:id="326"/>
-      <w:bookmarkEnd w:id="327"/>
+      <w:bookmarkEnd w:id="328"/>
+      <w:bookmarkEnd w:id="329"/>
     </w:p>
     <w:p>
       <w:pPr>
@@ -43778,28 +43801,28 @@
         <w:pStyle w:val="BodyText"/>
       </w:pPr>
       <w:r>
+        <w:t>The following form, with entryUUID (id) different from logicalID (lid), shall only be submitted in the Update Document Set transaction.</w:t>
+      </w:r>
+    </w:p>
+    <w:p>
+      <w:pPr>
+        <w:pStyle w:val="XMLExample"/>
+      </w:pPr>
+    </w:p>
+    <w:p>
+      <w:pPr>
+        <w:pStyle w:val="XMLExample"/>
+      </w:pPr>
+      <w:r>
+        <w:t xml:space="preserve">&lt;rim:RegistryPackage </w:t>
+      </w:r>
+    </w:p>
+    <w:p>
+      <w:pPr>
+        <w:pStyle w:val="XMLExample"/>
+      </w:pPr>
+      <w:r>
         <w:lastRenderedPageBreak/>
-        <w:t>The following form, with entryUUID (id) different from logicalID (lid), shall only be submitted in the Update Document Set transaction.</w:t>
-      </w:r>
-    </w:p>
-    <w:p>
-      <w:pPr>
-        <w:pStyle w:val="XMLExample"/>
-      </w:pPr>
-    </w:p>
-    <w:p>
-      <w:pPr>
-        <w:pStyle w:val="XMLExample"/>
-      </w:pPr>
-      <w:r>
-        <w:t xml:space="preserve">&lt;rim:RegistryPackage </w:t>
-      </w:r>
-    </w:p>
-    <w:p>
-      <w:pPr>
-        <w:pStyle w:val="XMLExample"/>
-      </w:pPr>
-      <w:r>
         <w:t xml:space="preserve">    id=”urn:uuid:3cce0135-cedb-4a26-ba00-8698ee8dde04”</w:t>
       </w:r>
     </w:p>
@@ -43844,8 +43867,8 @@
           <w:noProof w:val="0"/>
         </w:rPr>
       </w:pPr>
-      <w:bookmarkStart w:id="328" w:name="_Toc381783364"/>
-      <w:bookmarkStart w:id="329" w:name="_Toc515963864"/>
+      <w:bookmarkStart w:id="330" w:name="_Toc381783364"/>
+      <w:bookmarkStart w:id="331" w:name="_Toc515963864"/>
       <w:r>
         <w:rPr>
           <w:bCs/>
@@ -43853,8 +43876,8 @@
         </w:rPr>
         <w:t>4.2.3.4.12 Folder.version</w:t>
       </w:r>
-      <w:bookmarkEnd w:id="328"/>
-      <w:bookmarkEnd w:id="329"/>
+      <w:bookmarkEnd w:id="330"/>
+      <w:bookmarkEnd w:id="331"/>
     </w:p>
     <w:p>
       <w:pPr>
@@ -43941,12 +43964,12 @@
           <w:noProof w:val="0"/>
         </w:rPr>
       </w:pPr>
-      <w:bookmarkStart w:id="330" w:name="_Toc352575140"/>
-      <w:bookmarkStart w:id="331" w:name="_Toc364252896"/>
-      <w:bookmarkStart w:id="332" w:name="_Toc367877025"/>
-      <w:bookmarkStart w:id="333" w:name="_Toc367972520"/>
-      <w:bookmarkStart w:id="334" w:name="_Toc381783365"/>
-      <w:bookmarkStart w:id="335" w:name="_Toc515963865"/>
+      <w:bookmarkStart w:id="332" w:name="_Toc352575140"/>
+      <w:bookmarkStart w:id="333" w:name="_Toc364252896"/>
+      <w:bookmarkStart w:id="334" w:name="_Toc367877025"/>
+      <w:bookmarkStart w:id="335" w:name="_Toc367972520"/>
+      <w:bookmarkStart w:id="336" w:name="_Toc381783365"/>
+      <w:bookmarkStart w:id="337" w:name="_Toc515963865"/>
       <w:r>
         <w:rPr>
           <w:noProof w:val="0"/>
@@ -43965,12 +43988,12 @@
         </w:rPr>
         <w:t>Error Reporting</w:t>
       </w:r>
-      <w:bookmarkEnd w:id="330"/>
-      <w:bookmarkEnd w:id="331"/>
       <w:bookmarkEnd w:id="332"/>
       <w:bookmarkEnd w:id="333"/>
       <w:bookmarkEnd w:id="334"/>
       <w:bookmarkEnd w:id="335"/>
+      <w:bookmarkEnd w:id="336"/>
+      <w:bookmarkEnd w:id="337"/>
     </w:p>
     <w:p>
       <w:pPr>
@@ -43992,8 +44015,8 @@
           <w:noProof w:val="0"/>
         </w:rPr>
       </w:pPr>
-      <w:bookmarkStart w:id="336" w:name="_Toc381783366"/>
-      <w:bookmarkStart w:id="337" w:name="_Toc515963866"/>
+      <w:bookmarkStart w:id="338" w:name="_Toc381783366"/>
+      <w:bookmarkStart w:id="339" w:name="_Toc515963866"/>
       <w:r>
         <w:rPr>
           <w:bCs/>
@@ -44001,24 +44024,24 @@
         </w:rPr>
         <w:t xml:space="preserve">4.2.4.1 </w:t>
       </w:r>
-      <w:bookmarkStart w:id="338" w:name="_Toc352575141"/>
-      <w:bookmarkStart w:id="339" w:name="_Ref353122380"/>
-      <w:bookmarkStart w:id="340" w:name="_Toc364252897"/>
-      <w:bookmarkStart w:id="341" w:name="_Toc367877026"/>
-      <w:bookmarkStart w:id="342" w:name="_Toc367972521"/>
+      <w:bookmarkStart w:id="340" w:name="_Toc352575141"/>
+      <w:bookmarkStart w:id="341" w:name="_Ref353122380"/>
+      <w:bookmarkStart w:id="342" w:name="_Toc364252897"/>
+      <w:bookmarkStart w:id="343" w:name="_Toc367877026"/>
+      <w:bookmarkStart w:id="344" w:name="_Toc367972521"/>
       <w:r>
         <w:rPr>
           <w:noProof w:val="0"/>
         </w:rPr>
         <w:t>RegistryErrors Element</w:t>
       </w:r>
-      <w:bookmarkEnd w:id="336"/>
-      <w:bookmarkEnd w:id="337"/>
       <w:bookmarkEnd w:id="338"/>
       <w:bookmarkEnd w:id="339"/>
       <w:bookmarkEnd w:id="340"/>
       <w:bookmarkEnd w:id="341"/>
       <w:bookmarkEnd w:id="342"/>
+      <w:bookmarkEnd w:id="343"/>
+      <w:bookmarkEnd w:id="344"/>
     </w:p>
     <w:p>
       <w:pPr>
@@ -44446,7 +44469,6 @@
                 <w:bCs/>
                 <w:u w:val="single"/>
               </w:rPr>
-              <w:lastRenderedPageBreak/>
               <w:t>XDSMetadataVersionError</w:t>
             </w:r>
             <w:r>
@@ -44520,6 +44542,7 @@
         <w:rPr>
           <w:b/>
         </w:rPr>
+        <w:lastRenderedPageBreak/>
         <w:t>Note 1:</w:t>
       </w:r>
     </w:p>
@@ -44600,12 +44623,12 @@
           <w:noProof w:val="0"/>
         </w:rPr>
       </w:pPr>
-      <w:bookmarkStart w:id="343" w:name="_Toc352575147"/>
-      <w:bookmarkStart w:id="344" w:name="_Toc364252903"/>
-      <w:bookmarkStart w:id="345" w:name="_Toc367877032"/>
-      <w:bookmarkStart w:id="346" w:name="_Toc367972527"/>
-      <w:bookmarkStart w:id="347" w:name="_Toc381783367"/>
-      <w:bookmarkStart w:id="348" w:name="_Toc515963867"/>
+      <w:bookmarkStart w:id="345" w:name="_Toc352575147"/>
+      <w:bookmarkStart w:id="346" w:name="_Toc364252903"/>
+      <w:bookmarkStart w:id="347" w:name="_Toc367877032"/>
+      <w:bookmarkStart w:id="348" w:name="_Toc367972527"/>
+      <w:bookmarkStart w:id="349" w:name="_Toc381783367"/>
+      <w:bookmarkStart w:id="350" w:name="_Toc515963867"/>
       <w:r>
         <w:rPr>
           <w:noProof w:val="0"/>
@@ -44618,12 +44641,12 @@
         </w:rPr>
         <w:t>Additional Document Sharing Requirements</w:t>
       </w:r>
-      <w:bookmarkEnd w:id="343"/>
-      <w:bookmarkEnd w:id="344"/>
       <w:bookmarkEnd w:id="345"/>
       <w:bookmarkEnd w:id="346"/>
       <w:bookmarkEnd w:id="347"/>
       <w:bookmarkEnd w:id="348"/>
+      <w:bookmarkEnd w:id="349"/>
+      <w:bookmarkEnd w:id="350"/>
     </w:p>
     <w:p>
       <w:pPr>
@@ -44655,10 +44678,10 @@
           <w:noProof w:val="0"/>
         </w:rPr>
       </w:pPr>
-      <w:bookmarkStart w:id="349" w:name="_Toc449032849"/>
-      <w:bookmarkStart w:id="350" w:name="_Toc367877034"/>
-      <w:bookmarkStart w:id="351" w:name="_Toc364252905"/>
-      <w:bookmarkStart w:id="352" w:name="_Toc515963868"/>
+      <w:bookmarkStart w:id="351" w:name="_Toc449032849"/>
+      <w:bookmarkStart w:id="352" w:name="_Toc367877034"/>
+      <w:bookmarkStart w:id="353" w:name="_Toc364252905"/>
+      <w:bookmarkStart w:id="354" w:name="_Toc515963868"/>
       <w:r>
         <w:rPr>
           <w:noProof w:val="0"/>
@@ -44671,10 +44694,10 @@
         </w:rPr>
         <w:t>Submission Metadata Attribute Optionality</w:t>
       </w:r>
-      <w:bookmarkEnd w:id="349"/>
-      <w:bookmarkEnd w:id="350"/>
       <w:bookmarkEnd w:id="351"/>
       <w:bookmarkEnd w:id="352"/>
+      <w:bookmarkEnd w:id="353"/>
+      <w:bookmarkEnd w:id="354"/>
     </w:p>
     <w:p>
       <w:pPr>
@@ -45474,7 +45497,6 @@
         <w:rPr>
           <w:lang w:eastAsia="ja-JP"/>
         </w:rPr>
-        <w:lastRenderedPageBreak/>
         <w:t>For each actor/transaction pair across the top of Table 4.3.1-3, and each metadata attribute row, the cell indicates the requirement for that actor when creating a submission request using the paired transaction</w:t>
       </w:r>
       <w:r>
@@ -45527,6 +45549,7 @@
         <w:pStyle w:val="TableTitle"/>
       </w:pPr>
       <w:r>
+        <w:lastRenderedPageBreak/>
         <w:t xml:space="preserve">Table 4.3.1-3: </w:t>
       </w:r>
       <w:r>
@@ -47368,10 +47391,10 @@
       </w:pPr>
     </w:p>
     <w:sectPr>
-      <w:headerReference w:type="default" r:id="rId27"/>
-      <w:footerReference w:type="even" r:id="rId28"/>
-      <w:footerReference w:type="default" r:id="rId29"/>
-      <w:footerReference w:type="first" r:id="rId30"/>
+      <w:headerReference w:type="default" r:id="rId26"/>
+      <w:footerReference w:type="even" r:id="rId27"/>
+      <w:footerReference w:type="default" r:id="rId28"/>
+      <w:footerReference w:type="first" r:id="rId29"/>
       <w:pgSz w:w="12240" w:h="15840" w:code="1"/>
       <w:pgMar w:top="1440" w:right="1080" w:bottom="1440" w:left="1800" w:header="720" w:footer="720" w:gutter="0"/>
       <w:lnNumType w:countBy="5" w:restart="continuous"/>
@@ -47385,7 +47408,7 @@
 </file>
 
 <file path=word/comments.xml><?xml version="1.0" encoding="utf-8"?>
-<w:comments xmlns:wpc="http://schemas.microsoft.com/office/word/2010/wordprocessingCanvas" xmlns:cx="http://schemas.microsoft.com/office/drawing/2014/chartex" xmlns:cx1="http://schemas.microsoft.com/office/drawing/2015/9/8/chartex" xmlns:cx2="http://schemas.microsoft.com/office/drawing/2015/10/21/chartex" xmlns:cx3="http://schemas.microsoft.com/office/drawing/2016/5/9/chartex" xmlns:cx4="http://schemas.microsoft.com/office/drawing/2016/5/10/chartex" xmlns:cx5="http://schemas.microsoft.com/office/drawing/2016/5/11/chartex" xmlns:cx6="http://schemas.microsoft.com/office/drawing/2016/5/12/chartex" xmlns:cx7="http://schemas.microsoft.com/office/drawing/2016/5/13/chartex" xmlns:cx8="http://schemas.microsoft.com/office/drawing/2016/5/14/chartex" xmlns:mc="http://schemas.openxmlformats.org/markup-compatibility/2006" xmlns:aink="http://schemas.microsoft.com/office/drawing/2016/ink" xmlns:am3d="http://schemas.microsoft.com/office/drawing/2017/model3d" xmlns:o="urn:schemas-microsoft-com:office:office" xmlns:r="http://schemas.openxmlformats.org/officeDocument/2006/relationships" xmlns:m="http://schemas.openxmlformats.org/officeDocument/2006/math" xmlns:v="urn:schemas-microsoft-com:vml" xmlns:wp14="http://schemas.microsoft.com/office/word/2010/wordprocessingDrawing" xmlns:wp="http://schemas.openxmlformats.org/drawingml/2006/wordprocessingDrawing" xmlns:w10="urn:schemas-microsoft-com:office:word" xmlns:w="http://schemas.openxmlformats.org/wordprocessingml/2006/main" xmlns:w14="http://schemas.microsoft.com/office/word/2010/wordml" xmlns:w15="http://schemas.microsoft.com/office/word/2012/wordml" xmlns:w16cid="http://schemas.microsoft.com/office/word/2016/wordml/cid" xmlns:w16se="http://schemas.microsoft.com/office/word/2015/wordml/symex" xmlns:wpg="http://schemas.microsoft.com/office/word/2010/wordprocessingGroup" xmlns:wpi="http://schemas.microsoft.com/office/word/2010/wordprocessingInk" xmlns:wne="http://schemas.microsoft.com/office/word/2006/wordml" xmlns:wps="http://schemas.microsoft.com/office/word/2010/wordprocessingShape" mc:Ignorable="w14 w15 w16se w16cid wp14">
+<w:comments xmlns:wpc="http://schemas.microsoft.com/office/word/2010/wordprocessingCanvas" xmlns:mo="http://schemas.microsoft.com/office/mac/office/2008/main" xmlns:mc="http://schemas.openxmlformats.org/markup-compatibility/2006" xmlns:mv="urn:schemas-microsoft-com:mac:vml" xmlns:o="urn:schemas-microsoft-com:office:office" xmlns:r="http://schemas.openxmlformats.org/officeDocument/2006/relationships" xmlns:m="http://schemas.openxmlformats.org/officeDocument/2006/math" xmlns:v="urn:schemas-microsoft-com:vml" xmlns:wp14="http://schemas.microsoft.com/office/word/2010/wordprocessingDrawing" xmlns:wp="http://schemas.openxmlformats.org/drawingml/2006/wordprocessingDrawing" xmlns:w10="urn:schemas-microsoft-com:office:word" xmlns:w="http://schemas.openxmlformats.org/wordprocessingml/2006/main" xmlns:w14="http://schemas.microsoft.com/office/word/2010/wordml" xmlns:wpg="http://schemas.microsoft.com/office/word/2010/wordprocessingGroup" xmlns:wpi="http://schemas.microsoft.com/office/word/2010/wordprocessingInk" xmlns:wne="http://schemas.microsoft.com/office/word/2006/wordml" xmlns:wps="http://schemas.microsoft.com/office/word/2010/wordprocessingShape" mc:Ignorable="w14 wp14">
   <w:comment w:id="211" w:author="Lynn Felhofer" w:date="2019-05-10T11:59:00Z" w:initials="LF">
     <w:p>
       <w:pPr>
@@ -47402,7 +47425,7 @@
       </w:r>
     </w:p>
   </w:comment>
-  <w:comment w:id="214" w:author="Lynn Felhofer" w:date="2019-05-10T12:01:00Z" w:initials="LF">
+  <w:comment w:id="215" w:author="Lynn Felhofer" w:date="2019-05-10T12:01:00Z" w:initials="LF">
     <w:p>
       <w:pPr>
         <w:pStyle w:val="CommentText"/>
@@ -47418,7 +47441,7 @@
       </w:r>
     </w:p>
   </w:comment>
-  <w:comment w:id="219" w:author="Lynn Felhofer" w:date="2019-05-10T12:03:00Z" w:initials="LF">
+  <w:comment w:id="220" w:author="Lynn Felhofer" w:date="2019-05-10T12:03:00Z" w:initials="LF">
     <w:p>
       <w:pPr>
         <w:pStyle w:val="CommentText"/>
@@ -47454,7 +47477,7 @@
 </file>
 
 <file path=word/endnotes.xml><?xml version="1.0" encoding="utf-8"?>
-<w:endnotes xmlns:wpc="http://schemas.microsoft.com/office/word/2010/wordprocessingCanvas" xmlns:cx="http://schemas.microsoft.com/office/drawing/2014/chartex" xmlns:cx1="http://schemas.microsoft.com/office/drawing/2015/9/8/chartex" xmlns:cx2="http://schemas.microsoft.com/office/drawing/2015/10/21/chartex" xmlns:cx3="http://schemas.microsoft.com/office/drawing/2016/5/9/chartex" xmlns:cx4="http://schemas.microsoft.com/office/drawing/2016/5/10/chartex" xmlns:cx5="http://schemas.microsoft.com/office/drawing/2016/5/11/chartex" xmlns:cx6="http://schemas.microsoft.com/office/drawing/2016/5/12/chartex" xmlns:cx7="http://schemas.microsoft.com/office/drawing/2016/5/13/chartex" xmlns:cx8="http://schemas.microsoft.com/office/drawing/2016/5/14/chartex" xmlns:mc="http://schemas.openxmlformats.org/markup-compatibility/2006" xmlns:aink="http://schemas.microsoft.com/office/drawing/2016/ink" xmlns:am3d="http://schemas.microsoft.com/office/drawing/2017/model3d" xmlns:o="urn:schemas-microsoft-com:office:office" xmlns:r="http://schemas.openxmlformats.org/officeDocument/2006/relationships" xmlns:m="http://schemas.openxmlformats.org/officeDocument/2006/math" xmlns:v="urn:schemas-microsoft-com:vml" xmlns:wp14="http://schemas.microsoft.com/office/word/2010/wordprocessingDrawing" xmlns:wp="http://schemas.openxmlformats.org/drawingml/2006/wordprocessingDrawing" xmlns:w10="urn:schemas-microsoft-com:office:word" xmlns:w="http://schemas.openxmlformats.org/wordprocessingml/2006/main" xmlns:w14="http://schemas.microsoft.com/office/word/2010/wordml" xmlns:w15="http://schemas.microsoft.com/office/word/2012/wordml" xmlns:w16cid="http://schemas.microsoft.com/office/word/2016/wordml/cid" xmlns:w16se="http://schemas.microsoft.com/office/word/2015/wordml/symex" xmlns:wpg="http://schemas.microsoft.com/office/word/2010/wordprocessingGroup" xmlns:wpi="http://schemas.microsoft.com/office/word/2010/wordprocessingInk" xmlns:wne="http://schemas.microsoft.com/office/word/2006/wordml" xmlns:wps="http://schemas.microsoft.com/office/word/2010/wordprocessingShape" mc:Ignorable="w14 w15 w16se w16cid wp14">
+<w:endnotes xmlns:wpc="http://schemas.microsoft.com/office/word/2010/wordprocessingCanvas" xmlns:mo="http://schemas.microsoft.com/office/mac/office/2008/main" xmlns:mc="http://schemas.openxmlformats.org/markup-compatibility/2006" xmlns:mv="urn:schemas-microsoft-com:mac:vml" xmlns:o="urn:schemas-microsoft-com:office:office" xmlns:r="http://schemas.openxmlformats.org/officeDocument/2006/relationships" xmlns:m="http://schemas.openxmlformats.org/officeDocument/2006/math" xmlns:v="urn:schemas-microsoft-com:vml" xmlns:wp14="http://schemas.microsoft.com/office/word/2010/wordprocessingDrawing" xmlns:wp="http://schemas.openxmlformats.org/drawingml/2006/wordprocessingDrawing" xmlns:w10="urn:schemas-microsoft-com:office:word" xmlns:w="http://schemas.openxmlformats.org/wordprocessingml/2006/main" xmlns:w14="http://schemas.microsoft.com/office/word/2010/wordml" xmlns:wpg="http://schemas.microsoft.com/office/word/2010/wordprocessingGroup" xmlns:wpi="http://schemas.microsoft.com/office/word/2010/wordprocessingInk" xmlns:wne="http://schemas.microsoft.com/office/word/2006/wordml" xmlns:wps="http://schemas.microsoft.com/office/word/2010/wordprocessingShape" mc:Ignorable="w14 wp14">
   <w:endnote w:type="separator" w:id="-1">
     <w:p>
       <w:r>
@@ -47473,7 +47496,7 @@
 </file>
 
 <file path=word/footer1.xml><?xml version="1.0" encoding="utf-8"?>
-<w:ftr xmlns:wpc="http://schemas.microsoft.com/office/word/2010/wordprocessingCanvas" xmlns:cx="http://schemas.microsoft.com/office/drawing/2014/chartex" xmlns:cx1="http://schemas.microsoft.com/office/drawing/2015/9/8/chartex" xmlns:cx2="http://schemas.microsoft.com/office/drawing/2015/10/21/chartex" xmlns:cx3="http://schemas.microsoft.com/office/drawing/2016/5/9/chartex" xmlns:cx4="http://schemas.microsoft.com/office/drawing/2016/5/10/chartex" xmlns:cx5="http://schemas.microsoft.com/office/drawing/2016/5/11/chartex" xmlns:cx6="http://schemas.microsoft.com/office/drawing/2016/5/12/chartex" xmlns:cx7="http://schemas.microsoft.com/office/drawing/2016/5/13/chartex" xmlns:cx8="http://schemas.microsoft.com/office/drawing/2016/5/14/chartex" xmlns:mc="http://schemas.openxmlformats.org/markup-compatibility/2006" xmlns:aink="http://schemas.microsoft.com/office/drawing/2016/ink" xmlns:am3d="http://schemas.microsoft.com/office/drawing/2017/model3d" xmlns:o="urn:schemas-microsoft-com:office:office" xmlns:r="http://schemas.openxmlformats.org/officeDocument/2006/relationships" xmlns:m="http://schemas.openxmlformats.org/officeDocument/2006/math" xmlns:v="urn:schemas-microsoft-com:vml" xmlns:wp14="http://schemas.microsoft.com/office/word/2010/wordprocessingDrawing" xmlns:wp="http://schemas.openxmlformats.org/drawingml/2006/wordprocessingDrawing" xmlns:w10="urn:schemas-microsoft-com:office:word" xmlns:w="http://schemas.openxmlformats.org/wordprocessingml/2006/main" xmlns:w14="http://schemas.microsoft.com/office/word/2010/wordml" xmlns:w15="http://schemas.microsoft.com/office/word/2012/wordml" xmlns:w16cid="http://schemas.microsoft.com/office/word/2016/wordml/cid" xmlns:w16se="http://schemas.microsoft.com/office/word/2015/wordml/symex" xmlns:wpg="http://schemas.microsoft.com/office/word/2010/wordprocessingGroup" xmlns:wpi="http://schemas.microsoft.com/office/word/2010/wordprocessingInk" xmlns:wne="http://schemas.microsoft.com/office/word/2006/wordml" xmlns:wps="http://schemas.microsoft.com/office/word/2010/wordprocessingShape" mc:Ignorable="w14 w15 w16se w16cid wp14">
+<w:ftr xmlns:wpc="http://schemas.microsoft.com/office/word/2010/wordprocessingCanvas" xmlns:mo="http://schemas.microsoft.com/office/mac/office/2008/main" xmlns:mc="http://schemas.openxmlformats.org/markup-compatibility/2006" xmlns:mv="urn:schemas-microsoft-com:mac:vml" xmlns:o="urn:schemas-microsoft-com:office:office" xmlns:r="http://schemas.openxmlformats.org/officeDocument/2006/relationships" xmlns:m="http://schemas.openxmlformats.org/officeDocument/2006/math" xmlns:v="urn:schemas-microsoft-com:vml" xmlns:wp14="http://schemas.microsoft.com/office/word/2010/wordprocessingDrawing" xmlns:wp="http://schemas.openxmlformats.org/drawingml/2006/wordprocessingDrawing" xmlns:w10="urn:schemas-microsoft-com:office:word" xmlns:w="http://schemas.openxmlformats.org/wordprocessingml/2006/main" xmlns:w14="http://schemas.microsoft.com/office/word/2010/wordml" xmlns:wpg="http://schemas.microsoft.com/office/word/2010/wordprocessingGroup" xmlns:wpi="http://schemas.microsoft.com/office/word/2010/wordprocessingInk" xmlns:wne="http://schemas.microsoft.com/office/word/2006/wordml" xmlns:wps="http://schemas.microsoft.com/office/word/2010/wordprocessingShape" mc:Ignorable="w14 wp14">
   <w:p>
     <w:pPr>
       <w:pStyle w:val="Footer"/>
@@ -47523,7 +47546,7 @@
 </file>
 
 <file path=word/footer2.xml><?xml version="1.0" encoding="utf-8"?>
-<w:ftr xmlns:wpc="http://schemas.microsoft.com/office/word/2010/wordprocessingCanvas" xmlns:cx="http://schemas.microsoft.com/office/drawing/2014/chartex" xmlns:cx1="http://schemas.microsoft.com/office/drawing/2015/9/8/chartex" xmlns:cx2="http://schemas.microsoft.com/office/drawing/2015/10/21/chartex" xmlns:cx3="http://schemas.microsoft.com/office/drawing/2016/5/9/chartex" xmlns:cx4="http://schemas.microsoft.com/office/drawing/2016/5/10/chartex" xmlns:cx5="http://schemas.microsoft.com/office/drawing/2016/5/11/chartex" xmlns:cx6="http://schemas.microsoft.com/office/drawing/2016/5/12/chartex" xmlns:cx7="http://schemas.microsoft.com/office/drawing/2016/5/13/chartex" xmlns:cx8="http://schemas.microsoft.com/office/drawing/2016/5/14/chartex" xmlns:mc="http://schemas.openxmlformats.org/markup-compatibility/2006" xmlns:aink="http://schemas.microsoft.com/office/drawing/2016/ink" xmlns:am3d="http://schemas.microsoft.com/office/drawing/2017/model3d" xmlns:o="urn:schemas-microsoft-com:office:office" xmlns:r="http://schemas.openxmlformats.org/officeDocument/2006/relationships" xmlns:m="http://schemas.openxmlformats.org/officeDocument/2006/math" xmlns:v="urn:schemas-microsoft-com:vml" xmlns:wp14="http://schemas.microsoft.com/office/word/2010/wordprocessingDrawing" xmlns:wp="http://schemas.openxmlformats.org/drawingml/2006/wordprocessingDrawing" xmlns:w10="urn:schemas-microsoft-com:office:word" xmlns:w="http://schemas.openxmlformats.org/wordprocessingml/2006/main" xmlns:w14="http://schemas.microsoft.com/office/word/2010/wordml" xmlns:w15="http://schemas.microsoft.com/office/word/2012/wordml" xmlns:w16cid="http://schemas.microsoft.com/office/word/2016/wordml/cid" xmlns:w16se="http://schemas.microsoft.com/office/word/2015/wordml/symex" xmlns:wpg="http://schemas.microsoft.com/office/word/2010/wordprocessingGroup" xmlns:wpi="http://schemas.microsoft.com/office/word/2010/wordprocessingInk" xmlns:wne="http://schemas.microsoft.com/office/word/2006/wordml" xmlns:wps="http://schemas.microsoft.com/office/word/2010/wordprocessingShape" mc:Ignorable="w14 w15 w16se w16cid wp14">
+<w:ftr xmlns:wpc="http://schemas.microsoft.com/office/word/2010/wordprocessingCanvas" xmlns:mo="http://schemas.microsoft.com/office/mac/office/2008/main" xmlns:mc="http://schemas.openxmlformats.org/markup-compatibility/2006" xmlns:mv="urn:schemas-microsoft-com:mac:vml" xmlns:o="urn:schemas-microsoft-com:office:office" xmlns:r="http://schemas.openxmlformats.org/officeDocument/2006/relationships" xmlns:m="http://schemas.openxmlformats.org/officeDocument/2006/math" xmlns:v="urn:schemas-microsoft-com:vml" xmlns:wp14="http://schemas.microsoft.com/office/word/2010/wordprocessingDrawing" xmlns:wp="http://schemas.openxmlformats.org/drawingml/2006/wordprocessingDrawing" xmlns:w10="urn:schemas-microsoft-com:office:word" xmlns:w="http://schemas.openxmlformats.org/wordprocessingml/2006/main" xmlns:w14="http://schemas.microsoft.com/office/word/2010/wordml" xmlns:wpg="http://schemas.microsoft.com/office/word/2010/wordprocessingGroup" xmlns:wpi="http://schemas.microsoft.com/office/word/2010/wordprocessingInk" xmlns:wne="http://schemas.microsoft.com/office/word/2006/wordml" xmlns:wps="http://schemas.microsoft.com/office/word/2010/wordprocessingShape" mc:Ignorable="w14 wp14">
   <w:p>
     <w:pPr>
       <w:pStyle w:val="Footer"/>
@@ -47569,7 +47592,7 @@
         <w:noProof/>
         <w:sz w:val="20"/>
       </w:rPr>
-      <w:t>70</w:t>
+      <w:t>34</w:t>
     </w:r>
     <w:r>
       <w:rPr>
@@ -47578,7 +47601,7 @@
       </w:rPr>
       <w:fldChar w:fldCharType="end"/>
     </w:r>
-    <w:bookmarkStart w:id="353" w:name="_Toc473170355"/>
+    <w:bookmarkStart w:id="355" w:name="_Toc473170355"/>
   </w:p>
   <w:p>
     <w:pPr>
@@ -47603,19 +47626,7 @@
       <w:rPr>
         <w:sz w:val="20"/>
       </w:rPr>
-      <w:t>Rev. 1.10 – 2018-07-</w:t>
-    </w:r>
-    <w:r>
-      <w:rPr>
-        <w:sz w:val="20"/>
-      </w:rPr>
-      <w:t>24</w:t>
-    </w:r>
-    <w:r>
-      <w:rPr>
-        <w:sz w:val="20"/>
-      </w:rPr>
-      <w:t xml:space="preserve">                                                           </w:t>
+      <w:t xml:space="preserve">Rev. 1.10 – 2018-07-24                                                           </w:t>
     </w:r>
     <w:r>
       <w:rPr>
@@ -47624,13 +47635,13 @@
       <w:tab/>
       <w:t xml:space="preserve">                      Copyright © 2018: IHE International, Inc.</w:t>
     </w:r>
-    <w:bookmarkEnd w:id="353"/>
+    <w:bookmarkEnd w:id="355"/>
   </w:p>
 </w:ftr>
 </file>
 
 <file path=word/footer3.xml><?xml version="1.0" encoding="utf-8"?>
-<w:ftr xmlns:wpc="http://schemas.microsoft.com/office/word/2010/wordprocessingCanvas" xmlns:cx="http://schemas.microsoft.com/office/drawing/2014/chartex" xmlns:cx1="http://schemas.microsoft.com/office/drawing/2015/9/8/chartex" xmlns:cx2="http://schemas.microsoft.com/office/drawing/2015/10/21/chartex" xmlns:cx3="http://schemas.microsoft.com/office/drawing/2016/5/9/chartex" xmlns:cx4="http://schemas.microsoft.com/office/drawing/2016/5/10/chartex" xmlns:cx5="http://schemas.microsoft.com/office/drawing/2016/5/11/chartex" xmlns:cx6="http://schemas.microsoft.com/office/drawing/2016/5/12/chartex" xmlns:cx7="http://schemas.microsoft.com/office/drawing/2016/5/13/chartex" xmlns:cx8="http://schemas.microsoft.com/office/drawing/2016/5/14/chartex" xmlns:mc="http://schemas.openxmlformats.org/markup-compatibility/2006" xmlns:aink="http://schemas.microsoft.com/office/drawing/2016/ink" xmlns:am3d="http://schemas.microsoft.com/office/drawing/2017/model3d" xmlns:o="urn:schemas-microsoft-com:office:office" xmlns:r="http://schemas.openxmlformats.org/officeDocument/2006/relationships" xmlns:m="http://schemas.openxmlformats.org/officeDocument/2006/math" xmlns:v="urn:schemas-microsoft-com:vml" xmlns:wp14="http://schemas.microsoft.com/office/word/2010/wordprocessingDrawing" xmlns:wp="http://schemas.openxmlformats.org/drawingml/2006/wordprocessingDrawing" xmlns:w10="urn:schemas-microsoft-com:office:word" xmlns:w="http://schemas.openxmlformats.org/wordprocessingml/2006/main" xmlns:w14="http://schemas.microsoft.com/office/word/2010/wordml" xmlns:w15="http://schemas.microsoft.com/office/word/2012/wordml" xmlns:w16cid="http://schemas.microsoft.com/office/word/2016/wordml/cid" xmlns:w16se="http://schemas.microsoft.com/office/word/2015/wordml/symex" xmlns:wpg="http://schemas.microsoft.com/office/word/2010/wordprocessingGroup" xmlns:wpi="http://schemas.microsoft.com/office/word/2010/wordprocessingInk" xmlns:wne="http://schemas.microsoft.com/office/word/2006/wordml" xmlns:wps="http://schemas.microsoft.com/office/word/2010/wordprocessingShape" mc:Ignorable="w14 w15 w16se w16cid wp14">
+<w:ftr xmlns:wpc="http://schemas.microsoft.com/office/word/2010/wordprocessingCanvas" xmlns:mo="http://schemas.microsoft.com/office/mac/office/2008/main" xmlns:mc="http://schemas.openxmlformats.org/markup-compatibility/2006" xmlns:mv="urn:schemas-microsoft-com:mac:vml" xmlns:o="urn:schemas-microsoft-com:office:office" xmlns:r="http://schemas.openxmlformats.org/officeDocument/2006/relationships" xmlns:m="http://schemas.openxmlformats.org/officeDocument/2006/math" xmlns:v="urn:schemas-microsoft-com:vml" xmlns:wp14="http://schemas.microsoft.com/office/word/2010/wordprocessingDrawing" xmlns:wp="http://schemas.openxmlformats.org/drawingml/2006/wordprocessingDrawing" xmlns:w10="urn:schemas-microsoft-com:office:word" xmlns:w="http://schemas.openxmlformats.org/wordprocessingml/2006/main" xmlns:w14="http://schemas.microsoft.com/office/word/2010/wordml" xmlns:wpg="http://schemas.microsoft.com/office/word/2010/wordprocessingGroup" xmlns:wpi="http://schemas.microsoft.com/office/word/2010/wordprocessingInk" xmlns:wne="http://schemas.microsoft.com/office/word/2006/wordml" xmlns:wps="http://schemas.microsoft.com/office/word/2010/wordprocessingShape" mc:Ignorable="w14 wp14">
   <w:p>
     <w:pPr>
       <w:pStyle w:val="Footer"/>
@@ -47647,7 +47658,7 @@
 </file>
 
 <file path=word/footnotes.xml><?xml version="1.0" encoding="utf-8"?>
-<w:footnotes xmlns:wpc="http://schemas.microsoft.com/office/word/2010/wordprocessingCanvas" xmlns:cx="http://schemas.microsoft.com/office/drawing/2014/chartex" xmlns:cx1="http://schemas.microsoft.com/office/drawing/2015/9/8/chartex" xmlns:cx2="http://schemas.microsoft.com/office/drawing/2015/10/21/chartex" xmlns:cx3="http://schemas.microsoft.com/office/drawing/2016/5/9/chartex" xmlns:cx4="http://schemas.microsoft.com/office/drawing/2016/5/10/chartex" xmlns:cx5="http://schemas.microsoft.com/office/drawing/2016/5/11/chartex" xmlns:cx6="http://schemas.microsoft.com/office/drawing/2016/5/12/chartex" xmlns:cx7="http://schemas.microsoft.com/office/drawing/2016/5/13/chartex" xmlns:cx8="http://schemas.microsoft.com/office/drawing/2016/5/14/chartex" xmlns:mc="http://schemas.openxmlformats.org/markup-compatibility/2006" xmlns:aink="http://schemas.microsoft.com/office/drawing/2016/ink" xmlns:am3d="http://schemas.microsoft.com/office/drawing/2017/model3d" xmlns:o="urn:schemas-microsoft-com:office:office" xmlns:r="http://schemas.openxmlformats.org/officeDocument/2006/relationships" xmlns:m="http://schemas.openxmlformats.org/officeDocument/2006/math" xmlns:v="urn:schemas-microsoft-com:vml" xmlns:wp14="http://schemas.microsoft.com/office/word/2010/wordprocessingDrawing" xmlns:wp="http://schemas.openxmlformats.org/drawingml/2006/wordprocessingDrawing" xmlns:w10="urn:schemas-microsoft-com:office:word" xmlns:w="http://schemas.openxmlformats.org/wordprocessingml/2006/main" xmlns:w14="http://schemas.microsoft.com/office/word/2010/wordml" xmlns:w15="http://schemas.microsoft.com/office/word/2012/wordml" xmlns:w16cid="http://schemas.microsoft.com/office/word/2016/wordml/cid" xmlns:w16se="http://schemas.microsoft.com/office/word/2015/wordml/symex" xmlns:wpg="http://schemas.microsoft.com/office/word/2010/wordprocessingGroup" xmlns:wpi="http://schemas.microsoft.com/office/word/2010/wordprocessingInk" xmlns:wne="http://schemas.microsoft.com/office/word/2006/wordml" xmlns:wps="http://schemas.microsoft.com/office/word/2010/wordprocessingShape" mc:Ignorable="w14 w15 w16se w16cid wp14">
+<w:footnotes xmlns:wpc="http://schemas.microsoft.com/office/word/2010/wordprocessingCanvas" xmlns:mo="http://schemas.microsoft.com/office/mac/office/2008/main" xmlns:mc="http://schemas.openxmlformats.org/markup-compatibility/2006" xmlns:mv="urn:schemas-microsoft-com:mac:vml" xmlns:o="urn:schemas-microsoft-com:office:office" xmlns:r="http://schemas.openxmlformats.org/officeDocument/2006/relationships" xmlns:m="http://schemas.openxmlformats.org/officeDocument/2006/math" xmlns:v="urn:schemas-microsoft-com:vml" xmlns:wp14="http://schemas.microsoft.com/office/word/2010/wordprocessingDrawing" xmlns:wp="http://schemas.openxmlformats.org/drawingml/2006/wordprocessingDrawing" xmlns:w10="urn:schemas-microsoft-com:office:word" xmlns:w="http://schemas.openxmlformats.org/wordprocessingml/2006/main" xmlns:w14="http://schemas.microsoft.com/office/word/2010/wordml" xmlns:wpg="http://schemas.microsoft.com/office/word/2010/wordprocessingGroup" xmlns:wpi="http://schemas.microsoft.com/office/word/2010/wordprocessingInk" xmlns:wne="http://schemas.microsoft.com/office/word/2006/wordml" xmlns:wps="http://schemas.microsoft.com/office/word/2010/wordprocessingShape" mc:Ignorable="w14 wp14">
   <w:footnote w:type="separator" w:id="-1">
     <w:p>
       <w:r>
@@ -47685,7 +47696,7 @@
 </file>
 
 <file path=word/header1.xml><?xml version="1.0" encoding="utf-8"?>
-<w:hdr xmlns:wpc="http://schemas.microsoft.com/office/word/2010/wordprocessingCanvas" xmlns:cx="http://schemas.microsoft.com/office/drawing/2014/chartex" xmlns:cx1="http://schemas.microsoft.com/office/drawing/2015/9/8/chartex" xmlns:cx2="http://schemas.microsoft.com/office/drawing/2015/10/21/chartex" xmlns:cx3="http://schemas.microsoft.com/office/drawing/2016/5/9/chartex" xmlns:cx4="http://schemas.microsoft.com/office/drawing/2016/5/10/chartex" xmlns:cx5="http://schemas.microsoft.com/office/drawing/2016/5/11/chartex" xmlns:cx6="http://schemas.microsoft.com/office/drawing/2016/5/12/chartex" xmlns:cx7="http://schemas.microsoft.com/office/drawing/2016/5/13/chartex" xmlns:cx8="http://schemas.microsoft.com/office/drawing/2016/5/14/chartex" xmlns:mc="http://schemas.openxmlformats.org/markup-compatibility/2006" xmlns:aink="http://schemas.microsoft.com/office/drawing/2016/ink" xmlns:am3d="http://schemas.microsoft.com/office/drawing/2017/model3d" xmlns:o="urn:schemas-microsoft-com:office:office" xmlns:r="http://schemas.openxmlformats.org/officeDocument/2006/relationships" xmlns:m="http://schemas.openxmlformats.org/officeDocument/2006/math" xmlns:v="urn:schemas-microsoft-com:vml" xmlns:wp14="http://schemas.microsoft.com/office/word/2010/wordprocessingDrawing" xmlns:wp="http://schemas.openxmlformats.org/drawingml/2006/wordprocessingDrawing" xmlns:w10="urn:schemas-microsoft-com:office:word" xmlns:w="http://schemas.openxmlformats.org/wordprocessingml/2006/main" xmlns:w14="http://schemas.microsoft.com/office/word/2010/wordml" xmlns:w15="http://schemas.microsoft.com/office/word/2012/wordml" xmlns:w16cid="http://schemas.microsoft.com/office/word/2016/wordml/cid" xmlns:w16se="http://schemas.microsoft.com/office/word/2015/wordml/symex" xmlns:wpg="http://schemas.microsoft.com/office/word/2010/wordprocessingGroup" xmlns:wpi="http://schemas.microsoft.com/office/word/2010/wordprocessingInk" xmlns:wne="http://schemas.microsoft.com/office/word/2006/wordml" xmlns:wps="http://schemas.microsoft.com/office/word/2010/wordprocessingShape" mc:Ignorable="w14 w15 w16se w16cid wp14">
+<w:hdr xmlns:wpc="http://schemas.microsoft.com/office/word/2010/wordprocessingCanvas" xmlns:mo="http://schemas.microsoft.com/office/mac/office/2008/main" xmlns:mc="http://schemas.openxmlformats.org/markup-compatibility/2006" xmlns:mv="urn:schemas-microsoft-com:mac:vml" xmlns:o="urn:schemas-microsoft-com:office:office" xmlns:r="http://schemas.openxmlformats.org/officeDocument/2006/relationships" xmlns:m="http://schemas.openxmlformats.org/officeDocument/2006/math" xmlns:v="urn:schemas-microsoft-com:vml" xmlns:wp14="http://schemas.microsoft.com/office/word/2010/wordprocessingDrawing" xmlns:wp="http://schemas.openxmlformats.org/drawingml/2006/wordprocessingDrawing" xmlns:w10="urn:schemas-microsoft-com:office:word" xmlns:w="http://schemas.openxmlformats.org/wordprocessingml/2006/main" xmlns:w14="http://schemas.microsoft.com/office/word/2010/wordml" xmlns:wpg="http://schemas.microsoft.com/office/word/2010/wordprocessingGroup" xmlns:wpi="http://schemas.microsoft.com/office/word/2010/wordprocessingInk" xmlns:wne="http://schemas.microsoft.com/office/word/2006/wordml" xmlns:wps="http://schemas.microsoft.com/office/word/2010/wordprocessingShape" mc:Ignorable="w14 wp14">
   <w:p>
     <w:pPr>
       <w:pStyle w:val="Header"/>
@@ -47707,8 +47718,8 @@
 </file>
 
 <file path=word/numbering.xml><?xml version="1.0" encoding="utf-8"?>
-<w:numbering xmlns:wpc="http://schemas.microsoft.com/office/word/2010/wordprocessingCanvas" xmlns:cx="http://schemas.microsoft.com/office/drawing/2014/chartex" xmlns:cx1="http://schemas.microsoft.com/office/drawing/2015/9/8/chartex" xmlns:cx2="http://schemas.microsoft.com/office/drawing/2015/10/21/chartex" xmlns:cx3="http://schemas.microsoft.com/office/drawing/2016/5/9/chartex" xmlns:cx4="http://schemas.microsoft.com/office/drawing/2016/5/10/chartex" xmlns:cx5="http://schemas.microsoft.com/office/drawing/2016/5/11/chartex" xmlns:cx6="http://schemas.microsoft.com/office/drawing/2016/5/12/chartex" xmlns:cx7="http://schemas.microsoft.com/office/drawing/2016/5/13/chartex" xmlns:cx8="http://schemas.microsoft.com/office/drawing/2016/5/14/chartex" xmlns:mc="http://schemas.openxmlformats.org/markup-compatibility/2006" xmlns:aink="http://schemas.microsoft.com/office/drawing/2016/ink" xmlns:am3d="http://schemas.microsoft.com/office/drawing/2017/model3d" xmlns:o="urn:schemas-microsoft-com:office:office" xmlns:r="http://schemas.openxmlformats.org/officeDocument/2006/relationships" xmlns:m="http://schemas.openxmlformats.org/officeDocument/2006/math" xmlns:v="urn:schemas-microsoft-com:vml" xmlns:wp14="http://schemas.microsoft.com/office/word/2010/wordprocessingDrawing" xmlns:wp="http://schemas.openxmlformats.org/drawingml/2006/wordprocessingDrawing" xmlns:w10="urn:schemas-microsoft-com:office:word" xmlns:w="http://schemas.openxmlformats.org/wordprocessingml/2006/main" xmlns:w14="http://schemas.microsoft.com/office/word/2010/wordml" xmlns:w15="http://schemas.microsoft.com/office/word/2012/wordml" xmlns:w16cid="http://schemas.microsoft.com/office/word/2016/wordml/cid" xmlns:w16se="http://schemas.microsoft.com/office/word/2015/wordml/symex" xmlns:wpg="http://schemas.microsoft.com/office/word/2010/wordprocessingGroup" xmlns:wpi="http://schemas.microsoft.com/office/word/2010/wordprocessingInk" xmlns:wne="http://schemas.microsoft.com/office/word/2006/wordml" xmlns:wps="http://schemas.microsoft.com/office/word/2010/wordprocessingShape" mc:Ignorable="w14 w15 w16se w16cid wp14">
-  <w:abstractNum w:abstractNumId="0" w15:restartNumberingAfterBreak="0">
+<w:numbering xmlns:wpc="http://schemas.microsoft.com/office/word/2010/wordprocessingCanvas" xmlns:mo="http://schemas.microsoft.com/office/mac/office/2008/main" xmlns:mc="http://schemas.openxmlformats.org/markup-compatibility/2006" xmlns:mv="urn:schemas-microsoft-com:mac:vml" xmlns:o="urn:schemas-microsoft-com:office:office" xmlns:r="http://schemas.openxmlformats.org/officeDocument/2006/relationships" xmlns:m="http://schemas.openxmlformats.org/officeDocument/2006/math" xmlns:v="urn:schemas-microsoft-com:vml" xmlns:wp14="http://schemas.microsoft.com/office/word/2010/wordprocessingDrawing" xmlns:wp="http://schemas.openxmlformats.org/drawingml/2006/wordprocessingDrawing" xmlns:w10="urn:schemas-microsoft-com:office:word" xmlns:w="http://schemas.openxmlformats.org/wordprocessingml/2006/main" xmlns:w14="http://schemas.microsoft.com/office/word/2010/wordml" xmlns:wpg="http://schemas.microsoft.com/office/word/2010/wordprocessingGroup" xmlns:wpi="http://schemas.microsoft.com/office/word/2010/wordprocessingInk" xmlns:wne="http://schemas.microsoft.com/office/word/2006/wordml" xmlns:wps="http://schemas.microsoft.com/office/word/2010/wordprocessingShape" mc:Ignorable="w14 wp14">
+  <w:abstractNum w:abstractNumId="0">
     <w:nsid w:val="FFFFFF7C"/>
     <w:multiLevelType w:val="singleLevel"/>
     <w:tmpl w:val="7032B22C"/>
@@ -47726,7 +47737,7 @@
       </w:pPr>
     </w:lvl>
   </w:abstractNum>
-  <w:abstractNum w:abstractNumId="1" w15:restartNumberingAfterBreak="0">
+  <w:abstractNum w:abstractNumId="1">
     <w:nsid w:val="FFFFFF7D"/>
     <w:multiLevelType w:val="singleLevel"/>
     <w:tmpl w:val="CC64B246"/>
@@ -47744,7 +47755,7 @@
       </w:pPr>
     </w:lvl>
   </w:abstractNum>
-  <w:abstractNum w:abstractNumId="2" w15:restartNumberingAfterBreak="0">
+  <w:abstractNum w:abstractNumId="2">
     <w:nsid w:val="FFFFFF7E"/>
     <w:multiLevelType w:val="multilevel"/>
     <w:tmpl w:val="3F7005EA"/>
@@ -47866,7 +47877,7 @@
       </w:rPr>
     </w:lvl>
   </w:abstractNum>
-  <w:abstractNum w:abstractNumId="3" w15:restartNumberingAfterBreak="0">
+  <w:abstractNum w:abstractNumId="3">
     <w:nsid w:val="FFFFFF7F"/>
     <w:multiLevelType w:val="singleLevel"/>
     <w:tmpl w:val="7020DBB4"/>
@@ -47884,7 +47895,7 @@
       </w:pPr>
     </w:lvl>
   </w:abstractNum>
-  <w:abstractNum w:abstractNumId="4" w15:restartNumberingAfterBreak="0">
+  <w:abstractNum w:abstractNumId="4">
     <w:nsid w:val="FFFFFF80"/>
     <w:multiLevelType w:val="singleLevel"/>
     <w:tmpl w:val="510A4A20"/>
@@ -47905,7 +47916,7 @@
       </w:rPr>
     </w:lvl>
   </w:abstractNum>
-  <w:abstractNum w:abstractNumId="5" w15:restartNumberingAfterBreak="0">
+  <w:abstractNum w:abstractNumId="5">
     <w:nsid w:val="FFFFFF81"/>
     <w:multiLevelType w:val="singleLevel"/>
     <w:tmpl w:val="8A4CF60A"/>
@@ -47926,7 +47937,7 @@
       </w:rPr>
     </w:lvl>
   </w:abstractNum>
-  <w:abstractNum w:abstractNumId="6" w15:restartNumberingAfterBreak="0">
+  <w:abstractNum w:abstractNumId="6">
     <w:nsid w:val="FFFFFF82"/>
     <w:multiLevelType w:val="singleLevel"/>
     <w:tmpl w:val="AC142E16"/>
@@ -47947,7 +47958,7 @@
       </w:rPr>
     </w:lvl>
   </w:abstractNum>
-  <w:abstractNum w:abstractNumId="7" w15:restartNumberingAfterBreak="0">
+  <w:abstractNum w:abstractNumId="7">
     <w:nsid w:val="FFFFFF83"/>
     <w:multiLevelType w:val="singleLevel"/>
     <w:tmpl w:val="577494FE"/>
@@ -47968,7 +47979,7 @@
       </w:rPr>
     </w:lvl>
   </w:abstractNum>
-  <w:abstractNum w:abstractNumId="8" w15:restartNumberingAfterBreak="0">
+  <w:abstractNum w:abstractNumId="8">
     <w:nsid w:val="FFFFFF88"/>
     <w:multiLevelType w:val="singleLevel"/>
     <w:tmpl w:val="7E72621C"/>
@@ -47986,7 +47997,7 @@
       </w:pPr>
     </w:lvl>
   </w:abstractNum>
-  <w:abstractNum w:abstractNumId="9" w15:restartNumberingAfterBreak="0">
+  <w:abstractNum w:abstractNumId="9">
     <w:nsid w:val="FFFFFF89"/>
     <w:multiLevelType w:val="singleLevel"/>
     <w:tmpl w:val="B60ED924"/>
@@ -48007,7 +48018,7 @@
       </w:rPr>
     </w:lvl>
   </w:abstractNum>
-  <w:abstractNum w:abstractNumId="10" w15:restartNumberingAfterBreak="0">
+  <w:abstractNum w:abstractNumId="10">
     <w:nsid w:val="00000001"/>
     <w:multiLevelType w:val="hybridMultilevel"/>
     <w:tmpl w:val="00000001"/>
@@ -48061,7 +48072,7 @@
       <w:lvlJc w:val="left"/>
     </w:lvl>
   </w:abstractNum>
-  <w:abstractNum w:abstractNumId="11" w15:restartNumberingAfterBreak="0">
+  <w:abstractNum w:abstractNumId="11">
     <w:nsid w:val="00000006"/>
     <w:multiLevelType w:val="singleLevel"/>
     <w:tmpl w:val="00000006"/>
@@ -48081,7 +48092,7 @@
       </w:rPr>
     </w:lvl>
   </w:abstractNum>
-  <w:abstractNum w:abstractNumId="12" w15:restartNumberingAfterBreak="0">
+  <w:abstractNum w:abstractNumId="12">
     <w:nsid w:val="00000009"/>
     <w:multiLevelType w:val="singleLevel"/>
     <w:tmpl w:val="00000009"/>
@@ -48098,7 +48109,7 @@
       </w:pPr>
     </w:lvl>
   </w:abstractNum>
-  <w:abstractNum w:abstractNumId="13" w15:restartNumberingAfterBreak="0">
+  <w:abstractNum w:abstractNumId="13">
     <w:nsid w:val="00000014"/>
     <w:multiLevelType w:val="multilevel"/>
     <w:tmpl w:val="00000014"/>
@@ -48203,7 +48214,7 @@
       </w:pPr>
     </w:lvl>
   </w:abstractNum>
-  <w:abstractNum w:abstractNumId="14" w15:restartNumberingAfterBreak="0">
+  <w:abstractNum w:abstractNumId="14">
     <w:nsid w:val="0000001E"/>
     <w:multiLevelType w:val="multilevel"/>
     <w:tmpl w:val="0000001E"/>
@@ -48308,7 +48319,7 @@
       </w:pPr>
     </w:lvl>
   </w:abstractNum>
-  <w:abstractNum w:abstractNumId="15" w15:restartNumberingAfterBreak="0">
+  <w:abstractNum w:abstractNumId="15">
     <w:nsid w:val="0D0E01C4"/>
     <w:multiLevelType w:val="multilevel"/>
     <w:tmpl w:val="CF4AEAEE"/>
@@ -48421,7 +48432,7 @@
       </w:rPr>
     </w:lvl>
   </w:abstractNum>
-  <w:abstractNum w:abstractNumId="16" w15:restartNumberingAfterBreak="0">
+  <w:abstractNum w:abstractNumId="16">
     <w:nsid w:val="0F3637A0"/>
     <w:multiLevelType w:val="hybridMultilevel"/>
     <w:tmpl w:val="45DECE5E"/>
@@ -48562,7 +48573,7 @@
       </w:rPr>
     </w:lvl>
   </w:abstractNum>
-  <w:abstractNum w:abstractNumId="17" w15:restartNumberingAfterBreak="0">
+  <w:abstractNum w:abstractNumId="17">
     <w:nsid w:val="0FB5329F"/>
     <w:multiLevelType w:val="hybridMultilevel"/>
     <w:tmpl w:val="4D52B152"/>
@@ -48675,7 +48686,7 @@
       </w:rPr>
     </w:lvl>
   </w:abstractNum>
-  <w:abstractNum w:abstractNumId="18" w15:restartNumberingAfterBreak="0">
+  <w:abstractNum w:abstractNumId="18">
     <w:nsid w:val="15017B25"/>
     <w:multiLevelType w:val="hybridMultilevel"/>
     <w:tmpl w:val="307C5E4E"/>
@@ -48788,7 +48799,7 @@
       </w:rPr>
     </w:lvl>
   </w:abstractNum>
-  <w:abstractNum w:abstractNumId="19" w15:restartNumberingAfterBreak="0">
+  <w:abstractNum w:abstractNumId="19">
     <w:nsid w:val="209E7BC0"/>
     <w:multiLevelType w:val="multilevel"/>
     <w:tmpl w:val="7B18B096"/>
@@ -48901,7 +48912,7 @@
       </w:pPr>
     </w:lvl>
   </w:abstractNum>
-  <w:abstractNum w:abstractNumId="20" w15:restartNumberingAfterBreak="0">
+  <w:abstractNum w:abstractNumId="20">
     <w:nsid w:val="2B2E2F44"/>
     <w:multiLevelType w:val="multilevel"/>
     <w:tmpl w:val="43E653B0"/>
@@ -49019,7 +49030,7 @@
       </w:rPr>
     </w:lvl>
   </w:abstractNum>
-  <w:abstractNum w:abstractNumId="21" w15:restartNumberingAfterBreak="0">
+  <w:abstractNum w:abstractNumId="21">
     <w:nsid w:val="31BF29C8"/>
     <w:multiLevelType w:val="hybridMultilevel"/>
     <w:tmpl w:val="0C6A8BFA"/>
@@ -49160,7 +49171,7 @@
       </w:rPr>
     </w:lvl>
   </w:abstractNum>
-  <w:abstractNum w:abstractNumId="22" w15:restartNumberingAfterBreak="0">
+  <w:abstractNum w:abstractNumId="22">
     <w:nsid w:val="358E57A2"/>
     <w:multiLevelType w:val="hybridMultilevel"/>
     <w:tmpl w:val="5762E334"/>
@@ -49246,7 +49257,7 @@
       </w:pPr>
     </w:lvl>
   </w:abstractNum>
-  <w:abstractNum w:abstractNumId="23" w15:restartNumberingAfterBreak="0">
+  <w:abstractNum w:abstractNumId="23">
     <w:nsid w:val="360A50F8"/>
     <w:multiLevelType w:val="multilevel"/>
     <w:tmpl w:val="264CA5DE"/>
@@ -49359,7 +49370,7 @@
       </w:rPr>
     </w:lvl>
   </w:abstractNum>
-  <w:abstractNum w:abstractNumId="24" w15:restartNumberingAfterBreak="0">
+  <w:abstractNum w:abstractNumId="24">
     <w:nsid w:val="37795FFF"/>
     <w:multiLevelType w:val="hybridMultilevel"/>
     <w:tmpl w:val="16A4159C"/>
@@ -49472,7 +49483,7 @@
       </w:rPr>
     </w:lvl>
   </w:abstractNum>
-  <w:abstractNum w:abstractNumId="25" w15:restartNumberingAfterBreak="0">
+  <w:abstractNum w:abstractNumId="25">
     <w:nsid w:val="37DB7D05"/>
     <w:multiLevelType w:val="hybridMultilevel"/>
     <w:tmpl w:val="EA0095D6"/>
@@ -49613,7 +49624,7 @@
       </w:rPr>
     </w:lvl>
   </w:abstractNum>
-  <w:abstractNum w:abstractNumId="26" w15:restartNumberingAfterBreak="0">
+  <w:abstractNum w:abstractNumId="26">
     <w:nsid w:val="38AC60EE"/>
     <w:multiLevelType w:val="hybridMultilevel"/>
     <w:tmpl w:val="C06C89C2"/>
@@ -49699,7 +49710,7 @@
       </w:pPr>
     </w:lvl>
   </w:abstractNum>
-  <w:abstractNum w:abstractNumId="27" w15:restartNumberingAfterBreak="0">
+  <w:abstractNum w:abstractNumId="27">
     <w:nsid w:val="39535875"/>
     <w:multiLevelType w:val="hybridMultilevel"/>
     <w:tmpl w:val="7DA484DC"/>
@@ -49840,7 +49851,7 @@
       </w:rPr>
     </w:lvl>
   </w:abstractNum>
-  <w:abstractNum w:abstractNumId="28" w15:restartNumberingAfterBreak="0">
+  <w:abstractNum w:abstractNumId="28">
     <w:nsid w:val="39576F7C"/>
     <w:multiLevelType w:val="hybridMultilevel"/>
     <w:tmpl w:val="4C7A60FE"/>
@@ -49981,7 +49992,7 @@
       </w:rPr>
     </w:lvl>
   </w:abstractNum>
-  <w:abstractNum w:abstractNumId="29" w15:restartNumberingAfterBreak="0">
+  <w:abstractNum w:abstractNumId="29">
     <w:nsid w:val="3A940F42"/>
     <w:multiLevelType w:val="hybridMultilevel"/>
     <w:tmpl w:val="17B4A47C"/>
@@ -50122,7 +50133,7 @@
       </w:rPr>
     </w:lvl>
   </w:abstractNum>
-  <w:abstractNum w:abstractNumId="30" w15:restartNumberingAfterBreak="0">
+  <w:abstractNum w:abstractNumId="30">
     <w:nsid w:val="40007CC4"/>
     <w:multiLevelType w:val="multilevel"/>
     <w:tmpl w:val="60F06EF0"/>
@@ -50235,7 +50246,7 @@
       </w:rPr>
     </w:lvl>
   </w:abstractNum>
-  <w:abstractNum w:abstractNumId="31" w15:restartNumberingAfterBreak="0">
+  <w:abstractNum w:abstractNumId="31">
     <w:nsid w:val="42B72ED3"/>
     <w:multiLevelType w:val="multilevel"/>
     <w:tmpl w:val="3F7005EA"/>
@@ -50356,7 +50367,7 @@
       </w:rPr>
     </w:lvl>
   </w:abstractNum>
-  <w:abstractNum w:abstractNumId="32" w15:restartNumberingAfterBreak="0">
+  <w:abstractNum w:abstractNumId="32">
     <w:nsid w:val="46CC4426"/>
     <w:multiLevelType w:val="multilevel"/>
     <w:tmpl w:val="2AECEE24"/>
@@ -50469,7 +50480,7 @@
       </w:rPr>
     </w:lvl>
   </w:abstractNum>
-  <w:abstractNum w:abstractNumId="33" w15:restartNumberingAfterBreak="0">
+  <w:abstractNum w:abstractNumId="33">
     <w:nsid w:val="46D515F0"/>
     <w:multiLevelType w:val="hybridMultilevel"/>
     <w:tmpl w:val="A7641BEE"/>
@@ -50610,7 +50621,7 @@
       </w:rPr>
     </w:lvl>
   </w:abstractNum>
-  <w:abstractNum w:abstractNumId="34" w15:restartNumberingAfterBreak="0">
+  <w:abstractNum w:abstractNumId="34">
     <w:nsid w:val="4CBE69E3"/>
     <w:multiLevelType w:val="multilevel"/>
     <w:tmpl w:val="07E6612E"/>
@@ -50723,7 +50734,7 @@
       </w:rPr>
     </w:lvl>
   </w:abstractNum>
-  <w:abstractNum w:abstractNumId="35" w15:restartNumberingAfterBreak="0">
+  <w:abstractNum w:abstractNumId="35">
     <w:nsid w:val="4D35328C"/>
     <w:multiLevelType w:val="multilevel"/>
     <w:tmpl w:val="C2A6172C"/>
@@ -50836,7 +50847,7 @@
       </w:rPr>
     </w:lvl>
   </w:abstractNum>
-  <w:abstractNum w:abstractNumId="36" w15:restartNumberingAfterBreak="0">
+  <w:abstractNum w:abstractNumId="36">
     <w:nsid w:val="4FD72D89"/>
     <w:multiLevelType w:val="hybridMultilevel"/>
     <w:tmpl w:val="459E35B4"/>
@@ -50949,7 +50960,7 @@
       </w:rPr>
     </w:lvl>
   </w:abstractNum>
-  <w:abstractNum w:abstractNumId="37" w15:restartNumberingAfterBreak="0">
+  <w:abstractNum w:abstractNumId="37">
     <w:nsid w:val="50896A54"/>
     <w:multiLevelType w:val="multilevel"/>
     <w:tmpl w:val="DFB6DFA2"/>
@@ -51062,7 +51073,7 @@
       </w:rPr>
     </w:lvl>
   </w:abstractNum>
-  <w:abstractNum w:abstractNumId="38" w15:restartNumberingAfterBreak="0">
+  <w:abstractNum w:abstractNumId="38">
     <w:nsid w:val="50CE485E"/>
     <w:multiLevelType w:val="hybridMultilevel"/>
     <w:tmpl w:val="0430ED04"/>
@@ -51175,7 +51186,7 @@
       </w:rPr>
     </w:lvl>
   </w:abstractNum>
-  <w:abstractNum w:abstractNumId="39" w15:restartNumberingAfterBreak="0">
+  <w:abstractNum w:abstractNumId="39">
     <w:nsid w:val="55AB439B"/>
     <w:multiLevelType w:val="hybridMultilevel"/>
     <w:tmpl w:val="C8EEEB96"/>
@@ -51316,7 +51327,7 @@
       </w:rPr>
     </w:lvl>
   </w:abstractNum>
-  <w:abstractNum w:abstractNumId="40" w15:restartNumberingAfterBreak="0">
+  <w:abstractNum w:abstractNumId="40">
     <w:nsid w:val="56456C9A"/>
     <w:multiLevelType w:val="hybridMultilevel"/>
     <w:tmpl w:val="2A101A26"/>
@@ -51457,7 +51468,7 @@
       </w:rPr>
     </w:lvl>
   </w:abstractNum>
-  <w:abstractNum w:abstractNumId="41" w15:restartNumberingAfterBreak="0">
+  <w:abstractNum w:abstractNumId="41">
     <w:nsid w:val="573E2EB4"/>
     <w:multiLevelType w:val="multilevel"/>
     <w:tmpl w:val="BE788638"/>
@@ -51570,7 +51581,7 @@
       </w:rPr>
     </w:lvl>
   </w:abstractNum>
-  <w:abstractNum w:abstractNumId="42" w15:restartNumberingAfterBreak="0">
+  <w:abstractNum w:abstractNumId="42">
     <w:nsid w:val="57BA4D16"/>
     <w:multiLevelType w:val="multilevel"/>
     <w:tmpl w:val="11682D80"/>
@@ -51712,7 +51723,7 @@
       </w:rPr>
     </w:lvl>
   </w:abstractNum>
-  <w:abstractNum w:abstractNumId="43" w15:restartNumberingAfterBreak="0">
+  <w:abstractNum w:abstractNumId="43">
     <w:nsid w:val="58D82470"/>
     <w:multiLevelType w:val="hybridMultilevel"/>
     <w:tmpl w:val="4F303FCE"/>
@@ -51798,7 +51809,7 @@
       </w:pPr>
     </w:lvl>
   </w:abstractNum>
-  <w:abstractNum w:abstractNumId="44" w15:restartNumberingAfterBreak="0">
+  <w:abstractNum w:abstractNumId="44">
     <w:nsid w:val="5A703F03"/>
     <w:multiLevelType w:val="multilevel"/>
     <w:tmpl w:val="0D000E94"/>
@@ -51911,7 +51922,7 @@
       </w:rPr>
     </w:lvl>
   </w:abstractNum>
-  <w:abstractNum w:abstractNumId="45" w15:restartNumberingAfterBreak="0">
+  <w:abstractNum w:abstractNumId="45">
     <w:nsid w:val="5C935081"/>
     <w:multiLevelType w:val="hybridMultilevel"/>
     <w:tmpl w:val="5C20D1F8"/>
@@ -52024,7 +52035,7 @@
       </w:rPr>
     </w:lvl>
   </w:abstractNum>
-  <w:abstractNum w:abstractNumId="46" w15:restartNumberingAfterBreak="0">
+  <w:abstractNum w:abstractNumId="46">
     <w:nsid w:val="5DD923EA"/>
     <w:multiLevelType w:val="hybridMultilevel"/>
     <w:tmpl w:val="26C6D256"/>
@@ -52165,7 +52176,7 @@
       </w:rPr>
     </w:lvl>
   </w:abstractNum>
-  <w:abstractNum w:abstractNumId="47" w15:restartNumberingAfterBreak="0">
+  <w:abstractNum w:abstractNumId="47">
     <w:nsid w:val="5E52416F"/>
     <w:multiLevelType w:val="hybridMultilevel"/>
     <w:tmpl w:val="049C223C"/>
@@ -52251,7 +52262,7 @@
       </w:pPr>
     </w:lvl>
   </w:abstractNum>
-  <w:abstractNum w:abstractNumId="48" w15:restartNumberingAfterBreak="0">
+  <w:abstractNum w:abstractNumId="48">
     <w:nsid w:val="60294ECC"/>
     <w:multiLevelType w:val="multilevel"/>
     <w:tmpl w:val="4E105494"/>
@@ -52364,7 +52375,7 @@
       </w:rPr>
     </w:lvl>
   </w:abstractNum>
-  <w:abstractNum w:abstractNumId="49" w15:restartNumberingAfterBreak="0">
+  <w:abstractNum w:abstractNumId="49">
     <w:nsid w:val="62150EC1"/>
     <w:multiLevelType w:val="multilevel"/>
     <w:tmpl w:val="FC76CB3E"/>
@@ -52513,7 +52524,7 @@
       </w:rPr>
     </w:lvl>
   </w:abstractNum>
-  <w:abstractNum w:abstractNumId="50" w15:restartNumberingAfterBreak="0">
+  <w:abstractNum w:abstractNumId="50">
     <w:nsid w:val="62483F43"/>
     <w:multiLevelType w:val="multilevel"/>
     <w:tmpl w:val="461E42FA"/>
@@ -52626,7 +52637,7 @@
       </w:rPr>
     </w:lvl>
   </w:abstractNum>
-  <w:abstractNum w:abstractNumId="51" w15:restartNumberingAfterBreak="0">
+  <w:abstractNum w:abstractNumId="51">
     <w:nsid w:val="640D2102"/>
     <w:multiLevelType w:val="multilevel"/>
     <w:tmpl w:val="43E653B0"/>
@@ -52744,7 +52755,7 @@
       </w:rPr>
     </w:lvl>
   </w:abstractNum>
-  <w:abstractNum w:abstractNumId="52" w15:restartNumberingAfterBreak="0">
+  <w:abstractNum w:abstractNumId="52">
     <w:nsid w:val="642932ED"/>
     <w:multiLevelType w:val="hybridMultilevel"/>
     <w:tmpl w:val="CE1CB1D8"/>
@@ -52861,7 +52872,7 @@
       </w:pPr>
     </w:lvl>
   </w:abstractNum>
-  <w:abstractNum w:abstractNumId="53" w15:restartNumberingAfterBreak="0">
+  <w:abstractNum w:abstractNumId="53">
     <w:nsid w:val="65263009"/>
     <w:multiLevelType w:val="hybridMultilevel"/>
     <w:tmpl w:val="E974A5DE"/>
@@ -53002,7 +53013,7 @@
       </w:rPr>
     </w:lvl>
   </w:abstractNum>
-  <w:abstractNum w:abstractNumId="54" w15:restartNumberingAfterBreak="0">
+  <w:abstractNum w:abstractNumId="54">
     <w:nsid w:val="65A8305D"/>
     <w:multiLevelType w:val="hybridMultilevel"/>
     <w:tmpl w:val="329AC702"/>
@@ -53143,7 +53154,7 @@
       </w:rPr>
     </w:lvl>
   </w:abstractNum>
-  <w:abstractNum w:abstractNumId="55" w15:restartNumberingAfterBreak="0">
+  <w:abstractNum w:abstractNumId="55">
     <w:nsid w:val="66604B3D"/>
     <w:multiLevelType w:val="hybridMultilevel"/>
     <w:tmpl w:val="662056E8"/>
@@ -53232,7 +53243,7 @@
       </w:pPr>
     </w:lvl>
   </w:abstractNum>
-  <w:abstractNum w:abstractNumId="56" w15:restartNumberingAfterBreak="0">
+  <w:abstractNum w:abstractNumId="56">
     <w:nsid w:val="682B0FA7"/>
     <w:multiLevelType w:val="hybridMultilevel"/>
     <w:tmpl w:val="7B9A3932"/>
@@ -53373,7 +53384,7 @@
       </w:rPr>
     </w:lvl>
   </w:abstractNum>
-  <w:abstractNum w:abstractNumId="57" w15:restartNumberingAfterBreak="0">
+  <w:abstractNum w:abstractNumId="57">
     <w:nsid w:val="68334531"/>
     <w:multiLevelType w:val="multilevel"/>
     <w:tmpl w:val="16309A30"/>
@@ -53497,7 +53508,7 @@
       </w:rPr>
     </w:lvl>
   </w:abstractNum>
-  <w:abstractNum w:abstractNumId="58" w15:restartNumberingAfterBreak="0">
+  <w:abstractNum w:abstractNumId="58">
     <w:nsid w:val="68542889"/>
     <w:multiLevelType w:val="hybridMultilevel"/>
     <w:tmpl w:val="A710A02C"/>
@@ -53610,7 +53621,7 @@
       </w:rPr>
     </w:lvl>
   </w:abstractNum>
-  <w:abstractNum w:abstractNumId="59" w15:restartNumberingAfterBreak="0">
+  <w:abstractNum w:abstractNumId="59">
     <w:nsid w:val="6A2321E1"/>
     <w:multiLevelType w:val="multilevel"/>
     <w:tmpl w:val="E59C4628"/>
@@ -53723,7 +53734,7 @@
       </w:rPr>
     </w:lvl>
   </w:abstractNum>
-  <w:abstractNum w:abstractNumId="60" w15:restartNumberingAfterBreak="0">
+  <w:abstractNum w:abstractNumId="60">
     <w:nsid w:val="6A9B09DB"/>
     <w:multiLevelType w:val="multilevel"/>
     <w:tmpl w:val="8EEA11EC"/>
@@ -53836,7 +53847,7 @@
       </w:rPr>
     </w:lvl>
   </w:abstractNum>
-  <w:abstractNum w:abstractNumId="61" w15:restartNumberingAfterBreak="0">
+  <w:abstractNum w:abstractNumId="61">
     <w:nsid w:val="6F1B3977"/>
     <w:multiLevelType w:val="multilevel"/>
     <w:tmpl w:val="9E0823AE"/>
@@ -53922,7 +53933,7 @@
       </w:pPr>
     </w:lvl>
   </w:abstractNum>
-  <w:abstractNum w:abstractNumId="62" w15:restartNumberingAfterBreak="0">
+  <w:abstractNum w:abstractNumId="62">
     <w:nsid w:val="70495F2A"/>
     <w:multiLevelType w:val="hybridMultilevel"/>
     <w:tmpl w:val="298C63B6"/>
@@ -54063,7 +54074,7 @@
       </w:rPr>
     </w:lvl>
   </w:abstractNum>
-  <w:abstractNum w:abstractNumId="63" w15:restartNumberingAfterBreak="0">
+  <w:abstractNum w:abstractNumId="63">
     <w:nsid w:val="71B16137"/>
     <w:multiLevelType w:val="hybridMultilevel"/>
     <w:tmpl w:val="7E145B7C"/>
@@ -54179,7 +54190,7 @@
       </w:rPr>
     </w:lvl>
   </w:abstractNum>
-  <w:abstractNum w:abstractNumId="64" w15:restartNumberingAfterBreak="0">
+  <w:abstractNum w:abstractNumId="64">
     <w:nsid w:val="72F45BE5"/>
     <w:multiLevelType w:val="hybridMultilevel"/>
     <w:tmpl w:val="560A23BC"/>
@@ -54320,7 +54331,7 @@
       </w:rPr>
     </w:lvl>
   </w:abstractNum>
-  <w:abstractNum w:abstractNumId="65" w15:restartNumberingAfterBreak="0">
+  <w:abstractNum w:abstractNumId="65">
     <w:nsid w:val="730D135F"/>
     <w:multiLevelType w:val="multilevel"/>
     <w:tmpl w:val="049C223C"/>
@@ -54406,7 +54417,7 @@
       </w:pPr>
     </w:lvl>
   </w:abstractNum>
-  <w:abstractNum w:abstractNumId="66" w15:restartNumberingAfterBreak="0">
+  <w:abstractNum w:abstractNumId="66">
     <w:nsid w:val="75F504A3"/>
     <w:multiLevelType w:val="hybridMultilevel"/>
     <w:tmpl w:val="2DB62A3C"/>
@@ -55643,7 +55654,7 @@
 </file>
 
 <file path=word/styles.xml><?xml version="1.0" encoding="utf-8"?>
-<w:styles xmlns:mc="http://schemas.openxmlformats.org/markup-compatibility/2006" xmlns:r="http://schemas.openxmlformats.org/officeDocument/2006/relationships" xmlns:w="http://schemas.openxmlformats.org/wordprocessingml/2006/main" xmlns:w14="http://schemas.microsoft.com/office/word/2010/wordml" xmlns:w15="http://schemas.microsoft.com/office/word/2012/wordml" xmlns:w16cid="http://schemas.microsoft.com/office/word/2016/wordml/cid" xmlns:w16se="http://schemas.microsoft.com/office/word/2015/wordml/symex" mc:Ignorable="w14 w15 w16se w16cid">
+<w:styles xmlns:mc="http://schemas.openxmlformats.org/markup-compatibility/2006" xmlns:r="http://schemas.openxmlformats.org/officeDocument/2006/relationships" xmlns:w="http://schemas.openxmlformats.org/wordprocessingml/2006/main" xmlns:w14="http://schemas.microsoft.com/office/word/2010/wordml" mc:Ignorable="w14">
   <w:docDefaults>
     <w:rPrDefault>
       <w:rPr>
@@ -55653,373 +55664,168 @@
     </w:rPrDefault>
     <w:pPrDefault/>
   </w:docDefaults>
-  <w:latentStyles w:defLockedState="0" w:defUIPriority="0" w:defSemiHidden="0" w:defUnhideWhenUsed="0" w:defQFormat="0" w:count="376">
-    <w:lsdException w:name="Normal" w:qFormat="1"/>
-    <w:lsdException w:name="heading 1" w:qFormat="1"/>
-    <w:lsdException w:name="heading 2" w:qFormat="1"/>
-    <w:lsdException w:name="heading 3" w:qFormat="1"/>
-    <w:lsdException w:name="heading 4" w:qFormat="1"/>
-    <w:lsdException w:name="heading 5" w:qFormat="1"/>
-    <w:lsdException w:name="heading 6" w:semiHidden="1" w:qFormat="1"/>
-    <w:lsdException w:name="heading 7" w:unhideWhenUsed="1" w:qFormat="1"/>
-    <w:lsdException w:name="heading 8" w:unhideWhenUsed="1" w:qFormat="1"/>
-    <w:lsdException w:name="heading 9" w:unhideWhenUsed="1" w:qFormat="1"/>
-    <w:lsdException w:name="index 1" w:semiHidden="1" w:unhideWhenUsed="1"/>
-    <w:lsdException w:name="index 2" w:unhideWhenUsed="1"/>
-    <w:lsdException w:name="index 3" w:semiHidden="1" w:unhideWhenUsed="1"/>
-    <w:lsdException w:name="index 4" w:semiHidden="1" w:unhideWhenUsed="1"/>
-    <w:lsdException w:name="index 5" w:semiHidden="1" w:unhideWhenUsed="1"/>
-    <w:lsdException w:name="index 6" w:semiHidden="1" w:unhideWhenUsed="1"/>
-    <w:lsdException w:name="index 7" w:semiHidden="1" w:unhideWhenUsed="1"/>
-    <w:lsdException w:name="index 8" w:semiHidden="1" w:unhideWhenUsed="1"/>
-    <w:lsdException w:name="index 9" w:semiHidden="1" w:unhideWhenUsed="1"/>
-    <w:lsdException w:name="toc 1" w:semiHidden="1" w:uiPriority="39" w:unhideWhenUsed="1"/>
-    <w:lsdException w:name="toc 2" w:semiHidden="1" w:uiPriority="39" w:unhideWhenUsed="1"/>
-    <w:lsdException w:name="toc 3" w:semiHidden="1" w:uiPriority="39" w:unhideWhenUsed="1"/>
-    <w:lsdException w:name="toc 4" w:semiHidden="1" w:uiPriority="39" w:unhideWhenUsed="1"/>
-    <w:lsdException w:name="toc 5" w:semiHidden="1" w:uiPriority="39" w:unhideWhenUsed="1"/>
-    <w:lsdException w:name="toc 6" w:semiHidden="1" w:uiPriority="39" w:unhideWhenUsed="1"/>
-    <w:lsdException w:name="toc 7" w:semiHidden="1" w:uiPriority="39" w:unhideWhenUsed="1"/>
-    <w:lsdException w:name="toc 8" w:semiHidden="1" w:uiPriority="39" w:unhideWhenUsed="1"/>
-    <w:lsdException w:name="toc 9" w:semiHidden="1" w:uiPriority="39" w:unhideWhenUsed="1"/>
-    <w:lsdException w:name="Normal Indent" w:semiHidden="1" w:unhideWhenUsed="1"/>
-    <w:lsdException w:name="footnote text" w:semiHidden="1" w:unhideWhenUsed="1"/>
-    <w:lsdException w:name="annotation text" w:semiHidden="1" w:uiPriority="99" w:unhideWhenUsed="1"/>
-    <w:lsdException w:name="header" w:semiHidden="1" w:unhideWhenUsed="1"/>
-    <w:lsdException w:name="footer" w:semiHidden="1" w:unhideWhenUsed="1"/>
-    <w:lsdException w:name="index heading" w:semiHidden="1" w:unhideWhenUsed="1"/>
-    <w:lsdException w:name="caption" w:semiHidden="1" w:unhideWhenUsed="1" w:qFormat="1"/>
-    <w:lsdException w:name="table of figures" w:semiHidden="1" w:unhideWhenUsed="1"/>
-    <w:lsdException w:name="envelope address" w:semiHidden="1" w:unhideWhenUsed="1"/>
-    <w:lsdException w:name="envelope return" w:semiHidden="1" w:unhideWhenUsed="1"/>
-    <w:lsdException w:name="footnote reference" w:semiHidden="1" w:unhideWhenUsed="1"/>
-    <w:lsdException w:name="annotation reference" w:semiHidden="1" w:uiPriority="99" w:unhideWhenUsed="1"/>
-    <w:lsdException w:name="line number" w:semiHidden="1" w:unhideWhenUsed="1"/>
-    <w:lsdException w:name="page number" w:semiHidden="1" w:unhideWhenUsed="1"/>
-    <w:lsdException w:name="endnote reference" w:semiHidden="1" w:unhideWhenUsed="1"/>
-    <w:lsdException w:name="endnote text" w:semiHidden="1" w:unhideWhenUsed="1"/>
-    <w:lsdException w:name="table of authorities" w:semiHidden="1" w:unhideWhenUsed="1"/>
-    <w:lsdException w:name="macro" w:semiHidden="1" w:unhideWhenUsed="1"/>
-    <w:lsdException w:name="toa heading" w:semiHidden="1" w:unhideWhenUsed="1"/>
-    <w:lsdException w:name="List" w:semiHidden="1" w:unhideWhenUsed="1"/>
-    <w:lsdException w:name="List Bullet" w:semiHidden="1" w:unhideWhenUsed="1"/>
-    <w:lsdException w:name="List Number" w:semiHidden="1" w:uiPriority="99" w:unhideWhenUsed="1"/>
-    <w:lsdException w:name="List 2" w:semiHidden="1" w:unhideWhenUsed="1"/>
-    <w:lsdException w:name="List 3" w:semiHidden="1" w:unhideWhenUsed="1"/>
-    <w:lsdException w:name="List 4" w:semiHidden="1" w:uiPriority="99" w:unhideWhenUsed="1"/>
-    <w:lsdException w:name="List 5" w:semiHidden="1" w:unhideWhenUsed="1"/>
-    <w:lsdException w:name="List Bullet 2" w:semiHidden="1" w:unhideWhenUsed="1"/>
-    <w:lsdException w:name="List Bullet 3" w:semiHidden="1" w:unhideWhenUsed="1"/>
-    <w:lsdException w:name="List Bullet 4" w:semiHidden="1" w:unhideWhenUsed="1"/>
-    <w:lsdException w:name="List Bullet 5" w:semiHidden="1" w:uiPriority="99" w:unhideWhenUsed="1"/>
-    <w:lsdException w:name="List Number 2" w:unhideWhenUsed="1"/>
-    <w:lsdException w:name="List Number 3" w:semiHidden="1" w:uiPriority="99" w:unhideWhenUsed="1"/>
-    <w:lsdException w:name="List Number 4" w:semiHidden="1" w:unhideWhenUsed="1"/>
-    <w:lsdException w:name="List Number 5" w:semiHidden="1" w:uiPriority="99" w:unhideWhenUsed="1"/>
-    <w:lsdException w:name="Title" w:qFormat="1"/>
-    <w:lsdException w:name="Closing" w:semiHidden="1" w:unhideWhenUsed="1"/>
-    <w:lsdException w:name="Signature" w:semiHidden="1" w:unhideWhenUsed="1"/>
-    <w:lsdException w:name="Default Paragraph Font" w:semiHidden="1" w:unhideWhenUsed="1"/>
-    <w:lsdException w:name="Body Text" w:semiHidden="1" w:unhideWhenUsed="1"/>
-    <w:lsdException w:name="Body Text Indent" w:semiHidden="1" w:unhideWhenUsed="1"/>
-    <w:lsdException w:name="List Continue" w:semiHidden="1" w:uiPriority="99" w:unhideWhenUsed="1"/>
-    <w:lsdException w:name="List Continue 2" w:semiHidden="1" w:uiPriority="99" w:unhideWhenUsed="1"/>
-    <w:lsdException w:name="List Continue 3" w:semiHidden="1" w:uiPriority="99" w:unhideWhenUsed="1"/>
-    <w:lsdException w:name="List Continue 4" w:semiHidden="1" w:uiPriority="99" w:unhideWhenUsed="1"/>
-    <w:lsdException w:name="List Continue 5" w:semiHidden="1" w:uiPriority="99" w:unhideWhenUsed="1"/>
-    <w:lsdException w:name="Message Header" w:semiHidden="1" w:unhideWhenUsed="1"/>
-    <w:lsdException w:name="Subtitle" w:qFormat="1"/>
-    <w:lsdException w:name="Salutation" w:semiHidden="1" w:unhideWhenUsed="1"/>
-    <w:lsdException w:name="Date" w:semiHidden="1" w:unhideWhenUsed="1"/>
-    <w:lsdException w:name="Body Text First Indent" w:semiHidden="1" w:unhideWhenUsed="1"/>
-    <w:lsdException w:name="Body Text First Indent 2" w:semiHidden="1" w:unhideWhenUsed="1"/>
-    <w:lsdException w:name="Note Heading" w:semiHidden="1" w:unhideWhenUsed="1"/>
-    <w:lsdException w:name="Body Text 2" w:semiHidden="1" w:unhideWhenUsed="1"/>
-    <w:lsdException w:name="Body Text 3" w:semiHidden="1" w:unhideWhenUsed="1"/>
-    <w:lsdException w:name="Body Text Indent 2" w:semiHidden="1" w:unhideWhenUsed="1"/>
-    <w:lsdException w:name="Body Text Indent 3" w:semiHidden="1" w:unhideWhenUsed="1"/>
-    <w:lsdException w:name="Block Text" w:semiHidden="1" w:unhideWhenUsed="1"/>
-    <w:lsdException w:name="Hyperlink" w:semiHidden="1" w:uiPriority="99" w:unhideWhenUsed="1"/>
-    <w:lsdException w:name="FollowedHyperlink" w:semiHidden="1" w:unhideWhenUsed="1"/>
-    <w:lsdException w:name="Strong" w:qFormat="1"/>
-    <w:lsdException w:name="Emphasis" w:qFormat="1"/>
-    <w:lsdException w:name="Document Map" w:semiHidden="1" w:unhideWhenUsed="1"/>
-    <w:lsdException w:name="Plain Text" w:semiHidden="1" w:unhideWhenUsed="1"/>
-    <w:lsdException w:name="E-mail Signature" w:semiHidden="1" w:unhideWhenUsed="1"/>
-    <w:lsdException w:name="HTML Top of Form" w:semiHidden="1" w:unhideWhenUsed="1"/>
-    <w:lsdException w:name="HTML Bottom of Form" w:semiHidden="1" w:unhideWhenUsed="1"/>
-    <w:lsdException w:name="Normal (Web)" w:semiHidden="1" w:unhideWhenUsed="1"/>
-    <w:lsdException w:name="HTML Acronym" w:semiHidden="1" w:unhideWhenUsed="1"/>
-    <w:lsdException w:name="HTML Address" w:semiHidden="1" w:unhideWhenUsed="1"/>
-    <w:lsdException w:name="HTML Cite" w:semiHidden="1" w:unhideWhenUsed="1"/>
-    <w:lsdException w:name="HTML Code" w:semiHidden="1" w:unhideWhenUsed="1"/>
-    <w:lsdException w:name="HTML Definition" w:semiHidden="1" w:unhideWhenUsed="1"/>
-    <w:lsdException w:name="HTML Keyboard" w:semiHidden="1" w:unhideWhenUsed="1"/>
-    <w:lsdException w:name="HTML Preformatted" w:semiHidden="1" w:unhideWhenUsed="1"/>
-    <w:lsdException w:name="HTML Sample" w:semiHidden="1" w:unhideWhenUsed="1"/>
-    <w:lsdException w:name="HTML Typewriter" w:semiHidden="1" w:unhideWhenUsed="1"/>
-    <w:lsdException w:name="HTML Variable" w:semiHidden="1" w:unhideWhenUsed="1"/>
-    <w:lsdException w:name="Normal Table" w:semiHidden="1" w:unhideWhenUsed="1"/>
-    <w:lsdException w:name="annotation subject" w:semiHidden="1" w:unhideWhenUsed="1"/>
-    <w:lsdException w:name="No List" w:semiHidden="1" w:uiPriority="99" w:unhideWhenUsed="1"/>
-    <w:lsdException w:name="Outline List 1" w:semiHidden="1" w:unhideWhenUsed="1"/>
-    <w:lsdException w:name="Outline List 2" w:semiHidden="1" w:unhideWhenUsed="1"/>
-    <w:lsdException w:name="Outline List 3" w:semiHidden="1" w:unhideWhenUsed="1"/>
-    <w:lsdException w:name="Table Simple 1" w:semiHidden="1" w:unhideWhenUsed="1"/>
-    <w:lsdException w:name="Table Simple 2" w:semiHidden="1" w:unhideWhenUsed="1"/>
-    <w:lsdException w:name="Table Simple 3" w:semiHidden="1" w:unhideWhenUsed="1"/>
-    <w:lsdException w:name="Table Classic 1" w:semiHidden="1" w:unhideWhenUsed="1"/>
-    <w:lsdException w:name="Table Classic 2" w:semiHidden="1" w:unhideWhenUsed="1"/>
-    <w:lsdException w:name="Table Classic 3" w:semiHidden="1" w:unhideWhenUsed="1"/>
-    <w:lsdException w:name="Table Classic 4" w:semiHidden="1" w:unhideWhenUsed="1"/>
-    <w:lsdException w:name="Table Colorful 1" w:semiHidden="1" w:unhideWhenUsed="1"/>
-    <w:lsdException w:name="Table Colorful 2" w:semiHidden="1" w:unhideWhenUsed="1"/>
-    <w:lsdException w:name="Table Colorful 3" w:semiHidden="1" w:unhideWhenUsed="1"/>
-    <w:lsdException w:name="Table Columns 1" w:semiHidden="1" w:unhideWhenUsed="1"/>
-    <w:lsdException w:name="Table Columns 2" w:semiHidden="1" w:unhideWhenUsed="1"/>
-    <w:lsdException w:name="Table Columns 3" w:semiHidden="1" w:unhideWhenUsed="1"/>
-    <w:lsdException w:name="Table Columns 4" w:semiHidden="1" w:unhideWhenUsed="1"/>
-    <w:lsdException w:name="Table Columns 5" w:semiHidden="1" w:unhideWhenUsed="1"/>
-    <w:lsdException w:name="Table Grid 1" w:semiHidden="1" w:unhideWhenUsed="1"/>
-    <w:lsdException w:name="Table Grid 2" w:semiHidden="1" w:unhideWhenUsed="1"/>
-    <w:lsdException w:name="Table Grid 3" w:semiHidden="1" w:unhideWhenUsed="1"/>
-    <w:lsdException w:name="Table Grid 4" w:semiHidden="1" w:unhideWhenUsed="1"/>
-    <w:lsdException w:name="Table Grid 5" w:semiHidden="1" w:unhideWhenUsed="1"/>
-    <w:lsdException w:name="Table Grid 6" w:semiHidden="1" w:unhideWhenUsed="1"/>
-    <w:lsdException w:name="Table Grid 7" w:semiHidden="1" w:unhideWhenUsed="1"/>
-    <w:lsdException w:name="Table Grid 8" w:semiHidden="1" w:unhideWhenUsed="1"/>
-    <w:lsdException w:name="Table List 1" w:semiHidden="1" w:unhideWhenUsed="1"/>
-    <w:lsdException w:name="Table List 2" w:semiHidden="1" w:unhideWhenUsed="1"/>
-    <w:lsdException w:name="Table List 3" w:semiHidden="1" w:unhideWhenUsed="1"/>
-    <w:lsdException w:name="Table List 4" w:semiHidden="1" w:unhideWhenUsed="1"/>
-    <w:lsdException w:name="Table List 5" w:semiHidden="1" w:unhideWhenUsed="1"/>
-    <w:lsdException w:name="Table List 6" w:semiHidden="1" w:unhideWhenUsed="1"/>
-    <w:lsdException w:name="Table List 7" w:semiHidden="1" w:unhideWhenUsed="1"/>
-    <w:lsdException w:name="Table List 8" w:semiHidden="1" w:unhideWhenUsed="1"/>
-    <w:lsdException w:name="Table 3D effects 1" w:semiHidden="1" w:unhideWhenUsed="1"/>
-    <w:lsdException w:name="Table 3D effects 2" w:semiHidden="1" w:unhideWhenUsed="1"/>
-    <w:lsdException w:name="Table 3D effects 3" w:semiHidden="1" w:unhideWhenUsed="1"/>
-    <w:lsdException w:name="Table Contemporary" w:semiHidden="1" w:unhideWhenUsed="1"/>
-    <w:lsdException w:name="Table Elegant" w:semiHidden="1" w:unhideWhenUsed="1"/>
-    <w:lsdException w:name="Table Professional" w:semiHidden="1" w:unhideWhenUsed="1"/>
-    <w:lsdException w:name="Table Subtle 1" w:semiHidden="1" w:unhideWhenUsed="1"/>
-    <w:lsdException w:name="Table Subtle 2" w:semiHidden="1" w:unhideWhenUsed="1"/>
-    <w:lsdException w:name="Table Web 1" w:semiHidden="1" w:unhideWhenUsed="1"/>
-    <w:lsdException w:name="Table Web 2" w:semiHidden="1" w:unhideWhenUsed="1"/>
-    <w:lsdException w:name="Table Web 3" w:semiHidden="1" w:unhideWhenUsed="1"/>
-    <w:lsdException w:name="Balloon Text" w:semiHidden="1" w:unhideWhenUsed="1"/>
-    <w:lsdException w:name="Table Theme" w:semiHidden="1" w:unhideWhenUsed="1"/>
-    <w:lsdException w:name="Placeholder Text" w:semiHidden="1" w:uiPriority="99"/>
-    <w:lsdException w:name="No Spacing" w:uiPriority="1" w:qFormat="1"/>
-    <w:lsdException w:name="Light Shading" w:uiPriority="60"/>
-    <w:lsdException w:name="Light List" w:uiPriority="61"/>
-    <w:lsdException w:name="Light Grid" w:uiPriority="62"/>
-    <w:lsdException w:name="Medium Shading 1" w:uiPriority="63"/>
-    <w:lsdException w:name="Medium Shading 2" w:uiPriority="64"/>
-    <w:lsdException w:name="Medium List 1" w:uiPriority="65"/>
-    <w:lsdException w:name="Medium List 2" w:uiPriority="66"/>
-    <w:lsdException w:name="Medium Grid 1" w:uiPriority="67"/>
-    <w:lsdException w:name="Medium Grid 2" w:uiPriority="68"/>
-    <w:lsdException w:name="Medium Grid 3" w:uiPriority="69"/>
-    <w:lsdException w:name="Dark List" w:uiPriority="70"/>
-    <w:lsdException w:name="Colorful Shading" w:uiPriority="71"/>
-    <w:lsdException w:name="Colorful List" w:uiPriority="72"/>
-    <w:lsdException w:name="Colorful Grid" w:uiPriority="73"/>
-    <w:lsdException w:name="Light Shading Accent 1" w:uiPriority="60"/>
-    <w:lsdException w:name="Light List Accent 1" w:uiPriority="61"/>
-    <w:lsdException w:name="Light Grid Accent 1" w:uiPriority="62"/>
-    <w:lsdException w:name="Medium Shading 1 Accent 1" w:uiPriority="63"/>
-    <w:lsdException w:name="Medium Shading 2 Accent 1" w:uiPriority="64"/>
-    <w:lsdException w:name="Medium List 1 Accent 1" w:uiPriority="65"/>
-    <w:lsdException w:name="Revision" w:semiHidden="1" w:uiPriority="99"/>
-    <w:lsdException w:name="List Paragraph" w:uiPriority="34" w:qFormat="1"/>
-    <w:lsdException w:name="Quote" w:uiPriority="29" w:qFormat="1"/>
-    <w:lsdException w:name="Intense Quote" w:uiPriority="30" w:qFormat="1"/>
-    <w:lsdException w:name="Medium List 2 Accent 1" w:uiPriority="66"/>
-    <w:lsdException w:name="Medium Grid 1 Accent 1" w:uiPriority="67"/>
-    <w:lsdException w:name="Medium Grid 2 Accent 1" w:uiPriority="68"/>
-    <w:lsdException w:name="Medium Grid 3 Accent 1" w:uiPriority="69"/>
-    <w:lsdException w:name="Dark List Accent 1" w:uiPriority="70"/>
-    <w:lsdException w:name="Colorful Shading Accent 1" w:uiPriority="71"/>
-    <w:lsdException w:name="Colorful List Accent 1" w:uiPriority="72"/>
-    <w:lsdException w:name="Colorful Grid Accent 1" w:uiPriority="73"/>
-    <w:lsdException w:name="Light Shading Accent 2" w:uiPriority="60"/>
-    <w:lsdException w:name="Light List Accent 2" w:uiPriority="61"/>
-    <w:lsdException w:name="Light Grid Accent 2" w:uiPriority="62"/>
-    <w:lsdException w:name="Medium Shading 1 Accent 2" w:uiPriority="63"/>
-    <w:lsdException w:name="Medium Shading 2 Accent 2" w:uiPriority="64"/>
-    <w:lsdException w:name="Medium List 1 Accent 2" w:uiPriority="65"/>
-    <w:lsdException w:name="Medium List 2 Accent 2" w:uiPriority="66"/>
-    <w:lsdException w:name="Medium Grid 1 Accent 2" w:uiPriority="67"/>
-    <w:lsdException w:name="Medium Grid 2 Accent 2" w:uiPriority="68"/>
-    <w:lsdException w:name="Medium Grid 3 Accent 2" w:uiPriority="69"/>
-    <w:lsdException w:name="Dark List Accent 2" w:uiPriority="70"/>
-    <w:lsdException w:name="Colorful Shading Accent 2" w:uiPriority="71"/>
-    <w:lsdException w:name="Colorful List Accent 2" w:uiPriority="72"/>
-    <w:lsdException w:name="Colorful Grid Accent 2" w:uiPriority="73"/>
-    <w:lsdException w:name="Light Shading Accent 3" w:uiPriority="60"/>
-    <w:lsdException w:name="Light List Accent 3" w:uiPriority="61"/>
-    <w:lsdException w:name="Light Grid Accent 3" w:uiPriority="62"/>
-    <w:lsdException w:name="Medium Shading 1 Accent 3" w:uiPriority="63"/>
-    <w:lsdException w:name="Medium Shading 2 Accent 3" w:uiPriority="64"/>
-    <w:lsdException w:name="Medium List 1 Accent 3" w:uiPriority="65"/>
-    <w:lsdException w:name="Medium List 2 Accent 3" w:uiPriority="66"/>
-    <w:lsdException w:name="Medium Grid 1 Accent 3" w:uiPriority="67"/>
-    <w:lsdException w:name="Medium Grid 2 Accent 3" w:uiPriority="68"/>
-    <w:lsdException w:name="Medium Grid 3 Accent 3" w:uiPriority="69"/>
-    <w:lsdException w:name="Dark List Accent 3" w:uiPriority="70"/>
-    <w:lsdException w:name="Colorful Shading Accent 3" w:uiPriority="71"/>
-    <w:lsdException w:name="Colorful List Accent 3" w:uiPriority="72"/>
-    <w:lsdException w:name="Colorful Grid Accent 3" w:uiPriority="73"/>
-    <w:lsdException w:name="Light Shading Accent 4" w:uiPriority="60"/>
-    <w:lsdException w:name="Light List Accent 4" w:uiPriority="61"/>
-    <w:lsdException w:name="Light Grid Accent 4" w:uiPriority="62"/>
-    <w:lsdException w:name="Medium Shading 1 Accent 4" w:uiPriority="63"/>
-    <w:lsdException w:name="Medium Shading 2 Accent 4" w:uiPriority="64"/>
-    <w:lsdException w:name="Medium List 1 Accent 4" w:uiPriority="65"/>
-    <w:lsdException w:name="Medium List 2 Accent 4" w:uiPriority="66"/>
-    <w:lsdException w:name="Medium Grid 1 Accent 4" w:uiPriority="67"/>
-    <w:lsdException w:name="Medium Grid 2 Accent 4" w:uiPriority="68"/>
-    <w:lsdException w:name="Medium Grid 3 Accent 4" w:uiPriority="69"/>
-    <w:lsdException w:name="Dark List Accent 4" w:uiPriority="70"/>
-    <w:lsdException w:name="Colorful Shading Accent 4" w:uiPriority="71"/>
-    <w:lsdException w:name="Colorful List Accent 4" w:uiPriority="72"/>
-    <w:lsdException w:name="Colorful Grid Accent 4" w:uiPriority="73"/>
-    <w:lsdException w:name="Light Shading Accent 5" w:uiPriority="60"/>
-    <w:lsdException w:name="Light List Accent 5" w:uiPriority="61"/>
-    <w:lsdException w:name="Light Grid Accent 5" w:uiPriority="62"/>
-    <w:lsdException w:name="Medium Shading 1 Accent 5" w:uiPriority="63"/>
-    <w:lsdException w:name="Medium Shading 2 Accent 5" w:uiPriority="64"/>
-    <w:lsdException w:name="Medium List 1 Accent 5" w:uiPriority="65"/>
-    <w:lsdException w:name="Medium List 2 Accent 5" w:uiPriority="66"/>
-    <w:lsdException w:name="Medium Grid 1 Accent 5" w:uiPriority="67"/>
-    <w:lsdException w:name="Medium Grid 2 Accent 5" w:uiPriority="68"/>
-    <w:lsdException w:name="Medium Grid 3 Accent 5" w:uiPriority="69"/>
-    <w:lsdException w:name="Dark List Accent 5" w:uiPriority="70"/>
-    <w:lsdException w:name="Colorful Shading Accent 5" w:uiPriority="71"/>
-    <w:lsdException w:name="Colorful List Accent 5" w:uiPriority="72"/>
-    <w:lsdException w:name="Colorful Grid Accent 5" w:uiPriority="73"/>
-    <w:lsdException w:name="Light Shading Accent 6" w:uiPriority="60"/>
-    <w:lsdException w:name="Light List Accent 6" w:uiPriority="61"/>
-    <w:lsdException w:name="Light Grid Accent 6" w:uiPriority="62"/>
-    <w:lsdException w:name="Medium Shading 1 Accent 6" w:uiPriority="63"/>
-    <w:lsdException w:name="Medium Shading 2 Accent 6" w:uiPriority="64"/>
-    <w:lsdException w:name="Medium List 1 Accent 6" w:uiPriority="65"/>
-    <w:lsdException w:name="Medium List 2 Accent 6" w:uiPriority="66"/>
-    <w:lsdException w:name="Medium Grid 1 Accent 6" w:uiPriority="67"/>
-    <w:lsdException w:name="Medium Grid 2 Accent 6" w:uiPriority="68"/>
-    <w:lsdException w:name="Medium Grid 3 Accent 6" w:uiPriority="69"/>
-    <w:lsdException w:name="Dark List Accent 6" w:uiPriority="70"/>
-    <w:lsdException w:name="Colorful Shading Accent 6" w:uiPriority="71"/>
-    <w:lsdException w:name="Colorful List Accent 6" w:uiPriority="72"/>
-    <w:lsdException w:name="Colorful Grid Accent 6" w:uiPriority="73"/>
-    <w:lsdException w:name="Subtle Emphasis" w:uiPriority="19" w:qFormat="1"/>
-    <w:lsdException w:name="Intense Emphasis" w:uiPriority="21" w:qFormat="1"/>
-    <w:lsdException w:name="Subtle Reference" w:uiPriority="31" w:qFormat="1"/>
-    <w:lsdException w:name="Intense Reference" w:uiPriority="32" w:qFormat="1"/>
-    <w:lsdException w:name="Book Title" w:uiPriority="33" w:qFormat="1"/>
-    <w:lsdException w:name="Bibliography" w:semiHidden="1" w:uiPriority="37" w:unhideWhenUsed="1"/>
-    <w:lsdException w:name="TOC Heading" w:semiHidden="1" w:uiPriority="39" w:unhideWhenUsed="1" w:qFormat="1"/>
-    <w:lsdException w:name="Grid Table 4" w:uiPriority="49"/>
-    <w:lsdException w:name="Grid Table 5 Dark" w:uiPriority="50"/>
-    <w:lsdException w:name="Grid Table 6 Colorful" w:uiPriority="51"/>
-    <w:lsdException w:name="Grid Table 7 Colorful" w:uiPriority="52"/>
-    <w:lsdException w:name="Grid Table 1 Light Accent 1" w:uiPriority="46"/>
-    <w:lsdException w:name="Grid Table 2 Accent 1" w:uiPriority="47"/>
-    <w:lsdException w:name="Grid Table 3 Accent 1" w:uiPriority="48"/>
-    <w:lsdException w:name="Grid Table 4 Accent 1" w:uiPriority="49"/>
-    <w:lsdException w:name="Grid Table 5 Dark Accent 1" w:uiPriority="50"/>
-    <w:lsdException w:name="Grid Table 6 Colorful Accent 1" w:uiPriority="51"/>
-    <w:lsdException w:name="Grid Table 7 Colorful Accent 1" w:uiPriority="52"/>
-    <w:lsdException w:name="Grid Table 1 Light Accent 2" w:uiPriority="46"/>
-    <w:lsdException w:name="Grid Table 2 Accent 2" w:uiPriority="47"/>
-    <w:lsdException w:name="Grid Table 3 Accent 2" w:uiPriority="48"/>
-    <w:lsdException w:name="Grid Table 4 Accent 2" w:uiPriority="49"/>
-    <w:lsdException w:name="Grid Table 5 Dark Accent 2" w:uiPriority="50"/>
-    <w:lsdException w:name="Grid Table 6 Colorful Accent 2" w:uiPriority="51"/>
-    <w:lsdException w:name="Grid Table 7 Colorful Accent 2" w:uiPriority="52"/>
-    <w:lsdException w:name="Grid Table 1 Light Accent 3" w:uiPriority="46"/>
-    <w:lsdException w:name="Grid Table 2 Accent 3" w:uiPriority="47"/>
-    <w:lsdException w:name="Grid Table 3 Accent 3" w:uiPriority="48"/>
-    <w:lsdException w:name="Grid Table 4 Accent 3" w:uiPriority="49"/>
-    <w:lsdException w:name="Grid Table 5 Dark Accent 3" w:uiPriority="50"/>
-    <w:lsdException w:name="Grid Table 6 Colorful Accent 3" w:uiPriority="51"/>
-    <w:lsdException w:name="Grid Table 7 Colorful Accent 3" w:uiPriority="52"/>
-    <w:lsdException w:name="Grid Table 1 Light Accent 4" w:uiPriority="46"/>
-    <w:lsdException w:name="Grid Table 2 Accent 4" w:uiPriority="47"/>
-    <w:lsdException w:name="Grid Table 3 Accent 4" w:uiPriority="48"/>
-    <w:lsdException w:name="Grid Table 4 Accent 4" w:uiPriority="49"/>
-    <w:lsdException w:name="Grid Table 5 Dark Accent 4" w:uiPriority="50"/>
-    <w:lsdException w:name="Grid Table 6 Colorful Accent 4" w:uiPriority="51"/>
-    <w:lsdException w:name="Grid Table 7 Colorful Accent 4" w:uiPriority="52"/>
-    <w:lsdException w:name="Grid Table 1 Light Accent 5" w:uiPriority="46"/>
-    <w:lsdException w:name="Grid Table 2 Accent 5" w:uiPriority="47"/>
-    <w:lsdException w:name="Grid Table 3 Accent 5" w:uiPriority="48"/>
-    <w:lsdException w:name="Grid Table 4 Accent 5" w:uiPriority="49"/>
-    <w:lsdException w:name="Grid Table 5 Dark Accent 5" w:uiPriority="50"/>
-    <w:lsdException w:name="Grid Table 6 Colorful Accent 5" w:uiPriority="51"/>
-    <w:lsdException w:name="Grid Table 7 Colorful Accent 5" w:uiPriority="52"/>
-    <w:lsdException w:name="Grid Table 1 Light Accent 6" w:uiPriority="46"/>
-    <w:lsdException w:name="Grid Table 2 Accent 6" w:uiPriority="47"/>
-    <w:lsdException w:name="Grid Table 3 Accent 6" w:uiPriority="48"/>
-    <w:lsdException w:name="Grid Table 4 Accent 6" w:uiPriority="49"/>
-    <w:lsdException w:name="Grid Table 5 Dark Accent 6" w:uiPriority="50"/>
-    <w:lsdException w:name="Grid Table 6 Colorful Accent 6" w:uiPriority="51"/>
-    <w:lsdException w:name="Grid Table 7 Colorful Accent 6" w:uiPriority="52"/>
-    <w:lsdException w:name="List Table 1 Light" w:uiPriority="46"/>
-    <w:lsdException w:name="List Table 2" w:uiPriority="47"/>
-    <w:lsdException w:name="List Table 3" w:uiPriority="48"/>
-    <w:lsdException w:name="List Table 4" w:uiPriority="49"/>
-    <w:lsdException w:name="List Table 5 Dark" w:uiPriority="50"/>
-    <w:lsdException w:name="List Table 6 Colorful" w:uiPriority="51"/>
-    <w:lsdException w:name="List Table 7 Colorful" w:uiPriority="52"/>
-    <w:lsdException w:name="List Table 1 Light Accent 1" w:uiPriority="46"/>
-    <w:lsdException w:name="List Table 2 Accent 1" w:uiPriority="47"/>
-    <w:lsdException w:name="List Table 3 Accent 1" w:uiPriority="48"/>
-    <w:lsdException w:name="List Table 4 Accent 1" w:uiPriority="49"/>
-    <w:lsdException w:name="List Table 5 Dark Accent 1" w:uiPriority="50"/>
-    <w:lsdException w:name="List Table 6 Colorful Accent 1" w:uiPriority="51"/>
-    <w:lsdException w:name="List Table 7 Colorful Accent 1" w:uiPriority="52"/>
-    <w:lsdException w:name="List Table 1 Light Accent 2" w:uiPriority="46"/>
-    <w:lsdException w:name="List Table 2 Accent 2" w:uiPriority="47"/>
-    <w:lsdException w:name="List Table 3 Accent 2" w:uiPriority="48"/>
-    <w:lsdException w:name="List Table 4 Accent 2" w:uiPriority="49"/>
-    <w:lsdException w:name="List Table 5 Dark Accent 2" w:uiPriority="50"/>
-    <w:lsdException w:name="List Table 6 Colorful Accent 2" w:uiPriority="51"/>
-    <w:lsdException w:name="List Table 7 Colorful Accent 2" w:uiPriority="52"/>
-    <w:lsdException w:name="List Table 1 Light Accent 3" w:uiPriority="46"/>
-    <w:lsdException w:name="List Table 2 Accent 3" w:uiPriority="47"/>
-    <w:lsdException w:name="List Table 3 Accent 3" w:uiPriority="48"/>
-    <w:lsdException w:name="List Table 4 Accent 3" w:uiPriority="49"/>
-    <w:lsdException w:name="List Table 5 Dark Accent 3" w:uiPriority="50"/>
-    <w:lsdException w:name="List Table 6 Colorful Accent 3" w:uiPriority="51"/>
-    <w:lsdException w:name="List Table 7 Colorful Accent 3" w:uiPriority="52"/>
-    <w:lsdException w:name="List Table 1 Light Accent 4" w:uiPriority="46"/>
-    <w:lsdException w:name="List Table 2 Accent 4" w:uiPriority="47"/>
-    <w:lsdException w:name="List Table 3 Accent 4" w:uiPriority="48"/>
-    <w:lsdException w:name="List Table 4 Accent 4" w:uiPriority="49"/>
-    <w:lsdException w:name="List Table 5 Dark Accent 4" w:uiPriority="50"/>
-    <w:lsdException w:name="List Table 6 Colorful Accent 4" w:uiPriority="51"/>
-    <w:lsdException w:name="List Table 7 Colorful Accent 4" w:uiPriority="52"/>
-    <w:lsdException w:name="List Table 1 Light Accent 5" w:uiPriority="46"/>
-    <w:lsdException w:name="List Table 2 Accent 5" w:uiPriority="47"/>
-    <w:lsdException w:name="List Table 3 Accent 5" w:uiPriority="48"/>
-    <w:lsdException w:name="List Table 4 Accent 5" w:uiPriority="49"/>
-    <w:lsdException w:name="List Table 5 Dark Accent 5" w:uiPriority="50"/>
-    <w:lsdException w:name="List Table 6 Colorful Accent 5" w:uiPriority="51"/>
-    <w:lsdException w:name="List Table 7 Colorful Accent 5" w:uiPriority="52"/>
-    <w:lsdException w:name="List Table 1 Light Accent 6" w:uiPriority="46"/>
-    <w:lsdException w:name="List Table 2 Accent 6" w:uiPriority="47"/>
-    <w:lsdException w:name="List Table 3 Accent 6" w:uiPriority="48"/>
-    <w:lsdException w:name="List Table 4 Accent 6" w:uiPriority="49"/>
-    <w:lsdException w:name="List Table 5 Dark Accent 6" w:uiPriority="50"/>
-    <w:lsdException w:name="List Table 6 Colorful Accent 6" w:uiPriority="51"/>
-    <w:lsdException w:name="List Table 7 Colorful Accent 6" w:uiPriority="52"/>
-    <w:lsdException w:name="Mention" w:semiHidden="1" w:uiPriority="99" w:unhideWhenUsed="1"/>
-    <w:lsdException w:name="Smart Hyperlink" w:semiHidden="1" w:uiPriority="99" w:unhideWhenUsed="1"/>
-    <w:lsdException w:name="Hashtag" w:semiHidden="1" w:uiPriority="99" w:unhideWhenUsed="1"/>
-    <w:lsdException w:name="Unresolved Mention" w:semiHidden="1" w:uiPriority="99" w:unhideWhenUsed="1"/>
-    <w:lsdException w:name="Smart Link" w:semiHidden="1" w:uiPriority="99" w:unhideWhenUsed="1"/>
+  <w:latentStyles w:defLockedState="0" w:defUIPriority="0" w:defSemiHidden="1" w:defUnhideWhenUsed="1" w:defQFormat="0" w:count="276">
+    <w:lsdException w:name="Normal" w:semiHidden="0" w:unhideWhenUsed="0" w:qFormat="1"/>
+    <w:lsdException w:name="heading 1" w:semiHidden="0" w:unhideWhenUsed="0" w:qFormat="1"/>
+    <w:lsdException w:name="heading 2" w:semiHidden="0" w:unhideWhenUsed="0" w:qFormat="1"/>
+    <w:lsdException w:name="heading 3" w:semiHidden="0" w:unhideWhenUsed="0" w:qFormat="1"/>
+    <w:lsdException w:name="heading 4" w:semiHidden="0" w:unhideWhenUsed="0" w:qFormat="1"/>
+    <w:lsdException w:name="heading 5" w:semiHidden="0" w:unhideWhenUsed="0" w:qFormat="1"/>
+    <w:lsdException w:name="heading 6" w:unhideWhenUsed="0" w:qFormat="1"/>
+    <w:lsdException w:name="heading 7" w:semiHidden="0" w:qFormat="1"/>
+    <w:lsdException w:name="heading 8" w:semiHidden="0" w:qFormat="1"/>
+    <w:lsdException w:name="heading 9" w:semiHidden="0" w:qFormat="1"/>
+    <w:lsdException w:name="index 2" w:semiHidden="0"/>
+    <w:lsdException w:name="toc 1" w:uiPriority="39"/>
+    <w:lsdException w:name="toc 2" w:uiPriority="39"/>
+    <w:lsdException w:name="toc 3" w:uiPriority="39"/>
+    <w:lsdException w:name="toc 4" w:uiPriority="39"/>
+    <w:lsdException w:name="toc 5" w:uiPriority="39"/>
+    <w:lsdException w:name="toc 6" w:uiPriority="39"/>
+    <w:lsdException w:name="toc 7" w:uiPriority="39"/>
+    <w:lsdException w:name="toc 8" w:uiPriority="39"/>
+    <w:lsdException w:name="toc 9" w:uiPriority="39"/>
+    <w:lsdException w:name="annotation text" w:uiPriority="99"/>
+    <w:lsdException w:name="caption" w:qFormat="1"/>
+    <w:lsdException w:name="annotation reference" w:uiPriority="99"/>
+    <w:lsdException w:name="List Number" w:uiPriority="99"/>
+    <w:lsdException w:name="List 4" w:uiPriority="99"/>
+    <w:lsdException w:name="List Bullet 5" w:uiPriority="99"/>
+    <w:lsdException w:name="List Number 2" w:semiHidden="0"/>
+    <w:lsdException w:name="List Number 3" w:uiPriority="99"/>
+    <w:lsdException w:name="List Number 5" w:uiPriority="99"/>
+    <w:lsdException w:name="Title" w:semiHidden="0" w:unhideWhenUsed="0" w:qFormat="1"/>
+    <w:lsdException w:name="List Continue" w:uiPriority="99"/>
+    <w:lsdException w:name="List Continue 2" w:uiPriority="99"/>
+    <w:lsdException w:name="List Continue 3" w:uiPriority="99"/>
+    <w:lsdException w:name="List Continue 4" w:uiPriority="99"/>
+    <w:lsdException w:name="List Continue 5" w:uiPriority="99"/>
+    <w:lsdException w:name="Subtitle" w:semiHidden="0" w:unhideWhenUsed="0" w:qFormat="1"/>
+    <w:lsdException w:name="Hyperlink" w:uiPriority="99"/>
+    <w:lsdException w:name="Strong" w:semiHidden="0" w:unhideWhenUsed="0" w:qFormat="1"/>
+    <w:lsdException w:name="Emphasis" w:semiHidden="0" w:unhideWhenUsed="0" w:qFormat="1"/>
+    <w:lsdException w:name="No List" w:uiPriority="99"/>
+    <w:lsdException w:name="Table Grid" w:semiHidden="0" w:unhideWhenUsed="0"/>
+    <w:lsdException w:name="Note Level 1" w:semiHidden="0" w:unhideWhenUsed="0"/>
+    <w:lsdException w:name="Note Level 2" w:semiHidden="0" w:unhideWhenUsed="0"/>
+    <w:lsdException w:name="Note Level 3" w:semiHidden="0" w:unhideWhenUsed="0"/>
+    <w:lsdException w:name="Note Level 4" w:semiHidden="0" w:unhideWhenUsed="0"/>
+    <w:lsdException w:name="Note Level 5" w:semiHidden="0" w:unhideWhenUsed="0"/>
+    <w:lsdException w:name="Note Level 6" w:semiHidden="0" w:unhideWhenUsed="0"/>
+    <w:lsdException w:name="Note Level 7" w:semiHidden="0" w:unhideWhenUsed="0"/>
+    <w:lsdException w:name="Note Level 8" w:semiHidden="0" w:unhideWhenUsed="0"/>
+    <w:lsdException w:name="Note Level 9" w:semiHidden="0" w:unhideWhenUsed="0"/>
+    <w:lsdException w:name="Placeholder Text" w:uiPriority="99" w:unhideWhenUsed="0"/>
+    <w:lsdException w:name="No Spacing" w:semiHidden="0" w:uiPriority="1" w:unhideWhenUsed="0" w:qFormat="1"/>
+    <w:lsdException w:name="Light Shading" w:semiHidden="0" w:uiPriority="60" w:unhideWhenUsed="0"/>
+    <w:lsdException w:name="Light List" w:semiHidden="0" w:uiPriority="61" w:unhideWhenUsed="0"/>
+    <w:lsdException w:name="Light Grid" w:semiHidden="0" w:uiPriority="62" w:unhideWhenUsed="0"/>
+    <w:lsdException w:name="Medium Shading 1" w:semiHidden="0" w:uiPriority="63" w:unhideWhenUsed="0"/>
+    <w:lsdException w:name="Medium Shading 2" w:semiHidden="0" w:uiPriority="64" w:unhideWhenUsed="0"/>
+    <w:lsdException w:name="Medium List 1" w:semiHidden="0" w:uiPriority="65" w:unhideWhenUsed="0"/>
+    <w:lsdException w:name="Medium List 2" w:semiHidden="0" w:uiPriority="66" w:unhideWhenUsed="0"/>
+    <w:lsdException w:name="Medium Grid 1" w:semiHidden="0" w:uiPriority="67" w:unhideWhenUsed="0"/>
+    <w:lsdException w:name="Medium Grid 2" w:semiHidden="0" w:uiPriority="68" w:unhideWhenUsed="0"/>
+    <w:lsdException w:name="Medium Grid 3" w:semiHidden="0" w:uiPriority="69" w:unhideWhenUsed="0"/>
+    <w:lsdException w:name="Dark List" w:semiHidden="0" w:uiPriority="70" w:unhideWhenUsed="0"/>
+    <w:lsdException w:name="Colorful Shading" w:semiHidden="0" w:uiPriority="71" w:unhideWhenUsed="0"/>
+    <w:lsdException w:name="Colorful List" w:semiHidden="0" w:uiPriority="72" w:unhideWhenUsed="0"/>
+    <w:lsdException w:name="Colorful Grid" w:semiHidden="0" w:uiPriority="73" w:unhideWhenUsed="0"/>
+    <w:lsdException w:name="Light Shading Accent 1" w:semiHidden="0" w:uiPriority="60" w:unhideWhenUsed="0"/>
+    <w:lsdException w:name="Light List Accent 1" w:semiHidden="0" w:uiPriority="61" w:unhideWhenUsed="0"/>
+    <w:lsdException w:name="Light Grid Accent 1" w:semiHidden="0" w:uiPriority="62" w:unhideWhenUsed="0"/>
+    <w:lsdException w:name="Medium Shading 1 Accent 1" w:semiHidden="0" w:uiPriority="63" w:unhideWhenUsed="0"/>
+    <w:lsdException w:name="Medium Shading 2 Accent 1" w:semiHidden="0" w:uiPriority="64" w:unhideWhenUsed="0"/>
+    <w:lsdException w:name="Medium List 1 Accent 1" w:semiHidden="0" w:uiPriority="65" w:unhideWhenUsed="0"/>
+    <w:lsdException w:name="Revision" w:uiPriority="99" w:unhideWhenUsed="0"/>
+    <w:lsdException w:name="List Paragraph" w:semiHidden="0" w:uiPriority="34" w:unhideWhenUsed="0" w:qFormat="1"/>
+    <w:lsdException w:name="Quote" w:semiHidden="0" w:uiPriority="29" w:unhideWhenUsed="0" w:qFormat="1"/>
+    <w:lsdException w:name="Intense Quote" w:semiHidden="0" w:uiPriority="30" w:unhideWhenUsed="0" w:qFormat="1"/>
+    <w:lsdException w:name="Medium List 2 Accent 1" w:semiHidden="0" w:uiPriority="66" w:unhideWhenUsed="0"/>
+    <w:lsdException w:name="Medium Grid 1 Accent 1" w:semiHidden="0" w:uiPriority="67" w:unhideWhenUsed="0"/>
+    <w:lsdException w:name="Medium Grid 2 Accent 1" w:semiHidden="0" w:uiPriority="68" w:unhideWhenUsed="0"/>
+    <w:lsdException w:name="Medium Grid 3 Accent 1" w:semiHidden="0" w:uiPriority="69" w:unhideWhenUsed="0"/>
+    <w:lsdException w:name="Dark List Accent 1" w:semiHidden="0" w:uiPriority="70" w:unhideWhenUsed="0"/>
+    <w:lsdException w:name="Colorful Shading Accent 1" w:semiHidden="0" w:uiPriority="71" w:unhideWhenUsed="0"/>
+    <w:lsdException w:name="Colorful List Accent 1" w:semiHidden="0" w:uiPriority="72" w:unhideWhenUsed="0"/>
+    <w:lsdException w:name="Colorful Grid Accent 1" w:semiHidden="0" w:uiPriority="73" w:unhideWhenUsed="0"/>
+    <w:lsdException w:name="Light Shading Accent 2" w:semiHidden="0" w:uiPriority="60" w:unhideWhenUsed="0"/>
+    <w:lsdException w:name="Light List Accent 2" w:semiHidden="0" w:uiPriority="61" w:unhideWhenUsed="0"/>
+    <w:lsdException w:name="Light Grid Accent 2" w:semiHidden="0" w:uiPriority="62" w:unhideWhenUsed="0"/>
+    <w:lsdException w:name="Medium Shading 1 Accent 2" w:semiHidden="0" w:uiPriority="63" w:unhideWhenUsed="0"/>
+    <w:lsdException w:name="Medium Shading 2 Accent 2" w:semiHidden="0" w:uiPriority="64" w:unhideWhenUsed="0"/>
+    <w:lsdException w:name="Medium List 1 Accent 2" w:semiHidden="0" w:uiPriority="65" w:unhideWhenUsed="0"/>
+    <w:lsdException w:name="Medium List 2 Accent 2" w:semiHidden="0" w:uiPriority="66" w:unhideWhenUsed="0"/>
+    <w:lsdException w:name="Medium Grid 1 Accent 2" w:semiHidden="0" w:uiPriority="67" w:unhideWhenUsed="0"/>
+    <w:lsdException w:name="Medium Grid 2 Accent 2" w:semiHidden="0" w:uiPriority="68" w:unhideWhenUsed="0"/>
+    <w:lsdException w:name="Medium Grid 3 Accent 2" w:semiHidden="0" w:uiPriority="69" w:unhideWhenUsed="0"/>
+    <w:lsdException w:name="Dark List Accent 2" w:semiHidden="0" w:uiPriority="70" w:unhideWhenUsed="0"/>
+    <w:lsdException w:name="Colorful Shading Accent 2" w:semiHidden="0" w:uiPriority="71" w:unhideWhenUsed="0"/>
+    <w:lsdException w:name="Colorful List Accent 2" w:semiHidden="0" w:uiPriority="72" w:unhideWhenUsed="0"/>
+    <w:lsdException w:name="Colorful Grid Accent 2" w:semiHidden="0" w:uiPriority="73" w:unhideWhenUsed="0"/>
+    <w:lsdException w:name="Light Shading Accent 3" w:semiHidden="0" w:uiPriority="60" w:unhideWhenUsed="0"/>
+    <w:lsdException w:name="Light List Accent 3" w:semiHidden="0" w:uiPriority="61" w:unhideWhenUsed="0"/>
+    <w:lsdException w:name="Light Grid Accent 3" w:semiHidden="0" w:uiPriority="62" w:unhideWhenUsed="0"/>
+    <w:lsdException w:name="Medium Shading 1 Accent 3" w:semiHidden="0" w:uiPriority="63" w:unhideWhenUsed="0"/>
+    <w:lsdException w:name="Medium Shading 2 Accent 3" w:semiHidden="0" w:uiPriority="64" w:unhideWhenUsed="0"/>
+    <w:lsdException w:name="Medium List 1 Accent 3" w:semiHidden="0" w:uiPriority="65" w:unhideWhenUsed="0"/>
+    <w:lsdException w:name="Medium List 2 Accent 3" w:semiHidden="0" w:uiPriority="66" w:unhideWhenUsed="0"/>
+    <w:lsdException w:name="Medium Grid 1 Accent 3" w:semiHidden="0" w:uiPriority="67" w:unhideWhenUsed="0"/>
+    <w:lsdException w:name="Medium Grid 2 Accent 3" w:semiHidden="0" w:uiPriority="68" w:unhideWhenUsed="0"/>
+    <w:lsdException w:name="Medium Grid 3 Accent 3" w:semiHidden="0" w:uiPriority="69" w:unhideWhenUsed="0"/>
+    <w:lsdException w:name="Dark List Accent 3" w:semiHidden="0" w:uiPriority="70" w:unhideWhenUsed="0"/>
+    <w:lsdException w:name="Colorful Shading Accent 3" w:semiHidden="0" w:uiPriority="71" w:unhideWhenUsed="0"/>
+    <w:lsdException w:name="Colorful List Accent 3" w:semiHidden="0" w:uiPriority="72" w:unhideWhenUsed="0"/>
+    <w:lsdException w:name="Colorful Grid Accent 3" w:semiHidden="0" w:uiPriority="73" w:unhideWhenUsed="0"/>
+    <w:lsdException w:name="Light Shading Accent 4" w:semiHidden="0" w:uiPriority="60" w:unhideWhenUsed="0"/>
+    <w:lsdException w:name="Light List Accent 4" w:semiHidden="0" w:uiPriority="61" w:unhideWhenUsed="0"/>
+    <w:lsdException w:name="Light Grid Accent 4" w:semiHidden="0" w:uiPriority="62" w:unhideWhenUsed="0"/>
+    <w:lsdException w:name="Medium Shading 1 Accent 4" w:semiHidden="0" w:uiPriority="63" w:unhideWhenUsed="0"/>
+    <w:lsdException w:name="Medium Shading 2 Accent 4" w:semiHidden="0" w:uiPriority="64" w:unhideWhenUsed="0"/>
+    <w:lsdException w:name="Medium List 1 Accent 4" w:semiHidden="0" w:uiPriority="65" w:unhideWhenUsed="0"/>
+    <w:lsdException w:name="Medium List 2 Accent 4" w:semiHidden="0" w:uiPriority="66" w:unhideWhenUsed="0"/>
+    <w:lsdException w:name="Medium Grid 1 Accent 4" w:semiHidden="0" w:uiPriority="67" w:unhideWhenUsed="0"/>
+    <w:lsdException w:name="Medium Grid 2 Accent 4" w:semiHidden="0" w:uiPriority="68" w:unhideWhenUsed="0"/>
+    <w:lsdException w:name="Medium Grid 3 Accent 4" w:semiHidden="0" w:uiPriority="69" w:unhideWhenUsed="0"/>
+    <w:lsdException w:name="Dark List Accent 4" w:semiHidden="0" w:uiPriority="70" w:unhideWhenUsed="0"/>
+    <w:lsdException w:name="Colorful Shading Accent 4" w:semiHidden="0" w:uiPriority="71" w:unhideWhenUsed="0"/>
+    <w:lsdException w:name="Colorful List Accent 4" w:semiHidden="0" w:uiPriority="72" w:unhideWhenUsed="0"/>
+    <w:lsdException w:name="Colorful Grid Accent 4" w:semiHidden="0" w:uiPriority="73" w:unhideWhenUsed="0"/>
+    <w:lsdException w:name="Light Shading Accent 5" w:semiHidden="0" w:uiPriority="60" w:unhideWhenUsed="0"/>
+    <w:lsdException w:name="Light List Accent 5" w:semiHidden="0" w:uiPriority="61" w:unhideWhenUsed="0"/>
+    <w:lsdException w:name="Light Grid Accent 5" w:semiHidden="0" w:uiPriority="62" w:unhideWhenUsed="0"/>
+    <w:lsdException w:name="Medium Shading 1 Accent 5" w:semiHidden="0" w:uiPriority="63" w:unhideWhenUsed="0"/>
+    <w:lsdException w:name="Medium Shading 2 Accent 5" w:semiHidden="0" w:uiPriority="64" w:unhideWhenUsed="0"/>
+    <w:lsdException w:name="Medium List 1 Accent 5" w:semiHidden="0" w:uiPriority="65" w:unhideWhenUsed="0"/>
+    <w:lsdException w:name="Medium List 2 Accent 5" w:semiHidden="0" w:uiPriority="66" w:unhideWhenUsed="0"/>
+    <w:lsdException w:name="Medium Grid 1 Accent 5" w:semiHidden="0" w:uiPriority="67" w:unhideWhenUsed="0"/>
+    <w:lsdException w:name="Medium Grid 2 Accent 5" w:semiHidden="0" w:uiPriority="68" w:unhideWhenUsed="0"/>
+    <w:lsdException w:name="Medium Grid 3 Accent 5" w:semiHidden="0" w:uiPriority="69" w:unhideWhenUsed="0"/>
+    <w:lsdException w:name="Dark List Accent 5" w:semiHidden="0" w:uiPriority="70" w:unhideWhenUsed="0"/>
+    <w:lsdException w:name="Colorful Shading Accent 5" w:semiHidden="0" w:uiPriority="71" w:unhideWhenUsed="0"/>
+    <w:lsdException w:name="Colorful List Accent 5" w:semiHidden="0" w:uiPriority="72" w:unhideWhenUsed="0"/>
+    <w:lsdException w:name="Colorful Grid Accent 5" w:semiHidden="0" w:uiPriority="73" w:unhideWhenUsed="0"/>
+    <w:lsdException w:name="Light Shading Accent 6" w:semiHidden="0" w:uiPriority="60" w:unhideWhenUsed="0"/>
+    <w:lsdException w:name="Light List Accent 6" w:semiHidden="0" w:uiPriority="61" w:unhideWhenUsed="0"/>
+    <w:lsdException w:name="Light Grid Accent 6" w:semiHidden="0" w:uiPriority="62" w:unhideWhenUsed="0"/>
+    <w:lsdException w:name="Medium Shading 1 Accent 6" w:semiHidden="0" w:uiPriority="63" w:unhideWhenUsed="0"/>
+    <w:lsdException w:name="Medium Shading 2 Accent 6" w:semiHidden="0" w:uiPriority="64" w:unhideWhenUsed="0"/>
+    <w:lsdException w:name="Medium List 1 Accent 6" w:semiHidden="0" w:uiPriority="65" w:unhideWhenUsed="0"/>
+    <w:lsdException w:name="Medium List 2 Accent 6" w:semiHidden="0" w:uiPriority="66" w:unhideWhenUsed="0"/>
+    <w:lsdException w:name="Medium Grid 1 Accent 6" w:semiHidden="0" w:uiPriority="67" w:unhideWhenUsed="0"/>
+    <w:lsdException w:name="Medium Grid 2 Accent 6" w:semiHidden="0" w:uiPriority="68" w:unhideWhenUsed="0"/>
+    <w:lsdException w:name="Medium Grid 3 Accent 6" w:semiHidden="0" w:uiPriority="69" w:unhideWhenUsed="0"/>
+    <w:lsdException w:name="Dark List Accent 6" w:semiHidden="0" w:uiPriority="70" w:unhideWhenUsed="0"/>
+    <w:lsdException w:name="Colorful Shading Accent 6" w:semiHidden="0" w:uiPriority="71" w:unhideWhenUsed="0"/>
+    <w:lsdException w:name="Colorful List Accent 6" w:semiHidden="0" w:uiPriority="72" w:unhideWhenUsed="0"/>
+    <w:lsdException w:name="Colorful Grid Accent 6" w:semiHidden="0" w:uiPriority="73" w:unhideWhenUsed="0"/>
+    <w:lsdException w:name="Subtle Emphasis" w:semiHidden="0" w:uiPriority="19" w:unhideWhenUsed="0" w:qFormat="1"/>
+    <w:lsdException w:name="Intense Emphasis" w:semiHidden="0" w:uiPriority="21" w:unhideWhenUsed="0" w:qFormat="1"/>
+    <w:lsdException w:name="Subtle Reference" w:semiHidden="0" w:uiPriority="31" w:unhideWhenUsed="0" w:qFormat="1"/>
+    <w:lsdException w:name="Intense Reference" w:semiHidden="0" w:uiPriority="32" w:unhideWhenUsed="0" w:qFormat="1"/>
+    <w:lsdException w:name="Book Title" w:semiHidden="0" w:uiPriority="33" w:unhideWhenUsed="0" w:qFormat="1"/>
+    <w:lsdException w:name="Bibliography" w:uiPriority="37"/>
+    <w:lsdException w:name="TOC Heading" w:uiPriority="39" w:qFormat="1"/>
   </w:latentStyles>
   <w:style w:type="paragraph" w:default="1" w:styleId="Normal">
     <w:name w:val="Normal"/>
@@ -57091,6 +56897,7 @@
     <w:basedOn w:val="TableNormal"/>
     <w:rsid w:val="00C22392"/>
     <w:tblPr>
+      <w:tblInd w:w="0" w:type="dxa"/>
       <w:tblBorders>
         <w:top w:val="single" w:sz="4" w:space="0" w:color="000000"/>
         <w:left w:val="single" w:sz="4" w:space="0" w:color="000000"/>
@@ -57099,6 +56906,2870 @@
         <w:insideH w:val="single" w:sz="4" w:space="0" w:color="000000"/>
         <w:insideV w:val="single" w:sz="4" w:space="0" w:color="000000"/>
       </w:tblBorders>
+      <w:tblCellMar>
+        <w:top w:w="0" w:type="dxa"/>
+        <w:left w:w="108" w:type="dxa"/>
+        <w:bottom w:w="0" w:type="dxa"/>
+        <w:right w:w="108" w:type="dxa"/>
+      </w:tblCellMar>
+    </w:tblPr>
+  </w:style>
+  <w:style w:type="paragraph" w:styleId="CommentSubject">
+    <w:name w:val="annotation subject"/>
+    <w:basedOn w:val="CommentText"/>
+    <w:next w:val="CommentText"/>
+    <w:link w:val="CommentSubjectChar"/>
+    <w:rsid w:val="00410106"/>
+    <w:rPr>
+      <w:b/>
+      <w:bCs/>
+    </w:rPr>
+  </w:style>
+  <w:style w:type="character" w:customStyle="1" w:styleId="CommentSubjectChar">
+    <w:name w:val="Comment Subject Char"/>
+    <w:link w:val="CommentSubject"/>
+    <w:rsid w:val="00410106"/>
+    <w:rPr>
+      <w:b/>
+      <w:bCs/>
+    </w:rPr>
+  </w:style>
+  <w:style w:type="paragraph" w:customStyle="1" w:styleId="ListBullet1">
+    <w:name w:val="List Bullet1"/>
+    <w:basedOn w:val="Normal"/>
+    <w:rsid w:val="0026217D"/>
+    <w:pPr>
+      <w:tabs>
+        <w:tab w:val="num" w:pos="360"/>
+        <w:tab w:val="left" w:pos="720"/>
+      </w:tabs>
+      <w:spacing w:before="60"/>
+      <w:ind w:left="360" w:hanging="360"/>
+    </w:pPr>
+    <w:rPr>
+      <w:rFonts w:eastAsia="Arial"/>
+    </w:rPr>
+  </w:style>
+  <w:style w:type="character" w:styleId="LineNumber">
+    <w:name w:val="line number"/>
+    <w:basedOn w:val="DefaultParagraphFont"/>
+    <w:rsid w:val="00580F60"/>
+  </w:style>
+  <w:style w:type="character" w:customStyle="1" w:styleId="DefinitionChar">
+    <w:name w:val="Definition Char"/>
+    <w:rsid w:val="00E25B5E"/>
+    <w:rPr>
+      <w:sz w:val="24"/>
+      <w:lang w:val="en-US" w:eastAsia="ar-SA" w:bidi="ar-SA"/>
+    </w:rPr>
+  </w:style>
+  <w:style w:type="character" w:styleId="EndnoteReference">
+    <w:name w:val="endnote reference"/>
+    <w:rsid w:val="00E25B5E"/>
+    <w:rPr>
+      <w:vertAlign w:val="superscript"/>
+    </w:rPr>
+  </w:style>
+  <w:style w:type="paragraph" w:styleId="Caption">
+    <w:name w:val="caption"/>
+    <w:basedOn w:val="Normal"/>
+    <w:next w:val="BodyText"/>
+    <w:qFormat/>
+    <w:rsid w:val="00E25B5E"/>
+    <w:rPr>
+      <w:rFonts w:ascii="Arial" w:hAnsi="Arial"/>
+      <w:b/>
+    </w:rPr>
+  </w:style>
+  <w:style w:type="paragraph" w:customStyle="1" w:styleId="ListNumber1">
+    <w:name w:val="List Number1"/>
+    <w:basedOn w:val="Normal"/>
+    <w:rsid w:val="00E25B5E"/>
+    <w:pPr>
+      <w:tabs>
+        <w:tab w:val="num" w:pos="900"/>
+      </w:tabs>
+      <w:ind w:left="-2160"/>
+    </w:pPr>
+    <w:rPr>
+      <w:rFonts w:eastAsia="Arial"/>
+    </w:rPr>
+  </w:style>
+  <w:style w:type="paragraph" w:customStyle="1" w:styleId="ListContinue1">
+    <w:name w:val="List Continue1"/>
+    <w:basedOn w:val="List"/>
+    <w:rsid w:val="00E25B5E"/>
+    <w:pPr>
+      <w:spacing w:after="120"/>
+      <w:ind w:firstLine="0"/>
+    </w:pPr>
+  </w:style>
+  <w:style w:type="paragraph" w:customStyle="1" w:styleId="PlainText1">
+    <w:name w:val="Plain Text1"/>
+    <w:basedOn w:val="Normal"/>
+    <w:rsid w:val="00E25B5E"/>
+    <w:pPr>
+      <w:spacing w:before="0"/>
+    </w:pPr>
+    <w:rPr>
+      <w:rFonts w:ascii="Courier New" w:hAnsi="Courier New" w:cs="Courier New"/>
+      <w:sz w:val="16"/>
+    </w:rPr>
+  </w:style>
+  <w:style w:type="paragraph" w:customStyle="1" w:styleId="HTMLPreformatted1">
+    <w:name w:val="HTML Preformatted1"/>
+    <w:basedOn w:val="Normal"/>
+    <w:rsid w:val="00E25B5E"/>
+    <w:pPr>
+      <w:tabs>
+        <w:tab w:val="left" w:pos="916"/>
+        <w:tab w:val="left" w:pos="1832"/>
+        <w:tab w:val="left" w:pos="2748"/>
+        <w:tab w:val="left" w:pos="3664"/>
+        <w:tab w:val="left" w:pos="4580"/>
+        <w:tab w:val="left" w:pos="5496"/>
+        <w:tab w:val="left" w:pos="6412"/>
+        <w:tab w:val="left" w:pos="7328"/>
+        <w:tab w:val="left" w:pos="8244"/>
+        <w:tab w:val="left" w:pos="9160"/>
+        <w:tab w:val="left" w:pos="10076"/>
+        <w:tab w:val="left" w:pos="10992"/>
+        <w:tab w:val="left" w:pos="11908"/>
+        <w:tab w:val="left" w:pos="12824"/>
+        <w:tab w:val="left" w:pos="13740"/>
+        <w:tab w:val="left" w:pos="14656"/>
+      </w:tabs>
+      <w:spacing w:before="0"/>
+    </w:pPr>
+    <w:rPr>
+      <w:rFonts w:ascii="Arial Unicode MS" w:eastAsia="Arial Unicode MS" w:hAnsi="Arial Unicode MS" w:cs="Arial Unicode MS"/>
+      <w:color w:val="000000"/>
+      <w:sz w:val="20"/>
+    </w:rPr>
+  </w:style>
+  <w:style w:type="paragraph" w:customStyle="1" w:styleId="TableofFigures1">
+    <w:name w:val="Table of Figures1"/>
+    <w:basedOn w:val="Normal"/>
+    <w:next w:val="Normal"/>
+    <w:rsid w:val="00E25B5E"/>
+  </w:style>
+  <w:style w:type="paragraph" w:customStyle="1" w:styleId="TableLabel">
+    <w:name w:val="Table Label"/>
+    <w:basedOn w:val="TableEntry"/>
+    <w:rsid w:val="00E25B5E"/>
+    <w:pPr>
+      <w:keepNext/>
+      <w:overflowPunct w:val="0"/>
+      <w:autoSpaceDE w:val="0"/>
+      <w:ind w:left="0" w:right="0"/>
+      <w:jc w:val="center"/>
+      <w:textAlignment w:val="baseline"/>
+    </w:pPr>
+    <w:rPr>
+      <w:rFonts w:ascii="Helvetica" w:hAnsi="Helvetica"/>
+      <w:b/>
+      <w:sz w:val="20"/>
+    </w:rPr>
+  </w:style>
+  <w:style w:type="paragraph" w:customStyle="1" w:styleId="GlossaryEntry">
+    <w:name w:val="Glossary Entry"/>
+    <w:basedOn w:val="Normal"/>
+    <w:rsid w:val="00E25B5E"/>
+    <w:pPr>
+      <w:ind w:left="2160" w:hanging="2160"/>
+    </w:pPr>
+    <w:rPr>
+      <w:b/>
+      <w:bCs/>
+    </w:rPr>
+  </w:style>
+  <w:style w:type="paragraph" w:customStyle="1" w:styleId="Example">
+    <w:name w:val="Example"/>
+    <w:basedOn w:val="Normal"/>
+    <w:rsid w:val="00E25B5E"/>
+    <w:pPr>
+      <w:keepLines/>
+      <w:spacing w:before="0" w:after="120"/>
+      <w:ind w:left="1872" w:hanging="360"/>
+    </w:pPr>
+    <w:rPr>
+      <w:rFonts w:ascii="LinePrinter" w:hAnsi="LinePrinter"/>
+      <w:kern w:val="1"/>
+      <w:sz w:val="16"/>
+      <w:lang w:val="fr-FR"/>
+    </w:rPr>
+  </w:style>
+  <w:style w:type="paragraph" w:styleId="NormalWeb">
+    <w:name w:val="Normal (Web)"/>
+    <w:basedOn w:val="Normal"/>
+    <w:rsid w:val="00E25B5E"/>
+    <w:rPr>
+      <w:szCs w:val="24"/>
+    </w:rPr>
+  </w:style>
+  <w:style w:type="paragraph" w:customStyle="1" w:styleId="TableText">
+    <w:name w:val="Table Text"/>
+    <w:basedOn w:val="Normal"/>
+    <w:link w:val="TableTextChar"/>
+    <w:rsid w:val="00E25B5E"/>
+    <w:pPr>
+      <w:keepLines/>
+      <w:spacing w:before="0"/>
+    </w:pPr>
+    <w:rPr>
+      <w:sz w:val="20"/>
+    </w:rPr>
+  </w:style>
+  <w:style w:type="character" w:customStyle="1" w:styleId="TableTextChar">
+    <w:name w:val="Table Text Char"/>
+    <w:basedOn w:val="DefaultParagraphFont"/>
+    <w:link w:val="TableText"/>
+    <w:rsid w:val="00E25B5E"/>
+  </w:style>
+  <w:style w:type="paragraph" w:styleId="EndnoteText">
+    <w:name w:val="endnote text"/>
+    <w:basedOn w:val="Normal"/>
+    <w:link w:val="EndnoteTextChar"/>
+    <w:rsid w:val="00E25B5E"/>
+    <w:rPr>
+      <w:sz w:val="20"/>
+    </w:rPr>
+  </w:style>
+  <w:style w:type="character" w:customStyle="1" w:styleId="EndnoteTextChar">
+    <w:name w:val="Endnote Text Char"/>
+    <w:basedOn w:val="DefaultParagraphFont"/>
+    <w:link w:val="EndnoteText"/>
+    <w:rsid w:val="00E25B5E"/>
+  </w:style>
+  <w:style w:type="paragraph" w:customStyle="1" w:styleId="HTMLAddress1">
+    <w:name w:val="HTML Address1"/>
+    <w:basedOn w:val="Normal"/>
+    <w:rsid w:val="00E25B5E"/>
+    <w:rPr>
+      <w:i/>
+      <w:iCs/>
+    </w:rPr>
+  </w:style>
+  <w:style w:type="paragraph" w:styleId="Index1">
+    <w:name w:val="index 1"/>
+    <w:basedOn w:val="Normal"/>
+    <w:next w:val="Normal"/>
+    <w:rsid w:val="00E25B5E"/>
+    <w:pPr>
+      <w:ind w:left="240" w:hanging="240"/>
+    </w:pPr>
+  </w:style>
+  <w:style w:type="paragraph" w:styleId="Index2">
+    <w:name w:val="index 2"/>
+    <w:basedOn w:val="Normal"/>
+    <w:next w:val="Normal"/>
+    <w:rsid w:val="00E25B5E"/>
+    <w:pPr>
+      <w:ind w:left="480" w:hanging="240"/>
+    </w:pPr>
+  </w:style>
+  <w:style w:type="paragraph" w:styleId="Index3">
+    <w:name w:val="index 3"/>
+    <w:basedOn w:val="Normal"/>
+    <w:next w:val="Normal"/>
+    <w:rsid w:val="00E25B5E"/>
+    <w:pPr>
+      <w:ind w:left="720" w:hanging="240"/>
+    </w:pPr>
+  </w:style>
+  <w:style w:type="paragraph" w:styleId="Index4">
+    <w:name w:val="index 4"/>
+    <w:basedOn w:val="Normal"/>
+    <w:next w:val="Normal"/>
+    <w:rsid w:val="00E25B5E"/>
+    <w:pPr>
+      <w:ind w:left="134" w:firstLine="6"/>
+    </w:pPr>
+  </w:style>
+  <w:style w:type="paragraph" w:styleId="Index5">
+    <w:name w:val="index 5"/>
+    <w:basedOn w:val="Normal"/>
+    <w:next w:val="Normal"/>
+    <w:rsid w:val="00E25B5E"/>
+    <w:pPr>
+      <w:ind w:left="1200" w:hanging="240"/>
+    </w:pPr>
+  </w:style>
+  <w:style w:type="paragraph" w:styleId="Index6">
+    <w:name w:val="index 6"/>
+    <w:basedOn w:val="Normal"/>
+    <w:next w:val="Normal"/>
+    <w:rsid w:val="00E25B5E"/>
+    <w:pPr>
+      <w:ind w:left="1440" w:hanging="240"/>
+    </w:pPr>
+  </w:style>
+  <w:style w:type="paragraph" w:styleId="Index7">
+    <w:name w:val="index 7"/>
+    <w:basedOn w:val="Normal"/>
+    <w:next w:val="Normal"/>
+    <w:rsid w:val="00E25B5E"/>
+    <w:pPr>
+      <w:ind w:left="1680" w:hanging="240"/>
+    </w:pPr>
+  </w:style>
+  <w:style w:type="paragraph" w:styleId="Index8">
+    <w:name w:val="index 8"/>
+    <w:basedOn w:val="Normal"/>
+    <w:next w:val="Normal"/>
+    <w:rsid w:val="00E25B5E"/>
+    <w:pPr>
+      <w:ind w:left="1920" w:hanging="240"/>
+    </w:pPr>
+  </w:style>
+  <w:style w:type="paragraph" w:styleId="Index9">
+    <w:name w:val="index 9"/>
+    <w:basedOn w:val="Normal"/>
+    <w:next w:val="Normal"/>
+    <w:rsid w:val="00E25B5E"/>
+    <w:pPr>
+      <w:ind w:left="2160" w:hanging="240"/>
+    </w:pPr>
+  </w:style>
+  <w:style w:type="paragraph" w:styleId="IndexHeading">
+    <w:name w:val="index heading"/>
+    <w:basedOn w:val="Normal"/>
+    <w:next w:val="Index1"/>
+    <w:rsid w:val="00E25B5E"/>
+    <w:rPr>
+      <w:rFonts w:ascii="Arial" w:hAnsi="Arial" w:cs="Arial"/>
+      <w:b/>
+      <w:bCs/>
+    </w:rPr>
+  </w:style>
+  <w:style w:type="paragraph" w:customStyle="1" w:styleId="MacroText1">
+    <w:name w:val="Macro Text1"/>
+    <w:rsid w:val="00E25B5E"/>
+    <w:pPr>
+      <w:tabs>
+        <w:tab w:val="left" w:pos="480"/>
+        <w:tab w:val="left" w:pos="960"/>
+        <w:tab w:val="left" w:pos="1440"/>
+        <w:tab w:val="left" w:pos="1920"/>
+        <w:tab w:val="left" w:pos="2400"/>
+        <w:tab w:val="left" w:pos="2880"/>
+        <w:tab w:val="left" w:pos="3360"/>
+        <w:tab w:val="left" w:pos="3840"/>
+        <w:tab w:val="left" w:pos="4320"/>
+      </w:tabs>
+      <w:suppressAutoHyphens/>
+      <w:spacing w:before="120"/>
+    </w:pPr>
+    <w:rPr>
+      <w:rFonts w:ascii="Courier New" w:eastAsia="Arial" w:hAnsi="Courier New" w:cs="Courier New"/>
+      <w:lang w:eastAsia="ar-SA"/>
+    </w:rPr>
+  </w:style>
+  <w:style w:type="paragraph" w:customStyle="1" w:styleId="MessageHeader1">
+    <w:name w:val="Message Header1"/>
+    <w:basedOn w:val="Normal"/>
+    <w:rsid w:val="00E25B5E"/>
+    <w:pPr>
+      <w:pBdr>
+        <w:top w:val="single" w:sz="4" w:space="1" w:color="000000"/>
+        <w:left w:val="single" w:sz="4" w:space="1" w:color="000000"/>
+        <w:bottom w:val="single" w:sz="4" w:space="1" w:color="000000"/>
+        <w:right w:val="single" w:sz="4" w:space="1" w:color="000000"/>
+      </w:pBdr>
+      <w:shd w:val="clear" w:color="auto" w:fill="CCCCCC"/>
+      <w:ind w:left="1080" w:hanging="1080"/>
+    </w:pPr>
+    <w:rPr>
+      <w:rFonts w:ascii="Arial" w:hAnsi="Arial" w:cs="Arial"/>
+      <w:szCs w:val="24"/>
+    </w:rPr>
+  </w:style>
+  <w:style w:type="paragraph" w:customStyle="1" w:styleId="NormalIndent1">
+    <w:name w:val="Normal Indent1"/>
+    <w:basedOn w:val="Normal"/>
+    <w:rsid w:val="00E25B5E"/>
+    <w:pPr>
+      <w:ind w:left="720"/>
+    </w:pPr>
+  </w:style>
+  <w:style w:type="paragraph" w:customStyle="1" w:styleId="NoteHeading1">
+    <w:name w:val="Note Heading1"/>
+    <w:basedOn w:val="Normal"/>
+    <w:next w:val="Normal"/>
+    <w:rsid w:val="00E25B5E"/>
+  </w:style>
+  <w:style w:type="paragraph" w:styleId="Subtitle">
+    <w:name w:val="Subtitle"/>
+    <w:basedOn w:val="Normal"/>
+    <w:next w:val="Normal"/>
+    <w:link w:val="SubtitleChar"/>
+    <w:qFormat/>
+    <w:rsid w:val="00E25B5E"/>
+    <w:pPr>
+      <w:spacing w:after="60"/>
+      <w:jc w:val="center"/>
+    </w:pPr>
+    <w:rPr>
+      <w:rFonts w:ascii="Arial" w:hAnsi="Arial" w:cs="Arial"/>
+      <w:szCs w:val="24"/>
+    </w:rPr>
+  </w:style>
+  <w:style w:type="character" w:customStyle="1" w:styleId="SubtitleChar">
+    <w:name w:val="Subtitle Char"/>
+    <w:link w:val="Subtitle"/>
+    <w:rsid w:val="00E25B5E"/>
+    <w:rPr>
+      <w:rFonts w:ascii="Arial" w:hAnsi="Arial" w:cs="Arial"/>
+      <w:sz w:val="24"/>
+      <w:szCs w:val="24"/>
+    </w:rPr>
+  </w:style>
+  <w:style w:type="paragraph" w:customStyle="1" w:styleId="TableofAuthorities1">
+    <w:name w:val="Table of Authorities1"/>
+    <w:basedOn w:val="Normal"/>
+    <w:next w:val="Normal"/>
+    <w:rsid w:val="00E25B5E"/>
+    <w:pPr>
+      <w:ind w:left="240" w:hanging="240"/>
+    </w:pPr>
+  </w:style>
+  <w:style w:type="paragraph" w:customStyle="1" w:styleId="TOAHeading1">
+    <w:name w:val="TOA Heading1"/>
+    <w:basedOn w:val="Normal"/>
+    <w:next w:val="Normal"/>
+    <w:rsid w:val="00E25B5E"/>
+    <w:rPr>
+      <w:rFonts w:ascii="Arial" w:hAnsi="Arial" w:cs="Arial"/>
+      <w:b/>
+      <w:bCs/>
+      <w:szCs w:val="24"/>
+    </w:rPr>
+  </w:style>
+  <w:style w:type="paragraph" w:customStyle="1" w:styleId="Definition">
+    <w:name w:val="Definition"/>
+    <w:basedOn w:val="Normal"/>
+    <w:rsid w:val="00E25B5E"/>
+    <w:pPr>
+      <w:ind w:left="720" w:hanging="720"/>
+    </w:pPr>
+  </w:style>
+  <w:style w:type="paragraph" w:customStyle="1" w:styleId="MsgTableHeader">
+    <w:name w:val="Msg Table Header"/>
+    <w:basedOn w:val="Normal"/>
+    <w:next w:val="MsgTableBody"/>
+    <w:rsid w:val="00E25B5E"/>
+    <w:pPr>
+      <w:keepNext/>
+      <w:spacing w:after="40"/>
+    </w:pPr>
+    <w:rPr>
+      <w:rFonts w:ascii="Courier New" w:hAnsi="Courier New"/>
+      <w:b/>
+      <w:kern w:val="1"/>
+      <w:sz w:val="16"/>
+      <w:u w:val="single"/>
+    </w:rPr>
+  </w:style>
+  <w:style w:type="paragraph" w:customStyle="1" w:styleId="MsgTableBody">
+    <w:name w:val="Msg Table Body"/>
+    <w:basedOn w:val="Normal"/>
+    <w:rsid w:val="00E25B5E"/>
+    <w:pPr>
+      <w:spacing w:before="0" w:line="180" w:lineRule="exact"/>
+    </w:pPr>
+    <w:rPr>
+      <w:rFonts w:ascii="Courier New" w:hAnsi="Courier New"/>
+      <w:kern w:val="1"/>
+      <w:sz w:val="14"/>
+    </w:rPr>
+  </w:style>
+  <w:style w:type="paragraph" w:customStyle="1" w:styleId="NormalIndented">
+    <w:name w:val="Normal Indented"/>
+    <w:basedOn w:val="Normal"/>
+    <w:rsid w:val="00E25B5E"/>
+    <w:pPr>
+      <w:spacing w:after="120"/>
+      <w:ind w:left="720"/>
+    </w:pPr>
+    <w:rPr>
+      <w:kern w:val="1"/>
+      <w:sz w:val="20"/>
+    </w:rPr>
+  </w:style>
+  <w:style w:type="paragraph" w:customStyle="1" w:styleId="NormalList">
+    <w:name w:val="Normal List"/>
+    <w:basedOn w:val="NormalIndented"/>
+    <w:rsid w:val="00E25B5E"/>
+    <w:pPr>
+      <w:spacing w:before="0"/>
+      <w:ind w:left="709"/>
+    </w:pPr>
+  </w:style>
+  <w:style w:type="paragraph" w:customStyle="1" w:styleId="NormalListAlpha">
+    <w:name w:val="Normal List Alpha"/>
+    <w:basedOn w:val="NormalList"/>
+    <w:rsid w:val="00E25B5E"/>
+    <w:pPr>
+      <w:tabs>
+        <w:tab w:val="num" w:pos="1980"/>
+      </w:tabs>
+      <w:ind w:left="357"/>
+    </w:pPr>
+  </w:style>
+  <w:style w:type="paragraph" w:customStyle="1" w:styleId="NormalListBullets">
+    <w:name w:val="Normal List Bullets"/>
+    <w:basedOn w:val="NormalList"/>
+    <w:rsid w:val="00E25B5E"/>
+    <w:pPr>
+      <w:tabs>
+        <w:tab w:val="num" w:pos="1980"/>
+      </w:tabs>
+      <w:spacing w:before="120"/>
+      <w:ind w:left="-1260"/>
+    </w:pPr>
+  </w:style>
+  <w:style w:type="paragraph" w:customStyle="1" w:styleId="HL7TableHeader">
+    <w:name w:val="HL7 Table Header"/>
+    <w:basedOn w:val="Normal"/>
+    <w:next w:val="HL7TableBody"/>
+    <w:rsid w:val="00E25B5E"/>
+    <w:pPr>
+      <w:keepNext/>
+      <w:spacing w:before="20" w:after="120"/>
+    </w:pPr>
+    <w:rPr>
+      <w:rFonts w:ascii="Arial" w:hAnsi="Arial"/>
+      <w:b/>
+      <w:kern w:val="1"/>
+      <w:sz w:val="16"/>
+    </w:rPr>
+  </w:style>
+  <w:style w:type="paragraph" w:customStyle="1" w:styleId="HL7TableBody">
+    <w:name w:val="HL7 Table Body"/>
+    <w:basedOn w:val="Normal"/>
+    <w:rsid w:val="00E25B5E"/>
+    <w:pPr>
+      <w:spacing w:before="20" w:after="120"/>
+    </w:pPr>
+    <w:rPr>
+      <w:rFonts w:ascii="Arial" w:hAnsi="Arial"/>
+      <w:kern w:val="1"/>
+      <w:sz w:val="16"/>
+    </w:rPr>
+  </w:style>
+  <w:style w:type="paragraph" w:customStyle="1" w:styleId="HL7TableCaption">
+    <w:name w:val="HL7 Table Caption"/>
+    <w:basedOn w:val="Normal"/>
+    <w:next w:val="Normal"/>
+    <w:rsid w:val="00E25B5E"/>
+    <w:pPr>
+      <w:keepNext/>
+      <w:spacing w:before="180" w:after="60"/>
+      <w:jc w:val="center"/>
+    </w:pPr>
+    <w:rPr>
+      <w:kern w:val="1"/>
+      <w:sz w:val="20"/>
+    </w:rPr>
+  </w:style>
+  <w:style w:type="paragraph" w:customStyle="1" w:styleId="Default">
+    <w:name w:val="Default"/>
+    <w:rsid w:val="00E25B5E"/>
+    <w:pPr>
+      <w:suppressAutoHyphens/>
+      <w:autoSpaceDE w:val="0"/>
+    </w:pPr>
+    <w:rPr>
+      <w:rFonts w:eastAsia="Arial"/>
+      <w:color w:val="000000"/>
+      <w:sz w:val="24"/>
+      <w:szCs w:val="24"/>
+      <w:lang w:eastAsia="ar-SA"/>
+    </w:rPr>
+  </w:style>
+  <w:style w:type="paragraph" w:customStyle="1" w:styleId="QueryExample">
+    <w:name w:val="Query Example"/>
+    <w:basedOn w:val="Normal"/>
+    <w:rsid w:val="00E25B5E"/>
+    <w:rPr>
+      <w:rFonts w:ascii="Lucida Sans Unicode" w:eastAsia="Arial" w:hAnsi="Lucida Sans Unicode"/>
+      <w:sz w:val="20"/>
+    </w:rPr>
+  </w:style>
+  <w:style w:type="paragraph" w:customStyle="1" w:styleId="TableContents">
+    <w:name w:val="Table Contents"/>
+    <w:basedOn w:val="Normal"/>
+    <w:rsid w:val="00E25B5E"/>
+    <w:pPr>
+      <w:suppressLineNumbers/>
+    </w:pPr>
+  </w:style>
+  <w:style w:type="character" w:styleId="Emphasis">
+    <w:name w:val="Emphasis"/>
+    <w:qFormat/>
+    <w:rsid w:val="00E25B5E"/>
+    <w:rPr>
+      <w:i/>
+      <w:iCs/>
+    </w:rPr>
+  </w:style>
+  <w:style w:type="paragraph" w:styleId="ListBullet4">
+    <w:name w:val="List Bullet 4"/>
+    <w:basedOn w:val="Normal"/>
+    <w:rsid w:val="0021600D"/>
+    <w:pPr>
+      <w:numPr>
+        <w:numId w:val="19"/>
+      </w:numPr>
+    </w:pPr>
+  </w:style>
+  <w:style w:type="paragraph" w:styleId="ListBullet5">
+    <w:name w:val="List Bullet 5"/>
+    <w:basedOn w:val="Normal"/>
+    <w:uiPriority w:val="99"/>
+    <w:unhideWhenUsed/>
+    <w:rsid w:val="0021600D"/>
+    <w:pPr>
+      <w:numPr>
+        <w:numId w:val="20"/>
+      </w:numPr>
+    </w:pPr>
+  </w:style>
+  <w:style w:type="paragraph" w:customStyle="1" w:styleId="MsgTableCaption">
+    <w:name w:val="Msg Table Caption"/>
+    <w:basedOn w:val="Normal"/>
+    <w:rsid w:val="00E25B5E"/>
+    <w:pPr>
+      <w:keepNext/>
+      <w:spacing w:before="0" w:line="240" w:lineRule="exact"/>
+      <w:jc w:val="center"/>
+    </w:pPr>
+    <w:rPr>
+      <w:noProof/>
+      <w:kern w:val="20"/>
+      <w:sz w:val="20"/>
+      <w:u w:val="single"/>
+    </w:rPr>
+  </w:style>
+  <w:style w:type="paragraph" w:customStyle="1" w:styleId="UserTableCaption">
+    <w:name w:val="User Table Caption"/>
+    <w:basedOn w:val="Normal"/>
+    <w:next w:val="UserTableHeader"/>
+    <w:rsid w:val="00E25B5E"/>
+    <w:pPr>
+      <w:keepNext/>
+      <w:tabs>
+        <w:tab w:val="left" w:pos="900"/>
+      </w:tabs>
+      <w:spacing w:before="180" w:after="60"/>
+      <w:jc w:val="center"/>
+    </w:pPr>
+    <w:rPr>
+      <w:kern w:val="20"/>
+      <w:sz w:val="20"/>
+    </w:rPr>
+  </w:style>
+  <w:style w:type="paragraph" w:customStyle="1" w:styleId="UserTableHeader">
+    <w:name w:val="User Table Header"/>
+    <w:basedOn w:val="UserTableBody"/>
+    <w:next w:val="UserTableBody"/>
+    <w:rsid w:val="00E25B5E"/>
+    <w:pPr>
+      <w:keepNext/>
+      <w:spacing w:before="40" w:after="20"/>
+    </w:pPr>
+    <w:rPr>
+      <w:b/>
+    </w:rPr>
+  </w:style>
+  <w:style w:type="paragraph" w:customStyle="1" w:styleId="UserTableBody">
+    <w:name w:val="User Table Body"/>
+    <w:basedOn w:val="Normal"/>
+    <w:rsid w:val="00E25B5E"/>
+    <w:pPr>
+      <w:widowControl w:val="0"/>
+      <w:spacing w:before="20" w:after="10"/>
+    </w:pPr>
+    <w:rPr>
+      <w:rFonts w:ascii="Arial" w:hAnsi="Arial"/>
+      <w:kern w:val="20"/>
+      <w:sz w:val="16"/>
+    </w:rPr>
+  </w:style>
+  <w:style w:type="paragraph" w:customStyle="1" w:styleId="ComponentTableCaption">
+    <w:name w:val="Component Table Caption"/>
+    <w:basedOn w:val="Normal"/>
+    <w:rsid w:val="00E25B5E"/>
+    <w:pPr>
+      <w:keepNext/>
+      <w:spacing w:before="180" w:after="60" w:line="180" w:lineRule="exact"/>
+      <w:jc w:val="center"/>
+    </w:pPr>
+    <w:rPr>
+      <w:rFonts w:ascii="Arial" w:hAnsi="Arial"/>
+      <w:kern w:val="16"/>
+      <w:sz w:val="20"/>
+    </w:rPr>
+  </w:style>
+  <w:style w:type="paragraph" w:customStyle="1" w:styleId="ComponentTableHeader">
+    <w:name w:val="Component Table Header"/>
+    <w:basedOn w:val="ComponentTableCaption"/>
+    <w:rsid w:val="00E25B5E"/>
+    <w:pPr>
+      <w:spacing w:before="40" w:after="30"/>
+    </w:pPr>
+    <w:rPr>
+      <w:b/>
+      <w:sz w:val="16"/>
+    </w:rPr>
+  </w:style>
+  <w:style w:type="paragraph" w:customStyle="1" w:styleId="Components">
+    <w:name w:val="Components"/>
+    <w:basedOn w:val="Normal"/>
+    <w:rsid w:val="00E25B5E"/>
+    <w:pPr>
+      <w:spacing w:after="120" w:line="160" w:lineRule="atLeast"/>
+      <w:ind w:left="2160" w:hanging="1080"/>
+    </w:pPr>
+    <w:rPr>
+      <w:rFonts w:ascii="Courier New" w:hAnsi="Courier New"/>
+      <w:kern w:val="14"/>
+      <w:sz w:val="16"/>
+    </w:rPr>
+  </w:style>
+  <w:style w:type="character" w:customStyle="1" w:styleId="HyperlinkTable">
+    <w:name w:val="Hyperlink Table"/>
+    <w:rsid w:val="00E25B5E"/>
+    <w:rPr>
+      <w:rFonts w:ascii="Arial" w:hAnsi="Arial"/>
+      <w:dstrike w:val="0"/>
+      <w:color w:val="0000FF"/>
+      <w:kern w:val="20"/>
+      <w:u w:val="none"/>
+      <w:vertAlign w:val="baseline"/>
+    </w:rPr>
+  </w:style>
+  <w:style w:type="character" w:customStyle="1" w:styleId="ReferenceAttribute">
+    <w:name w:val="Reference Attribute"/>
+    <w:rsid w:val="00E25B5E"/>
+    <w:rPr>
+      <w:i/>
+      <w:dstrike w:val="0"/>
+      <w:color w:val="0000FF"/>
+      <w:kern w:val="20"/>
+      <w:sz w:val="20"/>
+      <w:szCs w:val="20"/>
+      <w:u w:val="none"/>
+      <w:vertAlign w:val="baseline"/>
+    </w:rPr>
+  </w:style>
+  <w:style w:type="character" w:customStyle="1" w:styleId="HyperlinkText">
+    <w:name w:val="Hyperlink Text"/>
+    <w:rsid w:val="00E25B5E"/>
+    <w:rPr>
+      <w:rFonts w:ascii="Times New Roman" w:hAnsi="Times New Roman"/>
+      <w:i/>
+      <w:color w:val="0000FF"/>
+      <w:kern w:val="20"/>
+      <w:sz w:val="20"/>
+      <w:u w:val="none"/>
+    </w:rPr>
+  </w:style>
+  <w:style w:type="paragraph" w:customStyle="1" w:styleId="Figure">
+    <w:name w:val="Figure"/>
+    <w:basedOn w:val="Normal"/>
+    <w:rsid w:val="00D00E4B"/>
+    <w:pPr>
+      <w:spacing w:before="60" w:after="300"/>
+      <w:jc w:val="center"/>
+    </w:pPr>
+    <w:rPr>
+      <w:rFonts w:ascii="Antigoni" w:hAnsi="Antigoni"/>
+      <w:sz w:val="22"/>
+      <w:lang w:val="fr-FR" w:eastAsia="fr-FR"/>
+    </w:rPr>
+  </w:style>
+  <w:style w:type="paragraph" w:customStyle="1" w:styleId="TableHeading">
+    <w:name w:val="Table Heading"/>
+    <w:basedOn w:val="TableContents"/>
+    <w:rsid w:val="00E25B5E"/>
+    <w:pPr>
+      <w:suppressAutoHyphens/>
+      <w:jc w:val="center"/>
+    </w:pPr>
+    <w:rPr>
+      <w:b/>
+      <w:bCs/>
+      <w:lang w:eastAsia="ar-SA"/>
+    </w:rPr>
+  </w:style>
+  <w:style w:type="character" w:styleId="HTMLTypewriter">
+    <w:name w:val="HTML Typewriter"/>
+    <w:rsid w:val="00E25B5E"/>
+    <w:rPr>
+      <w:rFonts w:ascii="Arial Unicode MS" w:eastAsia="Arial Unicode MS" w:hAnsi="Arial Unicode MS" w:cs="Arial Unicode MS"/>
+      <w:sz w:val="20"/>
+      <w:szCs w:val="20"/>
+    </w:rPr>
+  </w:style>
+  <w:style w:type="character" w:styleId="Strong">
+    <w:name w:val="Strong"/>
+    <w:qFormat/>
+    <w:rsid w:val="00E25B5E"/>
+    <w:rPr>
+      <w:b/>
+      <w:bCs/>
+    </w:rPr>
+  </w:style>
+  <w:style w:type="character" w:customStyle="1" w:styleId="PlainTextChar">
+    <w:name w:val="Plain Text Char"/>
+    <w:rsid w:val="00E25B5E"/>
+    <w:rPr>
+      <w:rFonts w:ascii="Courier New" w:hAnsi="Courier New" w:cs="Courier New"/>
+      <w:lang w:val="en-US" w:eastAsia="en-US" w:bidi="ar-SA"/>
+    </w:rPr>
+  </w:style>
+  <w:style w:type="paragraph" w:customStyle="1" w:styleId="AppendixHeading4">
+    <w:name w:val="Appendix Heading 4"/>
+    <w:basedOn w:val="AppendixHeading3"/>
+    <w:next w:val="BodyText"/>
+    <w:rsid w:val="00C75ACF"/>
+    <w:pPr>
+      <w:numPr>
+        <w:ilvl w:val="0"/>
+        <w:numId w:val="0"/>
+      </w:numPr>
+      <w:outlineLvl w:val="3"/>
+    </w:pPr>
+  </w:style>
+  <w:style w:type="paragraph" w:customStyle="1" w:styleId="AppendixHeading5">
+    <w:name w:val="Appendix Heading 5"/>
+    <w:basedOn w:val="AppendixHeading4"/>
+    <w:next w:val="BodyText"/>
+    <w:rsid w:val="00C75ACF"/>
+    <w:pPr>
+      <w:keepNext/>
+      <w:tabs>
+        <w:tab w:val="num" w:pos="1008"/>
+      </w:tabs>
+      <w:outlineLvl w:val="4"/>
+    </w:pPr>
+  </w:style>
+  <w:style w:type="paragraph" w:customStyle="1" w:styleId="Constraint">
+    <w:name w:val="Constraint"/>
+    <w:basedOn w:val="Normal"/>
+    <w:uiPriority w:val="99"/>
+    <w:rsid w:val="00E25B5E"/>
+    <w:pPr>
+      <w:numPr>
+        <w:numId w:val="15"/>
+      </w:numPr>
+      <w:tabs>
+        <w:tab w:val="clear" w:pos="1800"/>
+        <w:tab w:val="num" w:pos="1980"/>
+      </w:tabs>
+      <w:spacing w:line="300" w:lineRule="atLeast"/>
+      <w:ind w:left="1980" w:hanging="1260"/>
+    </w:pPr>
+    <w:rPr>
+      <w:rFonts w:ascii="Arial" w:hAnsi="Arial"/>
+      <w:sz w:val="20"/>
+    </w:rPr>
+  </w:style>
+  <w:style w:type="character" w:customStyle="1" w:styleId="FootnoteTextChar">
+    <w:name w:val="Footnote Text Char"/>
+    <w:rsid w:val="00E25B5E"/>
+    <w:rPr>
+      <w:lang w:val="en-US" w:eastAsia="en-US" w:bidi="ar-SA"/>
+    </w:rPr>
+  </w:style>
+  <w:style w:type="character" w:customStyle="1" w:styleId="CharChar">
+    <w:name w:val="Char Char"/>
+    <w:rsid w:val="00E25B5E"/>
+    <w:rPr>
+      <w:noProof/>
+      <w:sz w:val="24"/>
+      <w:lang w:val="en-US" w:eastAsia="en-US" w:bidi="ar-SA"/>
+    </w:rPr>
+  </w:style>
+  <w:style w:type="character" w:customStyle="1" w:styleId="mw-headline">
+    <w:name w:val="mw-headline"/>
+    <w:basedOn w:val="DefaultParagraphFont"/>
+    <w:rsid w:val="00E25B5E"/>
+  </w:style>
+  <w:style w:type="paragraph" w:customStyle="1" w:styleId="XMLFragment">
+    <w:name w:val="XML Fragment"/>
+    <w:basedOn w:val="PlainText"/>
+    <w:rsid w:val="00E25B5E"/>
+    <w:pPr>
+      <w:keepNext/>
+      <w:keepLines/>
+      <w:pBdr>
+        <w:top w:val="single" w:sz="4" w:space="1" w:color="auto"/>
+        <w:left w:val="single" w:sz="4" w:space="4" w:color="auto"/>
+        <w:bottom w:val="single" w:sz="4" w:space="1" w:color="auto"/>
+        <w:right w:val="single" w:sz="4" w:space="4" w:color="auto"/>
+      </w:pBdr>
+      <w:tabs>
+        <w:tab w:val="left" w:pos="187"/>
+      </w:tabs>
+      <w:spacing w:before="0"/>
+    </w:pPr>
+    <w:rPr>
+      <w:noProof/>
+      <w:sz w:val="16"/>
+    </w:rPr>
+  </w:style>
+  <w:style w:type="character" w:customStyle="1" w:styleId="item1">
+    <w:name w:val="item1"/>
+    <w:rsid w:val="00E25B5E"/>
+    <w:rPr>
+      <w:rFonts w:cs="Times New Roman"/>
+      <w:sz w:val="22"/>
+      <w:szCs w:val="22"/>
+    </w:rPr>
+  </w:style>
+  <w:style w:type="paragraph" w:customStyle="1" w:styleId="body">
+    <w:name w:val="body"/>
+    <w:basedOn w:val="Normal"/>
+    <w:autoRedefine/>
+    <w:rsid w:val="00E25B5E"/>
+  </w:style>
+  <w:style w:type="paragraph" w:customStyle="1" w:styleId="Rvision1">
+    <w:name w:val="Révision1"/>
+    <w:hidden/>
+    <w:uiPriority w:val="99"/>
+    <w:semiHidden/>
+    <w:rsid w:val="00E25B5E"/>
+    <w:rPr>
+      <w:sz w:val="24"/>
+    </w:rPr>
+  </w:style>
+  <w:style w:type="paragraph" w:customStyle="1" w:styleId="ColorfulShading-Accent11">
+    <w:name w:val="Colorful Shading - Accent 11"/>
+    <w:hidden/>
+    <w:uiPriority w:val="99"/>
+    <w:semiHidden/>
+    <w:rsid w:val="00082B4F"/>
+    <w:rPr>
+      <w:sz w:val="24"/>
+    </w:rPr>
+  </w:style>
+  <w:style w:type="paragraph" w:customStyle="1" w:styleId="StylePlainText8ptBoxSinglesolidlineAuto05ptLin">
+    <w:name w:val="Style Plain Text + 8 pt Box: (Single solid line Auto  0.5 pt Lin..."/>
+    <w:basedOn w:val="PlainText"/>
+    <w:rsid w:val="003024D4"/>
+    <w:pPr>
+      <w:pBdr>
+        <w:top w:val="single" w:sz="4" w:space="1" w:color="auto"/>
+        <w:left w:val="single" w:sz="4" w:space="4" w:color="auto"/>
+        <w:bottom w:val="single" w:sz="4" w:space="1" w:color="auto"/>
+        <w:right w:val="single" w:sz="4" w:space="4" w:color="auto"/>
+      </w:pBdr>
+      <w:spacing w:before="60"/>
+    </w:pPr>
+    <w:rPr>
+      <w:rFonts w:cs="Times New Roman"/>
+    </w:rPr>
+  </w:style>
+  <w:style w:type="paragraph" w:customStyle="1" w:styleId="List1">
+    <w:name w:val="List 1"/>
+    <w:basedOn w:val="List"/>
+    <w:link w:val="List1Char"/>
+    <w:qFormat/>
+    <w:rsid w:val="0021600D"/>
+  </w:style>
+  <w:style w:type="character" w:customStyle="1" w:styleId="List1Char">
+    <w:name w:val="List 1 Char"/>
+    <w:link w:val="List1"/>
+    <w:rsid w:val="0021600D"/>
+    <w:rPr>
+      <w:sz w:val="24"/>
+    </w:rPr>
+  </w:style>
+  <w:style w:type="paragraph" w:styleId="List4">
+    <w:name w:val="List 4"/>
+    <w:basedOn w:val="Normal"/>
+    <w:uiPriority w:val="99"/>
+    <w:unhideWhenUsed/>
+    <w:rsid w:val="0021600D"/>
+    <w:pPr>
+      <w:ind w:left="1800" w:hanging="360"/>
+    </w:pPr>
+  </w:style>
+  <w:style w:type="paragraph" w:styleId="List5">
+    <w:name w:val="List 5"/>
+    <w:basedOn w:val="Normal"/>
+    <w:link w:val="List5Char"/>
+    <w:rsid w:val="0021600D"/>
+    <w:pPr>
+      <w:ind w:left="1800" w:hanging="360"/>
+    </w:pPr>
+  </w:style>
+  <w:style w:type="character" w:customStyle="1" w:styleId="List5Char">
+    <w:name w:val="List 5 Char"/>
+    <w:link w:val="List5"/>
+    <w:rsid w:val="0021600D"/>
+    <w:rPr>
+      <w:sz w:val="24"/>
+    </w:rPr>
+  </w:style>
+  <w:style w:type="paragraph" w:customStyle="1" w:styleId="ListBullet10">
+    <w:name w:val="List Bullet 1"/>
+    <w:basedOn w:val="ListBullet"/>
+    <w:link w:val="ListBullet1Char"/>
+    <w:qFormat/>
+    <w:rsid w:val="0021600D"/>
+    <w:pPr>
+      <w:numPr>
+        <w:numId w:val="0"/>
+      </w:numPr>
+    </w:pPr>
+  </w:style>
+  <w:style w:type="character" w:customStyle="1" w:styleId="ListBullet1Char">
+    <w:name w:val="List Bullet 1 Char"/>
+    <w:link w:val="ListBullet10"/>
+    <w:rsid w:val="0021600D"/>
+    <w:rPr>
+      <w:sz w:val="24"/>
+    </w:rPr>
+  </w:style>
+  <w:style w:type="paragraph" w:customStyle="1" w:styleId="ListContinue10">
+    <w:name w:val="List Continue 1"/>
+    <w:basedOn w:val="ListContinue"/>
+    <w:link w:val="ListContinue1Char"/>
+    <w:qFormat/>
+    <w:rsid w:val="0021600D"/>
+  </w:style>
+  <w:style w:type="character" w:customStyle="1" w:styleId="ListContinue1Char">
+    <w:name w:val="List Continue 1 Char"/>
+    <w:link w:val="ListContinue10"/>
+    <w:rsid w:val="0021600D"/>
+    <w:rPr>
+      <w:sz w:val="24"/>
+    </w:rPr>
+  </w:style>
+  <w:style w:type="paragraph" w:customStyle="1" w:styleId="ListNumber10">
+    <w:name w:val="List Number 1"/>
+    <w:basedOn w:val="ListNumber"/>
+    <w:link w:val="ListNumber1Char"/>
+    <w:qFormat/>
+    <w:rsid w:val="0021600D"/>
+    <w:pPr>
+      <w:numPr>
+        <w:numId w:val="0"/>
+      </w:numPr>
+      <w:contextualSpacing w:val="0"/>
+    </w:pPr>
+  </w:style>
+  <w:style w:type="character" w:customStyle="1" w:styleId="ListNumber1Char">
+    <w:name w:val="List Number 1 Char"/>
+    <w:link w:val="ListNumber10"/>
+    <w:rsid w:val="0021600D"/>
+    <w:rPr>
+      <w:sz w:val="24"/>
+    </w:rPr>
+  </w:style>
+  <w:style w:type="paragraph" w:styleId="ListParagraph">
+    <w:name w:val="List Paragraph"/>
+    <w:basedOn w:val="Normal"/>
+    <w:uiPriority w:val="34"/>
+    <w:qFormat/>
+    <w:rsid w:val="0021600D"/>
+    <w:pPr>
+      <w:ind w:left="720"/>
+    </w:pPr>
+  </w:style>
+  <w:style w:type="paragraph" w:styleId="Revision">
+    <w:name w:val="Revision"/>
+    <w:hidden/>
+    <w:uiPriority w:val="99"/>
+    <w:semiHidden/>
+    <w:rsid w:val="008B503D"/>
+    <w:rPr>
+      <w:sz w:val="24"/>
+    </w:rPr>
+  </w:style>
+  <w:style w:type="paragraph" w:styleId="Bibliography">
+    <w:name w:val="Bibliography"/>
+    <w:basedOn w:val="Normal"/>
+    <w:next w:val="Normal"/>
+    <w:uiPriority w:val="37"/>
+    <w:semiHidden/>
+    <w:unhideWhenUsed/>
+    <w:rsid w:val="005920A6"/>
+  </w:style>
+  <w:style w:type="paragraph" w:styleId="BlockText">
+    <w:name w:val="Block Text"/>
+    <w:basedOn w:val="Normal"/>
+    <w:rsid w:val="005920A6"/>
+    <w:pPr>
+      <w:pBdr>
+        <w:top w:val="single" w:sz="2" w:space="10" w:color="4F81BD" w:themeColor="accent1" w:frame="1"/>
+        <w:left w:val="single" w:sz="2" w:space="10" w:color="4F81BD" w:themeColor="accent1" w:frame="1"/>
+        <w:bottom w:val="single" w:sz="2" w:space="10" w:color="4F81BD" w:themeColor="accent1" w:frame="1"/>
+        <w:right w:val="single" w:sz="2" w:space="10" w:color="4F81BD" w:themeColor="accent1" w:frame="1"/>
+      </w:pBdr>
+      <w:ind w:left="1152" w:right="1152"/>
+    </w:pPr>
+    <w:rPr>
+      <w:rFonts w:asciiTheme="minorHAnsi" w:eastAsiaTheme="minorEastAsia" w:hAnsiTheme="minorHAnsi" w:cstheme="minorBidi"/>
+      <w:i/>
+      <w:iCs/>
+      <w:color w:val="4F81BD" w:themeColor="accent1"/>
+    </w:rPr>
+  </w:style>
+  <w:style w:type="paragraph" w:styleId="BodyText3">
+    <w:name w:val="Body Text 3"/>
+    <w:basedOn w:val="Normal"/>
+    <w:link w:val="BodyText3Char"/>
+    <w:semiHidden/>
+    <w:unhideWhenUsed/>
+    <w:rsid w:val="005920A6"/>
+    <w:pPr>
+      <w:spacing w:after="120"/>
+    </w:pPr>
+    <w:rPr>
+      <w:sz w:val="16"/>
+      <w:szCs w:val="16"/>
+    </w:rPr>
+  </w:style>
+  <w:style w:type="character" w:customStyle="1" w:styleId="BodyText3Char">
+    <w:name w:val="Body Text 3 Char"/>
+    <w:basedOn w:val="DefaultParagraphFont"/>
+    <w:link w:val="BodyText3"/>
+    <w:semiHidden/>
+    <w:rsid w:val="005920A6"/>
+    <w:rPr>
+      <w:sz w:val="16"/>
+      <w:szCs w:val="16"/>
+    </w:rPr>
+  </w:style>
+  <w:style w:type="paragraph" w:styleId="BodyTextFirstIndent">
+    <w:name w:val="Body Text First Indent"/>
+    <w:basedOn w:val="BodyText"/>
+    <w:link w:val="BodyTextFirstIndentChar"/>
+    <w:semiHidden/>
+    <w:unhideWhenUsed/>
+    <w:rsid w:val="005920A6"/>
+    <w:pPr>
+      <w:ind w:firstLine="360"/>
+    </w:pPr>
+  </w:style>
+  <w:style w:type="character" w:customStyle="1" w:styleId="BodyTextFirstIndentChar">
+    <w:name w:val="Body Text First Indent Char"/>
+    <w:basedOn w:val="BodyTextChar"/>
+    <w:link w:val="BodyTextFirstIndent"/>
+    <w:semiHidden/>
+    <w:rsid w:val="005920A6"/>
+    <w:rPr>
+      <w:sz w:val="24"/>
+    </w:rPr>
+  </w:style>
+  <w:style w:type="paragraph" w:styleId="BodyTextFirstIndent2">
+    <w:name w:val="Body Text First Indent 2"/>
+    <w:basedOn w:val="BodyTextIndent"/>
+    <w:link w:val="BodyTextFirstIndent2Char"/>
+    <w:semiHidden/>
+    <w:unhideWhenUsed/>
+    <w:rsid w:val="005920A6"/>
+    <w:pPr>
+      <w:ind w:firstLine="360"/>
+    </w:pPr>
+  </w:style>
+  <w:style w:type="character" w:customStyle="1" w:styleId="BodyTextFirstIndent2Char">
+    <w:name w:val="Body Text First Indent 2 Char"/>
+    <w:basedOn w:val="BodyTextIndentChar"/>
+    <w:link w:val="BodyTextFirstIndent2"/>
+    <w:semiHidden/>
+    <w:rsid w:val="005920A6"/>
+    <w:rPr>
+      <w:sz w:val="24"/>
+    </w:rPr>
+  </w:style>
+  <w:style w:type="paragraph" w:styleId="BodyTextIndent3">
+    <w:name w:val="Body Text Indent 3"/>
+    <w:basedOn w:val="Normal"/>
+    <w:link w:val="BodyTextIndent3Char"/>
+    <w:rsid w:val="005920A6"/>
+    <w:pPr>
+      <w:spacing w:after="120"/>
+      <w:ind w:left="360"/>
+    </w:pPr>
+    <w:rPr>
+      <w:sz w:val="16"/>
+      <w:szCs w:val="16"/>
+    </w:rPr>
+  </w:style>
+  <w:style w:type="character" w:customStyle="1" w:styleId="BodyTextIndent3Char">
+    <w:name w:val="Body Text Indent 3 Char"/>
+    <w:basedOn w:val="DefaultParagraphFont"/>
+    <w:link w:val="BodyTextIndent3"/>
+    <w:rsid w:val="005920A6"/>
+    <w:rPr>
+      <w:sz w:val="16"/>
+      <w:szCs w:val="16"/>
+    </w:rPr>
+  </w:style>
+  <w:style w:type="paragraph" w:styleId="Closing">
+    <w:name w:val="Closing"/>
+    <w:basedOn w:val="Normal"/>
+    <w:link w:val="ClosingChar"/>
+    <w:semiHidden/>
+    <w:unhideWhenUsed/>
+    <w:rsid w:val="005920A6"/>
+    <w:pPr>
+      <w:spacing w:before="0"/>
+      <w:ind w:left="4320"/>
+    </w:pPr>
+  </w:style>
+  <w:style w:type="character" w:customStyle="1" w:styleId="ClosingChar">
+    <w:name w:val="Closing Char"/>
+    <w:basedOn w:val="DefaultParagraphFont"/>
+    <w:link w:val="Closing"/>
+    <w:semiHidden/>
+    <w:rsid w:val="005920A6"/>
+    <w:rPr>
+      <w:sz w:val="24"/>
+    </w:rPr>
+  </w:style>
+  <w:style w:type="paragraph" w:styleId="Date">
+    <w:name w:val="Date"/>
+    <w:basedOn w:val="Normal"/>
+    <w:next w:val="Normal"/>
+    <w:link w:val="DateChar"/>
+    <w:semiHidden/>
+    <w:unhideWhenUsed/>
+    <w:rsid w:val="005920A6"/>
+  </w:style>
+  <w:style w:type="character" w:customStyle="1" w:styleId="DateChar">
+    <w:name w:val="Date Char"/>
+    <w:basedOn w:val="DefaultParagraphFont"/>
+    <w:link w:val="Date"/>
+    <w:semiHidden/>
+    <w:rsid w:val="005920A6"/>
+    <w:rPr>
+      <w:sz w:val="24"/>
+    </w:rPr>
+  </w:style>
+  <w:style w:type="paragraph" w:styleId="E-mailSignature">
+    <w:name w:val="E-mail Signature"/>
+    <w:basedOn w:val="Normal"/>
+    <w:link w:val="E-mailSignatureChar"/>
+    <w:semiHidden/>
+    <w:unhideWhenUsed/>
+    <w:rsid w:val="005920A6"/>
+    <w:pPr>
+      <w:spacing w:before="0"/>
+    </w:pPr>
+  </w:style>
+  <w:style w:type="character" w:customStyle="1" w:styleId="E-mailSignatureChar">
+    <w:name w:val="E-mail Signature Char"/>
+    <w:basedOn w:val="DefaultParagraphFont"/>
+    <w:link w:val="E-mailSignature"/>
+    <w:semiHidden/>
+    <w:rsid w:val="005920A6"/>
+    <w:rPr>
+      <w:sz w:val="24"/>
+    </w:rPr>
+  </w:style>
+  <w:style w:type="paragraph" w:styleId="EnvelopeAddress">
+    <w:name w:val="envelope address"/>
+    <w:basedOn w:val="Normal"/>
+    <w:semiHidden/>
+    <w:unhideWhenUsed/>
+    <w:rsid w:val="005920A6"/>
+    <w:pPr>
+      <w:framePr w:w="7920" w:h="1980" w:hRule="exact" w:hSpace="180" w:wrap="auto" w:hAnchor="page" w:xAlign="center" w:yAlign="bottom"/>
+      <w:spacing w:before="0"/>
+      <w:ind w:left="2880"/>
+    </w:pPr>
+    <w:rPr>
+      <w:rFonts w:asciiTheme="majorHAnsi" w:eastAsiaTheme="majorEastAsia" w:hAnsiTheme="majorHAnsi" w:cstheme="majorBidi"/>
+      <w:szCs w:val="24"/>
+    </w:rPr>
+  </w:style>
+  <w:style w:type="paragraph" w:styleId="EnvelopeReturn">
+    <w:name w:val="envelope return"/>
+    <w:basedOn w:val="Normal"/>
+    <w:semiHidden/>
+    <w:unhideWhenUsed/>
+    <w:rsid w:val="005920A6"/>
+    <w:pPr>
+      <w:spacing w:before="0"/>
+    </w:pPr>
+    <w:rPr>
+      <w:rFonts w:asciiTheme="majorHAnsi" w:eastAsiaTheme="majorEastAsia" w:hAnsiTheme="majorHAnsi" w:cstheme="majorBidi"/>
+      <w:sz w:val="20"/>
+    </w:rPr>
+  </w:style>
+  <w:style w:type="paragraph" w:styleId="HTMLAddress">
+    <w:name w:val="HTML Address"/>
+    <w:basedOn w:val="Normal"/>
+    <w:link w:val="HTMLAddressChar"/>
+    <w:semiHidden/>
+    <w:unhideWhenUsed/>
+    <w:rsid w:val="005920A6"/>
+    <w:pPr>
+      <w:spacing w:before="0"/>
+    </w:pPr>
+    <w:rPr>
+      <w:i/>
+      <w:iCs/>
+    </w:rPr>
+  </w:style>
+  <w:style w:type="character" w:customStyle="1" w:styleId="HTMLAddressChar">
+    <w:name w:val="HTML Address Char"/>
+    <w:basedOn w:val="DefaultParagraphFont"/>
+    <w:link w:val="HTMLAddress"/>
+    <w:semiHidden/>
+    <w:rsid w:val="005920A6"/>
+    <w:rPr>
+      <w:i/>
+      <w:iCs/>
+      <w:sz w:val="24"/>
+    </w:rPr>
+  </w:style>
+  <w:style w:type="paragraph" w:styleId="HTMLPreformatted">
+    <w:name w:val="HTML Preformatted"/>
+    <w:basedOn w:val="Normal"/>
+    <w:link w:val="HTMLPreformattedChar"/>
+    <w:semiHidden/>
+    <w:unhideWhenUsed/>
+    <w:rsid w:val="005920A6"/>
+    <w:pPr>
+      <w:spacing w:before="0"/>
+    </w:pPr>
+    <w:rPr>
+      <w:rFonts w:ascii="Consolas" w:hAnsi="Consolas"/>
+      <w:sz w:val="20"/>
+    </w:rPr>
+  </w:style>
+  <w:style w:type="character" w:customStyle="1" w:styleId="HTMLPreformattedChar">
+    <w:name w:val="HTML Preformatted Char"/>
+    <w:basedOn w:val="DefaultParagraphFont"/>
+    <w:link w:val="HTMLPreformatted"/>
+    <w:semiHidden/>
+    <w:rsid w:val="005920A6"/>
+    <w:rPr>
+      <w:rFonts w:ascii="Consolas" w:hAnsi="Consolas"/>
+    </w:rPr>
+  </w:style>
+  <w:style w:type="paragraph" w:styleId="IntenseQuote">
+    <w:name w:val="Intense Quote"/>
+    <w:basedOn w:val="Normal"/>
+    <w:next w:val="Normal"/>
+    <w:link w:val="IntenseQuoteChar"/>
+    <w:uiPriority w:val="30"/>
+    <w:qFormat/>
+    <w:rsid w:val="005920A6"/>
+    <w:pPr>
+      <w:pBdr>
+        <w:bottom w:val="single" w:sz="4" w:space="4" w:color="4F81BD" w:themeColor="accent1"/>
+      </w:pBdr>
+      <w:spacing w:before="200" w:after="280"/>
+      <w:ind w:left="936" w:right="936"/>
+    </w:pPr>
+    <w:rPr>
+      <w:b/>
+      <w:bCs/>
+      <w:i/>
+      <w:iCs/>
+      <w:color w:val="4F81BD" w:themeColor="accent1"/>
+    </w:rPr>
+  </w:style>
+  <w:style w:type="character" w:customStyle="1" w:styleId="IntenseQuoteChar">
+    <w:name w:val="Intense Quote Char"/>
+    <w:basedOn w:val="DefaultParagraphFont"/>
+    <w:link w:val="IntenseQuote"/>
+    <w:uiPriority w:val="30"/>
+    <w:rsid w:val="005920A6"/>
+    <w:rPr>
+      <w:b/>
+      <w:bCs/>
+      <w:i/>
+      <w:iCs/>
+      <w:color w:val="4F81BD" w:themeColor="accent1"/>
+      <w:sz w:val="24"/>
+    </w:rPr>
+  </w:style>
+  <w:style w:type="paragraph" w:styleId="MacroText">
+    <w:name w:val="macro"/>
+    <w:link w:val="MacroTextChar"/>
+    <w:semiHidden/>
+    <w:unhideWhenUsed/>
+    <w:rsid w:val="005920A6"/>
+    <w:pPr>
+      <w:tabs>
+        <w:tab w:val="left" w:pos="480"/>
+        <w:tab w:val="left" w:pos="960"/>
+        <w:tab w:val="left" w:pos="1440"/>
+        <w:tab w:val="left" w:pos="1920"/>
+        <w:tab w:val="left" w:pos="2400"/>
+        <w:tab w:val="left" w:pos="2880"/>
+        <w:tab w:val="left" w:pos="3360"/>
+        <w:tab w:val="left" w:pos="3840"/>
+        <w:tab w:val="left" w:pos="4320"/>
+      </w:tabs>
+      <w:spacing w:before="120"/>
+    </w:pPr>
+    <w:rPr>
+      <w:rFonts w:ascii="Consolas" w:hAnsi="Consolas"/>
+    </w:rPr>
+  </w:style>
+  <w:style w:type="character" w:customStyle="1" w:styleId="MacroTextChar">
+    <w:name w:val="Macro Text Char"/>
+    <w:basedOn w:val="DefaultParagraphFont"/>
+    <w:link w:val="MacroText"/>
+    <w:semiHidden/>
+    <w:rsid w:val="005920A6"/>
+    <w:rPr>
+      <w:rFonts w:ascii="Consolas" w:hAnsi="Consolas"/>
+    </w:rPr>
+  </w:style>
+  <w:style w:type="paragraph" w:styleId="MessageHeader">
+    <w:name w:val="Message Header"/>
+    <w:basedOn w:val="Normal"/>
+    <w:link w:val="MessageHeaderChar"/>
+    <w:semiHidden/>
+    <w:unhideWhenUsed/>
+    <w:rsid w:val="005920A6"/>
+    <w:pPr>
+      <w:pBdr>
+        <w:top w:val="single" w:sz="6" w:space="1" w:color="auto"/>
+        <w:left w:val="single" w:sz="6" w:space="1" w:color="auto"/>
+        <w:bottom w:val="single" w:sz="6" w:space="1" w:color="auto"/>
+        <w:right w:val="single" w:sz="6" w:space="1" w:color="auto"/>
+      </w:pBdr>
+      <w:shd w:val="pct20" w:color="auto" w:fill="auto"/>
+      <w:spacing w:before="0"/>
+      <w:ind w:left="1080" w:hanging="1080"/>
+    </w:pPr>
+    <w:rPr>
+      <w:rFonts w:asciiTheme="majorHAnsi" w:eastAsiaTheme="majorEastAsia" w:hAnsiTheme="majorHAnsi" w:cstheme="majorBidi"/>
+      <w:szCs w:val="24"/>
+    </w:rPr>
+  </w:style>
+  <w:style w:type="character" w:customStyle="1" w:styleId="MessageHeaderChar">
+    <w:name w:val="Message Header Char"/>
+    <w:basedOn w:val="DefaultParagraphFont"/>
+    <w:link w:val="MessageHeader"/>
+    <w:semiHidden/>
+    <w:rsid w:val="005920A6"/>
+    <w:rPr>
+      <w:rFonts w:asciiTheme="majorHAnsi" w:eastAsiaTheme="majorEastAsia" w:hAnsiTheme="majorHAnsi" w:cstheme="majorBidi"/>
+      <w:sz w:val="24"/>
+      <w:szCs w:val="24"/>
+      <w:shd w:val="pct20" w:color="auto" w:fill="auto"/>
+    </w:rPr>
+  </w:style>
+  <w:style w:type="paragraph" w:styleId="NoSpacing">
+    <w:name w:val="No Spacing"/>
+    <w:uiPriority w:val="1"/>
+    <w:qFormat/>
+    <w:rsid w:val="005920A6"/>
+    <w:rPr>
+      <w:sz w:val="24"/>
+    </w:rPr>
+  </w:style>
+  <w:style w:type="paragraph" w:styleId="NormalIndent">
+    <w:name w:val="Normal Indent"/>
+    <w:basedOn w:val="Normal"/>
+    <w:semiHidden/>
+    <w:unhideWhenUsed/>
+    <w:rsid w:val="005920A6"/>
+    <w:pPr>
+      <w:ind w:left="720"/>
+    </w:pPr>
+  </w:style>
+  <w:style w:type="paragraph" w:styleId="NoteHeading">
+    <w:name w:val="Note Heading"/>
+    <w:basedOn w:val="Normal"/>
+    <w:next w:val="Normal"/>
+    <w:link w:val="NoteHeadingChar"/>
+    <w:semiHidden/>
+    <w:unhideWhenUsed/>
+    <w:rsid w:val="005920A6"/>
+    <w:pPr>
+      <w:spacing w:before="0"/>
+    </w:pPr>
+  </w:style>
+  <w:style w:type="character" w:customStyle="1" w:styleId="NoteHeadingChar">
+    <w:name w:val="Note Heading Char"/>
+    <w:basedOn w:val="DefaultParagraphFont"/>
+    <w:link w:val="NoteHeading"/>
+    <w:semiHidden/>
+    <w:rsid w:val="005920A6"/>
+    <w:rPr>
+      <w:sz w:val="24"/>
+    </w:rPr>
+  </w:style>
+  <w:style w:type="paragraph" w:styleId="Quote">
+    <w:name w:val="Quote"/>
+    <w:basedOn w:val="Normal"/>
+    <w:next w:val="Normal"/>
+    <w:link w:val="QuoteChar"/>
+    <w:uiPriority w:val="29"/>
+    <w:qFormat/>
+    <w:rsid w:val="005920A6"/>
+    <w:rPr>
+      <w:i/>
+      <w:iCs/>
+      <w:color w:val="000000" w:themeColor="text1"/>
+    </w:rPr>
+  </w:style>
+  <w:style w:type="character" w:customStyle="1" w:styleId="QuoteChar">
+    <w:name w:val="Quote Char"/>
+    <w:basedOn w:val="DefaultParagraphFont"/>
+    <w:link w:val="Quote"/>
+    <w:uiPriority w:val="29"/>
+    <w:rsid w:val="005920A6"/>
+    <w:rPr>
+      <w:i/>
+      <w:iCs/>
+      <w:color w:val="000000" w:themeColor="text1"/>
+      <w:sz w:val="24"/>
+    </w:rPr>
+  </w:style>
+  <w:style w:type="paragraph" w:styleId="Salutation">
+    <w:name w:val="Salutation"/>
+    <w:basedOn w:val="Normal"/>
+    <w:next w:val="Normal"/>
+    <w:link w:val="SalutationChar"/>
+    <w:semiHidden/>
+    <w:unhideWhenUsed/>
+    <w:rsid w:val="005920A6"/>
+  </w:style>
+  <w:style w:type="character" w:customStyle="1" w:styleId="SalutationChar">
+    <w:name w:val="Salutation Char"/>
+    <w:basedOn w:val="DefaultParagraphFont"/>
+    <w:link w:val="Salutation"/>
+    <w:semiHidden/>
+    <w:rsid w:val="005920A6"/>
+    <w:rPr>
+      <w:sz w:val="24"/>
+    </w:rPr>
+  </w:style>
+  <w:style w:type="paragraph" w:styleId="Signature">
+    <w:name w:val="Signature"/>
+    <w:basedOn w:val="Normal"/>
+    <w:link w:val="SignatureChar"/>
+    <w:semiHidden/>
+    <w:unhideWhenUsed/>
+    <w:rsid w:val="005920A6"/>
+    <w:pPr>
+      <w:spacing w:before="0"/>
+      <w:ind w:left="4320"/>
+    </w:pPr>
+  </w:style>
+  <w:style w:type="character" w:customStyle="1" w:styleId="SignatureChar">
+    <w:name w:val="Signature Char"/>
+    <w:basedOn w:val="DefaultParagraphFont"/>
+    <w:link w:val="Signature"/>
+    <w:semiHidden/>
+    <w:rsid w:val="005920A6"/>
+    <w:rPr>
+      <w:sz w:val="24"/>
+    </w:rPr>
+  </w:style>
+  <w:style w:type="paragraph" w:styleId="TOCHeading">
+    <w:name w:val="TOC Heading"/>
+    <w:basedOn w:val="Heading1"/>
+    <w:next w:val="Normal"/>
+    <w:uiPriority w:val="39"/>
+    <w:semiHidden/>
+    <w:unhideWhenUsed/>
+    <w:qFormat/>
+    <w:rsid w:val="005920A6"/>
+    <w:pPr>
+      <w:keepLines/>
+      <w:pageBreakBefore w:val="0"/>
+      <w:numPr>
+        <w:numId w:val="0"/>
+      </w:numPr>
+      <w:spacing w:before="480" w:after="0"/>
+      <w:outlineLvl w:val="9"/>
+    </w:pPr>
+    <w:rPr>
+      <w:rFonts w:asciiTheme="majorHAnsi" w:eastAsiaTheme="majorEastAsia" w:hAnsiTheme="majorHAnsi" w:cstheme="majorBidi"/>
+      <w:bCs/>
+      <w:noProof w:val="0"/>
+      <w:color w:val="365F91" w:themeColor="accent1" w:themeShade="BF"/>
+      <w:kern w:val="0"/>
+      <w:szCs w:val="28"/>
+    </w:rPr>
+  </w:style>
+  <w:style w:type="character" w:customStyle="1" w:styleId="NoteChar">
+    <w:name w:val="Note Char"/>
+    <w:link w:val="Note"/>
+    <w:locked/>
+    <w:rsid w:val="00847F29"/>
+    <w:rPr>
+      <w:sz w:val="18"/>
+    </w:rPr>
+  </w:style>
+</w:styles>
+</file>
+
+<file path=word/stylesWithEffects.xml><?xml version="1.0" encoding="utf-8"?>
+<w:styles xmlns:wpc="http://schemas.microsoft.com/office/word/2010/wordprocessingCanvas" xmlns:mo="http://schemas.microsoft.com/office/mac/office/2008/main" xmlns:mc="http://schemas.openxmlformats.org/markup-compatibility/2006" xmlns:mv="urn:schemas-microsoft-com:mac:vml" xmlns:o="urn:schemas-microsoft-com:office:office" xmlns:r="http://schemas.openxmlformats.org/officeDocument/2006/relationships" xmlns:m="http://schemas.openxmlformats.org/officeDocument/2006/math" xmlns:v="urn:schemas-microsoft-com:vml" xmlns:wp14="http://schemas.microsoft.com/office/word/2010/wordprocessingDrawing" xmlns:wp="http://schemas.openxmlformats.org/drawingml/2006/wordprocessingDrawing" xmlns:w10="urn:schemas-microsoft-com:office:word" xmlns:w="http://schemas.openxmlformats.org/wordprocessingml/2006/main" xmlns:w14="http://schemas.microsoft.com/office/word/2010/wordml" xmlns:wpg="http://schemas.microsoft.com/office/word/2010/wordprocessingGroup" xmlns:wpi="http://schemas.microsoft.com/office/word/2010/wordprocessingInk" xmlns:wne="http://schemas.microsoft.com/office/word/2006/wordml" xmlns:wps="http://schemas.microsoft.com/office/word/2010/wordprocessingShape" mc:Ignorable="w14 wp14">
+  <w:docDefaults>
+    <w:rPrDefault>
+      <w:rPr>
+        <w:rFonts w:ascii="Times New Roman" w:eastAsia="Times New Roman" w:hAnsi="Times New Roman" w:cs="Times New Roman"/>
+        <w:lang w:val="en-US" w:eastAsia="en-US" w:bidi="ar-SA"/>
+      </w:rPr>
+    </w:rPrDefault>
+    <w:pPrDefault/>
+  </w:docDefaults>
+  <w:latentStyles w:defLockedState="0" w:defUIPriority="0" w:defSemiHidden="1" w:defUnhideWhenUsed="1" w:defQFormat="0" w:count="276">
+    <w:lsdException w:name="Normal" w:semiHidden="0" w:unhideWhenUsed="0" w:qFormat="1"/>
+    <w:lsdException w:name="heading 1" w:semiHidden="0" w:unhideWhenUsed="0" w:qFormat="1"/>
+    <w:lsdException w:name="heading 2" w:semiHidden="0" w:unhideWhenUsed="0" w:qFormat="1"/>
+    <w:lsdException w:name="heading 3" w:semiHidden="0" w:unhideWhenUsed="0" w:qFormat="1"/>
+    <w:lsdException w:name="heading 4" w:semiHidden="0" w:unhideWhenUsed="0" w:qFormat="1"/>
+    <w:lsdException w:name="heading 5" w:semiHidden="0" w:unhideWhenUsed="0" w:qFormat="1"/>
+    <w:lsdException w:name="heading 6" w:unhideWhenUsed="0" w:qFormat="1"/>
+    <w:lsdException w:name="heading 7" w:semiHidden="0" w:qFormat="1"/>
+    <w:lsdException w:name="heading 8" w:semiHidden="0" w:qFormat="1"/>
+    <w:lsdException w:name="heading 9" w:semiHidden="0" w:qFormat="1"/>
+    <w:lsdException w:name="index 2" w:semiHidden="0"/>
+    <w:lsdException w:name="toc 1" w:uiPriority="39"/>
+    <w:lsdException w:name="toc 2" w:uiPriority="39"/>
+    <w:lsdException w:name="toc 3" w:uiPriority="39"/>
+    <w:lsdException w:name="toc 4" w:uiPriority="39"/>
+    <w:lsdException w:name="toc 5" w:uiPriority="39"/>
+    <w:lsdException w:name="toc 6" w:uiPriority="39"/>
+    <w:lsdException w:name="toc 7" w:uiPriority="39"/>
+    <w:lsdException w:name="toc 8" w:uiPriority="39"/>
+    <w:lsdException w:name="toc 9" w:uiPriority="39"/>
+    <w:lsdException w:name="annotation text" w:uiPriority="99"/>
+    <w:lsdException w:name="caption" w:qFormat="1"/>
+    <w:lsdException w:name="annotation reference" w:uiPriority="99"/>
+    <w:lsdException w:name="List Number" w:uiPriority="99"/>
+    <w:lsdException w:name="List 4" w:uiPriority="99"/>
+    <w:lsdException w:name="List Bullet 5" w:uiPriority="99"/>
+    <w:lsdException w:name="List Number 2" w:semiHidden="0"/>
+    <w:lsdException w:name="List Number 3" w:uiPriority="99"/>
+    <w:lsdException w:name="List Number 5" w:uiPriority="99"/>
+    <w:lsdException w:name="Title" w:semiHidden="0" w:unhideWhenUsed="0" w:qFormat="1"/>
+    <w:lsdException w:name="List Continue" w:uiPriority="99"/>
+    <w:lsdException w:name="List Continue 2" w:uiPriority="99"/>
+    <w:lsdException w:name="List Continue 3" w:uiPriority="99"/>
+    <w:lsdException w:name="List Continue 4" w:uiPriority="99"/>
+    <w:lsdException w:name="List Continue 5" w:uiPriority="99"/>
+    <w:lsdException w:name="Subtitle" w:semiHidden="0" w:unhideWhenUsed="0" w:qFormat="1"/>
+    <w:lsdException w:name="Hyperlink" w:uiPriority="99"/>
+    <w:lsdException w:name="Strong" w:semiHidden="0" w:unhideWhenUsed="0" w:qFormat="1"/>
+    <w:lsdException w:name="Emphasis" w:semiHidden="0" w:unhideWhenUsed="0" w:qFormat="1"/>
+    <w:lsdException w:name="No List" w:uiPriority="99"/>
+    <w:lsdException w:name="Table Grid" w:semiHidden="0" w:unhideWhenUsed="0"/>
+    <w:lsdException w:name="Note Level 1" w:semiHidden="0" w:unhideWhenUsed="0"/>
+    <w:lsdException w:name="Note Level 2" w:semiHidden="0" w:unhideWhenUsed="0"/>
+    <w:lsdException w:name="Note Level 3" w:semiHidden="0" w:unhideWhenUsed="0"/>
+    <w:lsdException w:name="Note Level 4" w:semiHidden="0" w:unhideWhenUsed="0"/>
+    <w:lsdException w:name="Note Level 5" w:semiHidden="0" w:unhideWhenUsed="0"/>
+    <w:lsdException w:name="Note Level 6" w:semiHidden="0" w:unhideWhenUsed="0"/>
+    <w:lsdException w:name="Note Level 7" w:semiHidden="0" w:unhideWhenUsed="0"/>
+    <w:lsdException w:name="Note Level 8" w:semiHidden="0" w:unhideWhenUsed="0"/>
+    <w:lsdException w:name="Note Level 9" w:semiHidden="0" w:unhideWhenUsed="0"/>
+    <w:lsdException w:name="Placeholder Text" w:uiPriority="99" w:unhideWhenUsed="0"/>
+    <w:lsdException w:name="No Spacing" w:semiHidden="0" w:uiPriority="1" w:unhideWhenUsed="0" w:qFormat="1"/>
+    <w:lsdException w:name="Light Shading" w:semiHidden="0" w:uiPriority="60" w:unhideWhenUsed="0"/>
+    <w:lsdException w:name="Light List" w:semiHidden="0" w:uiPriority="61" w:unhideWhenUsed="0"/>
+    <w:lsdException w:name="Light Grid" w:semiHidden="0" w:uiPriority="62" w:unhideWhenUsed="0"/>
+    <w:lsdException w:name="Medium Shading 1" w:semiHidden="0" w:uiPriority="63" w:unhideWhenUsed="0"/>
+    <w:lsdException w:name="Medium Shading 2" w:semiHidden="0" w:uiPriority="64" w:unhideWhenUsed="0"/>
+    <w:lsdException w:name="Medium List 1" w:semiHidden="0" w:uiPriority="65" w:unhideWhenUsed="0"/>
+    <w:lsdException w:name="Medium List 2" w:semiHidden="0" w:uiPriority="66" w:unhideWhenUsed="0"/>
+    <w:lsdException w:name="Medium Grid 1" w:semiHidden="0" w:uiPriority="67" w:unhideWhenUsed="0"/>
+    <w:lsdException w:name="Medium Grid 2" w:semiHidden="0" w:uiPriority="68" w:unhideWhenUsed="0"/>
+    <w:lsdException w:name="Medium Grid 3" w:semiHidden="0" w:uiPriority="69" w:unhideWhenUsed="0"/>
+    <w:lsdException w:name="Dark List" w:semiHidden="0" w:uiPriority="70" w:unhideWhenUsed="0"/>
+    <w:lsdException w:name="Colorful Shading" w:semiHidden="0" w:uiPriority="71" w:unhideWhenUsed="0"/>
+    <w:lsdException w:name="Colorful List" w:semiHidden="0" w:uiPriority="72" w:unhideWhenUsed="0"/>
+    <w:lsdException w:name="Colorful Grid" w:semiHidden="0" w:uiPriority="73" w:unhideWhenUsed="0"/>
+    <w:lsdException w:name="Light Shading Accent 1" w:semiHidden="0" w:uiPriority="60" w:unhideWhenUsed="0"/>
+    <w:lsdException w:name="Light List Accent 1" w:semiHidden="0" w:uiPriority="61" w:unhideWhenUsed="0"/>
+    <w:lsdException w:name="Light Grid Accent 1" w:semiHidden="0" w:uiPriority="62" w:unhideWhenUsed="0"/>
+    <w:lsdException w:name="Medium Shading 1 Accent 1" w:semiHidden="0" w:uiPriority="63" w:unhideWhenUsed="0"/>
+    <w:lsdException w:name="Medium Shading 2 Accent 1" w:semiHidden="0" w:uiPriority="64" w:unhideWhenUsed="0"/>
+    <w:lsdException w:name="Medium List 1 Accent 1" w:semiHidden="0" w:uiPriority="65" w:unhideWhenUsed="0"/>
+    <w:lsdException w:name="Revision" w:uiPriority="99" w:unhideWhenUsed="0"/>
+    <w:lsdException w:name="List Paragraph" w:semiHidden="0" w:uiPriority="34" w:unhideWhenUsed="0" w:qFormat="1"/>
+    <w:lsdException w:name="Quote" w:semiHidden="0" w:uiPriority="29" w:unhideWhenUsed="0" w:qFormat="1"/>
+    <w:lsdException w:name="Intense Quote" w:semiHidden="0" w:uiPriority="30" w:unhideWhenUsed="0" w:qFormat="1"/>
+    <w:lsdException w:name="Medium List 2 Accent 1" w:semiHidden="0" w:uiPriority="66" w:unhideWhenUsed="0"/>
+    <w:lsdException w:name="Medium Grid 1 Accent 1" w:semiHidden="0" w:uiPriority="67" w:unhideWhenUsed="0"/>
+    <w:lsdException w:name="Medium Grid 2 Accent 1" w:semiHidden="0" w:uiPriority="68" w:unhideWhenUsed="0"/>
+    <w:lsdException w:name="Medium Grid 3 Accent 1" w:semiHidden="0" w:uiPriority="69" w:unhideWhenUsed="0"/>
+    <w:lsdException w:name="Dark List Accent 1" w:semiHidden="0" w:uiPriority="70" w:unhideWhenUsed="0"/>
+    <w:lsdException w:name="Colorful Shading Accent 1" w:semiHidden="0" w:uiPriority="71" w:unhideWhenUsed="0"/>
+    <w:lsdException w:name="Colorful List Accent 1" w:semiHidden="0" w:uiPriority="72" w:unhideWhenUsed="0"/>
+    <w:lsdException w:name="Colorful Grid Accent 1" w:semiHidden="0" w:uiPriority="73" w:unhideWhenUsed="0"/>
+    <w:lsdException w:name="Light Shading Accent 2" w:semiHidden="0" w:uiPriority="60" w:unhideWhenUsed="0"/>
+    <w:lsdException w:name="Light List Accent 2" w:semiHidden="0" w:uiPriority="61" w:unhideWhenUsed="0"/>
+    <w:lsdException w:name="Light Grid Accent 2" w:semiHidden="0" w:uiPriority="62" w:unhideWhenUsed="0"/>
+    <w:lsdException w:name="Medium Shading 1 Accent 2" w:semiHidden="0" w:uiPriority="63" w:unhideWhenUsed="0"/>
+    <w:lsdException w:name="Medium Shading 2 Accent 2" w:semiHidden="0" w:uiPriority="64" w:unhideWhenUsed="0"/>
+    <w:lsdException w:name="Medium List 1 Accent 2" w:semiHidden="0" w:uiPriority="65" w:unhideWhenUsed="0"/>
+    <w:lsdException w:name="Medium List 2 Accent 2" w:semiHidden="0" w:uiPriority="66" w:unhideWhenUsed="0"/>
+    <w:lsdException w:name="Medium Grid 1 Accent 2" w:semiHidden="0" w:uiPriority="67" w:unhideWhenUsed="0"/>
+    <w:lsdException w:name="Medium Grid 2 Accent 2" w:semiHidden="0" w:uiPriority="68" w:unhideWhenUsed="0"/>
+    <w:lsdException w:name="Medium Grid 3 Accent 2" w:semiHidden="0" w:uiPriority="69" w:unhideWhenUsed="0"/>
+    <w:lsdException w:name="Dark List Accent 2" w:semiHidden="0" w:uiPriority="70" w:unhideWhenUsed="0"/>
+    <w:lsdException w:name="Colorful Shading Accent 2" w:semiHidden="0" w:uiPriority="71" w:unhideWhenUsed="0"/>
+    <w:lsdException w:name="Colorful List Accent 2" w:semiHidden="0" w:uiPriority="72" w:unhideWhenUsed="0"/>
+    <w:lsdException w:name="Colorful Grid Accent 2" w:semiHidden="0" w:uiPriority="73" w:unhideWhenUsed="0"/>
+    <w:lsdException w:name="Light Shading Accent 3" w:semiHidden="0" w:uiPriority="60" w:unhideWhenUsed="0"/>
+    <w:lsdException w:name="Light List Accent 3" w:semiHidden="0" w:uiPriority="61" w:unhideWhenUsed="0"/>
+    <w:lsdException w:name="Light Grid Accent 3" w:semiHidden="0" w:uiPriority="62" w:unhideWhenUsed="0"/>
+    <w:lsdException w:name="Medium Shading 1 Accent 3" w:semiHidden="0" w:uiPriority="63" w:unhideWhenUsed="0"/>
+    <w:lsdException w:name="Medium Shading 2 Accent 3" w:semiHidden="0" w:uiPriority="64" w:unhideWhenUsed="0"/>
+    <w:lsdException w:name="Medium List 1 Accent 3" w:semiHidden="0" w:uiPriority="65" w:unhideWhenUsed="0"/>
+    <w:lsdException w:name="Medium List 2 Accent 3" w:semiHidden="0" w:uiPriority="66" w:unhideWhenUsed="0"/>
+    <w:lsdException w:name="Medium Grid 1 Accent 3" w:semiHidden="0" w:uiPriority="67" w:unhideWhenUsed="0"/>
+    <w:lsdException w:name="Medium Grid 2 Accent 3" w:semiHidden="0" w:uiPriority="68" w:unhideWhenUsed="0"/>
+    <w:lsdException w:name="Medium Grid 3 Accent 3" w:semiHidden="0" w:uiPriority="69" w:unhideWhenUsed="0"/>
+    <w:lsdException w:name="Dark List Accent 3" w:semiHidden="0" w:uiPriority="70" w:unhideWhenUsed="0"/>
+    <w:lsdException w:name="Colorful Shading Accent 3" w:semiHidden="0" w:uiPriority="71" w:unhideWhenUsed="0"/>
+    <w:lsdException w:name="Colorful List Accent 3" w:semiHidden="0" w:uiPriority="72" w:unhideWhenUsed="0"/>
+    <w:lsdException w:name="Colorful Grid Accent 3" w:semiHidden="0" w:uiPriority="73" w:unhideWhenUsed="0"/>
+    <w:lsdException w:name="Light Shading Accent 4" w:semiHidden="0" w:uiPriority="60" w:unhideWhenUsed="0"/>
+    <w:lsdException w:name="Light List Accent 4" w:semiHidden="0" w:uiPriority="61" w:unhideWhenUsed="0"/>
+    <w:lsdException w:name="Light Grid Accent 4" w:semiHidden="0" w:uiPriority="62" w:unhideWhenUsed="0"/>
+    <w:lsdException w:name="Medium Shading 1 Accent 4" w:semiHidden="0" w:uiPriority="63" w:unhideWhenUsed="0"/>
+    <w:lsdException w:name="Medium Shading 2 Accent 4" w:semiHidden="0" w:uiPriority="64" w:unhideWhenUsed="0"/>
+    <w:lsdException w:name="Medium List 1 Accent 4" w:semiHidden="0" w:uiPriority="65" w:unhideWhenUsed="0"/>
+    <w:lsdException w:name="Medium List 2 Accent 4" w:semiHidden="0" w:uiPriority="66" w:unhideWhenUsed="0"/>
+    <w:lsdException w:name="Medium Grid 1 Accent 4" w:semiHidden="0" w:uiPriority="67" w:unhideWhenUsed="0"/>
+    <w:lsdException w:name="Medium Grid 2 Accent 4" w:semiHidden="0" w:uiPriority="68" w:unhideWhenUsed="0"/>
+    <w:lsdException w:name="Medium Grid 3 Accent 4" w:semiHidden="0" w:uiPriority="69" w:unhideWhenUsed="0"/>
+    <w:lsdException w:name="Dark List Accent 4" w:semiHidden="0" w:uiPriority="70" w:unhideWhenUsed="0"/>
+    <w:lsdException w:name="Colorful Shading Accent 4" w:semiHidden="0" w:uiPriority="71" w:unhideWhenUsed="0"/>
+    <w:lsdException w:name="Colorful List Accent 4" w:semiHidden="0" w:uiPriority="72" w:unhideWhenUsed="0"/>
+    <w:lsdException w:name="Colorful Grid Accent 4" w:semiHidden="0" w:uiPriority="73" w:unhideWhenUsed="0"/>
+    <w:lsdException w:name="Light Shading Accent 5" w:semiHidden="0" w:uiPriority="60" w:unhideWhenUsed="0"/>
+    <w:lsdException w:name="Light List Accent 5" w:semiHidden="0" w:uiPriority="61" w:unhideWhenUsed="0"/>
+    <w:lsdException w:name="Light Grid Accent 5" w:semiHidden="0" w:uiPriority="62" w:unhideWhenUsed="0"/>
+    <w:lsdException w:name="Medium Shading 1 Accent 5" w:semiHidden="0" w:uiPriority="63" w:unhideWhenUsed="0"/>
+    <w:lsdException w:name="Medium Shading 2 Accent 5" w:semiHidden="0" w:uiPriority="64" w:unhideWhenUsed="0"/>
+    <w:lsdException w:name="Medium List 1 Accent 5" w:semiHidden="0" w:uiPriority="65" w:unhideWhenUsed="0"/>
+    <w:lsdException w:name="Medium List 2 Accent 5" w:semiHidden="0" w:uiPriority="66" w:unhideWhenUsed="0"/>
+    <w:lsdException w:name="Medium Grid 1 Accent 5" w:semiHidden="0" w:uiPriority="67" w:unhideWhenUsed="0"/>
+    <w:lsdException w:name="Medium Grid 2 Accent 5" w:semiHidden="0" w:uiPriority="68" w:unhideWhenUsed="0"/>
+    <w:lsdException w:name="Medium Grid 3 Accent 5" w:semiHidden="0" w:uiPriority="69" w:unhideWhenUsed="0"/>
+    <w:lsdException w:name="Dark List Accent 5" w:semiHidden="0" w:uiPriority="70" w:unhideWhenUsed="0"/>
+    <w:lsdException w:name="Colorful Shading Accent 5" w:semiHidden="0" w:uiPriority="71" w:unhideWhenUsed="0"/>
+    <w:lsdException w:name="Colorful List Accent 5" w:semiHidden="0" w:uiPriority="72" w:unhideWhenUsed="0"/>
+    <w:lsdException w:name="Colorful Grid Accent 5" w:semiHidden="0" w:uiPriority="73" w:unhideWhenUsed="0"/>
+    <w:lsdException w:name="Light Shading Accent 6" w:semiHidden="0" w:uiPriority="60" w:unhideWhenUsed="0"/>
+    <w:lsdException w:name="Light List Accent 6" w:semiHidden="0" w:uiPriority="61" w:unhideWhenUsed="0"/>
+    <w:lsdException w:name="Light Grid Accent 6" w:semiHidden="0" w:uiPriority="62" w:unhideWhenUsed="0"/>
+    <w:lsdException w:name="Medium Shading 1 Accent 6" w:semiHidden="0" w:uiPriority="63" w:unhideWhenUsed="0"/>
+    <w:lsdException w:name="Medium Shading 2 Accent 6" w:semiHidden="0" w:uiPriority="64" w:unhideWhenUsed="0"/>
+    <w:lsdException w:name="Medium List 1 Accent 6" w:semiHidden="0" w:uiPriority="65" w:unhideWhenUsed="0"/>
+    <w:lsdException w:name="Medium List 2 Accent 6" w:semiHidden="0" w:uiPriority="66" w:unhideWhenUsed="0"/>
+    <w:lsdException w:name="Medium Grid 1 Accent 6" w:semiHidden="0" w:uiPriority="67" w:unhideWhenUsed="0"/>
+    <w:lsdException w:name="Medium Grid 2 Accent 6" w:semiHidden="0" w:uiPriority="68" w:unhideWhenUsed="0"/>
+    <w:lsdException w:name="Medium Grid 3 Accent 6" w:semiHidden="0" w:uiPriority="69" w:unhideWhenUsed="0"/>
+    <w:lsdException w:name="Dark List Accent 6" w:semiHidden="0" w:uiPriority="70" w:unhideWhenUsed="0"/>
+    <w:lsdException w:name="Colorful Shading Accent 6" w:semiHidden="0" w:uiPriority="71" w:unhideWhenUsed="0"/>
+    <w:lsdException w:name="Colorful List Accent 6" w:semiHidden="0" w:uiPriority="72" w:unhideWhenUsed="0"/>
+    <w:lsdException w:name="Colorful Grid Accent 6" w:semiHidden="0" w:uiPriority="73" w:unhideWhenUsed="0"/>
+    <w:lsdException w:name="Subtle Emphasis" w:semiHidden="0" w:uiPriority="19" w:unhideWhenUsed="0" w:qFormat="1"/>
+    <w:lsdException w:name="Intense Emphasis" w:semiHidden="0" w:uiPriority="21" w:unhideWhenUsed="0" w:qFormat="1"/>
+    <w:lsdException w:name="Subtle Reference" w:semiHidden="0" w:uiPriority="31" w:unhideWhenUsed="0" w:qFormat="1"/>
+    <w:lsdException w:name="Intense Reference" w:semiHidden="0" w:uiPriority="32" w:unhideWhenUsed="0" w:qFormat="1"/>
+    <w:lsdException w:name="Book Title" w:semiHidden="0" w:uiPriority="33" w:unhideWhenUsed="0" w:qFormat="1"/>
+    <w:lsdException w:name="Bibliography" w:uiPriority="37"/>
+    <w:lsdException w:name="TOC Heading" w:uiPriority="39" w:qFormat="1"/>
+  </w:latentStyles>
+  <w:style w:type="paragraph" w:default="1" w:styleId="Normal">
+    <w:name w:val="Normal"/>
+    <w:qFormat/>
+    <w:rsid w:val="004C0CE6"/>
+    <w:pPr>
+      <w:spacing w:before="120"/>
+    </w:pPr>
+    <w:rPr>
+      <w:sz w:val="24"/>
+    </w:rPr>
+  </w:style>
+  <w:style w:type="paragraph" w:styleId="Heading1">
+    <w:name w:val="heading 1"/>
+    <w:next w:val="BodyText"/>
+    <w:link w:val="Heading1Char"/>
+    <w:qFormat/>
+    <w:pPr>
+      <w:keepNext/>
+      <w:pageBreakBefore/>
+      <w:numPr>
+        <w:numId w:val="2"/>
+      </w:numPr>
+      <w:spacing w:before="240" w:after="60"/>
+      <w:outlineLvl w:val="0"/>
+    </w:pPr>
+    <w:rPr>
+      <w:rFonts w:ascii="Arial" w:hAnsi="Arial"/>
+      <w:b/>
+      <w:noProof/>
+      <w:kern w:val="28"/>
+      <w:sz w:val="28"/>
+    </w:rPr>
+  </w:style>
+  <w:style w:type="paragraph" w:styleId="Heading2">
+    <w:name w:val="heading 2"/>
+    <w:basedOn w:val="Heading1"/>
+    <w:next w:val="BodyText"/>
+    <w:qFormat/>
+    <w:pPr>
+      <w:pageBreakBefore w:val="0"/>
+      <w:numPr>
+        <w:ilvl w:val="1"/>
+        <w:numId w:val="3"/>
+      </w:numPr>
+      <w:outlineLvl w:val="1"/>
+    </w:pPr>
+  </w:style>
+  <w:style w:type="paragraph" w:styleId="Heading3">
+    <w:name w:val="heading 3"/>
+    <w:basedOn w:val="Heading2"/>
+    <w:next w:val="BodyText"/>
+    <w:qFormat/>
+    <w:pPr>
+      <w:numPr>
+        <w:ilvl w:val="2"/>
+        <w:numId w:val="4"/>
+      </w:numPr>
+      <w:outlineLvl w:val="2"/>
+    </w:pPr>
+    <w:rPr>
+      <w:sz w:val="24"/>
+    </w:rPr>
+  </w:style>
+  <w:style w:type="paragraph" w:styleId="Heading4">
+    <w:name w:val="heading 4"/>
+    <w:basedOn w:val="Heading3"/>
+    <w:next w:val="BodyText"/>
+    <w:qFormat/>
+    <w:pPr>
+      <w:numPr>
+        <w:ilvl w:val="3"/>
+        <w:numId w:val="5"/>
+      </w:numPr>
+      <w:tabs>
+        <w:tab w:val="left" w:pos="900"/>
+      </w:tabs>
+      <w:outlineLvl w:val="3"/>
+    </w:pPr>
+  </w:style>
+  <w:style w:type="paragraph" w:styleId="Heading5">
+    <w:name w:val="heading 5"/>
+    <w:basedOn w:val="Heading4"/>
+    <w:next w:val="BodyText"/>
+    <w:qFormat/>
+    <w:pPr>
+      <w:numPr>
+        <w:ilvl w:val="4"/>
+        <w:numId w:val="6"/>
+      </w:numPr>
+      <w:tabs>
+        <w:tab w:val="clear" w:pos="900"/>
+      </w:tabs>
+      <w:outlineLvl w:val="4"/>
+    </w:pPr>
+  </w:style>
+  <w:style w:type="paragraph" w:styleId="Heading6">
+    <w:name w:val="heading 6"/>
+    <w:basedOn w:val="Heading5"/>
+    <w:next w:val="BodyText"/>
+    <w:qFormat/>
+    <w:pPr>
+      <w:numPr>
+        <w:ilvl w:val="5"/>
+        <w:numId w:val="7"/>
+      </w:numPr>
+      <w:outlineLvl w:val="5"/>
+    </w:pPr>
+  </w:style>
+  <w:style w:type="paragraph" w:styleId="Heading7">
+    <w:name w:val="heading 7"/>
+    <w:basedOn w:val="Heading6"/>
+    <w:next w:val="BodyText"/>
+    <w:qFormat/>
+    <w:pPr>
+      <w:numPr>
+        <w:ilvl w:val="6"/>
+        <w:numId w:val="8"/>
+      </w:numPr>
+      <w:outlineLvl w:val="6"/>
+    </w:pPr>
+  </w:style>
+  <w:style w:type="paragraph" w:styleId="Heading8">
+    <w:name w:val="heading 8"/>
+    <w:basedOn w:val="Heading7"/>
+    <w:next w:val="BodyText"/>
+    <w:link w:val="Heading8Char"/>
+    <w:qFormat/>
+    <w:pPr>
+      <w:numPr>
+        <w:ilvl w:val="7"/>
+        <w:numId w:val="9"/>
+      </w:numPr>
+      <w:outlineLvl w:val="7"/>
+    </w:pPr>
+  </w:style>
+  <w:style w:type="paragraph" w:styleId="Heading9">
+    <w:name w:val="heading 9"/>
+    <w:basedOn w:val="Heading8"/>
+    <w:next w:val="BodyText"/>
+    <w:link w:val="Heading9Char"/>
+    <w:qFormat/>
+    <w:pPr>
+      <w:numPr>
+        <w:ilvl w:val="8"/>
+        <w:numId w:val="10"/>
+      </w:numPr>
+      <w:outlineLvl w:val="8"/>
+    </w:pPr>
+  </w:style>
+  <w:style w:type="character" w:default="1" w:styleId="DefaultParagraphFont">
+    <w:name w:val="Default Paragraph Font"/>
+    <w:uiPriority w:val="1"/>
+    <w:semiHidden/>
+    <w:unhideWhenUsed/>
+  </w:style>
+  <w:style w:type="table" w:default="1" w:styleId="TableNormal">
+    <w:name w:val="Normal Table"/>
+    <w:uiPriority w:val="99"/>
+    <w:semiHidden/>
+    <w:unhideWhenUsed/>
+    <w:tblPr>
+      <w:tblInd w:w="0" w:type="dxa"/>
+      <w:tblCellMar>
+        <w:top w:w="0" w:type="dxa"/>
+        <w:left w:w="108" w:type="dxa"/>
+        <w:bottom w:w="0" w:type="dxa"/>
+        <w:right w:w="108" w:type="dxa"/>
+      </w:tblCellMar>
+    </w:tblPr>
+  </w:style>
+  <w:style w:type="numbering" w:default="1" w:styleId="NoList">
+    <w:name w:val="No List"/>
+    <w:uiPriority w:val="99"/>
+    <w:semiHidden/>
+    <w:unhideWhenUsed/>
+  </w:style>
+  <w:style w:type="paragraph" w:styleId="BodyText">
+    <w:name w:val="Body Text"/>
+    <w:link w:val="BodyTextChar"/>
+    <w:rsid w:val="00D370A1"/>
+    <w:pPr>
+      <w:spacing w:before="120"/>
+    </w:pPr>
+    <w:rPr>
+      <w:sz w:val="24"/>
+    </w:rPr>
+  </w:style>
+  <w:style w:type="character" w:customStyle="1" w:styleId="BodyTextChar">
+    <w:name w:val="Body Text Char"/>
+    <w:link w:val="BodyText"/>
+    <w:rsid w:val="00D370A1"/>
+    <w:rPr>
+      <w:sz w:val="24"/>
+    </w:rPr>
+  </w:style>
+  <w:style w:type="character" w:customStyle="1" w:styleId="Heading1Char">
+    <w:name w:val="Heading 1 Char"/>
+    <w:basedOn w:val="DefaultParagraphFont"/>
+    <w:link w:val="Heading1"/>
+    <w:rsid w:val="00E80DB6"/>
+    <w:rPr>
+      <w:rFonts w:ascii="Arial" w:hAnsi="Arial"/>
+      <w:b/>
+      <w:noProof/>
+      <w:kern w:val="28"/>
+      <w:sz w:val="28"/>
+    </w:rPr>
+  </w:style>
+  <w:style w:type="character" w:customStyle="1" w:styleId="Heading8Char">
+    <w:name w:val="Heading 8 Char"/>
+    <w:link w:val="Heading8"/>
+    <w:rsid w:val="00DD0145"/>
+    <w:rPr>
+      <w:rFonts w:ascii="Arial" w:hAnsi="Arial"/>
+      <w:b/>
+      <w:noProof/>
+      <w:kern w:val="28"/>
+      <w:sz w:val="24"/>
+    </w:rPr>
+  </w:style>
+  <w:style w:type="character" w:customStyle="1" w:styleId="Heading9Char">
+    <w:name w:val="Heading 9 Char"/>
+    <w:link w:val="Heading9"/>
+    <w:rsid w:val="00DD0145"/>
+    <w:rPr>
+      <w:rFonts w:ascii="Arial" w:hAnsi="Arial"/>
+      <w:b/>
+      <w:noProof/>
+      <w:kern w:val="28"/>
+      <w:sz w:val="24"/>
+    </w:rPr>
+  </w:style>
+  <w:style w:type="paragraph" w:styleId="BodyTextIndent">
+    <w:name w:val="Body Text Indent"/>
+    <w:basedOn w:val="Normal"/>
+    <w:link w:val="BodyTextIndentChar"/>
+    <w:pPr>
+      <w:ind w:left="360"/>
+    </w:pPr>
+  </w:style>
+  <w:style w:type="character" w:customStyle="1" w:styleId="BodyTextIndentChar">
+    <w:name w:val="Body Text Indent Char"/>
+    <w:basedOn w:val="BodyTextChar"/>
+    <w:link w:val="BodyTextIndent"/>
+    <w:rsid w:val="009C6269"/>
+    <w:rPr>
+      <w:sz w:val="24"/>
+    </w:rPr>
+  </w:style>
+  <w:style w:type="paragraph" w:styleId="ListNumber">
+    <w:name w:val="List Number"/>
+    <w:basedOn w:val="Normal"/>
+    <w:uiPriority w:val="99"/>
+    <w:unhideWhenUsed/>
+    <w:rsid w:val="0021600D"/>
+    <w:pPr>
+      <w:numPr>
+        <w:numId w:val="21"/>
+      </w:numPr>
+      <w:contextualSpacing/>
+    </w:pPr>
+  </w:style>
+  <w:style w:type="paragraph" w:styleId="List">
+    <w:name w:val="List"/>
+    <w:basedOn w:val="Normal"/>
+    <w:link w:val="ListChar"/>
+    <w:rsid w:val="0021600D"/>
+    <w:pPr>
+      <w:ind w:left="1080" w:hanging="720"/>
+    </w:pPr>
+  </w:style>
+  <w:style w:type="character" w:customStyle="1" w:styleId="ListChar">
+    <w:name w:val="List Char"/>
+    <w:link w:val="List"/>
+    <w:rsid w:val="0021600D"/>
+    <w:rPr>
+      <w:sz w:val="24"/>
+    </w:rPr>
+  </w:style>
+  <w:style w:type="paragraph" w:styleId="ListBullet">
+    <w:name w:val="List Bullet"/>
+    <w:basedOn w:val="Normal"/>
+    <w:link w:val="ListBulletChar"/>
+    <w:unhideWhenUsed/>
+    <w:rsid w:val="0021600D"/>
+    <w:pPr>
+      <w:numPr>
+        <w:numId w:val="16"/>
+      </w:numPr>
+    </w:pPr>
+  </w:style>
+  <w:style w:type="character" w:customStyle="1" w:styleId="ListBulletChar">
+    <w:name w:val="List Bullet Char"/>
+    <w:link w:val="ListBullet"/>
+    <w:rsid w:val="0021600D"/>
+    <w:rPr>
+      <w:sz w:val="24"/>
+    </w:rPr>
+  </w:style>
+  <w:style w:type="paragraph" w:styleId="ListBullet2">
+    <w:name w:val="List Bullet 2"/>
+    <w:basedOn w:val="Normal"/>
+    <w:link w:val="ListBullet2Char"/>
+    <w:rsid w:val="0021600D"/>
+    <w:pPr>
+      <w:numPr>
+        <w:numId w:val="17"/>
+      </w:numPr>
+    </w:pPr>
+  </w:style>
+  <w:style w:type="character" w:customStyle="1" w:styleId="ListBullet2Char">
+    <w:name w:val="List Bullet 2 Char"/>
+    <w:link w:val="ListBullet2"/>
+    <w:rsid w:val="0021600D"/>
+    <w:rPr>
+      <w:sz w:val="24"/>
+    </w:rPr>
+  </w:style>
+  <w:style w:type="paragraph" w:styleId="ListBullet3">
+    <w:name w:val="List Bullet 3"/>
+    <w:basedOn w:val="Normal"/>
+    <w:link w:val="ListBullet3Char"/>
+    <w:rsid w:val="0021600D"/>
+    <w:pPr>
+      <w:numPr>
+        <w:numId w:val="18"/>
+      </w:numPr>
+    </w:pPr>
+  </w:style>
+  <w:style w:type="character" w:customStyle="1" w:styleId="ListBullet3Char">
+    <w:name w:val="List Bullet 3 Char"/>
+    <w:link w:val="ListBullet3"/>
+    <w:rsid w:val="0021600D"/>
+    <w:rPr>
+      <w:sz w:val="24"/>
+    </w:rPr>
+  </w:style>
+  <w:style w:type="paragraph" w:styleId="List2">
+    <w:name w:val="List 2"/>
+    <w:basedOn w:val="List"/>
+    <w:link w:val="List2Char"/>
+    <w:rsid w:val="0021600D"/>
+    <w:pPr>
+      <w:ind w:left="1440"/>
+    </w:pPr>
+  </w:style>
+  <w:style w:type="character" w:customStyle="1" w:styleId="List2Char">
+    <w:name w:val="List 2 Char"/>
+    <w:link w:val="List2"/>
+    <w:rsid w:val="0021600D"/>
+    <w:rPr>
+      <w:sz w:val="24"/>
+    </w:rPr>
+  </w:style>
+  <w:style w:type="paragraph" w:styleId="TOC1">
+    <w:name w:val="toc 1"/>
+    <w:next w:val="Normal"/>
+    <w:uiPriority w:val="39"/>
+    <w:rsid w:val="0021600D"/>
+    <w:pPr>
+      <w:tabs>
+        <w:tab w:val="right" w:leader="dot" w:pos="9346"/>
+      </w:tabs>
+      <w:ind w:left="288" w:hanging="288"/>
+    </w:pPr>
+    <w:rPr>
+      <w:sz w:val="24"/>
+      <w:szCs w:val="24"/>
+    </w:rPr>
+  </w:style>
+  <w:style w:type="paragraph" w:styleId="TOC2">
+    <w:name w:val="toc 2"/>
+    <w:basedOn w:val="TOC1"/>
+    <w:next w:val="Normal"/>
+    <w:uiPriority w:val="39"/>
+    <w:rsid w:val="0021600D"/>
+    <w:pPr>
+      <w:tabs>
+        <w:tab w:val="clear" w:pos="9346"/>
+        <w:tab w:val="right" w:leader="dot" w:pos="9350"/>
+      </w:tabs>
+      <w:ind w:left="720" w:hanging="432"/>
+    </w:pPr>
+  </w:style>
+  <w:style w:type="paragraph" w:styleId="TOC3">
+    <w:name w:val="toc 3"/>
+    <w:basedOn w:val="TOC2"/>
+    <w:next w:val="Normal"/>
+    <w:uiPriority w:val="39"/>
+    <w:rsid w:val="0021600D"/>
+    <w:pPr>
+      <w:ind w:left="1152" w:hanging="576"/>
+    </w:pPr>
+  </w:style>
+  <w:style w:type="paragraph" w:styleId="TOC4">
+    <w:name w:val="toc 4"/>
+    <w:basedOn w:val="TOC3"/>
+    <w:next w:val="Normal"/>
+    <w:uiPriority w:val="39"/>
+    <w:rsid w:val="0021600D"/>
+    <w:pPr>
+      <w:ind w:left="1584" w:hanging="720"/>
+    </w:pPr>
+  </w:style>
+  <w:style w:type="paragraph" w:styleId="TOC5">
+    <w:name w:val="toc 5"/>
+    <w:basedOn w:val="TOC4"/>
+    <w:next w:val="Normal"/>
+    <w:uiPriority w:val="39"/>
+    <w:rsid w:val="0021600D"/>
+    <w:pPr>
+      <w:ind w:left="2160" w:hanging="1008"/>
+    </w:pPr>
+  </w:style>
+  <w:style w:type="paragraph" w:styleId="TOC6">
+    <w:name w:val="toc 6"/>
+    <w:basedOn w:val="TOC5"/>
+    <w:next w:val="Normal"/>
+    <w:uiPriority w:val="39"/>
+    <w:rsid w:val="0021600D"/>
+    <w:pPr>
+      <w:ind w:left="2592" w:hanging="1152"/>
+    </w:pPr>
+  </w:style>
+  <w:style w:type="paragraph" w:styleId="TOC7">
+    <w:name w:val="toc 7"/>
+    <w:basedOn w:val="TOC6"/>
+    <w:next w:val="Normal"/>
+    <w:uiPriority w:val="39"/>
+    <w:rsid w:val="0021600D"/>
+    <w:pPr>
+      <w:ind w:left="3024" w:hanging="1296"/>
+    </w:pPr>
+  </w:style>
+  <w:style w:type="paragraph" w:styleId="TOC8">
+    <w:name w:val="toc 8"/>
+    <w:basedOn w:val="TOC7"/>
+    <w:next w:val="Normal"/>
+    <w:uiPriority w:val="39"/>
+    <w:rsid w:val="0021600D"/>
+    <w:pPr>
+      <w:ind w:left="3456" w:hanging="1440"/>
+    </w:pPr>
+  </w:style>
+  <w:style w:type="paragraph" w:styleId="TOC9">
+    <w:name w:val="toc 9"/>
+    <w:basedOn w:val="TOC8"/>
+    <w:next w:val="Normal"/>
+    <w:uiPriority w:val="39"/>
+    <w:rsid w:val="0021600D"/>
+    <w:pPr>
+      <w:ind w:left="4032" w:hanging="1728"/>
+    </w:pPr>
+  </w:style>
+  <w:style w:type="paragraph" w:customStyle="1" w:styleId="TableEntry">
+    <w:name w:val="Table Entry"/>
+    <w:basedOn w:val="Normal"/>
+    <w:link w:val="TableEntryChar"/>
+    <w:qFormat/>
+    <w:pPr>
+      <w:spacing w:before="40" w:after="40"/>
+      <w:ind w:left="72" w:right="72"/>
+    </w:pPr>
+    <w:rPr>
+      <w:sz w:val="18"/>
+    </w:rPr>
+  </w:style>
+  <w:style w:type="character" w:customStyle="1" w:styleId="TableEntryChar">
+    <w:name w:val="Table Entry Char"/>
+    <w:link w:val="TableEntry"/>
+    <w:rsid w:val="00536816"/>
+    <w:rPr>
+      <w:noProof/>
+      <w:sz w:val="18"/>
+    </w:rPr>
+  </w:style>
+  <w:style w:type="paragraph" w:customStyle="1" w:styleId="TableEntryHeader">
+    <w:name w:val="Table Entry Header"/>
+    <w:basedOn w:val="TableEntry"/>
+    <w:link w:val="TableEntryHeaderChar"/>
+    <w:rsid w:val="001429A1"/>
+    <w:pPr>
+      <w:keepNext/>
+      <w:jc w:val="center"/>
+    </w:pPr>
+    <w:rPr>
+      <w:rFonts w:ascii="Arial" w:hAnsi="Arial"/>
+      <w:b/>
+      <w:sz w:val="20"/>
+    </w:rPr>
+  </w:style>
+  <w:style w:type="character" w:customStyle="1" w:styleId="TableEntryHeaderChar">
+    <w:name w:val="Table Entry Header Char"/>
+    <w:link w:val="TableEntryHeader"/>
+    <w:rsid w:val="001429A1"/>
+    <w:rPr>
+      <w:rFonts w:ascii="Arial" w:hAnsi="Arial"/>
+      <w:b/>
+    </w:rPr>
+  </w:style>
+  <w:style w:type="paragraph" w:customStyle="1" w:styleId="TableTitle">
+    <w:name w:val="Table Title"/>
+    <w:basedOn w:val="Normal"/>
+    <w:link w:val="TableTitleChar"/>
+    <w:rsid w:val="00D00E4B"/>
+    <w:pPr>
+      <w:keepNext/>
+      <w:spacing w:before="300" w:after="60"/>
+      <w:jc w:val="center"/>
+    </w:pPr>
+    <w:rPr>
+      <w:rFonts w:ascii="Arial" w:hAnsi="Arial"/>
+      <w:b/>
+      <w:sz w:val="22"/>
+    </w:rPr>
+  </w:style>
+  <w:style w:type="character" w:customStyle="1" w:styleId="TableTitleChar">
+    <w:name w:val="Table Title Char"/>
+    <w:link w:val="TableTitle"/>
+    <w:rsid w:val="00D00E4B"/>
+    <w:rPr>
+      <w:rFonts w:ascii="Arial" w:hAnsi="Arial"/>
+      <w:b/>
+      <w:sz w:val="22"/>
+    </w:rPr>
+  </w:style>
+  <w:style w:type="paragraph" w:customStyle="1" w:styleId="FigureTitle">
+    <w:name w:val="Figure Title"/>
+    <w:basedOn w:val="TableTitle"/>
+    <w:rsid w:val="00D00E4B"/>
+    <w:pPr>
+      <w:keepNext w:val="0"/>
+      <w:keepLines/>
+      <w:spacing w:before="60" w:after="300"/>
+    </w:pPr>
+  </w:style>
+  <w:style w:type="paragraph" w:customStyle="1" w:styleId="XMLExample">
+    <w:name w:val="XML Example"/>
+    <w:basedOn w:val="Normal"/>
+    <w:qFormat/>
+    <w:rsid w:val="003D24EE"/>
+    <w:pPr>
+      <w:spacing w:before="0"/>
+    </w:pPr>
+    <w:rPr>
+      <w:rFonts w:ascii="Courier New" w:hAnsi="Courier New" w:cs="Courier New"/>
+      <w:sz w:val="20"/>
+    </w:rPr>
+  </w:style>
+  <w:style w:type="paragraph" w:styleId="List3">
+    <w:name w:val="List 3"/>
+    <w:basedOn w:val="Normal"/>
+    <w:link w:val="List3Char"/>
+    <w:rsid w:val="0021600D"/>
+    <w:pPr>
+      <w:ind w:left="1800" w:hanging="720"/>
+    </w:pPr>
+  </w:style>
+  <w:style w:type="character" w:customStyle="1" w:styleId="List3Char">
+    <w:name w:val="List 3 Char"/>
+    <w:link w:val="List3"/>
+    <w:rsid w:val="0021600D"/>
+    <w:rPr>
+      <w:sz w:val="24"/>
+    </w:rPr>
+  </w:style>
+  <w:style w:type="paragraph" w:styleId="ListContinue">
+    <w:name w:val="List Continue"/>
+    <w:basedOn w:val="Normal"/>
+    <w:link w:val="ListContinueChar"/>
+    <w:uiPriority w:val="99"/>
+    <w:unhideWhenUsed/>
+    <w:rsid w:val="0021600D"/>
+    <w:pPr>
+      <w:ind w:left="360"/>
+      <w:contextualSpacing/>
+    </w:pPr>
+  </w:style>
+  <w:style w:type="character" w:customStyle="1" w:styleId="ListContinueChar">
+    <w:name w:val="List Continue Char"/>
+    <w:link w:val="ListContinue"/>
+    <w:uiPriority w:val="99"/>
+    <w:rsid w:val="0021600D"/>
+    <w:rPr>
+      <w:sz w:val="24"/>
+    </w:rPr>
+  </w:style>
+  <w:style w:type="paragraph" w:styleId="ListContinue2">
+    <w:name w:val="List Continue 2"/>
+    <w:basedOn w:val="Normal"/>
+    <w:uiPriority w:val="99"/>
+    <w:unhideWhenUsed/>
+    <w:rsid w:val="0021600D"/>
+    <w:pPr>
+      <w:ind w:left="720"/>
+      <w:contextualSpacing/>
+    </w:pPr>
+  </w:style>
+  <w:style w:type="paragraph" w:customStyle="1" w:styleId="ParagraphHeading">
+    <w:name w:val="Paragraph Heading"/>
+    <w:basedOn w:val="Normal"/>
+    <w:next w:val="BodyText"/>
+    <w:rsid w:val="003D24EE"/>
+    <w:pPr>
+      <w:spacing w:before="180"/>
+    </w:pPr>
+    <w:rPr>
+      <w:rFonts w:ascii="Arial" w:hAnsi="Arial"/>
+      <w:b/>
+      <w:noProof/>
+    </w:rPr>
+  </w:style>
+  <w:style w:type="paragraph" w:customStyle="1" w:styleId="ListNumberContinue">
+    <w:name w:val="List Number Continue"/>
+    <w:basedOn w:val="Normal"/>
+    <w:rsid w:val="0021600D"/>
+    <w:pPr>
+      <w:spacing w:before="60"/>
+      <w:ind w:left="900"/>
+    </w:pPr>
+  </w:style>
+  <w:style w:type="paragraph" w:customStyle="1" w:styleId="ListBulletContinue">
+    <w:name w:val="List Bullet Continue"/>
+    <w:basedOn w:val="ListBullet"/>
+    <w:pPr>
+      <w:numPr>
+        <w:numId w:val="0"/>
+      </w:numPr>
+      <w:ind w:left="720"/>
+    </w:pPr>
+  </w:style>
+  <w:style w:type="paragraph" w:customStyle="1" w:styleId="ListBullet2Continue">
+    <w:name w:val="List Bullet 2 Continue"/>
+    <w:basedOn w:val="ListBullet2"/>
+    <w:pPr>
+      <w:numPr>
+        <w:numId w:val="0"/>
+      </w:numPr>
+      <w:ind w:left="1080"/>
+    </w:pPr>
+  </w:style>
+  <w:style w:type="paragraph" w:customStyle="1" w:styleId="ListBullet3Continue">
+    <w:name w:val="List Bullet 3 Continue"/>
+    <w:basedOn w:val="ListBullet3"/>
+    <w:pPr>
+      <w:numPr>
+        <w:numId w:val="0"/>
+      </w:numPr>
+      <w:ind w:left="1440"/>
+    </w:pPr>
+  </w:style>
+  <w:style w:type="paragraph" w:customStyle="1" w:styleId="List3Continue">
+    <w:name w:val="List 3 Continue"/>
+    <w:basedOn w:val="List3"/>
+    <w:rsid w:val="0021600D"/>
+    <w:pPr>
+      <w:ind w:firstLine="0"/>
+    </w:pPr>
+  </w:style>
+  <w:style w:type="paragraph" w:customStyle="1" w:styleId="AppendixHeading2">
+    <w:name w:val="Appendix Heading 2"/>
+    <w:next w:val="BodyText"/>
+    <w:rsid w:val="00C75ACF"/>
+    <w:pPr>
+      <w:numPr>
+        <w:ilvl w:val="1"/>
+        <w:numId w:val="1"/>
+      </w:numPr>
+      <w:spacing w:before="240" w:after="60"/>
+      <w:outlineLvl w:val="1"/>
+    </w:pPr>
+    <w:rPr>
+      <w:rFonts w:ascii="Arial" w:hAnsi="Arial"/>
+      <w:b/>
+      <w:noProof/>
+      <w:sz w:val="28"/>
+    </w:rPr>
+  </w:style>
+  <w:style w:type="paragraph" w:customStyle="1" w:styleId="AppendixHeading1">
+    <w:name w:val="Appendix Heading 1"/>
+    <w:next w:val="BodyText"/>
+    <w:uiPriority w:val="99"/>
+    <w:rsid w:val="00C75ACF"/>
+    <w:pPr>
+      <w:spacing w:before="240" w:after="60"/>
+      <w:outlineLvl w:val="0"/>
+    </w:pPr>
+    <w:rPr>
+      <w:rFonts w:ascii="Arial" w:hAnsi="Arial"/>
+      <w:b/>
+      <w:noProof/>
+      <w:sz w:val="28"/>
+    </w:rPr>
+  </w:style>
+  <w:style w:type="paragraph" w:customStyle="1" w:styleId="AppendixHeading3">
+    <w:name w:val="Appendix Heading 3"/>
+    <w:basedOn w:val="AppendixHeading2"/>
+    <w:next w:val="BodyText"/>
+    <w:rsid w:val="00C75ACF"/>
+    <w:pPr>
+      <w:numPr>
+        <w:ilvl w:val="2"/>
+      </w:numPr>
+      <w:outlineLvl w:val="2"/>
+    </w:pPr>
+    <w:rPr>
+      <w:sz w:val="24"/>
+    </w:rPr>
+  </w:style>
+  <w:style w:type="character" w:styleId="FootnoteReference">
+    <w:name w:val="footnote reference"/>
+    <w:semiHidden/>
+    <w:rPr>
+      <w:vertAlign w:val="superscript"/>
+    </w:rPr>
+  </w:style>
+  <w:style w:type="paragraph" w:styleId="Header">
+    <w:name w:val="header"/>
+    <w:basedOn w:val="Normal"/>
+    <w:pPr>
+      <w:tabs>
+        <w:tab w:val="center" w:pos="4320"/>
+        <w:tab w:val="right" w:pos="8640"/>
+      </w:tabs>
+    </w:pPr>
+  </w:style>
+  <w:style w:type="paragraph" w:styleId="FootnoteText">
+    <w:name w:val="footnote text"/>
+    <w:basedOn w:val="Normal"/>
+    <w:semiHidden/>
+    <w:rPr>
+      <w:sz w:val="20"/>
+    </w:rPr>
+  </w:style>
+  <w:style w:type="character" w:styleId="PageNumber">
+    <w:name w:val="page number"/>
+    <w:basedOn w:val="DefaultParagraphFont"/>
+  </w:style>
+  <w:style w:type="paragraph" w:styleId="Footer">
+    <w:name w:val="footer"/>
+    <w:basedOn w:val="Normal"/>
+    <w:pPr>
+      <w:tabs>
+        <w:tab w:val="center" w:pos="4320"/>
+        <w:tab w:val="right" w:pos="8640"/>
+      </w:tabs>
+    </w:pPr>
+  </w:style>
+  <w:style w:type="character" w:styleId="FollowedHyperlink">
+    <w:name w:val="FollowedHyperlink"/>
+    <w:rPr>
+      <w:color w:val="800080"/>
+      <w:u w:val="single"/>
+    </w:rPr>
+  </w:style>
+  <w:style w:type="paragraph" w:customStyle="1" w:styleId="Glossary">
+    <w:name w:val="Glossary"/>
+    <w:basedOn w:val="Heading1"/>
+    <w:uiPriority w:val="99"/>
+    <w:pPr>
+      <w:numPr>
+        <w:numId w:val="0"/>
+      </w:numPr>
+    </w:pPr>
+  </w:style>
+  <w:style w:type="character" w:styleId="Hyperlink">
+    <w:name w:val="Hyperlink"/>
+    <w:uiPriority w:val="99"/>
+    <w:rPr>
+      <w:color w:val="0000FF"/>
+      <w:u w:val="single"/>
+    </w:rPr>
+  </w:style>
+  <w:style w:type="paragraph" w:styleId="DocumentMap">
+    <w:name w:val="Document Map"/>
+    <w:basedOn w:val="Normal"/>
+    <w:semiHidden/>
+    <w:pPr>
+      <w:shd w:val="clear" w:color="auto" w:fill="000080"/>
+    </w:pPr>
+    <w:rPr>
+      <w:rFonts w:ascii="Tahoma" w:hAnsi="Tahoma" w:cs="Tahoma"/>
+    </w:rPr>
+  </w:style>
+  <w:style w:type="paragraph" w:styleId="CommentText">
+    <w:name w:val="annotation text"/>
+    <w:basedOn w:val="Normal"/>
+    <w:link w:val="CommentTextChar"/>
+    <w:uiPriority w:val="99"/>
+    <w:rPr>
+      <w:sz w:val="20"/>
+    </w:rPr>
+  </w:style>
+  <w:style w:type="character" w:customStyle="1" w:styleId="CommentTextChar">
+    <w:name w:val="Comment Text Char"/>
+    <w:basedOn w:val="DefaultParagraphFont"/>
+    <w:link w:val="CommentText"/>
+    <w:uiPriority w:val="99"/>
+    <w:rsid w:val="009C6269"/>
+  </w:style>
+  <w:style w:type="paragraph" w:styleId="ListContinue3">
+    <w:name w:val="List Continue 3"/>
+    <w:basedOn w:val="Normal"/>
+    <w:uiPriority w:val="99"/>
+    <w:unhideWhenUsed/>
+    <w:rsid w:val="0021600D"/>
+    <w:pPr>
+      <w:ind w:left="1080"/>
+      <w:contextualSpacing/>
+    </w:pPr>
+  </w:style>
+  <w:style w:type="paragraph" w:styleId="ListContinue4">
+    <w:name w:val="List Continue 4"/>
+    <w:basedOn w:val="Normal"/>
+    <w:uiPriority w:val="99"/>
+    <w:unhideWhenUsed/>
+    <w:rsid w:val="0021600D"/>
+    <w:pPr>
+      <w:ind w:left="1440"/>
+      <w:contextualSpacing/>
+    </w:pPr>
+  </w:style>
+  <w:style w:type="paragraph" w:styleId="ListContinue5">
+    <w:name w:val="List Continue 5"/>
+    <w:basedOn w:val="Normal"/>
+    <w:uiPriority w:val="99"/>
+    <w:unhideWhenUsed/>
+    <w:rsid w:val="0021600D"/>
+    <w:pPr>
+      <w:ind w:left="1800"/>
+      <w:contextualSpacing/>
+    </w:pPr>
+  </w:style>
+  <w:style w:type="paragraph" w:styleId="ListNumber2">
+    <w:name w:val="List Number 2"/>
+    <w:basedOn w:val="Normal"/>
+    <w:link w:val="ListNumber2Char"/>
+    <w:rsid w:val="001B6443"/>
+    <w:pPr>
+      <w:numPr>
+        <w:numId w:val="111"/>
+      </w:numPr>
+    </w:pPr>
+  </w:style>
+  <w:style w:type="character" w:customStyle="1" w:styleId="ListNumber2Char">
+    <w:name w:val="List Number 2 Char"/>
+    <w:link w:val="ListNumber2"/>
+    <w:rsid w:val="001B6443"/>
+    <w:rPr>
+      <w:sz w:val="24"/>
+    </w:rPr>
+  </w:style>
+  <w:style w:type="paragraph" w:styleId="ListNumber3">
+    <w:name w:val="List Number 3"/>
+    <w:basedOn w:val="Normal"/>
+    <w:uiPriority w:val="99"/>
+    <w:rsid w:val="0021600D"/>
+    <w:pPr>
+      <w:numPr>
+        <w:numId w:val="23"/>
+      </w:numPr>
+    </w:pPr>
+  </w:style>
+  <w:style w:type="paragraph" w:styleId="ListNumber4">
+    <w:name w:val="List Number 4"/>
+    <w:basedOn w:val="Normal"/>
+    <w:rsid w:val="0021600D"/>
+    <w:pPr>
+      <w:numPr>
+        <w:numId w:val="24"/>
+      </w:numPr>
+    </w:pPr>
+  </w:style>
+  <w:style w:type="paragraph" w:styleId="ListNumber5">
+    <w:name w:val="List Number 5"/>
+    <w:basedOn w:val="Normal"/>
+    <w:uiPriority w:val="99"/>
+    <w:unhideWhenUsed/>
+    <w:rsid w:val="0021600D"/>
+    <w:pPr>
+      <w:numPr>
+        <w:numId w:val="25"/>
+      </w:numPr>
+    </w:pPr>
+  </w:style>
+  <w:style w:type="paragraph" w:styleId="PlainText">
+    <w:name w:val="Plain Text"/>
+    <w:basedOn w:val="Normal"/>
+    <w:rPr>
+      <w:rFonts w:ascii="Courier New" w:hAnsi="Courier New" w:cs="Courier New"/>
+      <w:sz w:val="20"/>
+    </w:rPr>
+  </w:style>
+  <w:style w:type="paragraph" w:styleId="TableofAuthorities">
+    <w:name w:val="table of authorities"/>
+    <w:basedOn w:val="Normal"/>
+    <w:next w:val="Normal"/>
+    <w:semiHidden/>
+    <w:pPr>
+      <w:ind w:left="240" w:hanging="240"/>
+    </w:pPr>
+  </w:style>
+  <w:style w:type="paragraph" w:styleId="TableofFigures">
+    <w:name w:val="table of figures"/>
+    <w:basedOn w:val="Normal"/>
+    <w:next w:val="Normal"/>
+    <w:semiHidden/>
+    <w:pPr>
+      <w:ind w:left="480" w:hanging="480"/>
+    </w:pPr>
+  </w:style>
+  <w:style w:type="paragraph" w:styleId="Title">
+    <w:name w:val="Title"/>
+    <w:basedOn w:val="Normal"/>
+    <w:qFormat/>
+    <w:pPr>
+      <w:spacing w:before="240" w:after="60"/>
+      <w:jc w:val="center"/>
+      <w:outlineLvl w:val="0"/>
+    </w:pPr>
+    <w:rPr>
+      <w:rFonts w:ascii="Arial" w:hAnsi="Arial" w:cs="Arial"/>
+      <w:b/>
+      <w:bCs/>
+      <w:kern w:val="28"/>
+      <w:sz w:val="44"/>
+      <w:szCs w:val="32"/>
+    </w:rPr>
+  </w:style>
+  <w:style w:type="paragraph" w:styleId="TOAHeading">
+    <w:name w:val="toa heading"/>
+    <w:basedOn w:val="Normal"/>
+    <w:next w:val="Normal"/>
+    <w:semiHidden/>
+    <w:rPr>
+      <w:rFonts w:ascii="Arial" w:hAnsi="Arial" w:cs="Arial"/>
+      <w:b/>
+      <w:bCs/>
+      <w:szCs w:val="24"/>
+    </w:rPr>
+  </w:style>
+  <w:style w:type="character" w:styleId="CommentReference">
+    <w:name w:val="annotation reference"/>
+    <w:uiPriority w:val="99"/>
+    <w:rPr>
+      <w:sz w:val="16"/>
+      <w:szCs w:val="16"/>
+    </w:rPr>
+  </w:style>
+  <w:style w:type="paragraph" w:styleId="BodyText2">
+    <w:name w:val="Body Text 2"/>
+    <w:basedOn w:val="Normal"/>
+    <w:pPr>
+      <w:spacing w:after="120" w:line="480" w:lineRule="auto"/>
+    </w:pPr>
+  </w:style>
+  <w:style w:type="paragraph" w:styleId="BodyTextIndent2">
+    <w:name w:val="Body Text Indent 2"/>
+    <w:basedOn w:val="Normal"/>
+    <w:pPr>
+      <w:spacing w:after="120" w:line="480" w:lineRule="auto"/>
+      <w:ind w:left="360"/>
+    </w:pPr>
+  </w:style>
+  <w:style w:type="paragraph" w:customStyle="1" w:styleId="Note">
+    <w:name w:val="Note"/>
+    <w:basedOn w:val="FootnoteText"/>
+    <w:link w:val="NoteChar"/>
+    <w:qFormat/>
+    <w:pPr>
+      <w:ind w:left="1152" w:hanging="720"/>
+    </w:pPr>
+    <w:rPr>
+      <w:sz w:val="18"/>
+    </w:rPr>
+  </w:style>
+  <w:style w:type="paragraph" w:customStyle="1" w:styleId="EditorInstructions">
+    <w:name w:val="Editor Instructions"/>
+    <w:basedOn w:val="Normal"/>
+    <w:link w:val="EditorInstructionsChar"/>
+    <w:rsid w:val="00662893"/>
+    <w:pPr>
+      <w:pBdr>
+        <w:top w:val="single" w:sz="4" w:space="1" w:color="auto"/>
+        <w:left w:val="single" w:sz="4" w:space="4" w:color="auto"/>
+        <w:bottom w:val="single" w:sz="4" w:space="1" w:color="auto"/>
+        <w:right w:val="single" w:sz="4" w:space="4" w:color="auto"/>
+      </w:pBdr>
+    </w:pPr>
+    <w:rPr>
+      <w:i/>
+      <w:iCs/>
+    </w:rPr>
+  </w:style>
+  <w:style w:type="character" w:customStyle="1" w:styleId="EditorInstructionsChar">
+    <w:name w:val="Editor Instructions Char"/>
+    <w:link w:val="EditorInstructions"/>
+    <w:rsid w:val="00536816"/>
+    <w:rPr>
+      <w:i/>
+      <w:iCs/>
+      <w:noProof/>
+      <w:sz w:val="24"/>
+      <w:lang w:val="en-US" w:eastAsia="en-US" w:bidi="ar-SA"/>
+    </w:rPr>
+  </w:style>
+  <w:style w:type="character" w:customStyle="1" w:styleId="DeleteText">
+    <w:name w:val="Delete Text"/>
+    <w:rsid w:val="00AC7C88"/>
+    <w:rPr>
+      <w:b/>
+      <w:strike/>
+      <w:dstrike w:val="0"/>
+      <w:vertAlign w:val="baseline"/>
+    </w:rPr>
+  </w:style>
+  <w:style w:type="paragraph" w:customStyle="1" w:styleId="instructions">
+    <w:name w:val="instructions"/>
+    <w:basedOn w:val="Normal"/>
+    <w:rsid w:val="000F6D26"/>
+    <w:pPr>
+      <w:pBdr>
+        <w:top w:val="single" w:sz="4" w:space="1" w:color="auto"/>
+        <w:left w:val="single" w:sz="4" w:space="4" w:color="auto"/>
+        <w:bottom w:val="single" w:sz="4" w:space="1" w:color="auto"/>
+        <w:right w:val="single" w:sz="4" w:space="4" w:color="auto"/>
+      </w:pBdr>
+    </w:pPr>
+    <w:rPr>
+      <w:b/>
+      <w:i/>
+      <w:sz w:val="22"/>
+    </w:rPr>
+  </w:style>
+  <w:style w:type="paragraph" w:styleId="BalloonText">
+    <w:name w:val="Balloon Text"/>
+    <w:basedOn w:val="Normal"/>
+    <w:semiHidden/>
+    <w:rsid w:val="00680648"/>
+    <w:rPr>
+      <w:rFonts w:ascii="Tahoma" w:hAnsi="Tahoma" w:cs="Tahoma"/>
+      <w:sz w:val="16"/>
+      <w:szCs w:val="16"/>
+    </w:rPr>
+  </w:style>
+  <w:style w:type="paragraph" w:customStyle="1" w:styleId="PartTitle">
+    <w:name w:val="Part Title"/>
+    <w:basedOn w:val="Title"/>
+    <w:next w:val="BodyText"/>
+    <w:rsid w:val="007A7BF7"/>
+    <w:pPr>
+      <w:keepNext/>
+      <w:pageBreakBefore/>
+    </w:pPr>
+  </w:style>
+  <w:style w:type="character" w:customStyle="1" w:styleId="InsertText">
+    <w:name w:val="Insert Text"/>
+    <w:rsid w:val="00AC7C88"/>
+    <w:rPr>
+      <w:b/>
+      <w:dstrike w:val="0"/>
+      <w:u w:val="single"/>
+      <w:vertAlign w:val="baseline"/>
+    </w:rPr>
+  </w:style>
+  <w:style w:type="table" w:styleId="TableGrid">
+    <w:name w:val="Table Grid"/>
+    <w:basedOn w:val="TableNormal"/>
+    <w:rsid w:val="00C22392"/>
+    <w:tblPr>
+      <w:tblInd w:w="0" w:type="dxa"/>
+      <w:tblBorders>
+        <w:top w:val="single" w:sz="4" w:space="0" w:color="000000"/>
+        <w:left w:val="single" w:sz="4" w:space="0" w:color="000000"/>
+        <w:bottom w:val="single" w:sz="4" w:space="0" w:color="000000"/>
+        <w:right w:val="single" w:sz="4" w:space="0" w:color="000000"/>
+        <w:insideH w:val="single" w:sz="4" w:space="0" w:color="000000"/>
+        <w:insideV w:val="single" w:sz="4" w:space="0" w:color="000000"/>
+      </w:tblBorders>
+      <w:tblCellMar>
+        <w:top w:w="0" w:type="dxa"/>
+        <w:left w:w="108" w:type="dxa"/>
+        <w:bottom w:w="0" w:type="dxa"/>
+        <w:right w:w="108" w:type="dxa"/>
+      </w:tblCellMar>
     </w:tblPr>
   </w:style>
   <w:style w:type="paragraph" w:styleId="CommentSubject">
@@ -58988,7 +61659,7 @@
 </file>
 
 <file path=customXml/itemProps1.xml><?xml version="1.0" encoding="utf-8"?>
-<ds:datastoreItem xmlns:ds="http://schemas.openxmlformats.org/officeDocument/2006/customXml" ds:itemID="{7915A1B6-DA73-8244-A3EC-FCAFDB3B94EA}">
+<ds:datastoreItem xmlns:ds="http://schemas.openxmlformats.org/officeDocument/2006/customXml" ds:itemID="{0F1989BB-60A6-CE4E-927A-BC3096DA67E1}">
   <ds:schemaRefs>
     <ds:schemaRef ds:uri="http://schemas.openxmlformats.org/officeDocument/2006/bibliography"/>
   </ds:schemaRefs>
